--- a/crc/static/bpmn/research_rampup/ResearchRampUpPlan.docx
+++ b/crc/static/bpmn/research_rampup/ResearchRampUpPlan.docx
@@ -1375,7 +1375,64 @@
                 <w:rFonts w:cstheme="minorHAnsi"/>
                 <w:b/>
               </w:rPr>
-              <w:tab/>
+              <w:t>{</w:t>
+            </w:r>
+            <w:proofErr w:type="gramStart"/>
+            <w:r>
+              <w:rPr>
+                <w:rFonts w:cstheme="minorHAnsi"/>
+                <w:b/>
+              </w:rPr>
+              <w:t xml:space="preserve">{ </w:t>
+            </w:r>
+            <w:proofErr w:type="spellStart"/>
+            <w:r>
+              <w:rPr>
+                <w:rFonts w:cstheme="minorHAnsi"/>
+                <w:b/>
+              </w:rPr>
+              <w:t>es.</w:t>
+            </w:r>
+            <w:r>
+              <w:rPr>
+                <w:b/>
+              </w:rPr>
+              <w:t>ExclusiveSpaceRoomID</w:t>
+            </w:r>
+            <w:proofErr w:type="spellEnd"/>
+            <w:proofErr w:type="gramEnd"/>
+            <w:r>
+              <w:rPr>
+                <w:rFonts w:cstheme="minorHAnsi"/>
+                <w:b/>
+              </w:rPr>
+              <w:t xml:space="preserve"> + “ “ + </w:t>
+            </w:r>
+            <w:proofErr w:type="spellStart"/>
+            <w:r>
+              <w:rPr>
+                <w:b/>
+              </w:rPr>
+              <w:t>es.ExclusiveSpaceBuilding</w:t>
+            </w:r>
+            <w:r>
+              <w:rPr>
+                <w:b/>
+              </w:rPr>
+              <w:t>.label</w:t>
+            </w:r>
+            <w:proofErr w:type="spellEnd"/>
+            <w:r>
+              <w:rPr>
+                <w:b/>
+              </w:rPr>
+              <w:t xml:space="preserve"> </w:t>
+            </w:r>
+            <w:r>
+              <w:rPr>
+                <w:b/>
+              </w:rPr>
+              <w:t>}}</w:t>
             </w:r>
           </w:p>
         </w:tc>
@@ -1395,7 +1452,7 @@
               <w:rPr>
                 <w:b/>
               </w:rPr>
-              <w:t>Building</w:t>
+              <w:t>Space Type</w:t>
             </w:r>
           </w:p>
         </w:tc>
@@ -1410,26 +1467,38 @@
               </w:rPr>
             </w:pPr>
             <w:r>
-              <w:t>{{ es.</w:t>
-            </w:r>
-            <w:r>
-              <w:t>ExclusiveSpaceBuilding</w:t>
-            </w:r>
-            <w:r>
-              <w:t>.label</w:t>
-            </w:r>
-            <w:r>
-              <w:rPr>
-                <w:rFonts w:ascii="Monaco" w:eastAsia="Times New Roman" w:hAnsi="Monaco"/>
-                <w:color w:val="E74C3C"/>
-                <w:sz w:val="18"/>
-                <w:szCs w:val="18"/>
-                <w:shd w:val="clear" w:color="auto" w:fill="FFFFFF"/>
-              </w:rPr>
-              <w:t> </w:t>
-            </w:r>
-            <w:r>
-              <w:t>}}</w:t>
+              <w:rPr>
+                <w:rFonts w:cstheme="minorHAnsi"/>
+              </w:rPr>
+              <w:t>{</w:t>
+            </w:r>
+            <w:proofErr w:type="gramStart"/>
+            <w:r>
+              <w:rPr>
+                <w:rFonts w:cstheme="minorHAnsi"/>
+              </w:rPr>
+              <w:t xml:space="preserve">{ </w:t>
+            </w:r>
+            <w:proofErr w:type="spellStart"/>
+            <w:r>
+              <w:rPr>
+                <w:rFonts w:cstheme="minorHAnsi"/>
+              </w:rPr>
+              <w:t>es.</w:t>
+            </w:r>
+            <w:r>
+              <w:t>ExclusiveSpace</w:t>
+            </w:r>
+            <w:r>
+              <w:t>Type</w:t>
+            </w:r>
+            <w:proofErr w:type="spellEnd"/>
+            <w:proofErr w:type="gramEnd"/>
+            <w:r>
+              <w:rPr>
+                <w:rFonts w:cstheme="minorHAnsi"/>
+              </w:rPr>
+              <w:t xml:space="preserve"> }}</w:t>
             </w:r>
           </w:p>
         </w:tc>
@@ -1449,7 +1518,7 @@
               <w:rPr>
                 <w:b/>
               </w:rPr>
-              <w:t>Space Type</w:t>
+              <w:t>Area Monitor</w:t>
             </w:r>
           </w:p>
         </w:tc>
@@ -1484,10 +1553,16 @@
               <w:t>es.</w:t>
             </w:r>
             <w:r>
-              <w:t>ExclusiveSpace</w:t>
-            </w:r>
-            <w:r>
-              <w:t>Type</w:t>
+              <w:rPr>
+                <w:rFonts w:cstheme="minorHAnsi"/>
+              </w:rPr>
+              <w:t>ExclusiveSpaceAMComputingID</w:t>
+            </w:r>
+            <w:r>
+              <w:rPr>
+                <w:rFonts w:cstheme="minorHAnsi"/>
+              </w:rPr>
+              <w:t>.label</w:t>
             </w:r>
             <w:proofErr w:type="spellEnd"/>
             <w:proofErr w:type="gramEnd"/>
@@ -1515,13 +1590,7 @@
               <w:rPr>
                 <w:b/>
               </w:rPr>
-              <w:t>Room</w:t>
-            </w:r>
-            <w:r>
-              <w:rPr>
-                <w:b/>
-              </w:rPr>
-              <w:t xml:space="preserve"> Identifier</w:t>
+              <w:t>Square Footage</w:t>
             </w:r>
           </w:p>
         </w:tc>
@@ -1556,7 +1625,7 @@
               <w:t>es.</w:t>
             </w:r>
             <w:r>
-              <w:t>ExclusiveSpaceRoomID</w:t>
+              <w:t>ExclusiveSpaceSqFt</w:t>
             </w:r>
             <w:proofErr w:type="spellEnd"/>
             <w:proofErr w:type="gramEnd"/>
@@ -1590,7 +1659,7 @@
               <w:rPr>
                 <w:b/>
               </w:rPr>
-              <w:t>Area Monitor</w:t>
+              <w:t>Percent Usable</w:t>
             </w:r>
           </w:p>
         </w:tc>
@@ -1619,29 +1688,14 @@
             </w:r>
             <w:proofErr w:type="spellStart"/>
             <w:r>
-              <w:rPr>
-                <w:rFonts w:cstheme="minorHAnsi"/>
-              </w:rPr>
-              <w:t>es.</w:t>
-            </w:r>
-            <w:r>
-              <w:rPr>
-                <w:rFonts w:cstheme="minorHAnsi"/>
-              </w:rPr>
-              <w:t>ExclusiveSpaceAMComputingID</w:t>
-            </w:r>
-            <w:r>
-              <w:rPr>
-                <w:rFonts w:cstheme="minorHAnsi"/>
-              </w:rPr>
-              <w:t>.label</w:t>
+              <w:t>es.Exclu</w:t>
+            </w:r>
+            <w:r>
+              <w:t>siveSpacePercentUsable</w:t>
             </w:r>
             <w:proofErr w:type="spellEnd"/>
             <w:proofErr w:type="gramEnd"/>
             <w:r>
-              <w:rPr>
-                <w:rFonts w:cstheme="minorHAnsi"/>
-              </w:rPr>
               <w:t xml:space="preserve"> }}</w:t>
             </w:r>
           </w:p>
@@ -1662,7 +1716,7 @@
               <w:rPr>
                 <w:b/>
               </w:rPr>
-              <w:t>Square Footage</w:t>
+              <w:t>Max Personnel</w:t>
             </w:r>
           </w:p>
         </w:tc>
@@ -1697,7 +1751,7 @@
               <w:t>es.</w:t>
             </w:r>
             <w:r>
-              <w:t>ExclusiveSpaceSqFt</w:t>
+              <w:t>ExclusiveSpaceMaxPersonnel</w:t>
             </w:r>
             <w:proofErr w:type="spellEnd"/>
             <w:proofErr w:type="gramEnd"/>
@@ -1731,7 +1785,7 @@
               <w:rPr>
                 <w:b/>
               </w:rPr>
-              <w:t>Percent Usable</w:t>
+              <w:t>Social Distancing</w:t>
             </w:r>
           </w:p>
         </w:tc>
@@ -1756,19 +1810,56 @@
               <w:rPr>
                 <w:rFonts w:cstheme="minorHAnsi"/>
               </w:rPr>
-              <w:t xml:space="preserve">{ </w:t>
-            </w:r>
-            <w:proofErr w:type="spellStart"/>
-            <w:r>
-              <w:t>es.Exclu</w:t>
-            </w:r>
-            <w:r>
-              <w:t>siveSpacePercentUsable</w:t>
-            </w:r>
-            <w:proofErr w:type="spellEnd"/>
+              <w:t>{ (</w:t>
+            </w:r>
             <w:proofErr w:type="gramEnd"/>
             <w:r>
-              <w:t xml:space="preserve"> }}</w:t>
+              <w:rPr>
+                <w:rFonts w:cstheme="minorHAnsi"/>
+              </w:rPr>
+              <w:t>(</w:t>
+            </w:r>
+            <w:proofErr w:type="spellStart"/>
+            <w:r>
+              <w:rPr>
+                <w:rFonts w:cstheme="minorHAnsi"/>
+              </w:rPr>
+              <w:t>es.ExclusiveSpaceSqFt</w:t>
+            </w:r>
+            <w:proofErr w:type="spellEnd"/>
+            <w:r>
+              <w:rPr>
+                <w:rFonts w:cstheme="minorHAnsi"/>
+              </w:rPr>
+              <w:t>*(</w:t>
+            </w:r>
+            <w:proofErr w:type="spellStart"/>
+            <w:r>
+              <w:rPr>
+                <w:rFonts w:cstheme="minorHAnsi"/>
+              </w:rPr>
+              <w:t>es.ExclusiveSpacePercentUsable</w:t>
+            </w:r>
+            <w:proofErr w:type="spellEnd"/>
+            <w:r>
+              <w:rPr>
+                <w:rFonts w:cstheme="minorHAnsi"/>
+              </w:rPr>
+              <w:t>/100))//</w:t>
+            </w:r>
+            <w:proofErr w:type="spellStart"/>
+            <w:r>
+              <w:rPr>
+                <w:rFonts w:cstheme="minorHAnsi"/>
+              </w:rPr>
+              <w:t>es.ExclusiveSpaceMaxPersonnel</w:t>
+            </w:r>
+            <w:proofErr w:type="spellEnd"/>
+            <w:r>
+              <w:rPr>
+                <w:rFonts w:cstheme="minorHAnsi"/>
+              </w:rPr>
+              <w:t>) }} sq. ft. per person</w:t>
             </w:r>
           </w:p>
         </w:tc>
@@ -1776,68 +1867,58 @@
       <w:tr>
         <w:tc>
           <w:tcPr>
-            <w:tcW w:w="2088" w:type="dxa"/>
+            <w:tcW w:w="9576" w:type="dxa"/>
+            <w:gridSpan w:val="2"/>
           </w:tcPr>
           <w:p>
             <w:pPr>
-              <w:rPr>
-                <w:b/>
+              <w:jc w:val="center"/>
+              <w:rPr>
+                <w:rFonts w:cstheme="minorHAnsi"/>
+                <w:color w:val="FF0000"/>
+                <w:sz w:val="16"/>
+                <w:szCs w:val="16"/>
               </w:rPr>
             </w:pPr>
             <w:r>
               <w:rPr>
-                <w:b/>
-              </w:rPr>
-              <w:t>Max Personnel</w:t>
-            </w:r>
-          </w:p>
-        </w:tc>
-        <w:tc>
-          <w:tcPr>
-            <w:tcW w:w="7488" w:type="dxa"/>
-          </w:tcPr>
-          <w:p>
-            <w:pPr>
-              <w:rPr>
-                <w:rFonts w:cstheme="minorHAnsi"/>
-              </w:rPr>
-            </w:pPr>
-            <w:r>
-              <w:rPr>
-                <w:rFonts w:cstheme="minorHAnsi"/>
-              </w:rPr>
-              <w:t>{</w:t>
-            </w:r>
+                <w:rFonts w:cstheme="minorHAnsi"/>
+                <w:color w:val="FF0000"/>
+                <w:sz w:val="16"/>
+                <w:szCs w:val="16"/>
+              </w:rPr>
+              <w:t>{%</w:t>
+            </w:r>
+            <w:proofErr w:type="spellStart"/>
             <w:proofErr w:type="gramStart"/>
             <w:r>
               <w:rPr>
                 <w:rFonts w:cstheme="minorHAnsi"/>
-              </w:rPr>
-              <w:t xml:space="preserve">{ </w:t>
-            </w:r>
-            <w:proofErr w:type="spellStart"/>
-            <w:r>
-              <w:rPr>
-                <w:rFonts w:cstheme="minorHAnsi"/>
-              </w:rPr>
-              <w:t>es.</w:t>
-            </w:r>
-            <w:r>
-              <w:t>ExclusiveSpaceMaxPersonnel</w:t>
+                <w:color w:val="FF0000"/>
+                <w:sz w:val="16"/>
+                <w:szCs w:val="16"/>
+              </w:rPr>
+              <w:t>tr</w:t>
             </w:r>
             <w:proofErr w:type="spellEnd"/>
             <w:proofErr w:type="gramEnd"/>
             <w:r>
               <w:rPr>
                 <w:rFonts w:cstheme="minorHAnsi"/>
-              </w:rPr>
-              <w:t xml:space="preserve"> </w:t>
-            </w:r>
-            <w:r>
-              <w:rPr>
-                <w:rFonts w:cstheme="minorHAnsi"/>
-              </w:rPr>
-              <w:t>}}</w:t>
+                <w:color w:val="FF0000"/>
+                <w:sz w:val="16"/>
+                <w:szCs w:val="16"/>
+              </w:rPr>
+              <w:t xml:space="preserve"> else</w:t>
+            </w:r>
+            <w:r>
+              <w:rPr>
+                <w:rFonts w:cstheme="minorHAnsi"/>
+                <w:color w:val="FF0000"/>
+                <w:sz w:val="16"/>
+                <w:szCs w:val="16"/>
+              </w:rPr>
+              <w:t xml:space="preserve"> %}</w:t>
             </w:r>
           </w:p>
         </w:tc>
@@ -1845,93 +1926,47 @@
       <w:tr>
         <w:tc>
           <w:tcPr>
-            <w:tcW w:w="2088" w:type="dxa"/>
+            <w:tcW w:w="9576" w:type="dxa"/>
+            <w:gridSpan w:val="2"/>
           </w:tcPr>
           <w:p>
             <w:pPr>
               <w:rPr>
-                <w:b/>
+                <w:rFonts w:cstheme="minorHAnsi"/>
+                <w:color w:val="FF0000"/>
+                <w:sz w:val="16"/>
+                <w:szCs w:val="16"/>
               </w:rPr>
             </w:pPr>
             <w:r>
               <w:rPr>
-                <w:b/>
-              </w:rPr>
-              <w:t>Social Distancing</w:t>
-            </w:r>
-          </w:p>
-        </w:tc>
-        <w:tc>
-          <w:tcPr>
-            <w:tcW w:w="7488" w:type="dxa"/>
-          </w:tcPr>
-          <w:p>
-            <w:pPr>
-              <w:rPr>
-                <w:rFonts w:cstheme="minorHAnsi"/>
-              </w:rPr>
-            </w:pPr>
-            <w:r>
-              <w:rPr>
-                <w:rFonts w:cstheme="minorHAnsi"/>
-              </w:rPr>
-              <w:t>{</w:t>
-            </w:r>
-            <w:proofErr w:type="gramStart"/>
-            <w:r>
-              <w:rPr>
-                <w:rFonts w:cstheme="minorHAnsi"/>
-              </w:rPr>
-              <w:t>{ (</w:t>
-            </w:r>
-            <w:proofErr w:type="gramEnd"/>
-            <w:r>
-              <w:rPr>
-                <w:rFonts w:cstheme="minorHAnsi"/>
-              </w:rPr>
-              <w:t>(</w:t>
-            </w:r>
-            <w:proofErr w:type="spellStart"/>
-            <w:r>
-              <w:rPr>
-                <w:rFonts w:cstheme="minorHAnsi"/>
-              </w:rPr>
-              <w:t>es.ExclusiveSpaceSqFt</w:t>
-            </w:r>
-            <w:proofErr w:type="spellEnd"/>
-            <w:r>
-              <w:rPr>
-                <w:rFonts w:cstheme="minorHAnsi"/>
-              </w:rPr>
-              <w:t>*(</w:t>
-            </w:r>
-            <w:proofErr w:type="spellStart"/>
-            <w:r>
-              <w:rPr>
-                <w:rFonts w:cstheme="minorHAnsi"/>
-              </w:rPr>
-              <w:t>es.ExclusiveSpacePercentUsable</w:t>
-            </w:r>
-            <w:proofErr w:type="spellEnd"/>
-            <w:r>
-              <w:rPr>
-                <w:rFonts w:cstheme="minorHAnsi"/>
-              </w:rPr>
-              <w:t>/100))//</w:t>
-            </w:r>
-            <w:proofErr w:type="spellStart"/>
-            <w:r>
-              <w:rPr>
-                <w:rFonts w:cstheme="minorHAnsi"/>
-              </w:rPr>
-              <w:t>es.ExclusiveSpaceMaxPersonnel</w:t>
-            </w:r>
-            <w:proofErr w:type="spellEnd"/>
-            <w:r>
-              <w:rPr>
-                <w:rFonts w:cstheme="minorHAnsi"/>
-              </w:rPr>
-              <w:t>) }} sq. ft. per person</w:t>
+                <w:rFonts w:cstheme="minorHAnsi"/>
+              </w:rPr>
+              <w:t>No</w:t>
+            </w:r>
+            <w:r>
+              <w:rPr>
+                <w:rFonts w:cstheme="minorHAnsi"/>
+              </w:rPr>
+              <w:t xml:space="preserve"> </w:t>
+            </w:r>
+            <w:r>
+              <w:rPr>
+                <w:rFonts w:cstheme="minorHAnsi"/>
+              </w:rPr>
+              <w:t>exclusive</w:t>
+            </w:r>
+            <w:r>
+              <w:rPr>
+                <w:rFonts w:cstheme="minorHAnsi"/>
+              </w:rPr>
+              <w:t xml:space="preserve"> space managed by this PI</w:t>
+            </w:r>
+            <w:r>
+              <w:rPr>
+                <w:rFonts w:cstheme="minorHAnsi"/>
+              </w:rPr>
+              <w:tab/>
             </w:r>
           </w:p>
         </w:tc>
@@ -2155,7 +2190,64 @@
                 <w:rFonts w:cstheme="minorHAnsi"/>
                 <w:b/>
               </w:rPr>
-              <w:tab/>
+              <w:t>{</w:t>
+            </w:r>
+            <w:proofErr w:type="gramStart"/>
+            <w:r>
+              <w:rPr>
+                <w:rFonts w:cstheme="minorHAnsi"/>
+                <w:b/>
+              </w:rPr>
+              <w:t xml:space="preserve">{ </w:t>
+            </w:r>
+            <w:proofErr w:type="spellStart"/>
+            <w:r>
+              <w:rPr>
+                <w:rFonts w:cstheme="minorHAnsi"/>
+                <w:b/>
+              </w:rPr>
+              <w:t>ss.</w:t>
+            </w:r>
+            <w:r>
+              <w:rPr>
+                <w:b/>
+              </w:rPr>
+              <w:t>SharedSpaceRoomID</w:t>
+            </w:r>
+            <w:proofErr w:type="spellEnd"/>
+            <w:proofErr w:type="gramEnd"/>
+            <w:r>
+              <w:rPr>
+                <w:rFonts w:cstheme="minorHAnsi"/>
+                <w:b/>
+              </w:rPr>
+              <w:t xml:space="preserve"> + “ “ + </w:t>
+            </w:r>
+            <w:proofErr w:type="spellStart"/>
+            <w:r>
+              <w:rPr>
+                <w:b/>
+              </w:rPr>
+              <w:t>ss.SharedSpaceBuilding.lab</w:t>
+            </w:r>
+            <w:r>
+              <w:rPr>
+                <w:b/>
+              </w:rPr>
+              <w:t>el</w:t>
+            </w:r>
+            <w:proofErr w:type="spellEnd"/>
+            <w:r>
+              <w:rPr>
+                <w:b/>
+              </w:rPr>
+              <w:t xml:space="preserve"> </w:t>
+            </w:r>
+            <w:r>
+              <w:rPr>
+                <w:b/>
+              </w:rPr>
+              <w:t>}}</w:t>
             </w:r>
           </w:p>
         </w:tc>
@@ -2175,7 +2267,7 @@
               <w:rPr>
                 <w:b/>
               </w:rPr>
-              <w:t>Building</w:t>
+              <w:t>Area Monitor</w:t>
             </w:r>
           </w:p>
         </w:tc>
@@ -2190,42 +2282,56 @@
               </w:rPr>
             </w:pPr>
             <w:r>
+              <w:rPr>
+                <w:rFonts w:cstheme="minorHAnsi"/>
+              </w:rPr>
               <w:t>{</w:t>
             </w:r>
             <w:proofErr w:type="gramStart"/>
             <w:r>
+              <w:rPr>
+                <w:rFonts w:cstheme="minorHAnsi"/>
+              </w:rPr>
               <w:t xml:space="preserve">{ </w:t>
             </w:r>
             <w:proofErr w:type="spellStart"/>
             <w:r>
+              <w:rPr>
+                <w:rFonts w:cstheme="minorHAnsi"/>
+              </w:rPr>
               <w:t>s</w:t>
             </w:r>
             <w:r>
-              <w:t>s.</w:t>
-            </w:r>
-            <w:r>
-              <w:t>Shared</w:t>
-            </w:r>
-            <w:r>
-              <w:t>SpaceBuilding</w:t>
-            </w:r>
-            <w:r>
+              <w:rPr>
+                <w:rFonts w:cstheme="minorHAnsi"/>
+              </w:rPr>
+              <w:t>s</w:t>
+            </w:r>
+            <w:r>
+              <w:rPr>
+                <w:rFonts w:cstheme="minorHAnsi"/>
+              </w:rPr>
+              <w:t>.</w:t>
+            </w:r>
+            <w:r>
+              <w:rPr>
+                <w:rFonts w:cstheme="minorHAnsi"/>
+              </w:rPr>
+              <w:t>SharedSpaceAMComputingID</w:t>
+            </w:r>
+            <w:r>
+              <w:rPr>
+                <w:rFonts w:cstheme="minorHAnsi"/>
+              </w:rPr>
               <w:t>.label</w:t>
             </w:r>
             <w:proofErr w:type="spellEnd"/>
             <w:proofErr w:type="gramEnd"/>
             <w:r>
               <w:rPr>
-                <w:rFonts w:ascii="Monaco" w:eastAsia="Times New Roman" w:hAnsi="Monaco"/>
-                <w:color w:val="E74C3C"/>
-                <w:sz w:val="18"/>
-                <w:szCs w:val="18"/>
-                <w:shd w:val="clear" w:color="auto" w:fill="FFFFFF"/>
-              </w:rPr>
-              <w:t> </w:t>
-            </w:r>
-            <w:r>
-              <w:t>}}</w:t>
+                <w:rFonts w:cstheme="minorHAnsi"/>
+              </w:rPr>
+              <w:t xml:space="preserve"> }}</w:t>
             </w:r>
           </w:p>
         </w:tc>
@@ -2245,7 +2351,7 @@
               <w:rPr>
                 <w:b/>
               </w:rPr>
-              <w:t>Room</w:t>
+              <w:t>Square Footage</w:t>
             </w:r>
           </w:p>
         </w:tc>
@@ -2283,13 +2389,16 @@
               <w:rPr>
                 <w:rFonts w:cstheme="minorHAnsi"/>
               </w:rPr>
-              <w:t>s.</w:t>
-            </w:r>
-            <w:r>
-              <w:t>Shared</w:t>
-            </w:r>
-            <w:r>
-              <w:t>SpaceRoomID</w:t>
+              <w:t>s</w:t>
+            </w:r>
+            <w:r>
+              <w:rPr>
+                <w:rFonts w:cstheme="minorHAnsi"/>
+              </w:rPr>
+              <w:t>.</w:t>
+            </w:r>
+            <w:r>
+              <w:t>SharedSpaceSqFt</w:t>
             </w:r>
             <w:proofErr w:type="spellEnd"/>
             <w:proofErr w:type="gramEnd"/>
@@ -2323,7 +2432,7 @@
               <w:rPr>
                 <w:b/>
               </w:rPr>
-              <w:t>Area Monitor</w:t>
+              <w:t>Percent Usable</w:t>
             </w:r>
           </w:p>
         </w:tc>
@@ -2352,41 +2461,20 @@
             </w:r>
             <w:proofErr w:type="spellStart"/>
             <w:r>
-              <w:rPr>
-                <w:rFonts w:cstheme="minorHAnsi"/>
-              </w:rPr>
               <w:t>s</w:t>
             </w:r>
             <w:r>
-              <w:rPr>
-                <w:rFonts w:cstheme="minorHAnsi"/>
-              </w:rPr>
               <w:t>s</w:t>
             </w:r>
             <w:r>
-              <w:rPr>
-                <w:rFonts w:cstheme="minorHAnsi"/>
-              </w:rPr>
               <w:t>.</w:t>
             </w:r>
             <w:r>
-              <w:rPr>
-                <w:rFonts w:cstheme="minorHAnsi"/>
-              </w:rPr>
-              <w:t>SharedSpaceAMComputingID</w:t>
-            </w:r>
-            <w:r>
-              <w:rPr>
-                <w:rFonts w:cstheme="minorHAnsi"/>
-              </w:rPr>
-              <w:t>.label</w:t>
+              <w:t>SharedSpacePercentUsable</w:t>
             </w:r>
             <w:proofErr w:type="spellEnd"/>
             <w:proofErr w:type="gramEnd"/>
             <w:r>
-              <w:rPr>
-                <w:rFonts w:cstheme="minorHAnsi"/>
-              </w:rPr>
               <w:t xml:space="preserve"> }}</w:t>
             </w:r>
           </w:p>
@@ -2407,7 +2495,7 @@
               <w:rPr>
                 <w:b/>
               </w:rPr>
-              <w:t>Square Footage</w:t>
+              <w:t>Max Personnel</w:t>
             </w:r>
           </w:p>
         </w:tc>
@@ -2454,7 +2542,7 @@
               <w:t>.</w:t>
             </w:r>
             <w:r>
-              <w:t>SharedSpaceSqFt</w:t>
+              <w:t>SharedSpaceMaxPersonnel</w:t>
             </w:r>
             <w:proofErr w:type="spellEnd"/>
             <w:proofErr w:type="gramEnd"/>
@@ -2488,7 +2576,7 @@
               <w:rPr>
                 <w:b/>
               </w:rPr>
-              <w:t>Percent Usable</w:t>
+              <w:t>Social Distancing</w:t>
             </w:r>
           </w:p>
         </w:tc>
@@ -2513,25 +2601,92 @@
               <w:rPr>
                 <w:rFonts w:cstheme="minorHAnsi"/>
               </w:rPr>
-              <w:t xml:space="preserve">{ </w:t>
-            </w:r>
-            <w:proofErr w:type="spellStart"/>
-            <w:r>
-              <w:t>s</w:t>
-            </w:r>
-            <w:r>
-              <w:t>s</w:t>
-            </w:r>
-            <w:r>
-              <w:t>.</w:t>
-            </w:r>
-            <w:r>
-              <w:t>SharedSpacePercentUsable</w:t>
-            </w:r>
-            <w:proofErr w:type="spellEnd"/>
+              <w:t>{ (</w:t>
+            </w:r>
             <w:proofErr w:type="gramEnd"/>
             <w:r>
-              <w:t xml:space="preserve"> }}</w:t>
+              <w:rPr>
+                <w:rFonts w:cstheme="minorHAnsi"/>
+              </w:rPr>
+              <w:t>(s</w:t>
+            </w:r>
+            <w:r>
+              <w:rPr>
+                <w:rFonts w:cstheme="minorHAnsi"/>
+              </w:rPr>
+              <w:t>s.</w:t>
+            </w:r>
+            <w:r>
+              <w:t xml:space="preserve"> </w:t>
+            </w:r>
+            <w:proofErr w:type="spellStart"/>
+            <w:r>
+              <w:t>SharedSpace</w:t>
+            </w:r>
+            <w:r>
+              <w:rPr>
+                <w:rFonts w:cstheme="minorHAnsi"/>
+              </w:rPr>
+              <w:t>SqFt</w:t>
+            </w:r>
+            <w:proofErr w:type="spellEnd"/>
+            <w:r>
+              <w:rPr>
+                <w:rFonts w:cstheme="minorHAnsi"/>
+              </w:rPr>
+              <w:t>*(s</w:t>
+            </w:r>
+            <w:r>
+              <w:rPr>
+                <w:rFonts w:cstheme="minorHAnsi"/>
+              </w:rPr>
+              <w:t>s.</w:t>
+            </w:r>
+            <w:r>
+              <w:t xml:space="preserve"> </w:t>
+            </w:r>
+            <w:proofErr w:type="spellStart"/>
+            <w:r>
+              <w:t>SharedSpace</w:t>
+            </w:r>
+            <w:r>
+              <w:rPr>
+                <w:rFonts w:cstheme="minorHAnsi"/>
+              </w:rPr>
+              <w:t>PercentUsable</w:t>
+            </w:r>
+            <w:proofErr w:type="spellEnd"/>
+            <w:r>
+              <w:rPr>
+                <w:rFonts w:cstheme="minorHAnsi"/>
+              </w:rPr>
+              <w:t>/100))//s</w:t>
+            </w:r>
+            <w:r>
+              <w:rPr>
+                <w:rFonts w:cstheme="minorHAnsi"/>
+              </w:rPr>
+              <w:t>s.</w:t>
+            </w:r>
+            <w:r>
+              <w:t xml:space="preserve"> </w:t>
+            </w:r>
+            <w:proofErr w:type="spellStart"/>
+            <w:r>
+              <w:t>SharedSpace</w:t>
+            </w:r>
+            <w:r>
+              <w:rPr>
+                <w:rFonts w:cstheme="minorHAnsi"/>
+              </w:rPr>
+              <w:t>MaxPersonnel</w:t>
+            </w:r>
+            <w:proofErr w:type="spellEnd"/>
+            <w:r>
+              <w:rPr>
+                <w:rFonts w:cstheme="minorHAnsi"/>
+              </w:rPr>
+              <w:t>) }} sq. ft. per person</w:t>
             </w:r>
           </w:p>
         </w:tc>
@@ -2551,7 +2706,13 @@
               <w:rPr>
                 <w:b/>
               </w:rPr>
-              <w:t>Max Personnel</w:t>
+              <w:t>Additional PI</w:t>
+            </w:r>
+            <w:r>
+              <w:rPr>
+                <w:b/>
+              </w:rPr>
+              <w:t>(s)</w:t>
             </w:r>
           </w:p>
         </w:tc>
@@ -2598,7 +2759,7 @@
               <w:t>.</w:t>
             </w:r>
             <w:r>
-              <w:t>SharedSpaceMaxPersonnel</w:t>
+              <w:t>SharedSpacePI</w:t>
             </w:r>
             <w:proofErr w:type="spellEnd"/>
             <w:proofErr w:type="gramEnd"/>
@@ -2606,13 +2767,7 @@
               <w:rPr>
                 <w:rFonts w:cstheme="minorHAnsi"/>
               </w:rPr>
-              <w:t xml:space="preserve"> </w:t>
-            </w:r>
-            <w:r>
-              <w:rPr>
-                <w:rFonts w:cstheme="minorHAnsi"/>
-              </w:rPr>
-              <w:t>}}</w:t>
+              <w:t xml:space="preserve"> }}</w:t>
             </w:r>
           </w:p>
         </w:tc>
@@ -2620,129 +2775,58 @@
       <w:tr>
         <w:tc>
           <w:tcPr>
-            <w:tcW w:w="2088" w:type="dxa"/>
+            <w:tcW w:w="9576" w:type="dxa"/>
+            <w:gridSpan w:val="2"/>
           </w:tcPr>
           <w:p>
             <w:pPr>
-              <w:rPr>
-                <w:b/>
+              <w:jc w:val="center"/>
+              <w:rPr>
+                <w:rFonts w:cstheme="minorHAnsi"/>
+                <w:color w:val="FF0000"/>
+                <w:sz w:val="16"/>
+                <w:szCs w:val="16"/>
               </w:rPr>
             </w:pPr>
             <w:r>
               <w:rPr>
-                <w:b/>
-              </w:rPr>
-              <w:t>Social Distancing</w:t>
-            </w:r>
-          </w:p>
-        </w:tc>
-        <w:tc>
-          <w:tcPr>
-            <w:tcW w:w="7488" w:type="dxa"/>
-          </w:tcPr>
-          <w:p>
-            <w:pPr>
-              <w:rPr>
-                <w:rFonts w:cstheme="minorHAnsi"/>
-              </w:rPr>
-            </w:pPr>
-            <w:r>
-              <w:rPr>
-                <w:rFonts w:cstheme="minorHAnsi"/>
-              </w:rPr>
-              <w:t>{</w:t>
-            </w:r>
+                <w:rFonts w:cstheme="minorHAnsi"/>
+                <w:color w:val="FF0000"/>
+                <w:sz w:val="16"/>
+                <w:szCs w:val="16"/>
+              </w:rPr>
+              <w:t>{%</w:t>
+            </w:r>
+            <w:proofErr w:type="spellStart"/>
             <w:proofErr w:type="gramStart"/>
             <w:r>
               <w:rPr>
                 <w:rFonts w:cstheme="minorHAnsi"/>
-              </w:rPr>
-              <w:t>{ (</w:t>
-            </w:r>
+                <w:color w:val="FF0000"/>
+                <w:sz w:val="16"/>
+                <w:szCs w:val="16"/>
+              </w:rPr>
+              <w:t>tr</w:t>
+            </w:r>
+            <w:proofErr w:type="spellEnd"/>
             <w:proofErr w:type="gramEnd"/>
             <w:r>
               <w:rPr>
                 <w:rFonts w:cstheme="minorHAnsi"/>
-              </w:rPr>
-              <w:t>(s</w:t>
-            </w:r>
-            <w:r>
-              <w:rPr>
-                <w:rFonts w:cstheme="minorHAnsi"/>
-              </w:rPr>
-              <w:t>s.</w:t>
-            </w:r>
-            <w:r>
-              <w:t xml:space="preserve"> </w:t>
-            </w:r>
-            <w:proofErr w:type="spellStart"/>
-            <w:r>
-              <w:t>SharedSpace</w:t>
-            </w:r>
-            <w:r>
-              <w:rPr>
-                <w:rFonts w:cstheme="minorHAnsi"/>
-              </w:rPr>
-              <w:t>SqFt</w:t>
-            </w:r>
-            <w:proofErr w:type="spellEnd"/>
-            <w:r>
-              <w:rPr>
-                <w:rFonts w:cstheme="minorHAnsi"/>
-              </w:rPr>
-              <w:t>*(s</w:t>
-            </w:r>
-            <w:r>
-              <w:rPr>
-                <w:rFonts w:cstheme="minorHAnsi"/>
-              </w:rPr>
-              <w:t>s.</w:t>
-            </w:r>
-            <w:r>
-              <w:t xml:space="preserve"> </w:t>
-            </w:r>
-            <w:proofErr w:type="spellStart"/>
-            <w:r>
-              <w:t>SharedSpace</w:t>
-            </w:r>
-            <w:r>
-              <w:rPr>
-                <w:rFonts w:cstheme="minorHAnsi"/>
-              </w:rPr>
-              <w:t>PercentUsable</w:t>
-            </w:r>
-            <w:proofErr w:type="spellEnd"/>
-            <w:r>
-              <w:rPr>
-                <w:rFonts w:cstheme="minorHAnsi"/>
-              </w:rPr>
-              <w:t>/100))//s</w:t>
-            </w:r>
-            <w:r>
-              <w:rPr>
-                <w:rFonts w:cstheme="minorHAnsi"/>
-              </w:rPr>
-              <w:t>s.</w:t>
-            </w:r>
-            <w:r>
-              <w:t xml:space="preserve"> </w:t>
-            </w:r>
-            <w:proofErr w:type="spellStart"/>
-            <w:r>
-              <w:t>SharedSpace</w:t>
-            </w:r>
-            <w:r>
-              <w:rPr>
-                <w:rFonts w:cstheme="minorHAnsi"/>
-              </w:rPr>
-              <w:t>MaxPersonnel</w:t>
-            </w:r>
-            <w:proofErr w:type="spellEnd"/>
-            <w:r>
-              <w:rPr>
-                <w:rFonts w:cstheme="minorHAnsi"/>
-              </w:rPr>
-              <w:t>) }} sq. ft. per person</w:t>
+                <w:color w:val="FF0000"/>
+                <w:sz w:val="16"/>
+                <w:szCs w:val="16"/>
+              </w:rPr>
+              <w:t xml:space="preserve"> else</w:t>
+            </w:r>
+            <w:r>
+              <w:rPr>
+                <w:rFonts w:cstheme="minorHAnsi"/>
+                <w:color w:val="FF0000"/>
+                <w:sz w:val="16"/>
+                <w:szCs w:val="16"/>
+              </w:rPr>
+              <w:t xml:space="preserve"> %}</w:t>
             </w:r>
           </w:p>
         </w:tc>
@@ -2750,80 +2834,38 @@
       <w:tr>
         <w:tc>
           <w:tcPr>
-            <w:tcW w:w="2088" w:type="dxa"/>
+            <w:tcW w:w="9576" w:type="dxa"/>
+            <w:gridSpan w:val="2"/>
           </w:tcPr>
           <w:p>
             <w:pPr>
-              <w:rPr>
-                <w:b/>
+              <w:tabs>
+                <w:tab w:val="left" w:pos="3300"/>
+              </w:tabs>
+              <w:rPr>
+                <w:rFonts w:cstheme="minorHAnsi"/>
+                <w:color w:val="FF0000"/>
+                <w:sz w:val="16"/>
+                <w:szCs w:val="16"/>
               </w:rPr>
             </w:pPr>
             <w:r>
               <w:rPr>
-                <w:b/>
-              </w:rPr>
-              <w:t>Additional PI</w:t>
-            </w:r>
-            <w:r>
-              <w:rPr>
-                <w:b/>
-              </w:rPr>
-              <w:t>(s)</w:t>
-            </w:r>
-          </w:p>
-        </w:tc>
-        <w:tc>
-          <w:tcPr>
-            <w:tcW w:w="7488" w:type="dxa"/>
-          </w:tcPr>
-          <w:p>
-            <w:pPr>
-              <w:rPr>
-                <w:rFonts w:cstheme="minorHAnsi"/>
-              </w:rPr>
-            </w:pPr>
-            <w:r>
-              <w:rPr>
-                <w:rFonts w:cstheme="minorHAnsi"/>
-              </w:rPr>
-              <w:t>{</w:t>
-            </w:r>
-            <w:proofErr w:type="gramStart"/>
-            <w:r>
-              <w:rPr>
-                <w:rFonts w:cstheme="minorHAnsi"/>
-              </w:rPr>
-              <w:t xml:space="preserve">{ </w:t>
-            </w:r>
-            <w:proofErr w:type="spellStart"/>
-            <w:r>
-              <w:rPr>
-                <w:rFonts w:cstheme="minorHAnsi"/>
-              </w:rPr>
-              <w:t>s</w:t>
-            </w:r>
-            <w:r>
-              <w:rPr>
-                <w:rFonts w:cstheme="minorHAnsi"/>
-              </w:rPr>
-              <w:t>s</w:t>
-            </w:r>
-            <w:r>
-              <w:rPr>
-                <w:rFonts w:cstheme="minorHAnsi"/>
-              </w:rPr>
-              <w:t>.</w:t>
-            </w:r>
-            <w:r>
-              <w:t>SharedSpacePI</w:t>
-            </w:r>
-            <w:proofErr w:type="spellEnd"/>
-            <w:proofErr w:type="gramEnd"/>
-            <w:r>
-              <w:rPr>
-                <w:rFonts w:cstheme="minorHAnsi"/>
-              </w:rPr>
-              <w:t xml:space="preserve"> }}</w:t>
+                <w:rFonts w:cstheme="minorHAnsi"/>
+              </w:rPr>
+              <w:t>No</w:t>
+            </w:r>
+            <w:r>
+              <w:rPr>
+                <w:rFonts w:cstheme="minorHAnsi"/>
+              </w:rPr>
+              <w:t xml:space="preserve"> shared space managed by this PI</w:t>
+            </w:r>
+            <w:r>
+              <w:rPr>
+                <w:rFonts w:cstheme="minorHAnsi"/>
+              </w:rPr>
+              <w:tab/>
             </w:r>
           </w:p>
         </w:tc>
@@ -2844,8 +2886,6 @@
                 <w:szCs w:val="16"/>
               </w:rPr>
             </w:pPr>
-            <w:bookmarkStart w:id="0" w:name="_GoBack"/>
-            <w:bookmarkEnd w:id="0"/>
             <w:r>
               <w:rPr>
                 <w:rFonts w:cstheme="minorHAnsi"/>
@@ -2856,6 +2896,7 @@
               <w:t>{%</w:t>
             </w:r>
             <w:proofErr w:type="spellStart"/>
+            <w:proofErr w:type="gramStart"/>
             <w:r>
               <w:rPr>
                 <w:rFonts w:cstheme="minorHAnsi"/>
@@ -2866,6 +2907,7 @@
               <w:t>tr</w:t>
             </w:r>
             <w:proofErr w:type="spellEnd"/>
+            <w:proofErr w:type="gramEnd"/>
             <w:r>
               <w:rPr>
                 <w:rFonts w:cstheme="minorHAnsi"/>
@@ -2895,203 +2937,6 @@
               </w:rPr>
               <w:t xml:space="preserve"> %}</w:t>
             </w:r>
-          </w:p>
-        </w:tc>
-      </w:tr>
-    </w:tbl>
-    <w:p>
-      <w:pPr>
-        <w:pStyle w:val="Heading2"/>
-      </w:pPr>
-      <w:r>
-        <w:t>Layout Documents</w:t>
-      </w:r>
-    </w:p>
-    <w:tbl>
-      <w:tblPr>
-        <w:tblStyle w:val="TableGrid"/>
-        <w:tblW w:w="0" w:type="auto"/>
-        <w:tblLook w:val="04A0" w:firstRow="1" w:lastRow="0" w:firstColumn="1" w:lastColumn="0" w:noHBand="0" w:noVBand="1"/>
-      </w:tblPr>
-      <w:tblGrid>
-        <w:gridCol w:w="2088"/>
-        <w:gridCol w:w="7262"/>
-      </w:tblGrid>
-      <w:tr>
-        <w:tc>
-          <w:tcPr>
-            <w:tcW w:w="9350" w:type="dxa"/>
-            <w:gridSpan w:val="2"/>
-            <w:shd w:val="clear" w:color="auto" w:fill="F4B083" w:themeFill="accent2" w:themeFillTint="99"/>
-          </w:tcPr>
-          <w:p>
-            <w:pPr>
-              <w:rPr>
-                <w:rFonts w:cstheme="minorHAnsi"/>
-                <w:b/>
-              </w:rPr>
-            </w:pPr>
-            <w:r>
-              <w:rPr>
-                <w:rFonts w:cstheme="minorHAnsi"/>
-                <w:b/>
-              </w:rPr>
-              <w:t xml:space="preserve">Layout Plans </w:t>
-            </w:r>
-          </w:p>
-        </w:tc>
-      </w:tr>
-      <w:tr>
-        <w:tc>
-          <w:tcPr>
-            <w:tcW w:w="2088" w:type="dxa"/>
-          </w:tcPr>
-          <w:p>
-            <w:pPr>
-              <w:tabs>
-                <w:tab w:val="right" w:pos="2641"/>
-              </w:tabs>
-              <w:rPr>
-                <w:b/>
-              </w:rPr>
-            </w:pPr>
-            <w:r>
-              <w:rPr>
-                <w:b/>
-              </w:rPr>
-              <w:t xml:space="preserve">Upload </w:t>
-            </w:r>
-            <w:r>
-              <w:rPr>
-                <w:b/>
-              </w:rPr>
-              <w:t>Date:</w:t>
-            </w:r>
-            <w:r>
-              <w:rPr>
-                <w:b/>
-              </w:rPr>
-              <w:tab/>
-            </w:r>
-          </w:p>
-        </w:tc>
-        <w:tc>
-          <w:tcPr>
-            <w:tcW w:w="7262" w:type="dxa"/>
-          </w:tcPr>
-          <w:p>
-            <w:pPr>
-              <w:rPr>
-                <w:rFonts w:cstheme="minorHAnsi"/>
-              </w:rPr>
-            </w:pPr>
-          </w:p>
-        </w:tc>
-      </w:tr>
-      <w:tr>
-        <w:tc>
-          <w:tcPr>
-            <w:tcW w:w="2088" w:type="dxa"/>
-          </w:tcPr>
-          <w:p>
-            <w:pPr>
-              <w:tabs>
-                <w:tab w:val="left" w:pos="1149"/>
-              </w:tabs>
-              <w:rPr>
-                <w:b/>
-              </w:rPr>
-            </w:pPr>
-            <w:r>
-              <w:rPr>
-                <w:b/>
-              </w:rPr>
-              <w:t>Name:</w:t>
-            </w:r>
-            <w:r>
-              <w:rPr>
-                <w:b/>
-              </w:rPr>
-              <w:tab/>
-            </w:r>
-          </w:p>
-        </w:tc>
-        <w:tc>
-          <w:tcPr>
-            <w:tcW w:w="7262" w:type="dxa"/>
-          </w:tcPr>
-          <w:p>
-            <w:pPr>
-              <w:rPr>
-                <w:rFonts w:cstheme="minorHAnsi"/>
-                <w:b/>
-              </w:rPr>
-            </w:pPr>
-          </w:p>
-        </w:tc>
-      </w:tr>
-      <w:tr>
-        <w:tc>
-          <w:tcPr>
-            <w:tcW w:w="2088" w:type="dxa"/>
-          </w:tcPr>
-          <w:p>
-            <w:pPr>
-              <w:rPr>
-                <w:b/>
-              </w:rPr>
-            </w:pPr>
-            <w:r>
-              <w:rPr>
-                <w:b/>
-              </w:rPr>
-              <w:t>Size:</w:t>
-            </w:r>
-          </w:p>
-        </w:tc>
-        <w:tc>
-          <w:tcPr>
-            <w:tcW w:w="7262" w:type="dxa"/>
-          </w:tcPr>
-          <w:p>
-            <w:pPr>
-              <w:rPr>
-                <w:rFonts w:cstheme="minorHAnsi"/>
-              </w:rPr>
-            </w:pPr>
-          </w:p>
-        </w:tc>
-      </w:tr>
-      <w:tr>
-        <w:tc>
-          <w:tcPr>
-            <w:tcW w:w="2088" w:type="dxa"/>
-          </w:tcPr>
-          <w:p>
-            <w:pPr>
-              <w:rPr>
-                <w:b/>
-              </w:rPr>
-            </w:pPr>
-            <w:r>
-              <w:rPr>
-                <w:b/>
-              </w:rPr>
-              <w:t>Type:</w:t>
-            </w:r>
-          </w:p>
-        </w:tc>
-        <w:tc>
-          <w:tcPr>
-            <w:tcW w:w="7262" w:type="dxa"/>
-          </w:tcPr>
-          <w:p>
-            <w:pPr>
-              <w:rPr>
-                <w:rFonts w:cstheme="minorHAnsi"/>
-                <w:b/>
-              </w:rPr>
-            </w:pPr>
           </w:p>
         </w:tc>
       </w:tr>
@@ -3185,7 +3030,6 @@
               <w:rPr>
                 <w:b/>
               </w:rPr>
-              <w:lastRenderedPageBreak/>
               <w:t>Core Resources</w:t>
             </w:r>
             <w:r>
@@ -3261,35 +3105,44 @@
         <w:t xml:space="preserve"> %}</w:t>
       </w:r>
     </w:p>
-    <w:p>
-      <w:pPr>
-        <w:rPr>
-          <w:sz w:val="20"/>
-          <w:szCs w:val="20"/>
-        </w:rPr>
-      </w:pPr>
-      <w:r>
-        <w:rPr>
-          <w:sz w:val="20"/>
-          <w:szCs w:val="20"/>
-        </w:rPr>
-        <w:t xml:space="preserve">No </w:t>
-      </w:r>
-      <w:r>
-        <w:rPr>
-          <w:sz w:val="20"/>
-          <w:szCs w:val="20"/>
-        </w:rPr>
-        <w:t>Core Resources used</w:t>
-      </w:r>
-      <w:r>
-        <w:rPr>
-          <w:sz w:val="20"/>
-          <w:szCs w:val="20"/>
-        </w:rPr>
-        <w:t>.</w:t>
-      </w:r>
-    </w:p>
+    <w:tbl>
+      <w:tblPr>
+        <w:tblStyle w:val="TableGrid"/>
+        <w:tblW w:w="0" w:type="auto"/>
+        <w:tblLook w:val="04A0" w:firstRow="1" w:lastRow="0" w:firstColumn="1" w:lastColumn="0" w:noHBand="0" w:noVBand="1"/>
+      </w:tblPr>
+      <w:tblGrid>
+        <w:gridCol w:w="9350"/>
+      </w:tblGrid>
+      <w:tr>
+        <w:tc>
+          <w:tcPr>
+            <w:tcW w:w="9350" w:type="dxa"/>
+          </w:tcPr>
+          <w:p>
+            <w:pPr>
+              <w:rPr>
+                <w:rFonts w:cstheme="minorHAnsi"/>
+              </w:rPr>
+            </w:pPr>
+            <w:bookmarkStart w:id="0" w:name="_GoBack" w:colFirst="0" w:colLast="0"/>
+            <w:r>
+              <w:t xml:space="preserve">No </w:t>
+            </w:r>
+            <w:r>
+              <w:t xml:space="preserve">Core Resources </w:t>
+            </w:r>
+            <w:r>
+              <w:rPr>
+                <w:rFonts w:cstheme="minorHAnsi"/>
+              </w:rPr>
+              <w:t>used.</w:t>
+            </w:r>
+          </w:p>
+        </w:tc>
+      </w:tr>
+    </w:tbl>
+    <w:bookmarkEnd w:id="0"/>
     <w:p>
       <w:pPr>
         <w:rPr>
@@ -3465,6 +3318,7 @@
           <w:sz w:val="16"/>
           <w:szCs w:val="16"/>
         </w:rPr>
+        <w:lastRenderedPageBreak/>
         <w:t xml:space="preserve">{% </w:t>
       </w:r>
       <w:proofErr w:type="gramStart"/>
@@ -3486,28 +3340,42 @@
         <w:t xml:space="preserve"> %}</w:t>
       </w:r>
     </w:p>
-    <w:p>
-      <w:pPr>
-        <w:rPr>
-          <w:sz w:val="20"/>
-          <w:szCs w:val="20"/>
-        </w:rPr>
-      </w:pPr>
-      <w:r>
-        <w:rPr>
-          <w:sz w:val="20"/>
-          <w:szCs w:val="20"/>
-        </w:rPr>
-        <w:t xml:space="preserve">No </w:t>
-      </w:r>
-      <w:r>
-        <w:rPr>
-          <w:sz w:val="20"/>
-          <w:szCs w:val="20"/>
-        </w:rPr>
-        <w:t>non-UVA spaces are used.</w:t>
-      </w:r>
-    </w:p>
+    <w:tbl>
+      <w:tblPr>
+        <w:tblStyle w:val="TableGrid"/>
+        <w:tblW w:w="0" w:type="auto"/>
+        <w:tblLook w:val="04A0" w:firstRow="1" w:lastRow="0" w:firstColumn="1" w:lastColumn="0" w:noHBand="0" w:noVBand="1"/>
+      </w:tblPr>
+      <w:tblGrid>
+        <w:gridCol w:w="9350"/>
+      </w:tblGrid>
+      <w:tr>
+        <w:tc>
+          <w:tcPr>
+            <w:tcW w:w="9350" w:type="dxa"/>
+          </w:tcPr>
+          <w:p>
+            <w:pPr>
+              <w:rPr>
+                <w:rFonts w:cstheme="minorHAnsi"/>
+              </w:rPr>
+            </w:pPr>
+            <w:r>
+              <w:t>N</w:t>
+            </w:r>
+            <w:r>
+              <w:t>o n</w:t>
+            </w:r>
+            <w:r>
+              <w:t xml:space="preserve">on-UVA Spaces </w:t>
+            </w:r>
+            <w:r>
+              <w:t>used.</w:t>
+            </w:r>
+          </w:p>
+        </w:tc>
+      </w:tr>
+    </w:tbl>
     <w:p>
       <w:pPr>
         <w:rPr>
@@ -3862,72 +3730,6 @@
               <w:rPr>
                 <w:b/>
               </w:rPr>
-              <w:t>Weekly Schedule</w:t>
-            </w:r>
-          </w:p>
-        </w:tc>
-        <w:tc>
-          <w:tcPr>
-            <w:tcW w:w="7262" w:type="dxa"/>
-          </w:tcPr>
-          <w:p>
-            <w:pPr>
-              <w:rPr>
-                <w:rFonts w:cstheme="minorHAnsi"/>
-              </w:rPr>
-            </w:pPr>
-            <w:r>
-              <w:rPr>
-                <w:rFonts w:cstheme="minorHAnsi"/>
-              </w:rPr>
-              <w:t>{</w:t>
-            </w:r>
-            <w:proofErr w:type="gramStart"/>
-            <w:r>
-              <w:rPr>
-                <w:rFonts w:cstheme="minorHAnsi"/>
-              </w:rPr>
-              <w:t xml:space="preserve">{ </w:t>
-            </w:r>
-            <w:proofErr w:type="spellStart"/>
-            <w:r>
-              <w:rPr>
-                <w:rFonts w:cstheme="minorHAnsi"/>
-              </w:rPr>
-              <w:t>p.</w:t>
-            </w:r>
-            <w:r>
-              <w:rPr>
-                <w:rFonts w:cstheme="minorHAnsi"/>
-              </w:rPr>
-              <w:t>PersonnelWeeklySchedule</w:t>
-            </w:r>
-            <w:proofErr w:type="spellEnd"/>
-            <w:proofErr w:type="gramEnd"/>
-            <w:r>
-              <w:rPr>
-                <w:rFonts w:cstheme="minorHAnsi"/>
-              </w:rPr>
-              <w:t xml:space="preserve"> }}</w:t>
-            </w:r>
-          </w:p>
-        </w:tc>
-      </w:tr>
-      <w:tr>
-        <w:tc>
-          <w:tcPr>
-            <w:tcW w:w="2088" w:type="dxa"/>
-          </w:tcPr>
-          <w:p>
-            <w:pPr>
-              <w:rPr>
-                <w:b/>
-              </w:rPr>
-            </w:pPr>
-            <w:r>
-              <w:rPr>
-                <w:b/>
-              </w:rPr>
               <w:t>Return Justification</w:t>
             </w:r>
           </w:p>
@@ -4347,20 +4149,13 @@
             <w:gridSpan w:val="2"/>
           </w:tcPr>
           <w:p>
-            <w:pPr>
+            <w:r>
               <w:rPr>
                 <w:b/>
                 <w:sz w:val="24"/>
                 <w:szCs w:val="24"/>
               </w:rPr>
-            </w:pPr>
-            <w:r>
-              <w:rPr>
-                <w:b/>
-                <w:sz w:val="24"/>
-                <w:szCs w:val="24"/>
-              </w:rPr>
-              <w:t>Lab Plan</w:t>
+              <w:t>Other Requirements</w:t>
             </w:r>
           </w:p>
         </w:tc>
@@ -4384,13 +4179,7 @@
               <w:rPr>
                 <w:b/>
               </w:rPr>
-              <w:t xml:space="preserve">Upload </w:t>
-            </w:r>
-            <w:r>
-              <w:rPr>
-                <w:b/>
-              </w:rPr>
-              <w:t>Date:</w:t>
+              <w:t>Animal Research</w:t>
             </w:r>
           </w:p>
         </w:tc>
@@ -4398,7 +4187,295 @@
           <w:tcPr>
             <w:tcW w:w="7262" w:type="dxa"/>
           </w:tcPr>
-          <w:p/>
+          <w:p>
+            <w:r>
+              <w:rPr>
+                <w:rFonts w:cstheme="minorHAnsi"/>
+                <w:color w:val="FF0000"/>
+                <w:sz w:val="16"/>
+                <w:szCs w:val="16"/>
+              </w:rPr>
+              <w:t>{%</w:t>
+            </w:r>
+            <w:r>
+              <w:rPr>
+                <w:rFonts w:cstheme="minorHAnsi"/>
+                <w:color w:val="FF0000"/>
+                <w:sz w:val="16"/>
+                <w:szCs w:val="16"/>
+              </w:rPr>
+              <w:t>+</w:t>
+            </w:r>
+            <w:r>
+              <w:rPr>
+                <w:rFonts w:cstheme="minorHAnsi"/>
+                <w:color w:val="FF0000"/>
+                <w:sz w:val="16"/>
+                <w:szCs w:val="16"/>
+              </w:rPr>
+              <w:t xml:space="preserve"> </w:t>
+            </w:r>
+            <w:proofErr w:type="gramStart"/>
+            <w:r>
+              <w:rPr>
+                <w:rFonts w:cstheme="minorHAnsi"/>
+                <w:color w:val="FF0000"/>
+                <w:sz w:val="16"/>
+                <w:szCs w:val="16"/>
+              </w:rPr>
+              <w:t>if</w:t>
+            </w:r>
+            <w:proofErr w:type="gramEnd"/>
+            <w:r>
+              <w:rPr>
+                <w:rFonts w:cstheme="minorHAnsi"/>
+                <w:color w:val="FF0000"/>
+                <w:sz w:val="16"/>
+                <w:szCs w:val="16"/>
+              </w:rPr>
+              <w:t xml:space="preserve"> </w:t>
+            </w:r>
+            <w:proofErr w:type="spellStart"/>
+            <w:r>
+              <w:rPr>
+                <w:rFonts w:cstheme="minorHAnsi"/>
+                <w:color w:val="FF0000"/>
+                <w:sz w:val="16"/>
+                <w:szCs w:val="16"/>
+              </w:rPr>
+              <w:t>is</w:t>
+            </w:r>
+            <w:r>
+              <w:rPr>
+                <w:rFonts w:cstheme="minorHAnsi"/>
+                <w:color w:val="FF0000"/>
+                <w:sz w:val="16"/>
+                <w:szCs w:val="16"/>
+              </w:rPr>
+              <w:t>AnimalResearch</w:t>
+            </w:r>
+            <w:proofErr w:type="spellEnd"/>
+            <w:r>
+              <w:rPr>
+                <w:rFonts w:cstheme="minorHAnsi"/>
+                <w:color w:val="FF0000"/>
+                <w:sz w:val="16"/>
+                <w:szCs w:val="16"/>
+              </w:rPr>
+              <w:t xml:space="preserve"> %}</w:t>
+            </w:r>
+            <w:r>
+              <w:rPr>
+                <w:rFonts w:cstheme="minorHAnsi"/>
+                <w:color w:val="FF0000"/>
+                <w:sz w:val="16"/>
+                <w:szCs w:val="16"/>
+              </w:rPr>
+              <w:t xml:space="preserve">{% </w:t>
+            </w:r>
+            <w:proofErr w:type="gramStart"/>
+            <w:r>
+              <w:rPr>
+                <w:rFonts w:cstheme="minorHAnsi"/>
+                <w:color w:val="FF0000"/>
+                <w:sz w:val="16"/>
+                <w:szCs w:val="16"/>
+              </w:rPr>
+              <w:t>if</w:t>
+            </w:r>
+            <w:proofErr w:type="gramEnd"/>
+            <w:r>
+              <w:rPr>
+                <w:rFonts w:cstheme="minorHAnsi"/>
+                <w:color w:val="FF0000"/>
+                <w:sz w:val="16"/>
+                <w:szCs w:val="16"/>
+              </w:rPr>
+              <w:t xml:space="preserve"> </w:t>
+            </w:r>
+            <w:proofErr w:type="spellStart"/>
+            <w:r>
+              <w:rPr>
+                <w:rFonts w:cstheme="minorHAnsi"/>
+                <w:color w:val="FF0000"/>
+                <w:sz w:val="16"/>
+                <w:szCs w:val="16"/>
+              </w:rPr>
+              <w:t>is</w:t>
+            </w:r>
+            <w:r>
+              <w:rPr>
+                <w:rFonts w:cstheme="minorHAnsi"/>
+                <w:color w:val="FF0000"/>
+                <w:sz w:val="16"/>
+                <w:szCs w:val="16"/>
+              </w:rPr>
+              <w:t>AnimalResearchCoordi</w:t>
+            </w:r>
+            <w:r>
+              <w:rPr>
+                <w:rFonts w:cstheme="minorHAnsi"/>
+                <w:color w:val="FF0000"/>
+                <w:sz w:val="16"/>
+                <w:szCs w:val="16"/>
+              </w:rPr>
+              <w:t>nated</w:t>
+            </w:r>
+            <w:proofErr w:type="spellEnd"/>
+            <w:r>
+              <w:rPr>
+                <w:rFonts w:cstheme="minorHAnsi"/>
+                <w:color w:val="FF0000"/>
+                <w:sz w:val="16"/>
+                <w:szCs w:val="16"/>
+              </w:rPr>
+              <w:t xml:space="preserve"> %}</w:t>
+            </w:r>
+            <w:r>
+              <w:rPr>
+                <w:rFonts w:cstheme="minorHAnsi"/>
+                <w:sz w:val="23"/>
+                <w:szCs w:val="23"/>
+              </w:rPr>
+              <w:t xml:space="preserve"> </w:t>
+            </w:r>
+            <w:r>
+              <w:rPr>
+                <w:rFonts w:cstheme="minorHAnsi"/>
+                <w:sz w:val="23"/>
+                <w:szCs w:val="23"/>
+              </w:rPr>
+              <w:t xml:space="preserve">Adequate coordination with the Vivarium </w:t>
+            </w:r>
+            <w:proofErr w:type="gramStart"/>
+            <w:r>
+              <w:rPr>
+                <w:rFonts w:cstheme="minorHAnsi"/>
+                <w:sz w:val="23"/>
+                <w:szCs w:val="23"/>
+              </w:rPr>
+              <w:t>M</w:t>
+            </w:r>
+            <w:r>
+              <w:rPr>
+                <w:rFonts w:cstheme="minorHAnsi"/>
+                <w:sz w:val="23"/>
+                <w:szCs w:val="23"/>
+              </w:rPr>
+              <w:t>anager</w:t>
+            </w:r>
+            <w:r>
+              <w:rPr>
+                <w:rFonts w:cstheme="minorHAnsi"/>
+                <w:color w:val="FF0000"/>
+                <w:sz w:val="16"/>
+                <w:szCs w:val="16"/>
+              </w:rPr>
+              <w:t>{</w:t>
+            </w:r>
+            <w:proofErr w:type="gramEnd"/>
+            <w:r>
+              <w:rPr>
+                <w:rFonts w:cstheme="minorHAnsi"/>
+                <w:color w:val="FF0000"/>
+                <w:sz w:val="16"/>
+                <w:szCs w:val="16"/>
+              </w:rPr>
+              <w:t>% else %}</w:t>
+            </w:r>
+            <w:r>
+              <w:rPr>
+                <w:rFonts w:cstheme="minorHAnsi"/>
+                <w:sz w:val="23"/>
+                <w:szCs w:val="23"/>
+              </w:rPr>
+              <w:t xml:space="preserve"> Inadequate coordination with the Vivarium M</w:t>
+            </w:r>
+            <w:r>
+              <w:rPr>
+                <w:rFonts w:cstheme="minorHAnsi"/>
+                <w:sz w:val="23"/>
+                <w:szCs w:val="23"/>
+              </w:rPr>
+              <w:t>anager</w:t>
+            </w:r>
+            <w:r>
+              <w:rPr>
+                <w:rFonts w:cstheme="minorHAnsi"/>
+                <w:color w:val="FF0000"/>
+                <w:sz w:val="16"/>
+                <w:szCs w:val="16"/>
+              </w:rPr>
+              <w:t xml:space="preserve"> {% </w:t>
+            </w:r>
+            <w:proofErr w:type="spellStart"/>
+            <w:r>
+              <w:rPr>
+                <w:rFonts w:cstheme="minorHAnsi"/>
+                <w:color w:val="FF0000"/>
+                <w:sz w:val="16"/>
+                <w:szCs w:val="16"/>
+              </w:rPr>
+              <w:t>endif</w:t>
+            </w:r>
+            <w:proofErr w:type="spellEnd"/>
+            <w:r>
+              <w:rPr>
+                <w:rFonts w:cstheme="minorHAnsi"/>
+                <w:color w:val="FF0000"/>
+                <w:sz w:val="16"/>
+                <w:szCs w:val="16"/>
+              </w:rPr>
+              <w:t xml:space="preserve"> %}</w:t>
+            </w:r>
+            <w:r>
+              <w:rPr>
+                <w:rFonts w:cstheme="minorHAnsi"/>
+                <w:color w:val="FF0000"/>
+                <w:sz w:val="16"/>
+                <w:szCs w:val="16"/>
+              </w:rPr>
+              <w:t>{% else %}</w:t>
+            </w:r>
+            <w:r>
+              <w:t xml:space="preserve">No </w:t>
+            </w:r>
+            <w:r>
+              <w:t>Animal Research conducted in lab</w:t>
+            </w:r>
+            <w:r>
+              <w:t>.</w:t>
+            </w:r>
+            <w:r>
+              <w:rPr>
+                <w:rFonts w:cstheme="minorHAnsi"/>
+                <w:color w:val="FF0000"/>
+                <w:sz w:val="16"/>
+                <w:szCs w:val="16"/>
+              </w:rPr>
+              <w:t xml:space="preserve">{% </w:t>
+            </w:r>
+            <w:proofErr w:type="spellStart"/>
+            <w:r>
+              <w:rPr>
+                <w:rFonts w:cstheme="minorHAnsi"/>
+                <w:color w:val="FF0000"/>
+                <w:sz w:val="16"/>
+                <w:szCs w:val="16"/>
+              </w:rPr>
+              <w:t>endif</w:t>
+            </w:r>
+            <w:proofErr w:type="spellEnd"/>
+            <w:r>
+              <w:rPr>
+                <w:rFonts w:cstheme="minorHAnsi"/>
+                <w:color w:val="FF0000"/>
+                <w:sz w:val="16"/>
+                <w:szCs w:val="16"/>
+              </w:rPr>
+              <w:t xml:space="preserve"> %}</w:t>
+            </w:r>
+          </w:p>
         </w:tc>
       </w:tr>
       <w:tr>
@@ -4420,7 +4497,7 @@
               <w:rPr>
                 <w:b/>
               </w:rPr>
-              <w:t>Name:</w:t>
+              <w:t>Human Subjects</w:t>
             </w:r>
           </w:p>
         </w:tc>
@@ -4428,7 +4505,187 @@
           <w:tcPr>
             <w:tcW w:w="7262" w:type="dxa"/>
           </w:tcPr>
-          <w:p/>
+          <w:p>
+            <w:r>
+              <w:rPr>
+                <w:rFonts w:cstheme="minorHAnsi"/>
+                <w:color w:val="FF0000"/>
+                <w:sz w:val="16"/>
+                <w:szCs w:val="16"/>
+              </w:rPr>
+              <w:t>{%</w:t>
+            </w:r>
+            <w:r>
+              <w:rPr>
+                <w:rFonts w:cstheme="minorHAnsi"/>
+                <w:color w:val="FF0000"/>
+                <w:sz w:val="16"/>
+                <w:szCs w:val="16"/>
+              </w:rPr>
+              <w:t>+</w:t>
+            </w:r>
+            <w:r>
+              <w:rPr>
+                <w:rFonts w:cstheme="minorHAnsi"/>
+                <w:color w:val="FF0000"/>
+                <w:sz w:val="16"/>
+                <w:szCs w:val="16"/>
+              </w:rPr>
+              <w:t xml:space="preserve"> </w:t>
+            </w:r>
+            <w:proofErr w:type="gramStart"/>
+            <w:r>
+              <w:rPr>
+                <w:rFonts w:cstheme="minorHAnsi"/>
+                <w:color w:val="FF0000"/>
+                <w:sz w:val="16"/>
+                <w:szCs w:val="16"/>
+              </w:rPr>
+              <w:t>if</w:t>
+            </w:r>
+            <w:proofErr w:type="gramEnd"/>
+            <w:r>
+              <w:rPr>
+                <w:rFonts w:cstheme="minorHAnsi"/>
+                <w:color w:val="FF0000"/>
+                <w:sz w:val="16"/>
+                <w:szCs w:val="16"/>
+              </w:rPr>
+              <w:t xml:space="preserve"> </w:t>
+            </w:r>
+            <w:proofErr w:type="spellStart"/>
+            <w:r>
+              <w:rPr>
+                <w:rFonts w:cstheme="minorHAnsi"/>
+                <w:color w:val="FF0000"/>
+                <w:sz w:val="16"/>
+                <w:szCs w:val="16"/>
+              </w:rPr>
+              <w:t>is</w:t>
+            </w:r>
+            <w:r>
+              <w:rPr>
+                <w:rFonts w:cstheme="minorHAnsi"/>
+                <w:color w:val="FF0000"/>
+                <w:sz w:val="16"/>
+                <w:szCs w:val="16"/>
+              </w:rPr>
+              <w:t>HumanSubjects</w:t>
+            </w:r>
+            <w:proofErr w:type="spellEnd"/>
+            <w:r>
+              <w:rPr>
+                <w:rFonts w:cstheme="minorHAnsi"/>
+                <w:color w:val="FF0000"/>
+                <w:sz w:val="16"/>
+                <w:szCs w:val="16"/>
+              </w:rPr>
+              <w:t xml:space="preserve"> %}</w:t>
+            </w:r>
+            <w:r>
+              <w:rPr>
+                <w:rFonts w:cstheme="minorHAnsi"/>
+              </w:rPr>
+              <w:t>{</w:t>
+            </w:r>
+            <w:proofErr w:type="gramStart"/>
+            <w:r>
+              <w:rPr>
+                <w:rFonts w:cstheme="minorHAnsi"/>
+              </w:rPr>
+              <w:t xml:space="preserve">{ </w:t>
+            </w:r>
+            <w:proofErr w:type="spellStart"/>
+            <w:r>
+              <w:rPr>
+                <w:rFonts w:cstheme="minorHAnsi"/>
+              </w:rPr>
+              <w:t>IRBApprovalRelevantNumbers</w:t>
+            </w:r>
+            <w:proofErr w:type="spellEnd"/>
+            <w:proofErr w:type="gramEnd"/>
+            <w:r>
+              <w:rPr>
+                <w:rFonts w:cstheme="minorHAnsi"/>
+              </w:rPr>
+              <w:t xml:space="preserve"> }}</w:t>
+            </w:r>
+            <w:r>
+              <w:rPr>
+                <w:rFonts w:cstheme="minorHAnsi"/>
+                <w:color w:val="FF0000"/>
+                <w:sz w:val="16"/>
+                <w:szCs w:val="16"/>
+              </w:rPr>
+              <w:t xml:space="preserve">{% </w:t>
+            </w:r>
+            <w:proofErr w:type="gramStart"/>
+            <w:r>
+              <w:rPr>
+                <w:rFonts w:cstheme="minorHAnsi"/>
+                <w:color w:val="FF0000"/>
+                <w:sz w:val="16"/>
+                <w:szCs w:val="16"/>
+              </w:rPr>
+              <w:t>else</w:t>
+            </w:r>
+            <w:proofErr w:type="gramEnd"/>
+            <w:r>
+              <w:rPr>
+                <w:rFonts w:cstheme="minorHAnsi"/>
+                <w:color w:val="FF0000"/>
+                <w:sz w:val="16"/>
+                <w:szCs w:val="16"/>
+              </w:rPr>
+              <w:t xml:space="preserve"> %}</w:t>
+            </w:r>
+            <w:r>
+              <w:t>No human subjects visit the lab</w:t>
+            </w:r>
+            <w:proofErr w:type="gramStart"/>
+            <w:r>
+              <w:t>.</w:t>
+            </w:r>
+            <w:r>
+              <w:rPr>
+                <w:rFonts w:cstheme="minorHAnsi"/>
+                <w:color w:val="FF0000"/>
+                <w:sz w:val="16"/>
+                <w:szCs w:val="16"/>
+              </w:rPr>
+              <w:t>{</w:t>
+            </w:r>
+            <w:proofErr w:type="gramEnd"/>
+            <w:r>
+              <w:rPr>
+                <w:rFonts w:cstheme="minorHAnsi"/>
+                <w:color w:val="FF0000"/>
+                <w:sz w:val="16"/>
+                <w:szCs w:val="16"/>
+              </w:rPr>
+              <w:t xml:space="preserve">% </w:t>
+            </w:r>
+            <w:proofErr w:type="spellStart"/>
+            <w:r>
+              <w:rPr>
+                <w:rFonts w:cstheme="minorHAnsi"/>
+                <w:color w:val="FF0000"/>
+                <w:sz w:val="16"/>
+                <w:szCs w:val="16"/>
+              </w:rPr>
+              <w:t>endif</w:t>
+            </w:r>
+            <w:proofErr w:type="spellEnd"/>
+            <w:r>
+              <w:rPr>
+                <w:rFonts w:cstheme="minorHAnsi"/>
+                <w:color w:val="FF0000"/>
+                <w:sz w:val="16"/>
+                <w:szCs w:val="16"/>
+              </w:rPr>
+              <w:t xml:space="preserve"> %}</w:t>
+            </w:r>
+          </w:p>
         </w:tc>
       </w:tr>
       <w:tr>
@@ -4448,9 +4705,11 @@
             </w:pPr>
             <w:r>
               <w:rPr>
-                <w:b/>
-              </w:rPr>
-              <w:t>Size:</w:t>
+                <w:rFonts w:cstheme="minorHAnsi"/>
+                <w:sz w:val="23"/>
+                <w:szCs w:val="23"/>
+              </w:rPr>
+              <w:t>Materials, supplies, cleaning supplies and PPE</w:t>
             </w:r>
           </w:p>
         </w:tc>
@@ -4458,7 +4717,165 @@
           <w:tcPr>
             <w:tcW w:w="7262" w:type="dxa"/>
           </w:tcPr>
-          <w:p/>
+          <w:p>
+            <w:r>
+              <w:rPr>
+                <w:rFonts w:cstheme="minorHAnsi"/>
+                <w:color w:val="FF0000"/>
+                <w:sz w:val="16"/>
+                <w:szCs w:val="16"/>
+              </w:rPr>
+              <w:t>{%</w:t>
+            </w:r>
+            <w:r>
+              <w:rPr>
+                <w:rFonts w:cstheme="minorHAnsi"/>
+                <w:color w:val="FF0000"/>
+                <w:sz w:val="16"/>
+                <w:szCs w:val="16"/>
+              </w:rPr>
+              <w:t>+</w:t>
+            </w:r>
+            <w:r>
+              <w:rPr>
+                <w:rFonts w:cstheme="minorHAnsi"/>
+                <w:color w:val="FF0000"/>
+                <w:sz w:val="16"/>
+                <w:szCs w:val="16"/>
+              </w:rPr>
+              <w:t xml:space="preserve"> </w:t>
+            </w:r>
+            <w:proofErr w:type="gramStart"/>
+            <w:r>
+              <w:rPr>
+                <w:rFonts w:cstheme="minorHAnsi"/>
+                <w:color w:val="FF0000"/>
+                <w:sz w:val="16"/>
+                <w:szCs w:val="16"/>
+              </w:rPr>
+              <w:t>if</w:t>
+            </w:r>
+            <w:proofErr w:type="gramEnd"/>
+            <w:r>
+              <w:rPr>
+                <w:rFonts w:cstheme="minorHAnsi"/>
+                <w:color w:val="FF0000"/>
+                <w:sz w:val="16"/>
+                <w:szCs w:val="16"/>
+              </w:rPr>
+              <w:t xml:space="preserve"> </w:t>
+            </w:r>
+            <w:proofErr w:type="spellStart"/>
+            <w:r>
+              <w:rPr>
+                <w:rFonts w:cstheme="minorHAnsi"/>
+                <w:color w:val="FF0000"/>
+                <w:sz w:val="16"/>
+                <w:szCs w:val="16"/>
+              </w:rPr>
+              <w:t>is</w:t>
+            </w:r>
+            <w:r>
+              <w:rPr>
+                <w:rFonts w:cstheme="minorHAnsi"/>
+                <w:color w:val="FF0000"/>
+                <w:sz w:val="16"/>
+                <w:szCs w:val="16"/>
+              </w:rPr>
+              <w:t>NeccessarySupplies</w:t>
+            </w:r>
+            <w:proofErr w:type="spellEnd"/>
+            <w:r>
+              <w:rPr>
+                <w:rFonts w:cstheme="minorHAnsi"/>
+                <w:color w:val="FF0000"/>
+                <w:sz w:val="16"/>
+                <w:szCs w:val="16"/>
+              </w:rPr>
+              <w:t xml:space="preserve"> %}</w:t>
+            </w:r>
+            <w:r>
+              <w:t xml:space="preserve">Lab has necessary materials, supplies, cleaning supplies and </w:t>
+            </w:r>
+            <w:proofErr w:type="gramStart"/>
+            <w:r>
+              <w:t>PPE</w:t>
+            </w:r>
+            <w:r>
+              <w:rPr>
+                <w:rFonts w:cstheme="minorHAnsi"/>
+                <w:color w:val="FF0000"/>
+                <w:sz w:val="16"/>
+                <w:szCs w:val="16"/>
+              </w:rPr>
+              <w:t>{</w:t>
+            </w:r>
+            <w:proofErr w:type="gramEnd"/>
+            <w:r>
+              <w:rPr>
+                <w:rFonts w:cstheme="minorHAnsi"/>
+                <w:color w:val="FF0000"/>
+                <w:sz w:val="16"/>
+                <w:szCs w:val="16"/>
+              </w:rPr>
+              <w:t>% else %}</w:t>
+            </w:r>
+            <w:r>
+              <w:rPr>
+                <w:rFonts w:cstheme="minorHAnsi"/>
+              </w:rPr>
+              <w:t>Needed:{</w:t>
+            </w:r>
+            <w:r>
+              <w:rPr>
+                <w:rFonts w:cstheme="minorHAnsi"/>
+              </w:rPr>
+              <w:t xml:space="preserve">{ </w:t>
+            </w:r>
+            <w:proofErr w:type="spellStart"/>
+            <w:r>
+              <w:rPr>
+                <w:rFonts w:cstheme="minorHAnsi"/>
+              </w:rPr>
+              <w:t>SupplyList</w:t>
+            </w:r>
+            <w:proofErr w:type="spellEnd"/>
+            <w:r>
+              <w:rPr>
+                <w:rFonts w:cstheme="minorHAnsi"/>
+              </w:rPr>
+              <w:t xml:space="preserve"> }}</w:t>
+            </w:r>
+            <w:r>
+              <w:rPr>
+                <w:rFonts w:cstheme="minorHAnsi"/>
+                <w:color w:val="FF0000"/>
+                <w:sz w:val="16"/>
+                <w:szCs w:val="16"/>
+              </w:rPr>
+              <w:t xml:space="preserve">{% </w:t>
+            </w:r>
+            <w:proofErr w:type="spellStart"/>
+            <w:r>
+              <w:rPr>
+                <w:rFonts w:cstheme="minorHAnsi"/>
+                <w:color w:val="FF0000"/>
+                <w:sz w:val="16"/>
+                <w:szCs w:val="16"/>
+              </w:rPr>
+              <w:t>endif</w:t>
+            </w:r>
+            <w:proofErr w:type="spellEnd"/>
+            <w:r>
+              <w:rPr>
+                <w:rFonts w:cstheme="minorHAnsi"/>
+                <w:color w:val="FF0000"/>
+                <w:sz w:val="16"/>
+                <w:szCs w:val="16"/>
+              </w:rPr>
+              <w:t xml:space="preserve"> %}</w:t>
+            </w:r>
+          </w:p>
         </w:tc>
       </w:tr>
       <w:tr>
@@ -4473,758 +4890,26 @@
                 <w:tab w:val="left" w:pos="1130"/>
               </w:tabs>
               <w:rPr>
-                <w:b/>
-              </w:rPr>
-            </w:pPr>
-            <w:r>
-              <w:rPr>
-                <w:b/>
-              </w:rPr>
-              <w:t>Type:</w:t>
-            </w:r>
-          </w:p>
-        </w:tc>
-        <w:tc>
-          <w:tcPr>
-            <w:tcW w:w="7262" w:type="dxa"/>
-          </w:tcPr>
-          <w:p/>
-        </w:tc>
-      </w:tr>
-      <w:tr>
-        <w:tc>
-          <w:tcPr>
-            <w:tcW w:w="9350" w:type="dxa"/>
-            <w:gridSpan w:val="2"/>
-          </w:tcPr>
-          <w:p>
-            <w:r>
-              <w:rPr>
-                <w:b/>
-                <w:i/>
-                <w:sz w:val="24"/>
-                <w:szCs w:val="24"/>
-              </w:rPr>
-              <w:t>Other Requirements</w:t>
-            </w:r>
-          </w:p>
-        </w:tc>
-      </w:tr>
-      <w:tr>
-        <w:tc>
-          <w:tcPr>
-            <w:tcW w:w="2088" w:type="dxa"/>
-          </w:tcPr>
-          <w:p>
-            <w:pPr>
-              <w:tabs>
-                <w:tab w:val="left" w:pos="720"/>
-                <w:tab w:val="left" w:pos="1130"/>
-              </w:tabs>
-              <w:rPr>
-                <w:b/>
-              </w:rPr>
-            </w:pPr>
-            <w:r>
-              <w:rPr>
-                <w:b/>
-              </w:rPr>
-              <w:t>Animal Research</w:t>
-            </w:r>
-          </w:p>
-        </w:tc>
-        <w:tc>
-          <w:tcPr>
-            <w:tcW w:w="7262" w:type="dxa"/>
-          </w:tcPr>
-          <w:p>
-            <w:r>
-              <w:rPr>
-                <w:rFonts w:cstheme="minorHAnsi"/>
-                <w:color w:val="FF0000"/>
-                <w:sz w:val="16"/>
-                <w:szCs w:val="16"/>
-              </w:rPr>
-              <w:t>{%</w:t>
-            </w:r>
-            <w:r>
-              <w:rPr>
-                <w:rFonts w:cstheme="minorHAnsi"/>
-                <w:color w:val="FF0000"/>
-                <w:sz w:val="16"/>
-                <w:szCs w:val="16"/>
-              </w:rPr>
-              <w:t>+</w:t>
-            </w:r>
-            <w:r>
-              <w:rPr>
-                <w:rFonts w:cstheme="minorHAnsi"/>
-                <w:color w:val="FF0000"/>
-                <w:sz w:val="16"/>
-                <w:szCs w:val="16"/>
-              </w:rPr>
-              <w:t xml:space="preserve"> </w:t>
-            </w:r>
-            <w:proofErr w:type="gramStart"/>
-            <w:r>
-              <w:rPr>
-                <w:rFonts w:cstheme="minorHAnsi"/>
-                <w:color w:val="FF0000"/>
-                <w:sz w:val="16"/>
-                <w:szCs w:val="16"/>
-              </w:rPr>
-              <w:t>if</w:t>
-            </w:r>
-            <w:proofErr w:type="gramEnd"/>
-            <w:r>
-              <w:rPr>
-                <w:rFonts w:cstheme="minorHAnsi"/>
-                <w:color w:val="FF0000"/>
-                <w:sz w:val="16"/>
-                <w:szCs w:val="16"/>
-              </w:rPr>
-              <w:t xml:space="preserve"> </w:t>
-            </w:r>
-            <w:proofErr w:type="spellStart"/>
-            <w:r>
-              <w:rPr>
-                <w:rFonts w:cstheme="minorHAnsi"/>
-                <w:color w:val="FF0000"/>
-                <w:sz w:val="16"/>
-                <w:szCs w:val="16"/>
-              </w:rPr>
-              <w:t>is</w:t>
-            </w:r>
-            <w:r>
-              <w:rPr>
-                <w:rFonts w:cstheme="minorHAnsi"/>
-                <w:color w:val="FF0000"/>
-                <w:sz w:val="16"/>
-                <w:szCs w:val="16"/>
-              </w:rPr>
-              <w:t>AnimalResearch</w:t>
-            </w:r>
-            <w:proofErr w:type="spellEnd"/>
-            <w:r>
-              <w:rPr>
-                <w:rFonts w:cstheme="minorHAnsi"/>
-                <w:color w:val="FF0000"/>
-                <w:sz w:val="16"/>
-                <w:szCs w:val="16"/>
-              </w:rPr>
-              <w:t xml:space="preserve"> %}</w:t>
-            </w:r>
-            <w:r>
-              <w:rPr>
-                <w:rFonts w:cstheme="minorHAnsi"/>
-                <w:color w:val="FF0000"/>
-                <w:sz w:val="16"/>
-                <w:szCs w:val="16"/>
-              </w:rPr>
-              <w:t xml:space="preserve">{% </w:t>
-            </w:r>
-            <w:proofErr w:type="gramStart"/>
-            <w:r>
-              <w:rPr>
-                <w:rFonts w:cstheme="minorHAnsi"/>
-                <w:color w:val="FF0000"/>
-                <w:sz w:val="16"/>
-                <w:szCs w:val="16"/>
-              </w:rPr>
-              <w:t>if</w:t>
-            </w:r>
-            <w:proofErr w:type="gramEnd"/>
-            <w:r>
-              <w:rPr>
-                <w:rFonts w:cstheme="minorHAnsi"/>
-                <w:color w:val="FF0000"/>
-                <w:sz w:val="16"/>
-                <w:szCs w:val="16"/>
-              </w:rPr>
-              <w:t xml:space="preserve"> </w:t>
-            </w:r>
-            <w:proofErr w:type="spellStart"/>
-            <w:r>
-              <w:rPr>
-                <w:rFonts w:cstheme="minorHAnsi"/>
-                <w:color w:val="FF0000"/>
-                <w:sz w:val="16"/>
-                <w:szCs w:val="16"/>
-              </w:rPr>
-              <w:t>is</w:t>
-            </w:r>
-            <w:r>
-              <w:rPr>
-                <w:rFonts w:cstheme="minorHAnsi"/>
-                <w:color w:val="FF0000"/>
-                <w:sz w:val="16"/>
-                <w:szCs w:val="16"/>
-              </w:rPr>
-              <w:t>AnimalResearchCoordi</w:t>
-            </w:r>
-            <w:r>
-              <w:rPr>
-                <w:rFonts w:cstheme="minorHAnsi"/>
-                <w:color w:val="FF0000"/>
-                <w:sz w:val="16"/>
-                <w:szCs w:val="16"/>
-              </w:rPr>
-              <w:t>nated</w:t>
-            </w:r>
-            <w:proofErr w:type="spellEnd"/>
-            <w:r>
-              <w:rPr>
-                <w:rFonts w:cstheme="minorHAnsi"/>
-                <w:color w:val="FF0000"/>
-                <w:sz w:val="16"/>
-                <w:szCs w:val="16"/>
-              </w:rPr>
-              <w:t xml:space="preserve"> %}</w:t>
-            </w:r>
-            <w:r>
-              <w:rPr>
                 <w:rFonts w:cstheme="minorHAnsi"/>
                 <w:sz w:val="23"/>
                 <w:szCs w:val="23"/>
               </w:rPr>
-              <w:t xml:space="preserve"> </w:t>
-            </w:r>
-            <w:r>
-              <w:rPr>
-                <w:rFonts w:cstheme="minorHAnsi"/>
-                <w:sz w:val="23"/>
-                <w:szCs w:val="23"/>
-              </w:rPr>
-              <w:t xml:space="preserve">Adequate coordination with the Vivarium </w:t>
-            </w:r>
-            <w:proofErr w:type="gramStart"/>
-            <w:r>
-              <w:rPr>
-                <w:rFonts w:cstheme="minorHAnsi"/>
-                <w:sz w:val="23"/>
-                <w:szCs w:val="23"/>
-              </w:rPr>
-              <w:t>M</w:t>
-            </w:r>
-            <w:r>
-              <w:rPr>
-                <w:rFonts w:cstheme="minorHAnsi"/>
-                <w:sz w:val="23"/>
-                <w:szCs w:val="23"/>
-              </w:rPr>
-              <w:t>anager</w:t>
-            </w:r>
-            <w:r>
-              <w:rPr>
-                <w:rFonts w:cstheme="minorHAnsi"/>
-                <w:color w:val="FF0000"/>
-                <w:sz w:val="16"/>
-                <w:szCs w:val="16"/>
-              </w:rPr>
-              <w:t>{</w:t>
-            </w:r>
-            <w:proofErr w:type="gramEnd"/>
-            <w:r>
-              <w:rPr>
-                <w:rFonts w:cstheme="minorHAnsi"/>
-                <w:color w:val="FF0000"/>
-                <w:sz w:val="16"/>
-                <w:szCs w:val="16"/>
-              </w:rPr>
-              <w:t>% else %}</w:t>
-            </w:r>
-            <w:r>
-              <w:rPr>
-                <w:rFonts w:cstheme="minorHAnsi"/>
-                <w:sz w:val="23"/>
-                <w:szCs w:val="23"/>
-              </w:rPr>
-              <w:t xml:space="preserve"> Inadequate coordination with the Vivarium M</w:t>
-            </w:r>
-            <w:r>
-              <w:rPr>
-                <w:rFonts w:cstheme="minorHAnsi"/>
-                <w:sz w:val="23"/>
-                <w:szCs w:val="23"/>
-              </w:rPr>
-              <w:t>anager</w:t>
-            </w:r>
-            <w:r>
-              <w:rPr>
-                <w:rFonts w:cstheme="minorHAnsi"/>
-                <w:color w:val="FF0000"/>
-                <w:sz w:val="16"/>
-                <w:szCs w:val="16"/>
-              </w:rPr>
-              <w:t xml:space="preserve"> {% </w:t>
-            </w:r>
-            <w:proofErr w:type="spellStart"/>
-            <w:r>
-              <w:rPr>
-                <w:rFonts w:cstheme="minorHAnsi"/>
-                <w:color w:val="FF0000"/>
-                <w:sz w:val="16"/>
-                <w:szCs w:val="16"/>
-              </w:rPr>
-              <w:t>endif</w:t>
-            </w:r>
-            <w:proofErr w:type="spellEnd"/>
-            <w:r>
-              <w:rPr>
-                <w:rFonts w:cstheme="minorHAnsi"/>
-                <w:color w:val="FF0000"/>
-                <w:sz w:val="16"/>
-                <w:szCs w:val="16"/>
-              </w:rPr>
-              <w:t xml:space="preserve"> %}</w:t>
-            </w:r>
-            <w:r>
-              <w:rPr>
-                <w:rFonts w:cstheme="minorHAnsi"/>
-                <w:color w:val="FF0000"/>
-                <w:sz w:val="16"/>
-                <w:szCs w:val="16"/>
-              </w:rPr>
-              <w:t>{% else %}</w:t>
-            </w:r>
-            <w:r>
-              <w:t xml:space="preserve">No </w:t>
-            </w:r>
-            <w:r>
-              <w:t>Animal Research conducted in lab</w:t>
-            </w:r>
-            <w:r>
-              <w:t>.</w:t>
-            </w:r>
-            <w:r>
-              <w:rPr>
-                <w:rFonts w:cstheme="minorHAnsi"/>
-                <w:color w:val="FF0000"/>
-                <w:sz w:val="16"/>
-                <w:szCs w:val="16"/>
-              </w:rPr>
-              <w:t xml:space="preserve">{% </w:t>
-            </w:r>
-            <w:proofErr w:type="spellStart"/>
-            <w:r>
-              <w:rPr>
-                <w:rFonts w:cstheme="minorHAnsi"/>
-                <w:color w:val="FF0000"/>
-                <w:sz w:val="16"/>
-                <w:szCs w:val="16"/>
-              </w:rPr>
-              <w:t>endif</w:t>
-            </w:r>
-            <w:proofErr w:type="spellEnd"/>
-            <w:r>
-              <w:rPr>
-                <w:rFonts w:cstheme="minorHAnsi"/>
-                <w:color w:val="FF0000"/>
-                <w:sz w:val="16"/>
-                <w:szCs w:val="16"/>
-              </w:rPr>
-              <w:t xml:space="preserve"> %}</w:t>
-            </w:r>
-          </w:p>
-        </w:tc>
-      </w:tr>
-      <w:tr>
-        <w:tc>
-          <w:tcPr>
-            <w:tcW w:w="2088" w:type="dxa"/>
+            </w:pPr>
+          </w:p>
+        </w:tc>
+        <w:tc>
+          <w:tcPr>
+            <w:tcW w:w="7262" w:type="dxa"/>
           </w:tcPr>
           <w:p>
             <w:pPr>
-              <w:tabs>
-                <w:tab w:val="left" w:pos="720"/>
-                <w:tab w:val="left" w:pos="1130"/>
-              </w:tabs>
-              <w:rPr>
-                <w:b/>
+              <w:rPr>
+                <w:rFonts w:cstheme="minorHAnsi"/>
+                <w:color w:val="FF0000"/>
+                <w:sz w:val="16"/>
+                <w:szCs w:val="16"/>
               </w:rPr>
             </w:pPr>
-            <w:r>
-              <w:rPr>
-                <w:b/>
-              </w:rPr>
-              <w:t>Human Subjects</w:t>
-            </w:r>
-          </w:p>
-        </w:tc>
-        <w:tc>
-          <w:tcPr>
-            <w:tcW w:w="7262" w:type="dxa"/>
-          </w:tcPr>
-          <w:p>
-            <w:r>
-              <w:rPr>
-                <w:rFonts w:cstheme="minorHAnsi"/>
-                <w:color w:val="FF0000"/>
-                <w:sz w:val="16"/>
-                <w:szCs w:val="16"/>
-              </w:rPr>
-              <w:t>{%</w:t>
-            </w:r>
-            <w:r>
-              <w:rPr>
-                <w:rFonts w:cstheme="minorHAnsi"/>
-                <w:color w:val="FF0000"/>
-                <w:sz w:val="16"/>
-                <w:szCs w:val="16"/>
-              </w:rPr>
-              <w:t>+</w:t>
-            </w:r>
-            <w:r>
-              <w:rPr>
-                <w:rFonts w:cstheme="minorHAnsi"/>
-                <w:color w:val="FF0000"/>
-                <w:sz w:val="16"/>
-                <w:szCs w:val="16"/>
-              </w:rPr>
-              <w:t xml:space="preserve"> </w:t>
-            </w:r>
-            <w:proofErr w:type="gramStart"/>
-            <w:r>
-              <w:rPr>
-                <w:rFonts w:cstheme="minorHAnsi"/>
-                <w:color w:val="FF0000"/>
-                <w:sz w:val="16"/>
-                <w:szCs w:val="16"/>
-              </w:rPr>
-              <w:t>if</w:t>
-            </w:r>
-            <w:proofErr w:type="gramEnd"/>
-            <w:r>
-              <w:rPr>
-                <w:rFonts w:cstheme="minorHAnsi"/>
-                <w:color w:val="FF0000"/>
-                <w:sz w:val="16"/>
-                <w:szCs w:val="16"/>
-              </w:rPr>
-              <w:t xml:space="preserve"> </w:t>
-            </w:r>
-            <w:proofErr w:type="spellStart"/>
-            <w:r>
-              <w:rPr>
-                <w:rFonts w:cstheme="minorHAnsi"/>
-                <w:color w:val="FF0000"/>
-                <w:sz w:val="16"/>
-                <w:szCs w:val="16"/>
-              </w:rPr>
-              <w:t>is</w:t>
-            </w:r>
-            <w:r>
-              <w:rPr>
-                <w:rFonts w:cstheme="minorHAnsi"/>
-                <w:color w:val="FF0000"/>
-                <w:sz w:val="16"/>
-                <w:szCs w:val="16"/>
-              </w:rPr>
-              <w:t>HumanSubjects</w:t>
-            </w:r>
-            <w:proofErr w:type="spellEnd"/>
-            <w:r>
-              <w:rPr>
-                <w:rFonts w:cstheme="minorHAnsi"/>
-                <w:color w:val="FF0000"/>
-                <w:sz w:val="16"/>
-                <w:szCs w:val="16"/>
-              </w:rPr>
-              <w:t xml:space="preserve"> %}</w:t>
-            </w:r>
-            <w:r>
-              <w:rPr>
-                <w:rFonts w:cstheme="minorHAnsi"/>
-              </w:rPr>
-              <w:t>{</w:t>
-            </w:r>
-            <w:proofErr w:type="gramStart"/>
-            <w:r>
-              <w:rPr>
-                <w:rFonts w:cstheme="minorHAnsi"/>
-              </w:rPr>
-              <w:t xml:space="preserve">{ </w:t>
-            </w:r>
-            <w:proofErr w:type="spellStart"/>
-            <w:r>
-              <w:rPr>
-                <w:rFonts w:cstheme="minorHAnsi"/>
-              </w:rPr>
-              <w:t>IRBApprovalRelevantNumbers</w:t>
-            </w:r>
-            <w:proofErr w:type="spellEnd"/>
-            <w:proofErr w:type="gramEnd"/>
-            <w:r>
-              <w:rPr>
-                <w:rFonts w:cstheme="minorHAnsi"/>
-              </w:rPr>
-              <w:t xml:space="preserve"> }}</w:t>
-            </w:r>
-            <w:r>
-              <w:rPr>
-                <w:rFonts w:cstheme="minorHAnsi"/>
-                <w:color w:val="FF0000"/>
-                <w:sz w:val="16"/>
-                <w:szCs w:val="16"/>
-              </w:rPr>
-              <w:t xml:space="preserve">{% </w:t>
-            </w:r>
-            <w:proofErr w:type="gramStart"/>
-            <w:r>
-              <w:rPr>
-                <w:rFonts w:cstheme="minorHAnsi"/>
-                <w:color w:val="FF0000"/>
-                <w:sz w:val="16"/>
-                <w:szCs w:val="16"/>
-              </w:rPr>
-              <w:t>else</w:t>
-            </w:r>
-            <w:proofErr w:type="gramEnd"/>
-            <w:r>
-              <w:rPr>
-                <w:rFonts w:cstheme="minorHAnsi"/>
-                <w:color w:val="FF0000"/>
-                <w:sz w:val="16"/>
-                <w:szCs w:val="16"/>
-              </w:rPr>
-              <w:t xml:space="preserve"> %}</w:t>
-            </w:r>
-            <w:r>
-              <w:t>No human subjects visit the lab</w:t>
-            </w:r>
-            <w:proofErr w:type="gramStart"/>
-            <w:r>
-              <w:t>.</w:t>
-            </w:r>
-            <w:r>
-              <w:rPr>
-                <w:rFonts w:cstheme="minorHAnsi"/>
-                <w:color w:val="FF0000"/>
-                <w:sz w:val="16"/>
-                <w:szCs w:val="16"/>
-              </w:rPr>
-              <w:t>{</w:t>
-            </w:r>
-            <w:proofErr w:type="gramEnd"/>
-            <w:r>
-              <w:rPr>
-                <w:rFonts w:cstheme="minorHAnsi"/>
-                <w:color w:val="FF0000"/>
-                <w:sz w:val="16"/>
-                <w:szCs w:val="16"/>
-              </w:rPr>
-              <w:t xml:space="preserve">% </w:t>
-            </w:r>
-            <w:proofErr w:type="spellStart"/>
-            <w:r>
-              <w:rPr>
-                <w:rFonts w:cstheme="minorHAnsi"/>
-                <w:color w:val="FF0000"/>
-                <w:sz w:val="16"/>
-                <w:szCs w:val="16"/>
-              </w:rPr>
-              <w:t>endif</w:t>
-            </w:r>
-            <w:proofErr w:type="spellEnd"/>
-            <w:r>
-              <w:rPr>
-                <w:rFonts w:cstheme="minorHAnsi"/>
-                <w:color w:val="FF0000"/>
-                <w:sz w:val="16"/>
-                <w:szCs w:val="16"/>
-              </w:rPr>
-              <w:t xml:space="preserve"> %}</w:t>
-            </w:r>
-          </w:p>
-        </w:tc>
-      </w:tr>
-      <w:tr>
-        <w:tc>
-          <w:tcPr>
-            <w:tcW w:w="2088" w:type="dxa"/>
-          </w:tcPr>
-          <w:p>
-            <w:pPr>
-              <w:tabs>
-                <w:tab w:val="left" w:pos="720"/>
-                <w:tab w:val="left" w:pos="1130"/>
-              </w:tabs>
-              <w:rPr>
-                <w:b/>
-              </w:rPr>
-            </w:pPr>
-            <w:r>
-              <w:rPr>
-                <w:rFonts w:cstheme="minorHAnsi"/>
-                <w:sz w:val="23"/>
-                <w:szCs w:val="23"/>
-              </w:rPr>
-              <w:t>Materials, supplies, cleaning supplies and PPE</w:t>
-            </w:r>
-          </w:p>
-        </w:tc>
-        <w:tc>
-          <w:tcPr>
-            <w:tcW w:w="7262" w:type="dxa"/>
-          </w:tcPr>
-          <w:p>
-            <w:r>
-              <w:rPr>
-                <w:rFonts w:cstheme="minorHAnsi"/>
-                <w:color w:val="FF0000"/>
-                <w:sz w:val="16"/>
-                <w:szCs w:val="16"/>
-              </w:rPr>
-              <w:t>{%</w:t>
-            </w:r>
-            <w:r>
-              <w:rPr>
-                <w:rFonts w:cstheme="minorHAnsi"/>
-                <w:color w:val="FF0000"/>
-                <w:sz w:val="16"/>
-                <w:szCs w:val="16"/>
-              </w:rPr>
-              <w:t>+</w:t>
-            </w:r>
-            <w:r>
-              <w:rPr>
-                <w:rFonts w:cstheme="minorHAnsi"/>
-                <w:color w:val="FF0000"/>
-                <w:sz w:val="16"/>
-                <w:szCs w:val="16"/>
-              </w:rPr>
-              <w:t xml:space="preserve"> </w:t>
-            </w:r>
-            <w:proofErr w:type="gramStart"/>
-            <w:r>
-              <w:rPr>
-                <w:rFonts w:cstheme="minorHAnsi"/>
-                <w:color w:val="FF0000"/>
-                <w:sz w:val="16"/>
-                <w:szCs w:val="16"/>
-              </w:rPr>
-              <w:t>if</w:t>
-            </w:r>
-            <w:proofErr w:type="gramEnd"/>
-            <w:r>
-              <w:rPr>
-                <w:rFonts w:cstheme="minorHAnsi"/>
-                <w:color w:val="FF0000"/>
-                <w:sz w:val="16"/>
-                <w:szCs w:val="16"/>
-              </w:rPr>
-              <w:t xml:space="preserve"> </w:t>
-            </w:r>
-            <w:proofErr w:type="spellStart"/>
-            <w:r>
-              <w:rPr>
-                <w:rFonts w:cstheme="minorHAnsi"/>
-                <w:color w:val="FF0000"/>
-                <w:sz w:val="16"/>
-                <w:szCs w:val="16"/>
-              </w:rPr>
-              <w:t>is</w:t>
-            </w:r>
-            <w:r>
-              <w:rPr>
-                <w:rFonts w:cstheme="minorHAnsi"/>
-                <w:color w:val="FF0000"/>
-                <w:sz w:val="16"/>
-                <w:szCs w:val="16"/>
-              </w:rPr>
-              <w:t>HumanSubjects</w:t>
-            </w:r>
-            <w:proofErr w:type="spellEnd"/>
-            <w:r>
-              <w:rPr>
-                <w:rFonts w:cstheme="minorHAnsi"/>
-                <w:color w:val="FF0000"/>
-                <w:sz w:val="16"/>
-                <w:szCs w:val="16"/>
-              </w:rPr>
-              <w:t xml:space="preserve"> %}</w:t>
-            </w:r>
-            <w:r>
-              <w:t xml:space="preserve">Lab has necessary materials, supplies, cleaning supplies and </w:t>
-            </w:r>
-            <w:proofErr w:type="gramStart"/>
-            <w:r>
-              <w:t>PPE</w:t>
-            </w:r>
-            <w:r>
-              <w:rPr>
-                <w:rFonts w:cstheme="minorHAnsi"/>
-                <w:color w:val="FF0000"/>
-                <w:sz w:val="16"/>
-                <w:szCs w:val="16"/>
-              </w:rPr>
-              <w:t>{</w:t>
-            </w:r>
-            <w:proofErr w:type="gramEnd"/>
-            <w:r>
-              <w:rPr>
-                <w:rFonts w:cstheme="minorHAnsi"/>
-                <w:color w:val="FF0000"/>
-                <w:sz w:val="16"/>
-                <w:szCs w:val="16"/>
-              </w:rPr>
-              <w:t>% else %}</w:t>
-            </w:r>
-            <w:r>
-              <w:rPr>
-                <w:rFonts w:cstheme="minorHAnsi"/>
-              </w:rPr>
-              <w:t>Needed:{</w:t>
-            </w:r>
-            <w:r>
-              <w:rPr>
-                <w:rFonts w:cstheme="minorHAnsi"/>
-              </w:rPr>
-              <w:t xml:space="preserve">{ </w:t>
-            </w:r>
-            <w:proofErr w:type="spellStart"/>
-            <w:r>
-              <w:rPr>
-                <w:rFonts w:cstheme="minorHAnsi"/>
-              </w:rPr>
-              <w:t>SupplyList</w:t>
-            </w:r>
-            <w:proofErr w:type="spellEnd"/>
-            <w:r>
-              <w:rPr>
-                <w:rFonts w:cstheme="minorHAnsi"/>
-              </w:rPr>
-              <w:t xml:space="preserve"> }}</w:t>
-            </w:r>
-            <w:r>
-              <w:rPr>
-                <w:rFonts w:cstheme="minorHAnsi"/>
-                <w:color w:val="FF0000"/>
-                <w:sz w:val="16"/>
-                <w:szCs w:val="16"/>
-              </w:rPr>
-              <w:t xml:space="preserve">{% </w:t>
-            </w:r>
-            <w:proofErr w:type="spellStart"/>
-            <w:r>
-              <w:rPr>
-                <w:rFonts w:cstheme="minorHAnsi"/>
-                <w:color w:val="FF0000"/>
-                <w:sz w:val="16"/>
-                <w:szCs w:val="16"/>
-              </w:rPr>
-              <w:t>endif</w:t>
-            </w:r>
-            <w:proofErr w:type="spellEnd"/>
-            <w:r>
-              <w:rPr>
-                <w:rFonts w:cstheme="minorHAnsi"/>
-                <w:color w:val="FF0000"/>
-                <w:sz w:val="16"/>
-                <w:szCs w:val="16"/>
-              </w:rPr>
-              <w:t xml:space="preserve"> %}</w:t>
-            </w:r>
           </w:p>
         </w:tc>
       </w:tr>
@@ -5332,7 +5017,7 @@
         <w:rStyle w:val="PageNumber"/>
         <w:noProof/>
       </w:rPr>
-      <w:t>1</w:t>
+      <w:t>2</w:t>
     </w:r>
     <w:r>
       <w:rPr>
@@ -7541,7 +7226,7 @@
   <a:extraClrSchemeLst/>
   <a:extLst>
     <a:ext uri="{05A4C25C-085E-4340-85A3-A5531E510DB2}">
-      <thm15:themeFamily xmlns="" xmlns:thm15="http://schemas.microsoft.com/office/thememl/2012/main" name="Office Theme" id="{62F939B6-93AF-4DB8-9C6B-D6C7DFDC589F}" vid="{4A3C46E8-61CC-4603-A589-7422A47A8E4A}"/>
+      <thm15:themeFamily xmlns:thm15="http://schemas.microsoft.com/office/thememl/2012/main" xmlns="" name="Office Theme" id="{62F939B6-93AF-4DB8-9C6B-D6C7DFDC589F}" vid="{4A3C46E8-61CC-4603-A589-7422A47A8E4A}"/>
     </a:ext>
   </a:extLst>
 </a:theme>
@@ -7552,7 +7237,7 @@
 </file>
 
 <file path=customXml/itemProps1.xml><?xml version="1.0" encoding="utf-8"?>
-<ds:datastoreItem xmlns:ds="http://schemas.openxmlformats.org/officeDocument/2006/customXml" ds:itemID="{A30FD532-A89D-9444-B208-01D84350D738}">
+<ds:datastoreItem xmlns:ds="http://schemas.openxmlformats.org/officeDocument/2006/customXml" ds:itemID="{1B47F5B5-E119-A34D-AD8C-ACB6A58DF65E}">
   <ds:schemaRefs>
     <ds:schemaRef ds:uri="http://schemas.openxmlformats.org/officeDocument/2006/bibliography"/>
   </ds:schemaRefs>

--- a/crc/static/bpmn/research_rampup/ResearchRampUpPlan.docx
+++ b/crc/static/bpmn/research_rampup/ResearchRampUpPlan.docx
@@ -1413,26 +1413,14 @@
               <w:rPr>
                 <w:b/>
               </w:rPr>
-              <w:t>es.ExclusiveSpaceBuilding</w:t>
-            </w:r>
-            <w:r>
-              <w:rPr>
-                <w:b/>
-              </w:rPr>
-              <w:t>.label</w:t>
-            </w:r>
-            <w:proofErr w:type="spellEnd"/>
-            <w:r>
-              <w:rPr>
-                <w:b/>
-              </w:rPr>
-              <w:t xml:space="preserve"> </w:t>
-            </w:r>
-            <w:r>
-              <w:rPr>
-                <w:b/>
-              </w:rPr>
-              <w:t>}}</w:t>
+              <w:t>es.ExclusiveSpaceBuilding.label</w:t>
+            </w:r>
+            <w:proofErr w:type="spellEnd"/>
+            <w:r>
+              <w:rPr>
+                <w:b/>
+              </w:rPr>
+              <w:t xml:space="preserve"> }}</w:t>
             </w:r>
           </w:p>
         </w:tc>
@@ -1802,6 +1790,82 @@
             <w:r>
               <w:rPr>
                 <w:rFonts w:cstheme="minorHAnsi"/>
+                <w:color w:val="FF0000"/>
+                <w:sz w:val="16"/>
+                <w:szCs w:val="16"/>
+              </w:rPr>
+              <w:t>{%</w:t>
+            </w:r>
+            <w:r>
+              <w:rPr>
+                <w:rFonts w:cstheme="minorHAnsi"/>
+                <w:color w:val="FF0000"/>
+                <w:sz w:val="16"/>
+                <w:szCs w:val="16"/>
+              </w:rPr>
+              <w:t xml:space="preserve">+ </w:t>
+            </w:r>
+            <w:proofErr w:type="gramStart"/>
+            <w:r>
+              <w:rPr>
+                <w:rFonts w:cstheme="minorHAnsi"/>
+                <w:color w:val="FF0000"/>
+                <w:sz w:val="16"/>
+                <w:szCs w:val="16"/>
+              </w:rPr>
+              <w:t>if</w:t>
+            </w:r>
+            <w:proofErr w:type="gramEnd"/>
+            <w:r>
+              <w:rPr>
+                <w:rFonts w:cstheme="minorHAnsi"/>
+                <w:color w:val="FF0000"/>
+                <w:sz w:val="16"/>
+                <w:szCs w:val="16"/>
+              </w:rPr>
+              <w:t xml:space="preserve"> </w:t>
+            </w:r>
+            <w:proofErr w:type="spellStart"/>
+            <w:r>
+              <w:rPr>
+                <w:rFonts w:cstheme="minorHAnsi"/>
+                <w:color w:val="FF0000"/>
+                <w:sz w:val="16"/>
+                <w:szCs w:val="16"/>
+              </w:rPr>
+              <w:t>es.</w:t>
+            </w:r>
+            <w:r>
+              <w:rPr>
+                <w:rFonts w:cstheme="minorHAnsi"/>
+                <w:color w:val="FF0000"/>
+                <w:sz w:val="16"/>
+                <w:szCs w:val="16"/>
+              </w:rPr>
+              <w:t>ExclusiveSpaceMaxPersonnel</w:t>
+            </w:r>
+            <w:proofErr w:type="spellEnd"/>
+            <w:r>
+              <w:rPr>
+                <w:rFonts w:cstheme="minorHAnsi"/>
+                <w:color w:val="FF0000"/>
+                <w:sz w:val="16"/>
+                <w:szCs w:val="16"/>
+              </w:rPr>
+              <w:t xml:space="preserve"> &gt; 0</w:t>
+            </w:r>
+            <w:r>
+              <w:rPr>
+                <w:rFonts w:cstheme="minorHAnsi"/>
+                <w:color w:val="FF0000"/>
+                <w:sz w:val="16"/>
+                <w:szCs w:val="16"/>
+              </w:rPr>
+              <w:t xml:space="preserve"> %}</w:t>
+            </w:r>
+            <w:r>
+              <w:rPr>
+                <w:rFonts w:cstheme="minorHAnsi"/>
               </w:rPr>
               <w:t>{</w:t>
             </w:r>
@@ -1860,6 +1924,56 @@
                 <w:rFonts w:cstheme="minorHAnsi"/>
               </w:rPr>
               <w:t>) }} sq. ft. per person</w:t>
+            </w:r>
+            <w:r>
+              <w:rPr>
+                <w:rFonts w:cstheme="minorHAnsi"/>
+                <w:color w:val="FF0000"/>
+                <w:sz w:val="16"/>
+                <w:szCs w:val="16"/>
+              </w:rPr>
+              <w:t>{% else</w:t>
+            </w:r>
+            <w:r>
+              <w:rPr>
+                <w:rFonts w:cstheme="minorHAnsi"/>
+                <w:color w:val="FF0000"/>
+                <w:sz w:val="16"/>
+                <w:szCs w:val="16"/>
+              </w:rPr>
+              <w:t xml:space="preserve"> %}</w:t>
+            </w:r>
+            <w:r>
+              <w:t>Max Personnel not entered</w:t>
+            </w:r>
+            <w:r>
+              <w:rPr>
+                <w:rFonts w:cstheme="minorHAnsi"/>
+                <w:color w:val="FF0000"/>
+                <w:sz w:val="16"/>
+                <w:szCs w:val="16"/>
+              </w:rPr>
+              <w:t xml:space="preserve">{% </w:t>
+            </w:r>
+            <w:proofErr w:type="spellStart"/>
+            <w:r>
+              <w:rPr>
+                <w:rFonts w:cstheme="minorHAnsi"/>
+                <w:color w:val="FF0000"/>
+                <w:sz w:val="16"/>
+                <w:szCs w:val="16"/>
+              </w:rPr>
+              <w:t>endif</w:t>
+            </w:r>
+            <w:proofErr w:type="spellEnd"/>
+            <w:r>
+              <w:rPr>
+                <w:rFonts w:cstheme="minorHAnsi"/>
+                <w:color w:val="FF0000"/>
+                <w:sz w:val="16"/>
+                <w:szCs w:val="16"/>
+              </w:rPr>
+              <w:t xml:space="preserve"> %}</w:t>
             </w:r>
           </w:p>
         </w:tc>
@@ -1948,19 +2062,7 @@
               <w:rPr>
                 <w:rFonts w:cstheme="minorHAnsi"/>
               </w:rPr>
-              <w:t xml:space="preserve"> </w:t>
-            </w:r>
-            <w:r>
-              <w:rPr>
-                <w:rFonts w:cstheme="minorHAnsi"/>
-              </w:rPr>
-              <w:t>exclusive</w:t>
-            </w:r>
-            <w:r>
-              <w:rPr>
-                <w:rFonts w:cstheme="minorHAnsi"/>
-              </w:rPr>
-              <w:t xml:space="preserve"> space managed by this PI</w:t>
+              <w:t xml:space="preserve"> exclusive space managed by this PI</w:t>
             </w:r>
             <w:r>
               <w:rPr>
@@ -2593,22 +2695,66 @@
             <w:r>
               <w:rPr>
                 <w:rFonts w:cstheme="minorHAnsi"/>
-              </w:rPr>
-              <w:t>{</w:t>
-            </w:r>
-            <w:proofErr w:type="gramStart"/>
-            <w:r>
-              <w:rPr>
-                <w:rFonts w:cstheme="minorHAnsi"/>
-              </w:rPr>
-              <w:t>{ (</w:t>
-            </w:r>
-            <w:proofErr w:type="gramEnd"/>
-            <w:r>
-              <w:rPr>
-                <w:rFonts w:cstheme="minorHAnsi"/>
-              </w:rPr>
-              <w:t>(s</w:t>
+                <w:color w:val="FF0000"/>
+                <w:sz w:val="16"/>
+                <w:szCs w:val="16"/>
+              </w:rPr>
+              <w:t>{%</w:t>
+            </w:r>
+            <w:r>
+              <w:rPr>
+                <w:rFonts w:cstheme="minorHAnsi"/>
+                <w:color w:val="FF0000"/>
+                <w:sz w:val="16"/>
+                <w:szCs w:val="16"/>
+              </w:rPr>
+              <w:t xml:space="preserve">+ if </w:t>
+            </w:r>
+            <w:proofErr w:type="spellStart"/>
+            <w:r>
+              <w:rPr>
+                <w:rFonts w:cstheme="minorHAnsi"/>
+                <w:color w:val="FF0000"/>
+                <w:sz w:val="16"/>
+                <w:szCs w:val="16"/>
+              </w:rPr>
+              <w:t>ss.</w:t>
+            </w:r>
+            <w:bookmarkStart w:id="0" w:name="_GoBack"/>
+            <w:bookmarkEnd w:id="0"/>
+            <w:r>
+              <w:rPr>
+                <w:rFonts w:cstheme="minorHAnsi"/>
+                <w:color w:val="FF0000"/>
+                <w:sz w:val="16"/>
+                <w:szCs w:val="16"/>
+              </w:rPr>
+              <w:t>SharedSpaceMaxPersonnel</w:t>
+            </w:r>
+            <w:proofErr w:type="spellEnd"/>
+            <w:r>
+              <w:rPr>
+                <w:rFonts w:cstheme="minorHAnsi"/>
+                <w:color w:val="FF0000"/>
+                <w:sz w:val="16"/>
+                <w:szCs w:val="16"/>
+              </w:rPr>
+              <w:t xml:space="preserve"> &gt; 0</w:t>
+            </w:r>
+            <w:r>
+              <w:rPr>
+                <w:rFonts w:cstheme="minorHAnsi"/>
+                <w:color w:val="FF0000"/>
+                <w:sz w:val="16"/>
+                <w:szCs w:val="16"/>
+              </w:rPr>
+              <w:t xml:space="preserve"> %}</w:t>
+            </w:r>
+            <w:r>
+              <w:rPr>
+                <w:rFonts w:cstheme="minorHAnsi"/>
+              </w:rPr>
+              <w:t>{{ ((s</w:t>
             </w:r>
             <w:r>
               <w:rPr>
@@ -2687,6 +2833,56 @@
                 <w:rFonts w:cstheme="minorHAnsi"/>
               </w:rPr>
               <w:t>) }} sq. ft. per person</w:t>
+            </w:r>
+            <w:r>
+              <w:rPr>
+                <w:rFonts w:cstheme="minorHAnsi"/>
+                <w:color w:val="FF0000"/>
+                <w:sz w:val="16"/>
+                <w:szCs w:val="16"/>
+              </w:rPr>
+              <w:t>{% else</w:t>
+            </w:r>
+            <w:r>
+              <w:rPr>
+                <w:rFonts w:cstheme="minorHAnsi"/>
+                <w:color w:val="FF0000"/>
+                <w:sz w:val="16"/>
+                <w:szCs w:val="16"/>
+              </w:rPr>
+              <w:t xml:space="preserve"> %}</w:t>
+            </w:r>
+            <w:r>
+              <w:t>Max Personnel not entered</w:t>
+            </w:r>
+            <w:r>
+              <w:rPr>
+                <w:rFonts w:cstheme="minorHAnsi"/>
+                <w:color w:val="FF0000"/>
+                <w:sz w:val="16"/>
+                <w:szCs w:val="16"/>
+              </w:rPr>
+              <w:t xml:space="preserve">{% </w:t>
+            </w:r>
+            <w:proofErr w:type="spellStart"/>
+            <w:r>
+              <w:rPr>
+                <w:rFonts w:cstheme="minorHAnsi"/>
+                <w:color w:val="FF0000"/>
+                <w:sz w:val="16"/>
+                <w:szCs w:val="16"/>
+              </w:rPr>
+              <w:t>endif</w:t>
+            </w:r>
+            <w:proofErr w:type="spellEnd"/>
+            <w:r>
+              <w:rPr>
+                <w:rFonts w:cstheme="minorHAnsi"/>
+                <w:color w:val="FF0000"/>
+                <w:sz w:val="16"/>
+                <w:szCs w:val="16"/>
+              </w:rPr>
+              <w:t xml:space="preserve"> %}</w:t>
             </w:r>
           </w:p>
         </w:tc>
@@ -3125,7 +3321,6 @@
                 <w:rFonts w:cstheme="minorHAnsi"/>
               </w:rPr>
             </w:pPr>
-            <w:bookmarkStart w:id="0" w:name="_GoBack" w:colFirst="0" w:colLast="0"/>
             <w:r>
               <w:t xml:space="preserve">No </w:t>
             </w:r>
@@ -3142,7 +3337,6 @@
         </w:tc>
       </w:tr>
     </w:tbl>
-    <w:bookmarkEnd w:id="0"/>
     <w:p>
       <w:pPr>
         <w:rPr>
@@ -3270,6 +3464,7 @@
               <w:rPr>
                 <w:b/>
               </w:rPr>
+              <w:lastRenderedPageBreak/>
               <w:t xml:space="preserve">Non-UVA Spaces </w:t>
             </w:r>
           </w:p>
@@ -3318,7 +3513,6 @@
           <w:sz w:val="16"/>
           <w:szCs w:val="16"/>
         </w:rPr>
-        <w:lastRenderedPageBreak/>
         <w:t xml:space="preserve">{% </w:t>
       </w:r>
       <w:proofErr w:type="gramStart"/>
@@ -3420,6 +3614,52 @@
         <w:t>Personnel</w:t>
       </w:r>
     </w:p>
+    <w:p>
+      <w:r>
+        <w:rPr>
+          <w:color w:val="FF0000"/>
+          <w:sz w:val="16"/>
+          <w:szCs w:val="16"/>
+        </w:rPr>
+        <w:t xml:space="preserve">{% </w:t>
+      </w:r>
+      <w:proofErr w:type="gramStart"/>
+      <w:r>
+        <w:rPr>
+          <w:color w:val="FF0000"/>
+          <w:sz w:val="16"/>
+          <w:szCs w:val="16"/>
+        </w:rPr>
+        <w:t>if</w:t>
+      </w:r>
+      <w:proofErr w:type="gramEnd"/>
+      <w:r>
+        <w:rPr>
+          <w:color w:val="FF0000"/>
+          <w:sz w:val="16"/>
+          <w:szCs w:val="16"/>
+        </w:rPr>
+        <w:t xml:space="preserve"> </w:t>
+      </w:r>
+      <w:proofErr w:type="spellStart"/>
+      <w:r>
+        <w:rPr>
+          <w:color w:val="FF0000"/>
+          <w:sz w:val="16"/>
+          <w:szCs w:val="16"/>
+        </w:rPr>
+        <w:t>HavePersonnel</w:t>
+      </w:r>
+      <w:proofErr w:type="spellEnd"/>
+      <w:r>
+        <w:rPr>
+          <w:color w:val="FF0000"/>
+          <w:sz w:val="16"/>
+          <w:szCs w:val="16"/>
+        </w:rPr>
+        <w:t xml:space="preserve"> == “yes” %}</w:t>
+      </w:r>
+    </w:p>
     <w:tbl>
       <w:tblPr>
         <w:tblStyle w:val="TableGrid"/>
@@ -3858,6 +4098,113 @@
         </w:tc>
       </w:tr>
     </w:tbl>
+    <w:p>
+      <w:pPr>
+        <w:rPr>
+          <w:color w:val="FF0000"/>
+          <w:sz w:val="16"/>
+          <w:szCs w:val="16"/>
+        </w:rPr>
+      </w:pPr>
+      <w:r>
+        <w:rPr>
+          <w:color w:val="FF0000"/>
+          <w:sz w:val="16"/>
+          <w:szCs w:val="16"/>
+        </w:rPr>
+        <w:t xml:space="preserve">{% </w:t>
+      </w:r>
+      <w:proofErr w:type="gramStart"/>
+      <w:r>
+        <w:rPr>
+          <w:color w:val="FF0000"/>
+          <w:sz w:val="16"/>
+          <w:szCs w:val="16"/>
+        </w:rPr>
+        <w:t>else</w:t>
+      </w:r>
+      <w:proofErr w:type="gramEnd"/>
+      <w:r>
+        <w:rPr>
+          <w:color w:val="FF0000"/>
+          <w:sz w:val="16"/>
+          <w:szCs w:val="16"/>
+        </w:rPr>
+        <w:t xml:space="preserve"> %}</w:t>
+      </w:r>
+    </w:p>
+    <w:tbl>
+      <w:tblPr>
+        <w:tblStyle w:val="TableGrid"/>
+        <w:tblW w:w="0" w:type="auto"/>
+        <w:tblLook w:val="04A0" w:firstRow="1" w:lastRow="0" w:firstColumn="1" w:lastColumn="0" w:noHBand="0" w:noVBand="1"/>
+      </w:tblPr>
+      <w:tblGrid>
+        <w:gridCol w:w="9350"/>
+      </w:tblGrid>
+      <w:tr>
+        <w:tc>
+          <w:tcPr>
+            <w:tcW w:w="9350" w:type="dxa"/>
+          </w:tcPr>
+          <w:p>
+            <w:pPr>
+              <w:rPr>
+                <w:rFonts w:cstheme="minorHAnsi"/>
+              </w:rPr>
+            </w:pPr>
+            <w:r>
+              <w:t>N</w:t>
+            </w:r>
+            <w:r>
+              <w:t xml:space="preserve">o additional personnel will be returning to </w:t>
+            </w:r>
+            <w:r>
+              <w:t>space(s) shown above</w:t>
+            </w:r>
+            <w:r>
+              <w:t>.</w:t>
+            </w:r>
+          </w:p>
+        </w:tc>
+      </w:tr>
+    </w:tbl>
+    <w:p>
+      <w:pPr>
+        <w:rPr>
+          <w:sz w:val="20"/>
+          <w:szCs w:val="20"/>
+        </w:rPr>
+      </w:pPr>
+      <w:r>
+        <w:rPr>
+          <w:color w:val="FF0000"/>
+          <w:sz w:val="16"/>
+          <w:szCs w:val="16"/>
+        </w:rPr>
+        <w:t xml:space="preserve">{% </w:t>
+      </w:r>
+      <w:proofErr w:type="spellStart"/>
+      <w:proofErr w:type="gramStart"/>
+      <w:r>
+        <w:rPr>
+          <w:color w:val="FF0000"/>
+          <w:sz w:val="16"/>
+          <w:szCs w:val="16"/>
+        </w:rPr>
+        <w:t>endif</w:t>
+      </w:r>
+      <w:proofErr w:type="spellEnd"/>
+      <w:proofErr w:type="gramEnd"/>
+      <w:r>
+        <w:rPr>
+          <w:color w:val="FF0000"/>
+          <w:sz w:val="16"/>
+          <w:szCs w:val="16"/>
+        </w:rPr>
+        <w:t xml:space="preserve"> %}</w:t>
+      </w:r>
+    </w:p>
     <w:p>
       <w:pPr>
         <w:pBdr>
@@ -4875,41 +5222,6 @@
               </w:rPr>
               <w:t xml:space="preserve"> %}</w:t>
             </w:r>
-          </w:p>
-        </w:tc>
-      </w:tr>
-      <w:tr>
-        <w:tc>
-          <w:tcPr>
-            <w:tcW w:w="2088" w:type="dxa"/>
-          </w:tcPr>
-          <w:p>
-            <w:pPr>
-              <w:tabs>
-                <w:tab w:val="left" w:pos="720"/>
-                <w:tab w:val="left" w:pos="1130"/>
-              </w:tabs>
-              <w:rPr>
-                <w:rFonts w:cstheme="minorHAnsi"/>
-                <w:sz w:val="23"/>
-                <w:szCs w:val="23"/>
-              </w:rPr>
-            </w:pPr>
-          </w:p>
-        </w:tc>
-        <w:tc>
-          <w:tcPr>
-            <w:tcW w:w="7262" w:type="dxa"/>
-          </w:tcPr>
-          <w:p>
-            <w:pPr>
-              <w:rPr>
-                <w:rFonts w:cstheme="minorHAnsi"/>
-                <w:color w:val="FF0000"/>
-                <w:sz w:val="16"/>
-                <w:szCs w:val="16"/>
-              </w:rPr>
-            </w:pPr>
           </w:p>
         </w:tc>
       </w:tr>
@@ -5017,7 +5329,7 @@
         <w:rStyle w:val="PageNumber"/>
         <w:noProof/>
       </w:rPr>
-      <w:t>2</w:t>
+      <w:t>1</w:t>
     </w:r>
     <w:r>
       <w:rPr>
@@ -7226,7 +7538,7 @@
   <a:extraClrSchemeLst/>
   <a:extLst>
     <a:ext uri="{05A4C25C-085E-4340-85A3-A5531E510DB2}">
-      <thm15:themeFamily xmlns:thm15="http://schemas.microsoft.com/office/thememl/2012/main" xmlns="" name="Office Theme" id="{62F939B6-93AF-4DB8-9C6B-D6C7DFDC589F}" vid="{4A3C46E8-61CC-4603-A589-7422A47A8E4A}"/>
+      <thm15:themeFamily xmlns="" xmlns:thm15="http://schemas.microsoft.com/office/thememl/2012/main" name="Office Theme" id="{62F939B6-93AF-4DB8-9C6B-D6C7DFDC589F}" vid="{4A3C46E8-61CC-4603-A589-7422A47A8E4A}"/>
     </a:ext>
   </a:extLst>
 </a:theme>
@@ -7237,7 +7549,7 @@
 </file>
 
 <file path=customXml/itemProps1.xml><?xml version="1.0" encoding="utf-8"?>
-<ds:datastoreItem xmlns:ds="http://schemas.openxmlformats.org/officeDocument/2006/customXml" ds:itemID="{1B47F5B5-E119-A34D-AD8C-ACB6A58DF65E}">
+<ds:datastoreItem xmlns:ds="http://schemas.openxmlformats.org/officeDocument/2006/customXml" ds:itemID="{6CEB81C5-17B6-CA4B-9D28-C61814AE87FB}">
   <ds:schemaRefs>
     <ds:schemaRef ds:uri="http://schemas.openxmlformats.org/officeDocument/2006/bibliography"/>
   </ds:schemaRefs>

--- a/crc/static/bpmn/research_rampup/ResearchRampUpPlan.docx
+++ b/crc/static/bpmn/research_rampup/ResearchRampUpPlan.docx
@@ -1413,14 +1413,26 @@
               <w:rPr>
                 <w:b/>
               </w:rPr>
-              <w:t>es.ExclusiveSpaceBuilding.label</w:t>
-            </w:r>
-            <w:proofErr w:type="spellEnd"/>
-            <w:r>
-              <w:rPr>
-                <w:b/>
-              </w:rPr>
-              <w:t xml:space="preserve"> }}</w:t>
+              <w:t>es.ExclusiveSpaceBuilding</w:t>
+            </w:r>
+            <w:r>
+              <w:rPr>
+                <w:b/>
+              </w:rPr>
+              <w:t>.label</w:t>
+            </w:r>
+            <w:proofErr w:type="spellEnd"/>
+            <w:r>
+              <w:rPr>
+                <w:b/>
+              </w:rPr>
+              <w:t xml:space="preserve"> </w:t>
+            </w:r>
+            <w:r>
+              <w:rPr>
+                <w:b/>
+              </w:rPr>
+              <w:t>}}</w:t>
             </w:r>
           </w:p>
         </w:tc>
@@ -1790,96 +1802,20 @@
             <w:r>
               <w:rPr>
                 <w:rFonts w:cstheme="minorHAnsi"/>
-                <w:color w:val="FF0000"/>
-                <w:sz w:val="16"/>
-                <w:szCs w:val="16"/>
-              </w:rPr>
-              <w:t>{%</w:t>
-            </w:r>
-            <w:r>
-              <w:rPr>
-                <w:rFonts w:cstheme="minorHAnsi"/>
-                <w:color w:val="FF0000"/>
-                <w:sz w:val="16"/>
-                <w:szCs w:val="16"/>
-              </w:rPr>
-              <w:t xml:space="preserve">+ </w:t>
+              </w:rPr>
+              <w:t>{</w:t>
             </w:r>
             <w:proofErr w:type="gramStart"/>
             <w:r>
               <w:rPr>
                 <w:rFonts w:cstheme="minorHAnsi"/>
-                <w:color w:val="FF0000"/>
-                <w:sz w:val="16"/>
-                <w:szCs w:val="16"/>
-              </w:rPr>
-              <w:t>if</w:t>
+              </w:rPr>
+              <w:t>{ (</w:t>
             </w:r>
             <w:proofErr w:type="gramEnd"/>
             <w:r>
               <w:rPr>
                 <w:rFonts w:cstheme="minorHAnsi"/>
-                <w:color w:val="FF0000"/>
-                <w:sz w:val="16"/>
-                <w:szCs w:val="16"/>
-              </w:rPr>
-              <w:t xml:space="preserve"> </w:t>
-            </w:r>
-            <w:proofErr w:type="spellStart"/>
-            <w:r>
-              <w:rPr>
-                <w:rFonts w:cstheme="minorHAnsi"/>
-                <w:color w:val="FF0000"/>
-                <w:sz w:val="16"/>
-                <w:szCs w:val="16"/>
-              </w:rPr>
-              <w:t>es.</w:t>
-            </w:r>
-            <w:r>
-              <w:rPr>
-                <w:rFonts w:cstheme="minorHAnsi"/>
-                <w:color w:val="FF0000"/>
-                <w:sz w:val="16"/>
-                <w:szCs w:val="16"/>
-              </w:rPr>
-              <w:t>ExclusiveSpaceMaxPersonnel</w:t>
-            </w:r>
-            <w:proofErr w:type="spellEnd"/>
-            <w:r>
-              <w:rPr>
-                <w:rFonts w:cstheme="minorHAnsi"/>
-                <w:color w:val="FF0000"/>
-                <w:sz w:val="16"/>
-                <w:szCs w:val="16"/>
-              </w:rPr>
-              <w:t xml:space="preserve"> &gt; 0</w:t>
-            </w:r>
-            <w:r>
-              <w:rPr>
-                <w:rFonts w:cstheme="minorHAnsi"/>
-                <w:color w:val="FF0000"/>
-                <w:sz w:val="16"/>
-                <w:szCs w:val="16"/>
-              </w:rPr>
-              <w:t xml:space="preserve"> %}</w:t>
-            </w:r>
-            <w:r>
-              <w:rPr>
-                <w:rFonts w:cstheme="minorHAnsi"/>
-              </w:rPr>
-              <w:t>{</w:t>
-            </w:r>
-            <w:proofErr w:type="gramStart"/>
-            <w:r>
-              <w:rPr>
-                <w:rFonts w:cstheme="minorHAnsi"/>
-              </w:rPr>
-              <w:t>{ (</w:t>
-            </w:r>
-            <w:proofErr w:type="gramEnd"/>
-            <w:r>
-              <w:rPr>
-                <w:rFonts w:cstheme="minorHAnsi"/>
               </w:rPr>
               <w:t>(</w:t>
             </w:r>
@@ -1924,56 +1860,6 @@
                 <w:rFonts w:cstheme="minorHAnsi"/>
               </w:rPr>
               <w:t>) }} sq. ft. per person</w:t>
-            </w:r>
-            <w:r>
-              <w:rPr>
-                <w:rFonts w:cstheme="minorHAnsi"/>
-                <w:color w:val="FF0000"/>
-                <w:sz w:val="16"/>
-                <w:szCs w:val="16"/>
-              </w:rPr>
-              <w:t>{% else</w:t>
-            </w:r>
-            <w:r>
-              <w:rPr>
-                <w:rFonts w:cstheme="minorHAnsi"/>
-                <w:color w:val="FF0000"/>
-                <w:sz w:val="16"/>
-                <w:szCs w:val="16"/>
-              </w:rPr>
-              <w:t xml:space="preserve"> %}</w:t>
-            </w:r>
-            <w:r>
-              <w:t>Max Personnel not entered</w:t>
-            </w:r>
-            <w:r>
-              <w:rPr>
-                <w:rFonts w:cstheme="minorHAnsi"/>
-                <w:color w:val="FF0000"/>
-                <w:sz w:val="16"/>
-                <w:szCs w:val="16"/>
-              </w:rPr>
-              <w:t xml:space="preserve">{% </w:t>
-            </w:r>
-            <w:proofErr w:type="spellStart"/>
-            <w:r>
-              <w:rPr>
-                <w:rFonts w:cstheme="minorHAnsi"/>
-                <w:color w:val="FF0000"/>
-                <w:sz w:val="16"/>
-                <w:szCs w:val="16"/>
-              </w:rPr>
-              <w:t>endif</w:t>
-            </w:r>
-            <w:proofErr w:type="spellEnd"/>
-            <w:r>
-              <w:rPr>
-                <w:rFonts w:cstheme="minorHAnsi"/>
-                <w:color w:val="FF0000"/>
-                <w:sz w:val="16"/>
-                <w:szCs w:val="16"/>
-              </w:rPr>
-              <w:t xml:space="preserve"> %}</w:t>
             </w:r>
           </w:p>
         </w:tc>
@@ -2062,7 +1948,19 @@
               <w:rPr>
                 <w:rFonts w:cstheme="minorHAnsi"/>
               </w:rPr>
-              <w:t xml:space="preserve"> exclusive space managed by this PI</w:t>
+              <w:t xml:space="preserve"> </w:t>
+            </w:r>
+            <w:r>
+              <w:rPr>
+                <w:rFonts w:cstheme="minorHAnsi"/>
+              </w:rPr>
+              <w:t>exclusive</w:t>
+            </w:r>
+            <w:r>
+              <w:rPr>
+                <w:rFonts w:cstheme="minorHAnsi"/>
+              </w:rPr>
+              <w:t xml:space="preserve"> space managed by this PI</w:t>
             </w:r>
             <w:r>
               <w:rPr>
@@ -2695,66 +2593,22 @@
             <w:r>
               <w:rPr>
                 <w:rFonts w:cstheme="minorHAnsi"/>
-                <w:color w:val="FF0000"/>
-                <w:sz w:val="16"/>
-                <w:szCs w:val="16"/>
-              </w:rPr>
-              <w:t>{%</w:t>
-            </w:r>
-            <w:r>
-              <w:rPr>
-                <w:rFonts w:cstheme="minorHAnsi"/>
-                <w:color w:val="FF0000"/>
-                <w:sz w:val="16"/>
-                <w:szCs w:val="16"/>
-              </w:rPr>
-              <w:t xml:space="preserve">+ if </w:t>
-            </w:r>
-            <w:proofErr w:type="spellStart"/>
-            <w:r>
-              <w:rPr>
-                <w:rFonts w:cstheme="minorHAnsi"/>
-                <w:color w:val="FF0000"/>
-                <w:sz w:val="16"/>
-                <w:szCs w:val="16"/>
-              </w:rPr>
-              <w:t>ss.</w:t>
-            </w:r>
-            <w:bookmarkStart w:id="0" w:name="_GoBack"/>
-            <w:bookmarkEnd w:id="0"/>
-            <w:r>
-              <w:rPr>
-                <w:rFonts w:cstheme="minorHAnsi"/>
-                <w:color w:val="FF0000"/>
-                <w:sz w:val="16"/>
-                <w:szCs w:val="16"/>
-              </w:rPr>
-              <w:t>SharedSpaceMaxPersonnel</w:t>
-            </w:r>
-            <w:proofErr w:type="spellEnd"/>
-            <w:r>
-              <w:rPr>
-                <w:rFonts w:cstheme="minorHAnsi"/>
-                <w:color w:val="FF0000"/>
-                <w:sz w:val="16"/>
-                <w:szCs w:val="16"/>
-              </w:rPr>
-              <w:t xml:space="preserve"> &gt; 0</w:t>
-            </w:r>
-            <w:r>
-              <w:rPr>
-                <w:rFonts w:cstheme="minorHAnsi"/>
-                <w:color w:val="FF0000"/>
-                <w:sz w:val="16"/>
-                <w:szCs w:val="16"/>
-              </w:rPr>
-              <w:t xml:space="preserve"> %}</w:t>
-            </w:r>
-            <w:r>
-              <w:rPr>
-                <w:rFonts w:cstheme="minorHAnsi"/>
-              </w:rPr>
-              <w:t>{{ ((s</w:t>
+              </w:rPr>
+              <w:t>{</w:t>
+            </w:r>
+            <w:proofErr w:type="gramStart"/>
+            <w:r>
+              <w:rPr>
+                <w:rFonts w:cstheme="minorHAnsi"/>
+              </w:rPr>
+              <w:t>{ (</w:t>
+            </w:r>
+            <w:proofErr w:type="gramEnd"/>
+            <w:r>
+              <w:rPr>
+                <w:rFonts w:cstheme="minorHAnsi"/>
+              </w:rPr>
+              <w:t>(s</w:t>
             </w:r>
             <w:r>
               <w:rPr>
@@ -2833,56 +2687,6 @@
                 <w:rFonts w:cstheme="minorHAnsi"/>
               </w:rPr>
               <w:t>) }} sq. ft. per person</w:t>
-            </w:r>
-            <w:r>
-              <w:rPr>
-                <w:rFonts w:cstheme="minorHAnsi"/>
-                <w:color w:val="FF0000"/>
-                <w:sz w:val="16"/>
-                <w:szCs w:val="16"/>
-              </w:rPr>
-              <w:t>{% else</w:t>
-            </w:r>
-            <w:r>
-              <w:rPr>
-                <w:rFonts w:cstheme="minorHAnsi"/>
-                <w:color w:val="FF0000"/>
-                <w:sz w:val="16"/>
-                <w:szCs w:val="16"/>
-              </w:rPr>
-              <w:t xml:space="preserve"> %}</w:t>
-            </w:r>
-            <w:r>
-              <w:t>Max Personnel not entered</w:t>
-            </w:r>
-            <w:r>
-              <w:rPr>
-                <w:rFonts w:cstheme="minorHAnsi"/>
-                <w:color w:val="FF0000"/>
-                <w:sz w:val="16"/>
-                <w:szCs w:val="16"/>
-              </w:rPr>
-              <w:t xml:space="preserve">{% </w:t>
-            </w:r>
-            <w:proofErr w:type="spellStart"/>
-            <w:r>
-              <w:rPr>
-                <w:rFonts w:cstheme="minorHAnsi"/>
-                <w:color w:val="FF0000"/>
-                <w:sz w:val="16"/>
-                <w:szCs w:val="16"/>
-              </w:rPr>
-              <w:t>endif</w:t>
-            </w:r>
-            <w:proofErr w:type="spellEnd"/>
-            <w:r>
-              <w:rPr>
-                <w:rFonts w:cstheme="minorHAnsi"/>
-                <w:color w:val="FF0000"/>
-                <w:sz w:val="16"/>
-                <w:szCs w:val="16"/>
-              </w:rPr>
-              <w:t xml:space="preserve"> %}</w:t>
             </w:r>
           </w:p>
         </w:tc>
@@ -3321,6 +3125,7 @@
                 <w:rFonts w:cstheme="minorHAnsi"/>
               </w:rPr>
             </w:pPr>
+            <w:bookmarkStart w:id="0" w:name="_GoBack" w:colFirst="0" w:colLast="0"/>
             <w:r>
               <w:t xml:space="preserve">No </w:t>
             </w:r>
@@ -3337,6 +3142,7 @@
         </w:tc>
       </w:tr>
     </w:tbl>
+    <w:bookmarkEnd w:id="0"/>
     <w:p>
       <w:pPr>
         <w:rPr>
@@ -3464,7 +3270,6 @@
               <w:rPr>
                 <w:b/>
               </w:rPr>
-              <w:lastRenderedPageBreak/>
               <w:t xml:space="preserve">Non-UVA Spaces </w:t>
             </w:r>
           </w:p>
@@ -3513,6 +3318,7 @@
           <w:sz w:val="16"/>
           <w:szCs w:val="16"/>
         </w:rPr>
+        <w:lastRenderedPageBreak/>
         <w:t xml:space="preserve">{% </w:t>
       </w:r>
       <w:proofErr w:type="gramStart"/>
@@ -3614,52 +3420,6 @@
         <w:t>Personnel</w:t>
       </w:r>
     </w:p>
-    <w:p>
-      <w:r>
-        <w:rPr>
-          <w:color w:val="FF0000"/>
-          <w:sz w:val="16"/>
-          <w:szCs w:val="16"/>
-        </w:rPr>
-        <w:t xml:space="preserve">{% </w:t>
-      </w:r>
-      <w:proofErr w:type="gramStart"/>
-      <w:r>
-        <w:rPr>
-          <w:color w:val="FF0000"/>
-          <w:sz w:val="16"/>
-          <w:szCs w:val="16"/>
-        </w:rPr>
-        <w:t>if</w:t>
-      </w:r>
-      <w:proofErr w:type="gramEnd"/>
-      <w:r>
-        <w:rPr>
-          <w:color w:val="FF0000"/>
-          <w:sz w:val="16"/>
-          <w:szCs w:val="16"/>
-        </w:rPr>
-        <w:t xml:space="preserve"> </w:t>
-      </w:r>
-      <w:proofErr w:type="spellStart"/>
-      <w:r>
-        <w:rPr>
-          <w:color w:val="FF0000"/>
-          <w:sz w:val="16"/>
-          <w:szCs w:val="16"/>
-        </w:rPr>
-        <w:t>HavePersonnel</w:t>
-      </w:r>
-      <w:proofErr w:type="spellEnd"/>
-      <w:r>
-        <w:rPr>
-          <w:color w:val="FF0000"/>
-          <w:sz w:val="16"/>
-          <w:szCs w:val="16"/>
-        </w:rPr>
-        <w:t xml:space="preserve"> == “yes” %}</w:t>
-      </w:r>
-    </w:p>
     <w:tbl>
       <w:tblPr>
         <w:tblStyle w:val="TableGrid"/>
@@ -4098,113 +3858,6 @@
         </w:tc>
       </w:tr>
     </w:tbl>
-    <w:p>
-      <w:pPr>
-        <w:rPr>
-          <w:color w:val="FF0000"/>
-          <w:sz w:val="16"/>
-          <w:szCs w:val="16"/>
-        </w:rPr>
-      </w:pPr>
-      <w:r>
-        <w:rPr>
-          <w:color w:val="FF0000"/>
-          <w:sz w:val="16"/>
-          <w:szCs w:val="16"/>
-        </w:rPr>
-        <w:t xml:space="preserve">{% </w:t>
-      </w:r>
-      <w:proofErr w:type="gramStart"/>
-      <w:r>
-        <w:rPr>
-          <w:color w:val="FF0000"/>
-          <w:sz w:val="16"/>
-          <w:szCs w:val="16"/>
-        </w:rPr>
-        <w:t>else</w:t>
-      </w:r>
-      <w:proofErr w:type="gramEnd"/>
-      <w:r>
-        <w:rPr>
-          <w:color w:val="FF0000"/>
-          <w:sz w:val="16"/>
-          <w:szCs w:val="16"/>
-        </w:rPr>
-        <w:t xml:space="preserve"> %}</w:t>
-      </w:r>
-    </w:p>
-    <w:tbl>
-      <w:tblPr>
-        <w:tblStyle w:val="TableGrid"/>
-        <w:tblW w:w="0" w:type="auto"/>
-        <w:tblLook w:val="04A0" w:firstRow="1" w:lastRow="0" w:firstColumn="1" w:lastColumn="0" w:noHBand="0" w:noVBand="1"/>
-      </w:tblPr>
-      <w:tblGrid>
-        <w:gridCol w:w="9350"/>
-      </w:tblGrid>
-      <w:tr>
-        <w:tc>
-          <w:tcPr>
-            <w:tcW w:w="9350" w:type="dxa"/>
-          </w:tcPr>
-          <w:p>
-            <w:pPr>
-              <w:rPr>
-                <w:rFonts w:cstheme="minorHAnsi"/>
-              </w:rPr>
-            </w:pPr>
-            <w:r>
-              <w:t>N</w:t>
-            </w:r>
-            <w:r>
-              <w:t xml:space="preserve">o additional personnel will be returning to </w:t>
-            </w:r>
-            <w:r>
-              <w:t>space(s) shown above</w:t>
-            </w:r>
-            <w:r>
-              <w:t>.</w:t>
-            </w:r>
-          </w:p>
-        </w:tc>
-      </w:tr>
-    </w:tbl>
-    <w:p>
-      <w:pPr>
-        <w:rPr>
-          <w:sz w:val="20"/>
-          <w:szCs w:val="20"/>
-        </w:rPr>
-      </w:pPr>
-      <w:r>
-        <w:rPr>
-          <w:color w:val="FF0000"/>
-          <w:sz w:val="16"/>
-          <w:szCs w:val="16"/>
-        </w:rPr>
-        <w:t xml:space="preserve">{% </w:t>
-      </w:r>
-      <w:proofErr w:type="spellStart"/>
-      <w:proofErr w:type="gramStart"/>
-      <w:r>
-        <w:rPr>
-          <w:color w:val="FF0000"/>
-          <w:sz w:val="16"/>
-          <w:szCs w:val="16"/>
-        </w:rPr>
-        <w:t>endif</w:t>
-      </w:r>
-      <w:proofErr w:type="spellEnd"/>
-      <w:proofErr w:type="gramEnd"/>
-      <w:r>
-        <w:rPr>
-          <w:color w:val="FF0000"/>
-          <w:sz w:val="16"/>
-          <w:szCs w:val="16"/>
-        </w:rPr>
-        <w:t xml:space="preserve"> %}</w:t>
-      </w:r>
-    </w:p>
     <w:p>
       <w:pPr>
         <w:pBdr>
@@ -5222,6 +4875,41 @@
               </w:rPr>
               <w:t xml:space="preserve"> %}</w:t>
             </w:r>
+          </w:p>
+        </w:tc>
+      </w:tr>
+      <w:tr>
+        <w:tc>
+          <w:tcPr>
+            <w:tcW w:w="2088" w:type="dxa"/>
+          </w:tcPr>
+          <w:p>
+            <w:pPr>
+              <w:tabs>
+                <w:tab w:val="left" w:pos="720"/>
+                <w:tab w:val="left" w:pos="1130"/>
+              </w:tabs>
+              <w:rPr>
+                <w:rFonts w:cstheme="minorHAnsi"/>
+                <w:sz w:val="23"/>
+                <w:szCs w:val="23"/>
+              </w:rPr>
+            </w:pPr>
+          </w:p>
+        </w:tc>
+        <w:tc>
+          <w:tcPr>
+            <w:tcW w:w="7262" w:type="dxa"/>
+          </w:tcPr>
+          <w:p>
+            <w:pPr>
+              <w:rPr>
+                <w:rFonts w:cstheme="minorHAnsi"/>
+                <w:color w:val="FF0000"/>
+                <w:sz w:val="16"/>
+                <w:szCs w:val="16"/>
+              </w:rPr>
+            </w:pPr>
           </w:p>
         </w:tc>
       </w:tr>
@@ -5329,7 +5017,7 @@
         <w:rStyle w:val="PageNumber"/>
         <w:noProof/>
       </w:rPr>
-      <w:t>1</w:t>
+      <w:t>2</w:t>
     </w:r>
     <w:r>
       <w:rPr>
@@ -7538,7 +7226,7 @@
   <a:extraClrSchemeLst/>
   <a:extLst>
     <a:ext uri="{05A4C25C-085E-4340-85A3-A5531E510DB2}">
-      <thm15:themeFamily xmlns="" xmlns:thm15="http://schemas.microsoft.com/office/thememl/2012/main" name="Office Theme" id="{62F939B6-93AF-4DB8-9C6B-D6C7DFDC589F}" vid="{4A3C46E8-61CC-4603-A589-7422A47A8E4A}"/>
+      <thm15:themeFamily xmlns:thm15="http://schemas.microsoft.com/office/thememl/2012/main" xmlns="" name="Office Theme" id="{62F939B6-93AF-4DB8-9C6B-D6C7DFDC589F}" vid="{4A3C46E8-61CC-4603-A589-7422A47A8E4A}"/>
     </a:ext>
   </a:extLst>
 </a:theme>
@@ -7549,7 +7237,7 @@
 </file>
 
 <file path=customXml/itemProps1.xml><?xml version="1.0" encoding="utf-8"?>
-<ds:datastoreItem xmlns:ds="http://schemas.openxmlformats.org/officeDocument/2006/customXml" ds:itemID="{6CEB81C5-17B6-CA4B-9D28-C61814AE87FB}">
+<ds:datastoreItem xmlns:ds="http://schemas.openxmlformats.org/officeDocument/2006/customXml" ds:itemID="{1B47F5B5-E119-A34D-AD8C-ACB6A58DF65E}">
   <ds:schemaRefs>
     <ds:schemaRef ds:uri="http://schemas.openxmlformats.org/officeDocument/2006/bibliography"/>
   </ds:schemaRefs>

--- a/crc/static/bpmn/research_rampup/ResearchRampUpPlan.docx
+++ b/crc/static/bpmn/research_rampup/ResearchRampUpPlan.docx
@@ -1,15 +1,12 @@
 
 <file path=word/document.xml><?xml version="1.0" encoding="utf-8"?>
-<w:document xmlns:o="urn:schemas-microsoft-com:office:office" xmlns:r="http://schemas.openxmlformats.org/officeDocument/2006/relationships" xmlns:v="urn:schemas-microsoft-com:vml" xmlns:w="http://schemas.openxmlformats.org/wordprocessingml/2006/main" xmlns:w10="urn:schemas-microsoft-com:office:word" xmlns:wp="http://schemas.openxmlformats.org/drawingml/2006/wordprocessingDrawing" xmlns:wps="http://schemas.microsoft.com/office/word/2010/wordprocessingShape" xmlns:wpg="http://schemas.microsoft.com/office/word/2010/wordprocessingGroup" xmlns:mc="http://schemas.openxmlformats.org/markup-compatibility/2006" xmlns:wp14="http://schemas.microsoft.com/office/word/2010/wordprocessingDrawing" xmlns:w14="http://schemas.microsoft.com/office/word/2010/wordml" mc:Ignorable="w14 wp14">
+<w:document xmlns:wpc="http://schemas.microsoft.com/office/word/2010/wordprocessingCanvas" xmlns:mo="http://schemas.microsoft.com/office/mac/office/2008/main" xmlns:mc="http://schemas.openxmlformats.org/markup-compatibility/2006" xmlns:mv="urn:schemas-microsoft-com:mac:vml" xmlns:o="urn:schemas-microsoft-com:office:office" xmlns:r="http://schemas.openxmlformats.org/officeDocument/2006/relationships" xmlns:m="http://schemas.openxmlformats.org/officeDocument/2006/math" xmlns:v="urn:schemas-microsoft-com:vml" xmlns:wp14="http://schemas.microsoft.com/office/word/2010/wordprocessingDrawing" xmlns:wp="http://schemas.openxmlformats.org/drawingml/2006/wordprocessingDrawing" xmlns:w10="urn:schemas-microsoft-com:office:word" xmlns:w="http://schemas.openxmlformats.org/wordprocessingml/2006/main" xmlns:w14="http://schemas.microsoft.com/office/word/2010/wordml" xmlns:wpg="http://schemas.microsoft.com/office/word/2010/wordprocessingGroup" xmlns:wpi="http://schemas.microsoft.com/office/word/2010/wordprocessingInk" xmlns:wne="http://schemas.microsoft.com/office/word/2006/wordml" xmlns:wps="http://schemas.microsoft.com/office/word/2010/wordprocessingShape" mc:Ignorable="w14 wp14">
   <w:body>
     <w:p>
       <w:pPr>
         <w:pStyle w:val="Heading2"/>
-        <w:spacing w:before="200" w:after="0"/>
-        <w:rPr/>
       </w:pPr>
       <w:r>
-        <w:rPr/>
         <w:t>Primary Investigator Information</w:t>
       </w:r>
     </w:p>
@@ -17,33 +14,21 @@
       <w:tblPr>
         <w:tblStyle w:val="TableGrid"/>
         <w:tblW w:w="9350" w:type="dxa"/>
-        <w:jc w:val="left"/>
-        <w:tblInd w:w="0" w:type="dxa"/>
-        <w:tblCellMar>
-          <w:top w:w="0" w:type="dxa"/>
-          <w:left w:w="108" w:type="dxa"/>
-          <w:bottom w:w="0" w:type="dxa"/>
-          <w:right w:w="108" w:type="dxa"/>
-        </w:tblCellMar>
-        <w:tblLook w:noVBand="1" w:val="04a0" w:noHBand="0" w:lastColumn="0" w:firstColumn="1" w:lastRow="0" w:firstRow="1"/>
+        <w:tblLook w:val="04A0" w:firstRow="1" w:lastRow="0" w:firstColumn="1" w:lastColumn="0" w:noHBand="0" w:noVBand="1"/>
       </w:tblPr>
       <w:tblGrid>
-        <w:gridCol w:w="2087"/>
+        <w:gridCol w:w="2088"/>
         <w:gridCol w:w="7262"/>
       </w:tblGrid>
       <w:tr>
-        <w:trPr/>
         <w:tc>
           <w:tcPr>
-            <w:tcW w:w="2087" w:type="dxa"/>
-            <w:tcBorders/>
-            <w:shd w:fill="auto" w:val="clear"/>
+            <w:tcW w:w="2088" w:type="dxa"/>
+            <w:shd w:val="clear" w:color="auto" w:fill="auto"/>
           </w:tcPr>
           <w:p>
             <w:pPr>
-              <w:pStyle w:val="Normal"/>
-              <w:rPr>
-                <w:b/>
+              <w:rPr>
                 <w:b/>
               </w:rPr>
             </w:pPr>
@@ -62,44 +47,69 @@
         <w:tc>
           <w:tcPr>
             <w:tcW w:w="7262" w:type="dxa"/>
-            <w:tcBorders/>
-            <w:shd w:fill="auto" w:val="clear"/>
+            <w:shd w:val="clear" w:color="auto" w:fill="auto"/>
           </w:tcPr>
           <w:p>
             <w:pPr>
-              <w:pStyle w:val="Normal"/>
-              <w:rPr>
-                <w:rFonts w:cs="Calibri" w:cstheme="minorHAnsi"/>
+              <w:rPr>
+                <w:rFonts w:cstheme="minorHAnsi"/>
               </w:rPr>
             </w:pPr>
             <w:r>
               <w:rPr>
-                <w:rFonts w:eastAsia="Calibri" w:cs="Calibri" w:cstheme="minorHAnsi"/>
-                <w:sz w:val="20"/>
-                <w:szCs w:val="20"/>
-                <w:lang w:eastAsia="en-US"/>
-              </w:rPr>
-              <w:t>{{ PIComputingID.label }}</w:t>
+                <w:rFonts w:eastAsia="Calibri" w:cstheme="minorHAnsi"/>
+                <w:sz w:val="20"/>
+                <w:szCs w:val="20"/>
+                <w:lang w:eastAsia="en-US"/>
+              </w:rPr>
+              <w:t>{</w:t>
+            </w:r>
+            <w:proofErr w:type="gramStart"/>
+            <w:r>
+              <w:rPr>
+                <w:rFonts w:eastAsia="Calibri" w:cstheme="minorHAnsi"/>
+                <w:sz w:val="20"/>
+                <w:szCs w:val="20"/>
+                <w:lang w:eastAsia="en-US"/>
+              </w:rPr>
+              <w:t xml:space="preserve">{ </w:t>
+            </w:r>
+            <w:proofErr w:type="spellStart"/>
+            <w:r>
+              <w:rPr>
+                <w:rFonts w:eastAsia="Calibri" w:cstheme="minorHAnsi"/>
+                <w:sz w:val="20"/>
+                <w:szCs w:val="20"/>
+                <w:lang w:eastAsia="en-US"/>
+              </w:rPr>
+              <w:t>PIComputingID.label</w:t>
+            </w:r>
+            <w:proofErr w:type="spellEnd"/>
+            <w:proofErr w:type="gramEnd"/>
+            <w:r>
+              <w:rPr>
+                <w:rFonts w:eastAsia="Calibri" w:cstheme="minorHAnsi"/>
+                <w:sz w:val="20"/>
+                <w:szCs w:val="20"/>
+                <w:lang w:eastAsia="en-US"/>
+              </w:rPr>
+              <w:t xml:space="preserve"> }}</w:t>
             </w:r>
           </w:p>
         </w:tc>
       </w:tr>
       <w:tr>
-        <w:trPr/>
         <w:tc>
           <w:tcPr>
-            <w:tcW w:w="2087" w:type="dxa"/>
-            <w:tcBorders/>
-            <w:shd w:fill="auto" w:val="clear"/>
+            <w:tcW w:w="2088" w:type="dxa"/>
+            <w:shd w:val="clear" w:color="auto" w:fill="auto"/>
           </w:tcPr>
           <w:p>
             <w:pPr>
-              <w:pStyle w:val="Normal"/>
               <w:tabs>
-                <w:tab w:val="right" w:pos="1872" w:leader="none"/>
+                <w:tab w:val="right" w:pos="1872"/>
               </w:tabs>
               <w:rPr>
-                <w:b/>
                 <w:b/>
               </w:rPr>
             </w:pPr>
@@ -118,44 +128,69 @@
         <w:tc>
           <w:tcPr>
             <w:tcW w:w="7262" w:type="dxa"/>
-            <w:tcBorders/>
-            <w:shd w:fill="auto" w:val="clear"/>
+            <w:shd w:val="clear" w:color="auto" w:fill="auto"/>
           </w:tcPr>
           <w:p>
             <w:pPr>
-              <w:pStyle w:val="Normal"/>
-              <w:rPr>
-                <w:rFonts w:cs="Calibri" w:cstheme="minorHAnsi"/>
+              <w:rPr>
+                <w:rFonts w:cstheme="minorHAnsi"/>
               </w:rPr>
             </w:pPr>
             <w:r>
               <w:rPr>
-                <w:rFonts w:eastAsia="Calibri" w:cs="Calibri" w:cstheme="minorHAnsi"/>
-                <w:sz w:val="20"/>
-                <w:szCs w:val="20"/>
-                <w:lang w:eastAsia="en-US"/>
-              </w:rPr>
-              <w:t>{{ PISchool }}</w:t>
+                <w:rFonts w:eastAsia="Calibri" w:cstheme="minorHAnsi"/>
+                <w:sz w:val="20"/>
+                <w:szCs w:val="20"/>
+                <w:lang w:eastAsia="en-US"/>
+              </w:rPr>
+              <w:t>{</w:t>
+            </w:r>
+            <w:proofErr w:type="gramStart"/>
+            <w:r>
+              <w:rPr>
+                <w:rFonts w:eastAsia="Calibri" w:cstheme="minorHAnsi"/>
+                <w:sz w:val="20"/>
+                <w:szCs w:val="20"/>
+                <w:lang w:eastAsia="en-US"/>
+              </w:rPr>
+              <w:t xml:space="preserve">{ </w:t>
+            </w:r>
+            <w:proofErr w:type="spellStart"/>
+            <w:r>
+              <w:rPr>
+                <w:rFonts w:eastAsia="Calibri" w:cstheme="minorHAnsi"/>
+                <w:sz w:val="20"/>
+                <w:szCs w:val="20"/>
+                <w:lang w:eastAsia="en-US"/>
+              </w:rPr>
+              <w:t>PISchool</w:t>
+            </w:r>
+            <w:proofErr w:type="spellEnd"/>
+            <w:proofErr w:type="gramEnd"/>
+            <w:r>
+              <w:rPr>
+                <w:rFonts w:eastAsia="Calibri" w:cstheme="minorHAnsi"/>
+                <w:sz w:val="20"/>
+                <w:szCs w:val="20"/>
+                <w:lang w:eastAsia="en-US"/>
+              </w:rPr>
+              <w:t xml:space="preserve"> }}</w:t>
             </w:r>
           </w:p>
         </w:tc>
       </w:tr>
       <w:tr>
-        <w:trPr/>
         <w:tc>
           <w:tcPr>
-            <w:tcW w:w="2087" w:type="dxa"/>
-            <w:tcBorders/>
-            <w:shd w:fill="auto" w:val="clear"/>
+            <w:tcW w:w="2088" w:type="dxa"/>
+            <w:shd w:val="clear" w:color="auto" w:fill="auto"/>
           </w:tcPr>
           <w:p>
             <w:pPr>
-              <w:pStyle w:val="Normal"/>
               <w:tabs>
-                <w:tab w:val="right" w:pos="1872" w:leader="none"/>
+                <w:tab w:val="right" w:pos="1872"/>
               </w:tabs>
               <w:rPr>
-                <w:b/>
                 <w:b/>
               </w:rPr>
             </w:pPr>
@@ -174,14 +209,12 @@
         <w:tc>
           <w:tcPr>
             <w:tcW w:w="7262" w:type="dxa"/>
-            <w:tcBorders/>
-            <w:shd w:fill="auto" w:val="clear"/>
+            <w:shd w:val="clear" w:color="auto" w:fill="auto"/>
           </w:tcPr>
           <w:p>
             <w:pPr>
-              <w:pStyle w:val="Normal"/>
-              <w:rPr>
-                <w:rFonts w:cs="Calibri" w:cstheme="minorHAnsi"/>
+              <w:rPr>
+                <w:rFonts w:cstheme="minorHAnsi"/>
                 <w:color w:val="FF0000"/>
                 <w:sz w:val="16"/>
                 <w:szCs w:val="16"/>
@@ -189,122 +222,646 @@
             </w:pPr>
             <w:r>
               <w:rPr>
-                <w:rFonts w:eastAsia="Calibri" w:cs="Calibri" w:cstheme="minorHAnsi"/>
-                <w:color w:val="FF0000"/>
-                <w:sz w:val="16"/>
-                <w:szCs w:val="16"/>
-                <w:lang w:eastAsia="en-US"/>
-              </w:rPr>
-              <w:t>{%+ if PISchool == “Architecture” %}</w:t>
-            </w:r>
-            <w:r>
-              <w:rPr>
-                <w:rFonts w:eastAsia="Calibri" w:cs="Calibri" w:cstheme="minorHAnsi"/>
-                <w:lang w:eastAsia="en-US"/>
-              </w:rPr>
-              <w:t>{{ PIPrimaryDeptArchitecture }}</w:t>
-            </w:r>
-            <w:r>
-              <w:rPr>
-                <w:rFonts w:eastAsia="Calibri" w:cs="Calibri" w:cstheme="minorHAnsi"/>
-                <w:color w:val="FF0000"/>
-                <w:sz w:val="16"/>
-                <w:szCs w:val="16"/>
-                <w:lang w:eastAsia="en-US"/>
-              </w:rPr>
-              <w:t>{% elif PISchool == “Arts &amp; Sciences” %}</w:t>
-            </w:r>
-            <w:r>
-              <w:rPr>
-                <w:rFonts w:eastAsia="Calibri" w:cs="Calibri" w:cstheme="minorHAnsi"/>
-                <w:lang w:eastAsia="en-US"/>
-              </w:rPr>
-              <w:t>{{ PIPrimaryDeptArtsSciences }}</w:t>
-            </w:r>
-            <w:r>
-              <w:rPr>
-                <w:rFonts w:eastAsia="Calibri" w:cs="Calibri" w:cstheme="minorHAnsi"/>
-                <w:color w:val="FF0000"/>
-                <w:sz w:val="16"/>
-                <w:szCs w:val="16"/>
-                <w:lang w:eastAsia="en-US"/>
-              </w:rPr>
-              <w:t>{% elif PISchool == “Education” %}</w:t>
-            </w:r>
-            <w:r>
-              <w:rPr>
-                <w:rFonts w:eastAsia="Calibri" w:cs="Calibri" w:cstheme="minorHAnsi"/>
-                <w:lang w:eastAsia="en-US"/>
-              </w:rPr>
-              <w:t>{{ PIPrimaryDeptEducation }}</w:t>
-            </w:r>
-            <w:r>
-              <w:rPr>
-                <w:rFonts w:eastAsia="Calibri" w:cs="Calibri" w:cstheme="minorHAnsi"/>
-                <w:color w:val="FF0000"/>
-                <w:sz w:val="16"/>
-                <w:szCs w:val="16"/>
-                <w:lang w:eastAsia="en-US"/>
-              </w:rPr>
-              <w:t>{% elif PISchool == “Engineering” %}</w:t>
-            </w:r>
-            <w:r>
-              <w:rPr>
-                <w:rFonts w:eastAsia="Calibri" w:cs="Calibri" w:cstheme="minorHAnsi"/>
-                <w:lang w:eastAsia="en-US"/>
-              </w:rPr>
-              <w:t>{{ PIPrimaryDeptEngineering }}</w:t>
-            </w:r>
-            <w:r>
-              <w:rPr>
-                <w:rFonts w:eastAsia="Calibri" w:cs="Calibri" w:cstheme="minorHAnsi"/>
-                <w:color w:val="FF0000"/>
-                <w:sz w:val="16"/>
-                <w:szCs w:val="16"/>
-                <w:lang w:eastAsia="en-US"/>
-              </w:rPr>
-              <w:t>{% elif PISchool == “Medicine” %}</w:t>
-            </w:r>
-            <w:r>
-              <w:rPr>
-                <w:rFonts w:eastAsia="Calibri" w:cs="Calibri" w:cstheme="minorHAnsi"/>
-                <w:lang w:eastAsia="en-US"/>
-              </w:rPr>
-              <w:t>{{ PIPrimaryDeptMedicine }}</w:t>
-            </w:r>
-            <w:r>
-              <w:rPr>
-                <w:rFonts w:eastAsia="Calibri" w:cs="Calibri" w:cstheme="minorHAnsi"/>
-                <w:color w:val="FF0000"/>
-                <w:sz w:val="16"/>
-                <w:szCs w:val="16"/>
-                <w:lang w:eastAsia="en-US"/>
-              </w:rPr>
-              <w:t>{% elif PISchool == “ProvostOffice” %}</w:t>
-            </w:r>
-            <w:r>
-              <w:rPr>
-                <w:rFonts w:eastAsia="Calibri" w:cs="Calibri" w:cstheme="minorHAnsi"/>
-                <w:lang w:eastAsia="en-US"/>
-              </w:rPr>
-              <w:t>{{ PIPrimaryDeptProvostOffice }}</w:t>
-            </w:r>
-            <w:r>
-              <w:rPr>
-                <w:rFonts w:eastAsia="Calibri" w:cs="Calibri" w:cstheme="minorHAnsi"/>
-                <w:color w:val="FF0000"/>
-                <w:sz w:val="16"/>
-                <w:szCs w:val="16"/>
-                <w:lang w:eastAsia="en-US"/>
-              </w:rPr>
-              <w:t>{% elif PISchool == “Other” %}</w:t>
-            </w:r>
-            <w:r>
-              <w:rPr>
-                <w:rFonts w:eastAsia="Calibri" w:cs="Calibri" w:cstheme="minorHAnsi"/>
-                <w:lang w:eastAsia="en-US"/>
-              </w:rPr>
-              <w:t>{{ PIPrimaryDeptOther }}</w:t>
+                <w:rFonts w:eastAsia="Calibri" w:cstheme="minorHAnsi"/>
+                <w:color w:val="FF0000"/>
+                <w:sz w:val="16"/>
+                <w:szCs w:val="16"/>
+                <w:lang w:eastAsia="en-US"/>
+              </w:rPr>
+              <w:t xml:space="preserve">{%+ </w:t>
+            </w:r>
+            <w:proofErr w:type="gramStart"/>
+            <w:r>
+              <w:rPr>
+                <w:rFonts w:eastAsia="Calibri" w:cstheme="minorHAnsi"/>
+                <w:color w:val="FF0000"/>
+                <w:sz w:val="16"/>
+                <w:szCs w:val="16"/>
+                <w:lang w:eastAsia="en-US"/>
+              </w:rPr>
+              <w:t>if</w:t>
+            </w:r>
+            <w:proofErr w:type="gramEnd"/>
+            <w:r>
+              <w:rPr>
+                <w:rFonts w:eastAsia="Calibri" w:cstheme="minorHAnsi"/>
+                <w:color w:val="FF0000"/>
+                <w:sz w:val="16"/>
+                <w:szCs w:val="16"/>
+                <w:lang w:eastAsia="en-US"/>
+              </w:rPr>
+              <w:t xml:space="preserve"> </w:t>
+            </w:r>
+            <w:proofErr w:type="spellStart"/>
+            <w:r>
+              <w:rPr>
+                <w:rFonts w:eastAsia="Calibri" w:cstheme="minorHAnsi"/>
+                <w:color w:val="FF0000"/>
+                <w:sz w:val="16"/>
+                <w:szCs w:val="16"/>
+                <w:lang w:eastAsia="en-US"/>
+              </w:rPr>
+              <w:t>PISchool</w:t>
+            </w:r>
+            <w:proofErr w:type="spellEnd"/>
+            <w:r>
+              <w:rPr>
+                <w:rFonts w:eastAsia="Calibri" w:cstheme="minorHAnsi"/>
+                <w:color w:val="FF0000"/>
+                <w:sz w:val="16"/>
+                <w:szCs w:val="16"/>
+                <w:lang w:eastAsia="en-US"/>
+              </w:rPr>
+              <w:t xml:space="preserve"> == “Architecture” %}</w:t>
+            </w:r>
+            <w:r>
+              <w:rPr>
+                <w:rFonts w:eastAsia="Calibri" w:cstheme="minorHAnsi"/>
+                <w:lang w:eastAsia="en-US"/>
+              </w:rPr>
+              <w:t>{</w:t>
+            </w:r>
+            <w:proofErr w:type="gramStart"/>
+            <w:r>
+              <w:rPr>
+                <w:rFonts w:eastAsia="Calibri" w:cstheme="minorHAnsi"/>
+                <w:lang w:eastAsia="en-US"/>
+              </w:rPr>
+              <w:t xml:space="preserve">{ </w:t>
+            </w:r>
+            <w:proofErr w:type="spellStart"/>
+            <w:r>
+              <w:rPr>
+                <w:rFonts w:eastAsia="Calibri" w:cstheme="minorHAnsi"/>
+                <w:lang w:eastAsia="en-US"/>
+              </w:rPr>
+              <w:t>PIPrimaryDeptArchitecture</w:t>
+            </w:r>
+            <w:proofErr w:type="spellEnd"/>
+            <w:proofErr w:type="gramEnd"/>
+            <w:r>
+              <w:rPr>
+                <w:rFonts w:eastAsia="Calibri" w:cstheme="minorHAnsi"/>
+                <w:lang w:eastAsia="en-US"/>
+              </w:rPr>
+              <w:t xml:space="preserve"> }}</w:t>
+            </w:r>
+            <w:r>
+              <w:rPr>
+                <w:rFonts w:eastAsia="Calibri" w:cstheme="minorHAnsi"/>
+                <w:color w:val="FF0000"/>
+                <w:sz w:val="16"/>
+                <w:szCs w:val="16"/>
+                <w:lang w:eastAsia="en-US"/>
+              </w:rPr>
+              <w:t xml:space="preserve">{% </w:t>
+            </w:r>
+            <w:proofErr w:type="spellStart"/>
+            <w:proofErr w:type="gramStart"/>
+            <w:r>
+              <w:rPr>
+                <w:rFonts w:eastAsia="Calibri" w:cstheme="minorHAnsi"/>
+                <w:color w:val="FF0000"/>
+                <w:sz w:val="16"/>
+                <w:szCs w:val="16"/>
+                <w:lang w:eastAsia="en-US"/>
+              </w:rPr>
+              <w:t>elif</w:t>
+            </w:r>
+            <w:proofErr w:type="spellEnd"/>
+            <w:proofErr w:type="gramEnd"/>
+            <w:r>
+              <w:rPr>
+                <w:rFonts w:eastAsia="Calibri" w:cstheme="minorHAnsi"/>
+                <w:color w:val="FF0000"/>
+                <w:sz w:val="16"/>
+                <w:szCs w:val="16"/>
+                <w:lang w:eastAsia="en-US"/>
+              </w:rPr>
+              <w:t xml:space="preserve"> </w:t>
+            </w:r>
+            <w:proofErr w:type="spellStart"/>
+            <w:r>
+              <w:rPr>
+                <w:rFonts w:eastAsia="Calibri" w:cstheme="minorHAnsi"/>
+                <w:color w:val="FF0000"/>
+                <w:sz w:val="16"/>
+                <w:szCs w:val="16"/>
+                <w:lang w:eastAsia="en-US"/>
+              </w:rPr>
+              <w:t>PISchool</w:t>
+            </w:r>
+            <w:proofErr w:type="spellEnd"/>
+            <w:r>
+              <w:rPr>
+                <w:rFonts w:eastAsia="Calibri" w:cstheme="minorHAnsi"/>
+                <w:color w:val="FF0000"/>
+                <w:sz w:val="16"/>
+                <w:szCs w:val="16"/>
+                <w:lang w:eastAsia="en-US"/>
+              </w:rPr>
+              <w:t xml:space="preserve"> == “Arts &amp; Sciences” %}</w:t>
+            </w:r>
+            <w:r>
+              <w:rPr>
+                <w:rFonts w:eastAsia="Calibri" w:cstheme="minorHAnsi"/>
+                <w:lang w:eastAsia="en-US"/>
+              </w:rPr>
+              <w:t>{</w:t>
+            </w:r>
+            <w:proofErr w:type="gramStart"/>
+            <w:r>
+              <w:rPr>
+                <w:rFonts w:eastAsia="Calibri" w:cstheme="minorHAnsi"/>
+                <w:lang w:eastAsia="en-US"/>
+              </w:rPr>
+              <w:t xml:space="preserve">{ </w:t>
+            </w:r>
+            <w:proofErr w:type="spellStart"/>
+            <w:r>
+              <w:rPr>
+                <w:rFonts w:eastAsia="Calibri" w:cstheme="minorHAnsi"/>
+                <w:lang w:eastAsia="en-US"/>
+              </w:rPr>
+              <w:t>PIPrimaryDeptArtsSciences</w:t>
+            </w:r>
+            <w:proofErr w:type="spellEnd"/>
+            <w:proofErr w:type="gramEnd"/>
+            <w:r>
+              <w:rPr>
+                <w:rFonts w:eastAsia="Calibri" w:cstheme="minorHAnsi"/>
+                <w:lang w:eastAsia="en-US"/>
+              </w:rPr>
+              <w:t xml:space="preserve"> }}</w:t>
+            </w:r>
+            <w:r>
+              <w:rPr>
+                <w:rFonts w:eastAsia="Calibri" w:cstheme="minorHAnsi"/>
+                <w:color w:val="FF0000"/>
+                <w:sz w:val="16"/>
+                <w:szCs w:val="16"/>
+                <w:lang w:eastAsia="en-US"/>
+              </w:rPr>
+              <w:t xml:space="preserve">{% </w:t>
+            </w:r>
+            <w:proofErr w:type="spellStart"/>
+            <w:proofErr w:type="gramStart"/>
+            <w:r>
+              <w:rPr>
+                <w:rFonts w:eastAsia="Calibri" w:cstheme="minorHAnsi"/>
+                <w:color w:val="FF0000"/>
+                <w:sz w:val="16"/>
+                <w:szCs w:val="16"/>
+                <w:lang w:eastAsia="en-US"/>
+              </w:rPr>
+              <w:t>elif</w:t>
+            </w:r>
+            <w:proofErr w:type="spellEnd"/>
+            <w:proofErr w:type="gramEnd"/>
+            <w:r>
+              <w:rPr>
+                <w:rFonts w:eastAsia="Calibri" w:cstheme="minorHAnsi"/>
+                <w:color w:val="FF0000"/>
+                <w:sz w:val="16"/>
+                <w:szCs w:val="16"/>
+                <w:lang w:eastAsia="en-US"/>
+              </w:rPr>
+              <w:t xml:space="preserve"> </w:t>
+            </w:r>
+            <w:proofErr w:type="spellStart"/>
+            <w:r>
+              <w:rPr>
+                <w:rFonts w:eastAsia="Calibri" w:cstheme="minorHAnsi"/>
+                <w:color w:val="FF0000"/>
+                <w:sz w:val="16"/>
+                <w:szCs w:val="16"/>
+                <w:lang w:eastAsia="en-US"/>
+              </w:rPr>
+              <w:t>PISchool</w:t>
+            </w:r>
+            <w:proofErr w:type="spellEnd"/>
+            <w:r>
+              <w:rPr>
+                <w:rFonts w:eastAsia="Calibri" w:cstheme="minorHAnsi"/>
+                <w:color w:val="FF0000"/>
+                <w:sz w:val="16"/>
+                <w:szCs w:val="16"/>
+                <w:lang w:eastAsia="en-US"/>
+              </w:rPr>
+              <w:t xml:space="preserve"> == “Education” %}</w:t>
+            </w:r>
+            <w:r>
+              <w:rPr>
+                <w:rFonts w:eastAsia="Calibri" w:cstheme="minorHAnsi"/>
+                <w:lang w:eastAsia="en-US"/>
+              </w:rPr>
+              <w:t>{</w:t>
+            </w:r>
+            <w:proofErr w:type="gramStart"/>
+            <w:r>
+              <w:rPr>
+                <w:rFonts w:eastAsia="Calibri" w:cstheme="minorHAnsi"/>
+                <w:lang w:eastAsia="en-US"/>
+              </w:rPr>
+              <w:t xml:space="preserve">{ </w:t>
+            </w:r>
+            <w:proofErr w:type="spellStart"/>
+            <w:r>
+              <w:rPr>
+                <w:rFonts w:eastAsia="Calibri" w:cstheme="minorHAnsi"/>
+                <w:lang w:eastAsia="en-US"/>
+              </w:rPr>
+              <w:t>PIPrimaryDeptEducation</w:t>
+            </w:r>
+            <w:proofErr w:type="spellEnd"/>
+            <w:proofErr w:type="gramEnd"/>
+            <w:r>
+              <w:rPr>
+                <w:rFonts w:eastAsia="Calibri" w:cstheme="minorHAnsi"/>
+                <w:lang w:eastAsia="en-US"/>
+              </w:rPr>
+              <w:t xml:space="preserve"> }}</w:t>
+            </w:r>
+            <w:r>
+              <w:rPr>
+                <w:rFonts w:eastAsia="Calibri" w:cstheme="minorHAnsi"/>
+                <w:color w:val="FF0000"/>
+                <w:sz w:val="16"/>
+                <w:szCs w:val="16"/>
+                <w:lang w:eastAsia="en-US"/>
+              </w:rPr>
+              <w:t xml:space="preserve">{% </w:t>
+            </w:r>
+            <w:proofErr w:type="spellStart"/>
+            <w:proofErr w:type="gramStart"/>
+            <w:r>
+              <w:rPr>
+                <w:rFonts w:eastAsia="Calibri" w:cstheme="minorHAnsi"/>
+                <w:color w:val="FF0000"/>
+                <w:sz w:val="16"/>
+                <w:szCs w:val="16"/>
+                <w:lang w:eastAsia="en-US"/>
+              </w:rPr>
+              <w:t>elif</w:t>
+            </w:r>
+            <w:proofErr w:type="spellEnd"/>
+            <w:proofErr w:type="gramEnd"/>
+            <w:r>
+              <w:rPr>
+                <w:rFonts w:eastAsia="Calibri" w:cstheme="minorHAnsi"/>
+                <w:color w:val="FF0000"/>
+                <w:sz w:val="16"/>
+                <w:szCs w:val="16"/>
+                <w:lang w:eastAsia="en-US"/>
+              </w:rPr>
+              <w:t xml:space="preserve"> </w:t>
+            </w:r>
+            <w:proofErr w:type="spellStart"/>
+            <w:r>
+              <w:rPr>
+                <w:rFonts w:eastAsia="Calibri" w:cstheme="minorHAnsi"/>
+                <w:color w:val="FF0000"/>
+                <w:sz w:val="16"/>
+                <w:szCs w:val="16"/>
+                <w:lang w:eastAsia="en-US"/>
+              </w:rPr>
+              <w:t>PISchool</w:t>
+            </w:r>
+            <w:proofErr w:type="spellEnd"/>
+            <w:r>
+              <w:rPr>
+                <w:rFonts w:eastAsia="Calibri" w:cstheme="minorHAnsi"/>
+                <w:color w:val="FF0000"/>
+                <w:sz w:val="16"/>
+                <w:szCs w:val="16"/>
+                <w:lang w:eastAsia="en-US"/>
+              </w:rPr>
+              <w:t xml:space="preserve"> == “Engineering” %}</w:t>
+            </w:r>
+            <w:r>
+              <w:rPr>
+                <w:rFonts w:eastAsia="Calibri" w:cstheme="minorHAnsi"/>
+                <w:lang w:eastAsia="en-US"/>
+              </w:rPr>
+              <w:t>{</w:t>
+            </w:r>
+            <w:proofErr w:type="gramStart"/>
+            <w:r>
+              <w:rPr>
+                <w:rFonts w:eastAsia="Calibri" w:cstheme="minorHAnsi"/>
+                <w:lang w:eastAsia="en-US"/>
+              </w:rPr>
+              <w:t xml:space="preserve">{ </w:t>
+            </w:r>
+            <w:proofErr w:type="spellStart"/>
+            <w:r>
+              <w:rPr>
+                <w:rFonts w:eastAsia="Calibri" w:cstheme="minorHAnsi"/>
+                <w:lang w:eastAsia="en-US"/>
+              </w:rPr>
+              <w:t>PIPrimaryDeptEngineering</w:t>
+            </w:r>
+            <w:proofErr w:type="spellEnd"/>
+            <w:proofErr w:type="gramEnd"/>
+            <w:r>
+              <w:rPr>
+                <w:rFonts w:eastAsia="Calibri" w:cstheme="minorHAnsi"/>
+                <w:lang w:eastAsia="en-US"/>
+              </w:rPr>
+              <w:t xml:space="preserve"> }}</w:t>
+            </w:r>
+            <w:r>
+              <w:rPr>
+                <w:rFonts w:eastAsia="Calibri" w:cstheme="minorHAnsi"/>
+                <w:color w:val="FF0000"/>
+                <w:sz w:val="16"/>
+                <w:szCs w:val="16"/>
+                <w:lang w:eastAsia="en-US"/>
+              </w:rPr>
+              <w:t xml:space="preserve">{% </w:t>
+            </w:r>
+            <w:proofErr w:type="spellStart"/>
+            <w:proofErr w:type="gramStart"/>
+            <w:r>
+              <w:rPr>
+                <w:rFonts w:eastAsia="Calibri" w:cstheme="minorHAnsi"/>
+                <w:color w:val="FF0000"/>
+                <w:sz w:val="16"/>
+                <w:szCs w:val="16"/>
+                <w:lang w:eastAsia="en-US"/>
+              </w:rPr>
+              <w:t>elif</w:t>
+            </w:r>
+            <w:proofErr w:type="spellEnd"/>
+            <w:proofErr w:type="gramEnd"/>
+            <w:r>
+              <w:rPr>
+                <w:rFonts w:eastAsia="Calibri" w:cstheme="minorHAnsi"/>
+                <w:color w:val="FF0000"/>
+                <w:sz w:val="16"/>
+                <w:szCs w:val="16"/>
+                <w:lang w:eastAsia="en-US"/>
+              </w:rPr>
+              <w:t xml:space="preserve"> </w:t>
+            </w:r>
+            <w:proofErr w:type="spellStart"/>
+            <w:r>
+              <w:rPr>
+                <w:rFonts w:eastAsia="Calibri" w:cstheme="minorHAnsi"/>
+                <w:color w:val="FF0000"/>
+                <w:sz w:val="16"/>
+                <w:szCs w:val="16"/>
+                <w:lang w:eastAsia="en-US"/>
+              </w:rPr>
+              <w:t>PISchool</w:t>
+            </w:r>
+            <w:proofErr w:type="spellEnd"/>
+            <w:r>
+              <w:rPr>
+                <w:rFonts w:eastAsia="Calibri" w:cstheme="minorHAnsi"/>
+                <w:color w:val="FF0000"/>
+                <w:sz w:val="16"/>
+                <w:szCs w:val="16"/>
+                <w:lang w:eastAsia="en-US"/>
+              </w:rPr>
+              <w:t xml:space="preserve"> == “Medicine” %}</w:t>
+            </w:r>
+            <w:r>
+              <w:rPr>
+                <w:rFonts w:eastAsia="Calibri" w:cstheme="minorHAnsi"/>
+                <w:lang w:eastAsia="en-US"/>
+              </w:rPr>
+              <w:t>{</w:t>
+            </w:r>
+            <w:proofErr w:type="gramStart"/>
+            <w:r>
+              <w:rPr>
+                <w:rFonts w:eastAsia="Calibri" w:cstheme="minorHAnsi"/>
+                <w:lang w:eastAsia="en-US"/>
+              </w:rPr>
+              <w:t xml:space="preserve">{ </w:t>
+            </w:r>
+            <w:proofErr w:type="spellStart"/>
+            <w:r>
+              <w:rPr>
+                <w:rFonts w:eastAsia="Calibri" w:cstheme="minorHAnsi"/>
+                <w:lang w:eastAsia="en-US"/>
+              </w:rPr>
+              <w:t>PIPrimaryDeptMedicine</w:t>
+            </w:r>
+            <w:proofErr w:type="spellEnd"/>
+            <w:proofErr w:type="gramEnd"/>
+            <w:r>
+              <w:rPr>
+                <w:rFonts w:eastAsia="Calibri" w:cstheme="minorHAnsi"/>
+                <w:lang w:eastAsia="en-US"/>
+              </w:rPr>
+              <w:t xml:space="preserve"> }}</w:t>
+            </w:r>
+            <w:r>
+              <w:rPr>
+                <w:rFonts w:eastAsia="Calibri" w:cstheme="minorHAnsi"/>
+                <w:color w:val="FF0000"/>
+                <w:sz w:val="16"/>
+                <w:szCs w:val="16"/>
+                <w:lang w:eastAsia="en-US"/>
+              </w:rPr>
+              <w:t xml:space="preserve">{% </w:t>
+            </w:r>
+            <w:proofErr w:type="spellStart"/>
+            <w:proofErr w:type="gramStart"/>
+            <w:r>
+              <w:rPr>
+                <w:rFonts w:eastAsia="Calibri" w:cstheme="minorHAnsi"/>
+                <w:color w:val="FF0000"/>
+                <w:sz w:val="16"/>
+                <w:szCs w:val="16"/>
+                <w:lang w:eastAsia="en-US"/>
+              </w:rPr>
+              <w:t>elif</w:t>
+            </w:r>
+            <w:proofErr w:type="spellEnd"/>
+            <w:proofErr w:type="gramEnd"/>
+            <w:r>
+              <w:rPr>
+                <w:rFonts w:eastAsia="Calibri" w:cstheme="minorHAnsi"/>
+                <w:color w:val="FF0000"/>
+                <w:sz w:val="16"/>
+                <w:szCs w:val="16"/>
+                <w:lang w:eastAsia="en-US"/>
+              </w:rPr>
+              <w:t xml:space="preserve"> </w:t>
+            </w:r>
+            <w:proofErr w:type="spellStart"/>
+            <w:r>
+              <w:rPr>
+                <w:rFonts w:eastAsia="Calibri" w:cstheme="minorHAnsi"/>
+                <w:color w:val="FF0000"/>
+                <w:sz w:val="16"/>
+                <w:szCs w:val="16"/>
+                <w:lang w:eastAsia="en-US"/>
+              </w:rPr>
+              <w:t>PISchool</w:t>
+            </w:r>
+            <w:proofErr w:type="spellEnd"/>
+            <w:r>
+              <w:rPr>
+                <w:rFonts w:eastAsia="Calibri" w:cstheme="minorHAnsi"/>
+                <w:color w:val="FF0000"/>
+                <w:sz w:val="16"/>
+                <w:szCs w:val="16"/>
+                <w:lang w:eastAsia="en-US"/>
+              </w:rPr>
+              <w:t xml:space="preserve"> == “</w:t>
+            </w:r>
+            <w:proofErr w:type="spellStart"/>
+            <w:r>
+              <w:rPr>
+                <w:rFonts w:eastAsia="Calibri" w:cstheme="minorHAnsi"/>
+                <w:color w:val="FF0000"/>
+                <w:sz w:val="16"/>
+                <w:szCs w:val="16"/>
+                <w:lang w:eastAsia="en-US"/>
+              </w:rPr>
+              <w:t>ProvostOffice</w:t>
+            </w:r>
+            <w:proofErr w:type="spellEnd"/>
+            <w:r>
+              <w:rPr>
+                <w:rFonts w:eastAsia="Calibri" w:cstheme="minorHAnsi"/>
+                <w:color w:val="FF0000"/>
+                <w:sz w:val="16"/>
+                <w:szCs w:val="16"/>
+                <w:lang w:eastAsia="en-US"/>
+              </w:rPr>
+              <w:t>” %}</w:t>
+            </w:r>
+            <w:r>
+              <w:rPr>
+                <w:rFonts w:eastAsia="Calibri" w:cstheme="minorHAnsi"/>
+                <w:lang w:eastAsia="en-US"/>
+              </w:rPr>
+              <w:t>{</w:t>
+            </w:r>
+            <w:proofErr w:type="gramStart"/>
+            <w:r>
+              <w:rPr>
+                <w:rFonts w:eastAsia="Calibri" w:cstheme="minorHAnsi"/>
+                <w:lang w:eastAsia="en-US"/>
+              </w:rPr>
+              <w:t>{</w:t>
+            </w:r>
+            <w:r>
+              <w:rPr>
+                <w:rFonts w:eastAsia="Calibri" w:cstheme="minorHAnsi"/>
+                <w:lang w:eastAsia="en-US"/>
+              </w:rPr>
+              <w:t xml:space="preserve"> </w:t>
+            </w:r>
+            <w:proofErr w:type="spellStart"/>
+            <w:r>
+              <w:rPr>
+                <w:rFonts w:eastAsia="Calibri" w:cstheme="minorHAnsi"/>
+                <w:lang w:eastAsia="en-US"/>
+              </w:rPr>
+              <w:t>PIPrimaryDeptProvostOffice</w:t>
+            </w:r>
+            <w:proofErr w:type="spellEnd"/>
+            <w:proofErr w:type="gramEnd"/>
+            <w:r>
+              <w:rPr>
+                <w:rFonts w:eastAsia="Calibri" w:cstheme="minorHAnsi"/>
+                <w:lang w:eastAsia="en-US"/>
+              </w:rPr>
+              <w:t xml:space="preserve"> }}</w:t>
+            </w:r>
+            <w:r>
+              <w:rPr>
+                <w:rFonts w:eastAsia="Calibri" w:cstheme="minorHAnsi"/>
+                <w:color w:val="FF0000"/>
+                <w:sz w:val="16"/>
+                <w:szCs w:val="16"/>
+                <w:lang w:eastAsia="en-US"/>
+              </w:rPr>
+              <w:t xml:space="preserve">{% </w:t>
+            </w:r>
+            <w:proofErr w:type="spellStart"/>
+            <w:proofErr w:type="gramStart"/>
+            <w:r>
+              <w:rPr>
+                <w:rFonts w:eastAsia="Calibri" w:cstheme="minorHAnsi"/>
+                <w:color w:val="FF0000"/>
+                <w:sz w:val="16"/>
+                <w:szCs w:val="16"/>
+                <w:lang w:eastAsia="en-US"/>
+              </w:rPr>
+              <w:t>elif</w:t>
+            </w:r>
+            <w:proofErr w:type="spellEnd"/>
+            <w:proofErr w:type="gramEnd"/>
+            <w:r>
+              <w:rPr>
+                <w:rFonts w:eastAsia="Calibri" w:cstheme="minorHAnsi"/>
+                <w:color w:val="FF0000"/>
+                <w:sz w:val="16"/>
+                <w:szCs w:val="16"/>
+                <w:lang w:eastAsia="en-US"/>
+              </w:rPr>
+              <w:t xml:space="preserve"> </w:t>
+            </w:r>
+            <w:proofErr w:type="spellStart"/>
+            <w:r>
+              <w:rPr>
+                <w:rFonts w:eastAsia="Calibri" w:cstheme="minorHAnsi"/>
+                <w:color w:val="FF0000"/>
+                <w:sz w:val="16"/>
+                <w:szCs w:val="16"/>
+                <w:lang w:eastAsia="en-US"/>
+              </w:rPr>
+              <w:t>PISchool</w:t>
+            </w:r>
+            <w:proofErr w:type="spellEnd"/>
+            <w:r>
+              <w:rPr>
+                <w:rFonts w:eastAsia="Calibri" w:cstheme="minorHAnsi"/>
+                <w:color w:val="FF0000"/>
+                <w:sz w:val="16"/>
+                <w:szCs w:val="16"/>
+                <w:lang w:eastAsia="en-US"/>
+              </w:rPr>
+              <w:t xml:space="preserve"> == “Other” %}</w:t>
+            </w:r>
+            <w:r>
+              <w:rPr>
+                <w:rFonts w:eastAsia="Calibri" w:cstheme="minorHAnsi"/>
+                <w:lang w:eastAsia="en-US"/>
+              </w:rPr>
+              <w:t>{</w:t>
+            </w:r>
+            <w:proofErr w:type="gramStart"/>
+            <w:r>
+              <w:rPr>
+                <w:rFonts w:eastAsia="Calibri" w:cstheme="minorHAnsi"/>
+                <w:lang w:eastAsia="en-US"/>
+              </w:rPr>
+              <w:t xml:space="preserve">{ </w:t>
+            </w:r>
+            <w:proofErr w:type="spellStart"/>
+            <w:r>
+              <w:rPr>
+                <w:rFonts w:eastAsia="Calibri" w:cstheme="minorHAnsi"/>
+                <w:lang w:eastAsia="en-US"/>
+              </w:rPr>
+              <w:t>PIPrimaryDeptOther</w:t>
+            </w:r>
+            <w:proofErr w:type="spellEnd"/>
+            <w:proofErr w:type="gramEnd"/>
+            <w:r>
+              <w:rPr>
+                <w:rFonts w:eastAsia="Calibri" w:cstheme="minorHAnsi"/>
+                <w:lang w:eastAsia="en-US"/>
+              </w:rPr>
+              <w:t xml:space="preserve"> }}</w:t>
             </w:r>
             <w:r>
               <w:rPr>
@@ -314,17 +871,73 @@
                 <w:szCs w:val="16"/>
                 <w:lang w:eastAsia="en-US"/>
               </w:rPr>
-              <w:t>{% else %}</w:t>
-            </w:r>
-            <w:r>
-              <w:rPr>
-                <w:rFonts w:eastAsia="Calibri" w:cs="Calibri" w:cstheme="minorHAnsi"/>
+              <w:t xml:space="preserve">{% </w:t>
+            </w:r>
+            <w:proofErr w:type="gramStart"/>
+            <w:r>
+              <w:rPr>
+                <w:rFonts w:eastAsia="Calibri"/>
+                <w:color w:val="FF0000"/>
+                <w:sz w:val="16"/>
+                <w:szCs w:val="16"/>
+                <w:lang w:eastAsia="en-US"/>
+              </w:rPr>
+              <w:t>else</w:t>
+            </w:r>
+            <w:proofErr w:type="gramEnd"/>
+            <w:r>
+              <w:rPr>
+                <w:rFonts w:eastAsia="Calibri"/>
+                <w:color w:val="FF0000"/>
+                <w:sz w:val="16"/>
+                <w:szCs w:val="16"/>
+                <w:lang w:eastAsia="en-US"/>
+              </w:rPr>
+              <w:t xml:space="preserve"> %}</w:t>
+            </w:r>
+            <w:r>
+              <w:rPr>
+                <w:rFonts w:eastAsia="Calibri" w:cstheme="minorHAnsi"/>
                 <w:i/>
                 <w:sz w:val="18"/>
                 <w:szCs w:val="18"/>
                 <w:lang w:eastAsia="en-US"/>
               </w:rPr>
-              <w:t>(No departments in {{ PISchool }})</w:t>
+              <w:t>(No departments in {</w:t>
+            </w:r>
+            <w:proofErr w:type="gramStart"/>
+            <w:r>
+              <w:rPr>
+                <w:rFonts w:eastAsia="Calibri" w:cstheme="minorHAnsi"/>
+                <w:i/>
+                <w:sz w:val="18"/>
+                <w:szCs w:val="18"/>
+                <w:lang w:eastAsia="en-US"/>
+              </w:rPr>
+              <w:t xml:space="preserve">{ </w:t>
+            </w:r>
+            <w:proofErr w:type="spellStart"/>
+            <w:r>
+              <w:rPr>
+                <w:rFonts w:eastAsia="Calibri" w:cstheme="minorHAnsi"/>
+                <w:i/>
+                <w:sz w:val="18"/>
+                <w:szCs w:val="18"/>
+                <w:lang w:eastAsia="en-US"/>
+              </w:rPr>
+              <w:t>PISchool</w:t>
+            </w:r>
+            <w:proofErr w:type="spellEnd"/>
+            <w:proofErr w:type="gramEnd"/>
+            <w:r>
+              <w:rPr>
+                <w:rFonts w:eastAsia="Calibri" w:cstheme="minorHAnsi"/>
+                <w:i/>
+                <w:sz w:val="18"/>
+                <w:szCs w:val="18"/>
+                <w:lang w:eastAsia="en-US"/>
+              </w:rPr>
+              <w:t xml:space="preserve"> }})</w:t>
             </w:r>
             <w:r>
               <w:rPr>
@@ -334,24 +947,44 @@
                 <w:szCs w:val="16"/>
                 <w:lang w:eastAsia="en-US"/>
               </w:rPr>
-              <w:t>{% endif %}</w:t>
+              <w:t xml:space="preserve">{% </w:t>
+            </w:r>
+            <w:proofErr w:type="spellStart"/>
+            <w:proofErr w:type="gramStart"/>
+            <w:r>
+              <w:rPr>
+                <w:rFonts w:eastAsia="Calibri"/>
+                <w:color w:val="FF0000"/>
+                <w:sz w:val="16"/>
+                <w:szCs w:val="16"/>
+                <w:lang w:eastAsia="en-US"/>
+              </w:rPr>
+              <w:t>endif</w:t>
+            </w:r>
+            <w:proofErr w:type="spellEnd"/>
+            <w:proofErr w:type="gramEnd"/>
+            <w:r>
+              <w:rPr>
+                <w:rFonts w:eastAsia="Calibri"/>
+                <w:color w:val="FF0000"/>
+                <w:sz w:val="16"/>
+                <w:szCs w:val="16"/>
+                <w:lang w:eastAsia="en-US"/>
+              </w:rPr>
+              <w:t xml:space="preserve"> %}</w:t>
             </w:r>
           </w:p>
         </w:tc>
       </w:tr>
       <w:tr>
-        <w:trPr/>
         <w:tc>
           <w:tcPr>
-            <w:tcW w:w="2087" w:type="dxa"/>
-            <w:tcBorders/>
-            <w:shd w:fill="auto" w:val="clear"/>
+            <w:tcW w:w="2088" w:type="dxa"/>
+            <w:shd w:val="clear" w:color="auto" w:fill="auto"/>
           </w:tcPr>
           <w:p>
             <w:pPr>
-              <w:pStyle w:val="Normal"/>
-              <w:rPr>
-                <w:b/>
+              <w:rPr>
                 <w:b/>
               </w:rPr>
             </w:pPr>
@@ -370,24 +1003,53 @@
         <w:tc>
           <w:tcPr>
             <w:tcW w:w="7262" w:type="dxa"/>
-            <w:tcBorders/>
-            <w:shd w:fill="auto" w:val="clear"/>
+            <w:shd w:val="clear" w:color="auto" w:fill="auto"/>
           </w:tcPr>
           <w:p>
             <w:pPr>
-              <w:pStyle w:val="Normal"/>
-              <w:rPr>
-                <w:rFonts w:cs="Calibri" w:cstheme="minorHAnsi"/>
+              <w:rPr>
+                <w:rFonts w:cstheme="minorHAnsi"/>
               </w:rPr>
             </w:pPr>
             <w:r>
               <w:rPr>
-                <w:rFonts w:eastAsia="Calibri" w:cs="Calibri" w:cstheme="minorHAnsi"/>
-                <w:sz w:val="20"/>
-                <w:szCs w:val="20"/>
-                <w:lang w:eastAsia="en-US"/>
-              </w:rPr>
-              <w:t>{{ PISupervisor.label }}</w:t>
+                <w:rFonts w:eastAsia="Calibri" w:cstheme="minorHAnsi"/>
+                <w:sz w:val="20"/>
+                <w:szCs w:val="20"/>
+                <w:lang w:eastAsia="en-US"/>
+              </w:rPr>
+              <w:t>{</w:t>
+            </w:r>
+            <w:proofErr w:type="gramStart"/>
+            <w:r>
+              <w:rPr>
+                <w:rFonts w:eastAsia="Calibri" w:cstheme="minorHAnsi"/>
+                <w:sz w:val="20"/>
+                <w:szCs w:val="20"/>
+                <w:lang w:eastAsia="en-US"/>
+              </w:rPr>
+              <w:t xml:space="preserve">{ </w:t>
+            </w:r>
+            <w:proofErr w:type="spellStart"/>
+            <w:r>
+              <w:rPr>
+                <w:rFonts w:eastAsia="Calibri" w:cstheme="minorHAnsi"/>
+                <w:sz w:val="20"/>
+                <w:szCs w:val="20"/>
+                <w:lang w:eastAsia="en-US"/>
+              </w:rPr>
+              <w:t>PISupervisor.label</w:t>
+            </w:r>
+            <w:proofErr w:type="spellEnd"/>
+            <w:proofErr w:type="gramEnd"/>
+            <w:r>
+              <w:rPr>
+                <w:rFonts w:eastAsia="Calibri" w:cstheme="minorHAnsi"/>
+                <w:sz w:val="20"/>
+                <w:szCs w:val="20"/>
+                <w:lang w:eastAsia="en-US"/>
+              </w:rPr>
+              <w:t xml:space="preserve"> }}</w:t>
             </w:r>
           </w:p>
         </w:tc>
@@ -395,7 +1057,6 @@
     </w:tbl>
     <w:p>
       <w:pPr>
-        <w:pStyle w:val="Normal"/>
         <w:pBdr>
           <w:bottom w:val="single" w:sz="12" w:space="1" w:color="000000"/>
         </w:pBdr>
@@ -404,20 +1065,12 @@
           <w:szCs w:val="16"/>
         </w:rPr>
       </w:pPr>
-      <w:r>
-        <w:rPr>
-          <w:sz w:val="16"/>
-          <w:szCs w:val="16"/>
-        </w:rPr>
-      </w:r>
     </w:p>
     <w:p>
       <w:pPr>
         <w:pStyle w:val="Heading2"/>
-        <w:rPr/>
       </w:pPr>
       <w:r>
-        <w:rPr/>
         <w:t>Space Managed Exclusively by PI</w:t>
       </w:r>
     </w:p>
@@ -425,35 +1078,25 @@
       <w:tblPr>
         <w:tblStyle w:val="TableGrid"/>
         <w:tblW w:w="9576" w:type="dxa"/>
-        <w:jc w:val="left"/>
-        <w:tblInd w:w="0" w:type="dxa"/>
-        <w:tblCellMar>
-          <w:top w:w="0" w:type="dxa"/>
-          <w:left w:w="108" w:type="dxa"/>
-          <w:bottom w:w="0" w:type="dxa"/>
-          <w:right w:w="108" w:type="dxa"/>
-        </w:tblCellMar>
-        <w:tblLook w:noVBand="1" w:val="04a0" w:noHBand="0" w:lastColumn="0" w:firstColumn="1" w:lastRow="0" w:firstRow="1"/>
+        <w:tblLayout w:type="fixed"/>
+        <w:tblLook w:val="04A0" w:firstRow="1" w:lastRow="0" w:firstColumn="1" w:lastColumn="0" w:noHBand="0" w:noVBand="1"/>
       </w:tblPr>
       <w:tblGrid>
-        <w:gridCol w:w="2087"/>
+        <w:gridCol w:w="2088"/>
         <w:gridCol w:w="7488"/>
       </w:tblGrid>
       <w:tr>
-        <w:trPr/>
         <w:tc>
           <w:tcPr>
-            <w:tcW w:w="9575" w:type="dxa"/>
+            <w:tcW w:w="9576" w:type="dxa"/>
             <w:gridSpan w:val="2"/>
-            <w:tcBorders/>
-            <w:shd w:fill="auto" w:val="clear"/>
+            <w:shd w:val="clear" w:color="auto" w:fill="auto"/>
           </w:tcPr>
           <w:p>
             <w:pPr>
-              <w:pStyle w:val="Normal"/>
               <w:jc w:val="center"/>
               <w:rPr>
-                <w:rFonts w:cs="Calibri" w:cstheme="minorHAnsi"/>
+                <w:rFonts w:cstheme="minorHAnsi"/>
                 <w:color w:val="FF0000"/>
                 <w:sz w:val="16"/>
                 <w:szCs w:val="16"/>
@@ -461,47 +1104,111 @@
             </w:pPr>
             <w:r>
               <w:rPr>
-                <w:rFonts w:eastAsia="Calibri" w:cs="Calibri" w:cstheme="minorHAnsi"/>
-                <w:color w:val="FF0000"/>
-                <w:sz w:val="16"/>
-                <w:szCs w:val="16"/>
-                <w:lang w:eastAsia="en-US"/>
-              </w:rPr>
-              <w:t>{%tr for es in exclusive %}</w:t>
+                <w:rFonts w:eastAsia="Calibri" w:cstheme="minorHAnsi"/>
+                <w:color w:val="FF0000"/>
+                <w:sz w:val="16"/>
+                <w:szCs w:val="16"/>
+                <w:lang w:eastAsia="en-US"/>
+              </w:rPr>
+              <w:t>{%</w:t>
+            </w:r>
+            <w:proofErr w:type="spellStart"/>
+            <w:proofErr w:type="gramStart"/>
+            <w:r>
+              <w:rPr>
+                <w:rFonts w:eastAsia="Calibri" w:cstheme="minorHAnsi"/>
+                <w:color w:val="FF0000"/>
+                <w:sz w:val="16"/>
+                <w:szCs w:val="16"/>
+                <w:lang w:eastAsia="en-US"/>
+              </w:rPr>
+              <w:t>tr</w:t>
+            </w:r>
+            <w:proofErr w:type="spellEnd"/>
+            <w:proofErr w:type="gramEnd"/>
+            <w:r>
+              <w:rPr>
+                <w:rFonts w:eastAsia="Calibri" w:cstheme="minorHAnsi"/>
+                <w:color w:val="FF0000"/>
+                <w:sz w:val="16"/>
+                <w:szCs w:val="16"/>
+                <w:lang w:eastAsia="en-US"/>
+              </w:rPr>
+              <w:t xml:space="preserve"> for </w:t>
+            </w:r>
+            <w:proofErr w:type="spellStart"/>
+            <w:r>
+              <w:rPr>
+                <w:rFonts w:eastAsia="Calibri" w:cstheme="minorHAnsi"/>
+                <w:color w:val="FF0000"/>
+                <w:sz w:val="16"/>
+                <w:szCs w:val="16"/>
+                <w:lang w:eastAsia="en-US"/>
+              </w:rPr>
+              <w:t>es</w:t>
+            </w:r>
+            <w:proofErr w:type="spellEnd"/>
+            <w:r>
+              <w:rPr>
+                <w:rFonts w:eastAsia="Calibri" w:cstheme="minorHAnsi"/>
+                <w:color w:val="FF0000"/>
+                <w:sz w:val="16"/>
+                <w:szCs w:val="16"/>
+                <w:lang w:eastAsia="en-US"/>
+              </w:rPr>
+              <w:t xml:space="preserve"> in exclusive %}</w:t>
             </w:r>
           </w:p>
         </w:tc>
       </w:tr>
       <w:tr>
-        <w:trPr/>
         <w:tc>
           <w:tcPr>
-            <w:tcW w:w="9575" w:type="dxa"/>
+            <w:tcW w:w="9576" w:type="dxa"/>
             <w:gridSpan w:val="2"/>
-            <w:tcBorders/>
-            <w:shd w:color="auto" w:fill="F4B083" w:themeFill="accent2" w:themeFillTint="99" w:val="clear"/>
+            <w:shd w:val="clear" w:color="auto" w:fill="F4B083" w:themeFill="accent2" w:themeFillTint="99"/>
           </w:tcPr>
           <w:p>
             <w:pPr>
-              <w:pStyle w:val="Normal"/>
               <w:tabs>
-                <w:tab w:val="left" w:pos="5240" w:leader="none"/>
+                <w:tab w:val="left" w:pos="5240"/>
               </w:tabs>
               <w:rPr>
-                <w:rFonts w:cs="Calibri" w:cstheme="minorHAnsi"/>
+                <w:rFonts w:cstheme="minorHAnsi"/>
                 <w:b/>
+              </w:rPr>
+            </w:pPr>
+            <w:r>
+              <w:rPr>
+                <w:rFonts w:eastAsia="Calibri" w:cstheme="minorHAnsi"/>
                 <w:b/>
-              </w:rPr>
-            </w:pPr>
-            <w:r>
-              <w:rPr>
-                <w:rFonts w:eastAsia="Calibri" w:cs="Calibri" w:cstheme="minorHAnsi"/>
+                <w:sz w:val="20"/>
+                <w:szCs w:val="20"/>
+                <w:lang w:eastAsia="en-US"/>
+              </w:rPr>
+              <w:t>{</w:t>
+            </w:r>
+            <w:proofErr w:type="gramStart"/>
+            <w:r>
+              <w:rPr>
+                <w:rFonts w:eastAsia="Calibri" w:cstheme="minorHAnsi"/>
                 <w:b/>
                 <w:sz w:val="20"/>
                 <w:szCs w:val="20"/>
                 <w:lang w:eastAsia="en-US"/>
               </w:rPr>
-              <w:t>{{ es.</w:t>
+              <w:t xml:space="preserve">{ </w:t>
+            </w:r>
+            <w:proofErr w:type="spellStart"/>
+            <w:r>
+              <w:rPr>
+                <w:rFonts w:eastAsia="Calibri" w:cstheme="minorHAnsi"/>
+                <w:b/>
+                <w:sz w:val="20"/>
+                <w:szCs w:val="20"/>
+                <w:lang w:eastAsia="en-US"/>
+              </w:rPr>
+              <w:t>es.</w:t>
             </w:r>
             <w:r>
               <w:rPr>
@@ -513,9 +1220,11 @@
               </w:rPr>
               <w:t>ExclusiveSpaceRoomID</w:t>
             </w:r>
-            <w:r>
-              <w:rPr>
-                <w:rFonts w:eastAsia="Calibri" w:cs="Calibri" w:cstheme="minorHAnsi"/>
+            <w:proofErr w:type="spellEnd"/>
+            <w:proofErr w:type="gramEnd"/>
+            <w:r>
+              <w:rPr>
+                <w:rFonts w:eastAsia="Calibri" w:cstheme="minorHAnsi"/>
                 <w:b/>
                 <w:sz w:val="20"/>
                 <w:szCs w:val="20"/>
@@ -523,6 +1232,7 @@
               </w:rPr>
               <w:t xml:space="preserve"> + “ “ + </w:t>
             </w:r>
+            <w:proofErr w:type="spellStart"/>
             <w:r>
               <w:rPr>
                 <w:rFonts w:eastAsia="Calibri"/>
@@ -531,24 +1241,31 @@
                 <w:szCs w:val="20"/>
                 <w:lang w:eastAsia="en-US"/>
               </w:rPr>
-              <w:t>es.ExclusiveSpaceBuilding.label }}</w:t>
+              <w:t>es.ExclusiveSpaceBuilding.label</w:t>
+            </w:r>
+            <w:proofErr w:type="spellEnd"/>
+            <w:r>
+              <w:rPr>
+                <w:rFonts w:eastAsia="Calibri"/>
+                <w:b/>
+                <w:sz w:val="20"/>
+                <w:szCs w:val="20"/>
+                <w:lang w:eastAsia="en-US"/>
+              </w:rPr>
+              <w:t xml:space="preserve"> }}</w:t>
             </w:r>
           </w:p>
         </w:tc>
       </w:tr>
       <w:tr>
-        <w:trPr/>
         <w:tc>
           <w:tcPr>
-            <w:tcW w:w="2087" w:type="dxa"/>
-            <w:tcBorders/>
-            <w:shd w:fill="auto" w:val="clear"/>
+            <w:tcW w:w="2088" w:type="dxa"/>
+            <w:shd w:val="clear" w:color="auto" w:fill="auto"/>
           </w:tcPr>
           <w:p>
             <w:pPr>
-              <w:pStyle w:val="Normal"/>
-              <w:rPr>
-                <w:b/>
+              <w:rPr>
                 <w:b/>
               </w:rPr>
             </w:pPr>
@@ -567,24 +1284,42 @@
         <w:tc>
           <w:tcPr>
             <w:tcW w:w="7488" w:type="dxa"/>
-            <w:tcBorders/>
-            <w:shd w:fill="auto" w:val="clear"/>
+            <w:shd w:val="clear" w:color="auto" w:fill="auto"/>
           </w:tcPr>
           <w:p>
             <w:pPr>
-              <w:pStyle w:val="Normal"/>
-              <w:rPr>
-                <w:rFonts w:cs="Calibri" w:cstheme="minorHAnsi"/>
+              <w:rPr>
+                <w:rFonts w:cstheme="minorHAnsi"/>
               </w:rPr>
             </w:pPr>
             <w:r>
               <w:rPr>
-                <w:rFonts w:eastAsia="Calibri" w:cs="Calibri" w:cstheme="minorHAnsi"/>
-                <w:sz w:val="20"/>
-                <w:szCs w:val="20"/>
-                <w:lang w:eastAsia="en-US"/>
-              </w:rPr>
-              <w:t>{{ es.</w:t>
+                <w:rFonts w:eastAsia="Calibri" w:cstheme="minorHAnsi"/>
+                <w:sz w:val="20"/>
+                <w:szCs w:val="20"/>
+                <w:lang w:eastAsia="en-US"/>
+              </w:rPr>
+              <w:t>{</w:t>
+            </w:r>
+            <w:proofErr w:type="gramStart"/>
+            <w:r>
+              <w:rPr>
+                <w:rFonts w:eastAsia="Calibri" w:cstheme="minorHAnsi"/>
+                <w:sz w:val="20"/>
+                <w:szCs w:val="20"/>
+                <w:lang w:eastAsia="en-US"/>
+              </w:rPr>
+              <w:t xml:space="preserve">{ </w:t>
+            </w:r>
+            <w:proofErr w:type="spellStart"/>
+            <w:r>
+              <w:rPr>
+                <w:rFonts w:eastAsia="Calibri" w:cstheme="minorHAnsi"/>
+                <w:sz w:val="20"/>
+                <w:szCs w:val="20"/>
+                <w:lang w:eastAsia="en-US"/>
+              </w:rPr>
+              <w:t>es.</w:t>
             </w:r>
             <w:r>
               <w:rPr>
@@ -595,9 +1330,11 @@
               </w:rPr>
               <w:t>ExclusiveSpaceType</w:t>
             </w:r>
-            <w:r>
-              <w:rPr>
-                <w:rFonts w:eastAsia="Calibri" w:cs="Calibri" w:cstheme="minorHAnsi"/>
+            <w:proofErr w:type="spellEnd"/>
+            <w:proofErr w:type="gramEnd"/>
+            <w:r>
+              <w:rPr>
+                <w:rFonts w:eastAsia="Calibri" w:cstheme="minorHAnsi"/>
                 <w:sz w:val="20"/>
                 <w:szCs w:val="20"/>
                 <w:lang w:eastAsia="en-US"/>
@@ -608,18 +1345,14 @@
         </w:tc>
       </w:tr>
       <w:tr>
-        <w:trPr/>
         <w:tc>
           <w:tcPr>
-            <w:tcW w:w="2087" w:type="dxa"/>
-            <w:tcBorders/>
-            <w:shd w:fill="auto" w:val="clear"/>
+            <w:tcW w:w="2088" w:type="dxa"/>
+            <w:shd w:val="clear" w:color="auto" w:fill="auto"/>
           </w:tcPr>
           <w:p>
             <w:pPr>
-              <w:pStyle w:val="Normal"/>
-              <w:rPr>
-                <w:b/>
+              <w:rPr>
                 <w:b/>
               </w:rPr>
             </w:pPr>
@@ -638,59 +1371,59 @@
         <w:tc>
           <w:tcPr>
             <w:tcW w:w="7488" w:type="dxa"/>
-            <w:tcBorders/>
-            <w:shd w:fill="auto" w:val="clear"/>
+            <w:shd w:val="clear" w:color="auto" w:fill="auto"/>
           </w:tcPr>
           <w:p>
             <w:pPr>
-              <w:pStyle w:val="Normal"/>
               <w:tabs>
-                <w:tab w:val="left" w:pos="916" w:leader="none"/>
-                <w:tab w:val="left" w:pos="1832" w:leader="none"/>
-                <w:tab w:val="left" w:pos="2748" w:leader="none"/>
-                <w:tab w:val="left" w:pos="3664" w:leader="none"/>
-                <w:tab w:val="left" w:pos="4580" w:leader="none"/>
-                <w:tab w:val="left" w:pos="5496" w:leader="none"/>
-                <w:tab w:val="left" w:pos="6412" w:leader="none"/>
-                <w:tab w:val="left" w:pos="7328" w:leader="none"/>
-                <w:tab w:val="left" w:pos="8244" w:leader="none"/>
-                <w:tab w:val="left" w:pos="9160" w:leader="none"/>
-                <w:tab w:val="left" w:pos="10076" w:leader="none"/>
-                <w:tab w:val="left" w:pos="10992" w:leader="none"/>
-                <w:tab w:val="left" w:pos="11908" w:leader="none"/>
-                <w:tab w:val="left" w:pos="12824" w:leader="none"/>
-                <w:tab w:val="left" w:pos="13740" w:leader="none"/>
-                <w:tab w:val="left" w:pos="14656" w:leader="none"/>
+                <w:tab w:val="left" w:pos="916"/>
+                <w:tab w:val="left" w:pos="1832"/>
+                <w:tab w:val="left" w:pos="2748"/>
+                <w:tab w:val="left" w:pos="3664"/>
+                <w:tab w:val="left" w:pos="4580"/>
+                <w:tab w:val="left" w:pos="5496"/>
+                <w:tab w:val="left" w:pos="6412"/>
+                <w:tab w:val="left" w:pos="7328"/>
+                <w:tab w:val="left" w:pos="8244"/>
+                <w:tab w:val="left" w:pos="9160"/>
+                <w:tab w:val="left" w:pos="10076"/>
+                <w:tab w:val="left" w:pos="10992"/>
+                <w:tab w:val="left" w:pos="11908"/>
+                <w:tab w:val="left" w:pos="12824"/>
+                <w:tab w:val="left" w:pos="13740"/>
+                <w:tab w:val="left" w:pos="14656"/>
               </w:tabs>
               <w:spacing w:before="60" w:after="60"/>
               <w:rPr>
-                <w:rFonts w:ascii="Calibri" w:hAnsi="Calibri" w:eastAsia="Calibri"/>
+                <w:rFonts w:ascii="Calibri" w:eastAsia="Calibri" w:hAnsi="Calibri"/>
                 <w:lang w:eastAsia="en-US"/>
               </w:rPr>
             </w:pPr>
             <w:r>
               <w:rPr>
-                <w:rFonts w:eastAsia="Calibri" w:cs="Calibri" w:cstheme="minorHAnsi"/>
-                <w:color w:val="FF0000"/>
-                <w:sz w:val="16"/>
-                <w:szCs w:val="16"/>
-                <w:lang w:eastAsia="en-US"/>
-              </w:rPr>
-              <w:t>{% if es.</w:t>
-            </w:r>
-            <w:r>
-              <w:rPr>
-                <w:rFonts w:eastAsia="Calibri" w:cs="Calibri" w:cstheme="minorHAnsi"/>
-                <w:color w:val="FF0000"/>
-                <w:sz w:val="16"/>
-                <w:szCs w:val="16"/>
-                <w:lang w:eastAsia="en-US"/>
-              </w:rPr>
-              <w:t>ExclusiveSpaceAMComputingID</w:t>
-            </w:r>
-            <w:r>
-              <w:rPr>
-                <w:rFonts w:eastAsia="Calibri" w:cs="Calibri" w:cstheme="minorHAnsi"/>
+                <w:rFonts w:eastAsia="Calibri" w:cstheme="minorHAnsi"/>
+                <w:color w:val="FF0000"/>
+                <w:sz w:val="16"/>
+                <w:szCs w:val="16"/>
+                <w:lang w:eastAsia="en-US"/>
+              </w:rPr>
+              <w:t xml:space="preserve">{% </w:t>
+            </w:r>
+            <w:proofErr w:type="gramStart"/>
+            <w:r>
+              <w:rPr>
+                <w:rFonts w:eastAsia="Calibri" w:cstheme="minorHAnsi"/>
+                <w:color w:val="FF0000"/>
+                <w:sz w:val="16"/>
+                <w:szCs w:val="16"/>
+                <w:lang w:eastAsia="en-US"/>
+              </w:rPr>
+              <w:t>if</w:t>
+            </w:r>
+            <w:proofErr w:type="gramEnd"/>
+            <w:r>
+              <w:rPr>
+                <w:rFonts w:eastAsia="Calibri" w:cstheme="minorHAnsi"/>
                 <w:color w:val="FF0000"/>
                 <w:sz w:val="16"/>
                 <w:szCs w:val="16"/>
@@ -698,59 +1431,113 @@
               </w:rPr>
               <w:t xml:space="preserve"> </w:t>
             </w:r>
-            <w:r>
-              <w:rPr>
-                <w:rFonts w:eastAsia="Calibri" w:cs="Calibri" w:cstheme="minorHAnsi"/>
-                <w:color w:val="FF0000"/>
-                <w:sz w:val="16"/>
-                <w:szCs w:val="16"/>
-                <w:lang w:eastAsia="en-US"/>
-              </w:rPr>
-              <w:t xml:space="preserve">is defined </w:t>
-            </w:r>
-            <w:r>
-              <w:rPr>
-                <w:rFonts w:eastAsia="Calibri" w:cs="Calibri" w:cstheme="minorHAnsi"/>
-                <w:color w:val="FF0000"/>
-                <w:sz w:val="16"/>
-                <w:szCs w:val="16"/>
-                <w:lang w:eastAsia="en-US"/>
-              </w:rPr>
-              <w:t>%}</w:t>
-            </w:r>
-            <w:r>
-              <w:rPr>
-                <w:rFonts w:eastAsia="Calibri" w:cs="Calibri" w:cstheme="minorHAnsi"/>
-                <w:lang w:eastAsia="en-US"/>
-              </w:rPr>
-              <w:t>{{ es.ExclusiveSpaceAMComputingID.label }}</w:t>
-            </w:r>
-            <w:r>
-              <w:rPr>
-                <w:rFonts w:eastAsia="Calibri" w:cs="Calibri" w:cstheme="minorHAnsi"/>
-                <w:color w:val="FF0000"/>
-                <w:sz w:val="16"/>
-                <w:szCs w:val="16"/>
-                <w:lang w:eastAsia="en-US"/>
-              </w:rPr>
-              <w:t>{% endif %}</w:t>
+            <w:proofErr w:type="spellStart"/>
+            <w:r>
+              <w:rPr>
+                <w:rFonts w:eastAsia="Calibri" w:cstheme="minorHAnsi"/>
+                <w:color w:val="FF0000"/>
+                <w:sz w:val="16"/>
+                <w:szCs w:val="16"/>
+                <w:lang w:eastAsia="en-US"/>
+              </w:rPr>
+              <w:t>es.ExclusiveSpaceAMComputingID</w:t>
+            </w:r>
+            <w:proofErr w:type="spellEnd"/>
+            <w:r>
+              <w:rPr>
+                <w:rFonts w:eastAsia="Calibri" w:cstheme="minorHAnsi"/>
+                <w:color w:val="FF0000"/>
+                <w:sz w:val="16"/>
+                <w:szCs w:val="16"/>
+                <w:lang w:eastAsia="en-US"/>
+              </w:rPr>
+              <w:t xml:space="preserve"> is defined %}</w:t>
+            </w:r>
+            <w:r>
+              <w:rPr>
+                <w:rFonts w:eastAsia="Calibri" w:cstheme="minorHAnsi"/>
+                <w:sz w:val="20"/>
+                <w:szCs w:val="20"/>
+                <w:lang w:eastAsia="en-US"/>
+              </w:rPr>
+              <w:t>{</w:t>
+            </w:r>
+            <w:proofErr w:type="gramStart"/>
+            <w:r>
+              <w:rPr>
+                <w:rFonts w:eastAsia="Calibri" w:cstheme="minorHAnsi"/>
+                <w:sz w:val="20"/>
+                <w:szCs w:val="20"/>
+                <w:lang w:eastAsia="en-US"/>
+              </w:rPr>
+              <w:t xml:space="preserve">{ </w:t>
+            </w:r>
+            <w:proofErr w:type="spellStart"/>
+            <w:r>
+              <w:rPr>
+                <w:rFonts w:eastAsia="Calibri" w:cstheme="minorHAnsi"/>
+                <w:sz w:val="20"/>
+                <w:szCs w:val="20"/>
+                <w:lang w:eastAsia="en-US"/>
+              </w:rPr>
+              <w:t>es.ExclusiveSpaceAMComputingID.label</w:t>
+            </w:r>
+            <w:proofErr w:type="spellEnd"/>
+            <w:proofErr w:type="gramEnd"/>
+            <w:r>
+              <w:rPr>
+                <w:rFonts w:eastAsia="Calibri" w:cstheme="minorHAnsi"/>
+                <w:sz w:val="20"/>
+                <w:szCs w:val="20"/>
+                <w:lang w:eastAsia="en-US"/>
+              </w:rPr>
+              <w:t xml:space="preserve"> }}</w:t>
+            </w:r>
+            <w:r>
+              <w:rPr>
+                <w:rFonts w:eastAsia="Calibri" w:cstheme="minorHAnsi"/>
+                <w:sz w:val="20"/>
+                <w:szCs w:val="20"/>
+                <w:lang w:eastAsia="en-US"/>
+              </w:rPr>
+              <w:t xml:space="preserve">{% </w:t>
+            </w:r>
+            <w:proofErr w:type="spellStart"/>
+            <w:proofErr w:type="gramStart"/>
+            <w:r>
+              <w:rPr>
+                <w:rFonts w:eastAsia="Calibri" w:cstheme="minorHAnsi"/>
+                <w:color w:val="FF0000"/>
+                <w:sz w:val="16"/>
+                <w:szCs w:val="16"/>
+                <w:lang w:eastAsia="en-US"/>
+              </w:rPr>
+              <w:t>endif</w:t>
+            </w:r>
+            <w:proofErr w:type="spellEnd"/>
+            <w:proofErr w:type="gramEnd"/>
+            <w:r>
+              <w:rPr>
+                <w:rFonts w:eastAsia="Calibri" w:cstheme="minorHAnsi"/>
+                <w:color w:val="FF0000"/>
+                <w:sz w:val="16"/>
+                <w:szCs w:val="16"/>
+                <w:lang w:eastAsia="en-US"/>
+              </w:rPr>
+              <w:t xml:space="preserve"> %}</w:t>
             </w:r>
           </w:p>
         </w:tc>
       </w:tr>
       <w:tr>
-        <w:trPr/>
         <w:tc>
           <w:tcPr>
-            <w:tcW w:w="2087" w:type="dxa"/>
-            <w:tcBorders/>
-            <w:shd w:fill="auto" w:val="clear"/>
+            <w:tcW w:w="2088" w:type="dxa"/>
+            <w:shd w:val="clear" w:color="auto" w:fill="auto"/>
           </w:tcPr>
           <w:p>
             <w:pPr>
-              <w:pStyle w:val="Normal"/>
-              <w:rPr>
-                <w:b/>
+              <w:rPr>
                 <w:b/>
               </w:rPr>
             </w:pPr>
@@ -769,24 +1556,42 @@
         <w:tc>
           <w:tcPr>
             <w:tcW w:w="7488" w:type="dxa"/>
-            <w:tcBorders/>
-            <w:shd w:fill="auto" w:val="clear"/>
+            <w:shd w:val="clear" w:color="auto" w:fill="auto"/>
           </w:tcPr>
           <w:p>
             <w:pPr>
-              <w:pStyle w:val="Normal"/>
-              <w:rPr>
-                <w:rFonts w:cs="Calibri" w:cstheme="minorHAnsi"/>
+              <w:rPr>
+                <w:rFonts w:cstheme="minorHAnsi"/>
               </w:rPr>
             </w:pPr>
             <w:r>
               <w:rPr>
-                <w:rFonts w:eastAsia="Calibri" w:cs="Calibri" w:cstheme="minorHAnsi"/>
-                <w:sz w:val="20"/>
-                <w:szCs w:val="20"/>
-                <w:lang w:eastAsia="en-US"/>
-              </w:rPr>
-              <w:t>{{ es.</w:t>
+                <w:rFonts w:eastAsia="Calibri" w:cstheme="minorHAnsi"/>
+                <w:sz w:val="20"/>
+                <w:szCs w:val="20"/>
+                <w:lang w:eastAsia="en-US"/>
+              </w:rPr>
+              <w:t>{</w:t>
+            </w:r>
+            <w:proofErr w:type="gramStart"/>
+            <w:r>
+              <w:rPr>
+                <w:rFonts w:eastAsia="Calibri" w:cstheme="minorHAnsi"/>
+                <w:sz w:val="20"/>
+                <w:szCs w:val="20"/>
+                <w:lang w:eastAsia="en-US"/>
+              </w:rPr>
+              <w:t xml:space="preserve">{ </w:t>
+            </w:r>
+            <w:proofErr w:type="spellStart"/>
+            <w:r>
+              <w:rPr>
+                <w:rFonts w:eastAsia="Calibri" w:cstheme="minorHAnsi"/>
+                <w:sz w:val="20"/>
+                <w:szCs w:val="20"/>
+                <w:lang w:eastAsia="en-US"/>
+              </w:rPr>
+              <w:t>es.</w:t>
             </w:r>
             <w:r>
               <w:rPr>
@@ -797,9 +1602,11 @@
               </w:rPr>
               <w:t>ExclusiveSpaceSqFt</w:t>
             </w:r>
-            <w:r>
-              <w:rPr>
-                <w:rFonts w:eastAsia="Calibri" w:cs="Calibri" w:cstheme="minorHAnsi"/>
+            <w:proofErr w:type="spellEnd"/>
+            <w:proofErr w:type="gramEnd"/>
+            <w:r>
+              <w:rPr>
+                <w:rFonts w:eastAsia="Calibri" w:cstheme="minorHAnsi"/>
                 <w:sz w:val="20"/>
                 <w:szCs w:val="20"/>
                 <w:lang w:eastAsia="en-US"/>
@@ -810,18 +1617,14 @@
         </w:tc>
       </w:tr>
       <w:tr>
-        <w:trPr/>
         <w:tc>
           <w:tcPr>
-            <w:tcW w:w="2087" w:type="dxa"/>
-            <w:tcBorders/>
-            <w:shd w:fill="auto" w:val="clear"/>
+            <w:tcW w:w="2088" w:type="dxa"/>
+            <w:shd w:val="clear" w:color="auto" w:fill="auto"/>
           </w:tcPr>
           <w:p>
             <w:pPr>
-              <w:pStyle w:val="Normal"/>
-              <w:rPr>
-                <w:b/>
+              <w:rPr>
                 <w:b/>
               </w:rPr>
             </w:pPr>
@@ -840,14 +1643,12 @@
         <w:tc>
           <w:tcPr>
             <w:tcW w:w="7488" w:type="dxa"/>
-            <w:tcBorders/>
-            <w:shd w:fill="auto" w:val="clear"/>
+            <w:shd w:val="clear" w:color="auto" w:fill="auto"/>
           </w:tcPr>
           <w:p>
             <w:pPr>
-              <w:pStyle w:val="Normal"/>
-              <w:rPr>
-                <w:rFonts w:cs="Calibri" w:cstheme="minorHAnsi"/>
+              <w:rPr>
+                <w:rFonts w:cstheme="minorHAnsi"/>
                 <w:color w:val="FF0000"/>
                 <w:sz w:val="16"/>
                 <w:szCs w:val="16"/>
@@ -855,28 +1656,195 @@
             </w:pPr>
             <w:r>
               <w:rPr>
+                <w:rFonts w:eastAsia="Calibri" w:cstheme="minorHAnsi"/>
+                <w:color w:val="FF0000"/>
+                <w:sz w:val="16"/>
+                <w:szCs w:val="16"/>
+                <w:lang w:eastAsia="en-US"/>
+              </w:rPr>
+              <w:t xml:space="preserve">{% </w:t>
+            </w:r>
+            <w:proofErr w:type="gramStart"/>
+            <w:r>
+              <w:rPr>
+                <w:rFonts w:eastAsia="Calibri" w:cstheme="minorHAnsi"/>
+                <w:color w:val="FF0000"/>
+                <w:sz w:val="16"/>
+                <w:szCs w:val="16"/>
+                <w:lang w:eastAsia="en-US"/>
+              </w:rPr>
+              <w:t>if</w:t>
+            </w:r>
+            <w:proofErr w:type="gramEnd"/>
+            <w:r>
+              <w:rPr>
+                <w:rFonts w:eastAsia="Calibri" w:cstheme="minorHAnsi"/>
+                <w:color w:val="FF0000"/>
+                <w:sz w:val="16"/>
+                <w:szCs w:val="16"/>
+                <w:lang w:eastAsia="en-US"/>
+              </w:rPr>
+              <w:t xml:space="preserve"> </w:t>
+            </w:r>
+            <w:proofErr w:type="spellStart"/>
+            <w:r>
+              <w:rPr>
+                <w:rFonts w:eastAsia="Calibri" w:cstheme="minorHAnsi"/>
+                <w:color w:val="FF0000"/>
+                <w:sz w:val="16"/>
+                <w:szCs w:val="16"/>
+                <w:lang w:eastAsia="en-US"/>
+              </w:rPr>
+              <w:t>e</w:t>
+            </w:r>
+            <w:r>
+              <w:rPr>
+                <w:rFonts w:eastAsia="Calibri" w:cstheme="minorHAnsi"/>
+                <w:color w:val="FF0000"/>
+                <w:sz w:val="16"/>
+                <w:szCs w:val="16"/>
+                <w:lang w:eastAsia="en-US"/>
+              </w:rPr>
+              <w:t>s.</w:t>
+            </w:r>
+            <w:r>
+              <w:rPr>
+                <w:rFonts w:eastAsia="Calibri" w:cstheme="minorHAnsi"/>
+                <w:color w:val="FF0000"/>
+                <w:sz w:val="16"/>
+                <w:szCs w:val="16"/>
+                <w:lang w:eastAsia="en-US"/>
+              </w:rPr>
+              <w:t>Exclusive</w:t>
+            </w:r>
+            <w:r>
+              <w:rPr>
+                <w:rFonts w:eastAsia="Calibri" w:cstheme="minorHAnsi"/>
+                <w:color w:val="FF0000"/>
+                <w:sz w:val="16"/>
+                <w:szCs w:val="16"/>
+                <w:lang w:eastAsia="en-US"/>
+              </w:rPr>
+              <w:t>Space</w:t>
+            </w:r>
+            <w:r>
+              <w:rPr>
+                <w:rFonts w:eastAsia="Calibri" w:cstheme="minorHAnsi"/>
+                <w:color w:val="FF0000"/>
+                <w:sz w:val="16"/>
+                <w:szCs w:val="16"/>
+                <w:lang w:eastAsia="en-US"/>
+              </w:rPr>
+              <w:t>PercentUsable</w:t>
+            </w:r>
+            <w:bookmarkStart w:id="0" w:name="_GoBack"/>
+            <w:bookmarkEnd w:id="0"/>
+            <w:proofErr w:type="spellEnd"/>
+            <w:r>
+              <w:rPr>
+                <w:rFonts w:eastAsia="Calibri" w:cstheme="minorHAnsi"/>
+                <w:color w:val="FF0000"/>
+                <w:sz w:val="16"/>
+                <w:szCs w:val="16"/>
+                <w:lang w:eastAsia="en-US"/>
+              </w:rPr>
+              <w:t xml:space="preserve"> is defined %}</w:t>
+            </w:r>
+            <w:r>
+              <w:rPr>
+                <w:rFonts w:eastAsia="Calibri" w:cstheme="minorHAnsi"/>
+                <w:sz w:val="20"/>
+                <w:szCs w:val="20"/>
+                <w:lang w:eastAsia="en-US"/>
+              </w:rPr>
+              <w:t>{</w:t>
+            </w:r>
+            <w:proofErr w:type="gramStart"/>
+            <w:r>
+              <w:rPr>
+                <w:rFonts w:eastAsia="Calibri" w:cstheme="minorHAnsi"/>
+                <w:sz w:val="20"/>
+                <w:szCs w:val="20"/>
+                <w:lang w:eastAsia="en-US"/>
+              </w:rPr>
+              <w:t xml:space="preserve">{ </w:t>
+            </w:r>
+            <w:proofErr w:type="spellStart"/>
+            <w:r>
+              <w:rPr>
                 <w:rFonts w:eastAsia="Calibri"/>
                 <w:sz w:val="20"/>
                 <w:szCs w:val="20"/>
                 <w:lang w:eastAsia="en-US"/>
               </w:rPr>
+              <w:t>es.Exclusive</w:t>
+            </w:r>
+            <w:r>
+              <w:rPr>
+                <w:rFonts w:eastAsia="Calibri"/>
+                <w:sz w:val="20"/>
+                <w:szCs w:val="20"/>
+                <w:lang w:eastAsia="en-US"/>
+              </w:rPr>
+              <w:t>SpacePercentUsable</w:t>
+            </w:r>
+            <w:proofErr w:type="spellEnd"/>
+            <w:proofErr w:type="gramEnd"/>
+            <w:r>
+              <w:rPr>
+                <w:rFonts w:eastAsia="Calibri"/>
+                <w:sz w:val="20"/>
+                <w:szCs w:val="20"/>
+                <w:lang w:eastAsia="en-US"/>
+              </w:rPr>
+              <w:t xml:space="preserve"> }}</w:t>
+            </w:r>
+            <w:r>
+              <w:rPr>
+                <w:rFonts w:eastAsia="Calibri" w:cstheme="minorHAnsi"/>
+                <w:color w:val="FF0000"/>
+                <w:sz w:val="16"/>
+                <w:szCs w:val="16"/>
+                <w:lang w:eastAsia="en-US"/>
+              </w:rPr>
+              <w:t xml:space="preserve">{% </w:t>
+            </w:r>
+            <w:proofErr w:type="spellStart"/>
+            <w:proofErr w:type="gramStart"/>
+            <w:r>
+              <w:rPr>
+                <w:rFonts w:eastAsia="Calibri" w:cstheme="minorHAnsi"/>
+                <w:color w:val="FF0000"/>
+                <w:sz w:val="16"/>
+                <w:szCs w:val="16"/>
+                <w:lang w:eastAsia="en-US"/>
+              </w:rPr>
+              <w:t>endif</w:t>
+            </w:r>
+            <w:proofErr w:type="spellEnd"/>
+            <w:proofErr w:type="gramEnd"/>
+            <w:r>
+              <w:rPr>
+                <w:rFonts w:eastAsia="Calibri" w:cstheme="minorHAnsi"/>
+                <w:color w:val="FF0000"/>
+                <w:sz w:val="16"/>
+                <w:szCs w:val="16"/>
+                <w:lang w:eastAsia="en-US"/>
+              </w:rPr>
+              <w:t xml:space="preserve"> %}</w:t>
             </w:r>
           </w:p>
         </w:tc>
       </w:tr>
       <w:tr>
-        <w:trPr/>
         <w:tc>
           <w:tcPr>
-            <w:tcW w:w="2087" w:type="dxa"/>
-            <w:tcBorders/>
-            <w:shd w:fill="auto" w:val="clear"/>
+            <w:tcW w:w="2088" w:type="dxa"/>
+            <w:shd w:val="clear" w:color="auto" w:fill="auto"/>
           </w:tcPr>
           <w:p>
             <w:pPr>
-              <w:pStyle w:val="Normal"/>
-              <w:rPr>
-                <w:b/>
+              <w:rPr>
                 <w:b/>
               </w:rPr>
             </w:pPr>
@@ -895,24 +1863,42 @@
         <w:tc>
           <w:tcPr>
             <w:tcW w:w="7488" w:type="dxa"/>
-            <w:tcBorders/>
-            <w:shd w:fill="auto" w:val="clear"/>
+            <w:shd w:val="clear" w:color="auto" w:fill="auto"/>
           </w:tcPr>
           <w:p>
             <w:pPr>
-              <w:pStyle w:val="Normal"/>
-              <w:rPr>
-                <w:rFonts w:cs="Calibri" w:cstheme="minorHAnsi"/>
+              <w:rPr>
+                <w:rFonts w:cstheme="minorHAnsi"/>
               </w:rPr>
             </w:pPr>
             <w:r>
               <w:rPr>
-                <w:rFonts w:eastAsia="Calibri" w:cs="Calibri" w:cstheme="minorHAnsi"/>
-                <w:sz w:val="20"/>
-                <w:szCs w:val="20"/>
-                <w:lang w:eastAsia="en-US"/>
-              </w:rPr>
-              <w:t>{{ es.</w:t>
+                <w:rFonts w:eastAsia="Calibri" w:cstheme="minorHAnsi"/>
+                <w:sz w:val="20"/>
+                <w:szCs w:val="20"/>
+                <w:lang w:eastAsia="en-US"/>
+              </w:rPr>
+              <w:t>{</w:t>
+            </w:r>
+            <w:proofErr w:type="gramStart"/>
+            <w:r>
+              <w:rPr>
+                <w:rFonts w:eastAsia="Calibri" w:cstheme="minorHAnsi"/>
+                <w:sz w:val="20"/>
+                <w:szCs w:val="20"/>
+                <w:lang w:eastAsia="en-US"/>
+              </w:rPr>
+              <w:t xml:space="preserve">{ </w:t>
+            </w:r>
+            <w:proofErr w:type="spellStart"/>
+            <w:r>
+              <w:rPr>
+                <w:rFonts w:eastAsia="Calibri" w:cstheme="minorHAnsi"/>
+                <w:sz w:val="20"/>
+                <w:szCs w:val="20"/>
+                <w:lang w:eastAsia="en-US"/>
+              </w:rPr>
+              <w:t>es.</w:t>
             </w:r>
             <w:r>
               <w:rPr>
@@ -923,9 +1909,11 @@
               </w:rPr>
               <w:t>ExclusiveSpaceMaxPersonnel</w:t>
             </w:r>
-            <w:r>
-              <w:rPr>
-                <w:rFonts w:eastAsia="Calibri" w:cs="Calibri" w:cstheme="minorHAnsi"/>
+            <w:proofErr w:type="spellEnd"/>
+            <w:proofErr w:type="gramEnd"/>
+            <w:r>
+              <w:rPr>
+                <w:rFonts w:eastAsia="Calibri" w:cstheme="minorHAnsi"/>
                 <w:sz w:val="20"/>
                 <w:szCs w:val="20"/>
                 <w:lang w:eastAsia="en-US"/>
@@ -936,18 +1924,14 @@
         </w:tc>
       </w:tr>
       <w:tr>
-        <w:trPr/>
         <w:tc>
           <w:tcPr>
-            <w:tcW w:w="2087" w:type="dxa"/>
-            <w:tcBorders/>
-            <w:shd w:fill="auto" w:val="clear"/>
+            <w:tcW w:w="2088" w:type="dxa"/>
+            <w:shd w:val="clear" w:color="auto" w:fill="auto"/>
           </w:tcPr>
           <w:p>
             <w:pPr>
-              <w:pStyle w:val="Normal"/>
-              <w:rPr>
-                <w:b/>
+              <w:rPr>
                 <w:b/>
               </w:rPr>
             </w:pPr>
@@ -966,14 +1950,12 @@
         <w:tc>
           <w:tcPr>
             <w:tcW w:w="7488" w:type="dxa"/>
-            <w:tcBorders/>
-            <w:shd w:fill="auto" w:val="clear"/>
+            <w:shd w:val="clear" w:color="auto" w:fill="auto"/>
           </w:tcPr>
           <w:p>
             <w:pPr>
-              <w:pStyle w:val="Normal"/>
-              <w:rPr>
-                <w:rFonts w:cs="Calibri" w:cstheme="minorHAnsi"/>
+              <w:rPr>
+                <w:rFonts w:cstheme="minorHAnsi"/>
                 <w:color w:val="FF0000"/>
                 <w:sz w:val="16"/>
                 <w:szCs w:val="16"/>
@@ -981,28 +1963,322 @@
             </w:pPr>
             <w:r>
               <w:rPr>
+                <w:rFonts w:eastAsia="Calibri" w:cstheme="minorHAnsi"/>
+                <w:color w:val="FF0000"/>
+                <w:sz w:val="16"/>
+                <w:szCs w:val="16"/>
+                <w:lang w:eastAsia="en-US"/>
+              </w:rPr>
+              <w:t xml:space="preserve">{%+ </w:t>
+            </w:r>
+            <w:proofErr w:type="gramStart"/>
+            <w:r>
+              <w:rPr>
+                <w:rFonts w:eastAsia="Calibri" w:cstheme="minorHAnsi"/>
+                <w:color w:val="FF0000"/>
+                <w:sz w:val="16"/>
+                <w:szCs w:val="16"/>
+                <w:lang w:eastAsia="en-US"/>
+              </w:rPr>
+              <w:t>if</w:t>
+            </w:r>
+            <w:proofErr w:type="gramEnd"/>
+            <w:r>
+              <w:rPr>
+                <w:rFonts w:eastAsia="Calibri" w:cstheme="minorHAnsi"/>
+                <w:color w:val="FF0000"/>
+                <w:sz w:val="16"/>
+                <w:szCs w:val="16"/>
+                <w:lang w:eastAsia="en-US"/>
+              </w:rPr>
+              <w:t xml:space="preserve"> </w:t>
+            </w:r>
+            <w:proofErr w:type="spellStart"/>
+            <w:r>
+              <w:rPr>
+                <w:rFonts w:eastAsia="Calibri" w:cstheme="minorHAnsi"/>
+                <w:color w:val="FF0000"/>
+                <w:sz w:val="16"/>
+                <w:szCs w:val="16"/>
+                <w:lang w:eastAsia="en-US"/>
+              </w:rPr>
+              <w:t>e</w:t>
+            </w:r>
+            <w:r>
+              <w:rPr>
+                <w:rFonts w:eastAsia="Calibri" w:cstheme="minorHAnsi"/>
+                <w:color w:val="FF0000"/>
+                <w:sz w:val="16"/>
+                <w:szCs w:val="16"/>
+                <w:lang w:eastAsia="en-US"/>
+              </w:rPr>
+              <w:t>s.</w:t>
+            </w:r>
+            <w:r>
+              <w:rPr>
+                <w:rFonts w:eastAsia="Calibri" w:cstheme="minorHAnsi"/>
+                <w:color w:val="FF0000"/>
+                <w:sz w:val="16"/>
+                <w:szCs w:val="16"/>
+                <w:lang w:eastAsia="en-US"/>
+              </w:rPr>
+              <w:t>ExclusiveSpaceMaxPersonnel</w:t>
+            </w:r>
+            <w:proofErr w:type="spellEnd"/>
+            <w:r>
+              <w:rPr>
+                <w:rFonts w:eastAsia="Calibri" w:cstheme="minorHAnsi"/>
+                <w:color w:val="FF0000"/>
+                <w:sz w:val="16"/>
+                <w:szCs w:val="16"/>
+                <w:lang w:eastAsia="en-US"/>
+              </w:rPr>
+              <w:t xml:space="preserve"> &gt; 0 and </w:t>
+            </w:r>
+            <w:proofErr w:type="spellStart"/>
+            <w:r>
+              <w:rPr>
+                <w:rFonts w:eastAsia="Calibri" w:cstheme="minorHAnsi"/>
+                <w:color w:val="FF0000"/>
+                <w:sz w:val="16"/>
+                <w:szCs w:val="16"/>
+                <w:lang w:eastAsia="en-US"/>
+              </w:rPr>
+              <w:t>e</w:t>
+            </w:r>
+            <w:r>
+              <w:rPr>
+                <w:rFonts w:eastAsia="Calibri" w:cstheme="minorHAnsi"/>
+                <w:color w:val="FF0000"/>
+                <w:sz w:val="16"/>
+                <w:szCs w:val="16"/>
+                <w:lang w:eastAsia="en-US"/>
+              </w:rPr>
+              <w:t>s.ExclusiveSpacePercentUsable</w:t>
+            </w:r>
+            <w:proofErr w:type="spellEnd"/>
+            <w:r>
+              <w:rPr>
+                <w:rFonts w:eastAsia="Calibri" w:cstheme="minorHAnsi"/>
+                <w:color w:val="FF0000"/>
+                <w:sz w:val="16"/>
+                <w:szCs w:val="16"/>
+                <w:lang w:eastAsia="en-US"/>
+              </w:rPr>
+              <w:t xml:space="preserve"> is defined %}</w:t>
+            </w:r>
+            <w:r>
+              <w:rPr>
+                <w:rFonts w:eastAsia="Calibri" w:cstheme="minorHAnsi"/>
+                <w:lang w:eastAsia="en-US"/>
+              </w:rPr>
+              <w:t>{</w:t>
+            </w:r>
+            <w:proofErr w:type="gramStart"/>
+            <w:r>
+              <w:rPr>
+                <w:rFonts w:eastAsia="Calibri" w:cstheme="minorHAnsi"/>
+                <w:lang w:eastAsia="en-US"/>
+              </w:rPr>
+              <w:t>{ (</w:t>
+            </w:r>
+            <w:proofErr w:type="gramEnd"/>
+            <w:r>
+              <w:rPr>
+                <w:rFonts w:eastAsia="Calibri" w:cstheme="minorHAnsi"/>
+                <w:lang w:eastAsia="en-US"/>
+              </w:rPr>
+              <w:t>(</w:t>
+            </w:r>
+            <w:proofErr w:type="spellStart"/>
+            <w:r>
+              <w:rPr>
+                <w:rFonts w:eastAsia="Calibri" w:cstheme="minorHAnsi"/>
+                <w:lang w:eastAsia="en-US"/>
+              </w:rPr>
+              <w:t>e</w:t>
+            </w:r>
+            <w:r>
+              <w:rPr>
+                <w:rFonts w:eastAsia="Calibri" w:cstheme="minorHAnsi"/>
+                <w:lang w:eastAsia="en-US"/>
+              </w:rPr>
+              <w:t>s.</w:t>
+            </w:r>
+            <w:r>
+              <w:rPr>
                 <w:rFonts w:eastAsia="Calibri"/>
                 <w:lang w:eastAsia="en-US"/>
               </w:rPr>
+              <w:t>Exclusive</w:t>
+            </w:r>
+            <w:r>
+              <w:rPr>
+                <w:rFonts w:eastAsia="Calibri"/>
+                <w:lang w:eastAsia="en-US"/>
+              </w:rPr>
+              <w:t>Space</w:t>
+            </w:r>
+            <w:r>
+              <w:rPr>
+                <w:rFonts w:eastAsia="Calibri" w:cstheme="minorHAnsi"/>
+                <w:lang w:eastAsia="en-US"/>
+              </w:rPr>
+              <w:t>Sq</w:t>
+            </w:r>
+            <w:r>
+              <w:rPr>
+                <w:rFonts w:eastAsia="Calibri" w:cstheme="minorHAnsi"/>
+                <w:lang w:eastAsia="en-US"/>
+              </w:rPr>
+              <w:t>Ft</w:t>
+            </w:r>
+            <w:proofErr w:type="spellEnd"/>
+            <w:r>
+              <w:rPr>
+                <w:rFonts w:eastAsia="Calibri" w:cstheme="minorHAnsi"/>
+                <w:lang w:eastAsia="en-US"/>
+              </w:rPr>
+              <w:t>*(</w:t>
+            </w:r>
+            <w:proofErr w:type="spellStart"/>
+            <w:r>
+              <w:rPr>
+                <w:rFonts w:eastAsia="Calibri" w:cstheme="minorHAnsi"/>
+                <w:lang w:eastAsia="en-US"/>
+              </w:rPr>
+              <w:t>e</w:t>
+            </w:r>
+            <w:r>
+              <w:rPr>
+                <w:rFonts w:eastAsia="Calibri" w:cstheme="minorHAnsi"/>
+                <w:lang w:eastAsia="en-US"/>
+              </w:rPr>
+              <w:t>s.</w:t>
+            </w:r>
+            <w:r>
+              <w:rPr>
+                <w:rFonts w:eastAsia="Calibri"/>
+                <w:lang w:eastAsia="en-US"/>
+              </w:rPr>
+              <w:t>ExclusiveSpace</w:t>
+            </w:r>
+            <w:r>
+              <w:rPr>
+                <w:rFonts w:eastAsia="Calibri" w:cstheme="minorHAnsi"/>
+                <w:lang w:eastAsia="en-US"/>
+              </w:rPr>
+              <w:t>PercentUsable</w:t>
+            </w:r>
+            <w:proofErr w:type="spellEnd"/>
+            <w:r>
+              <w:rPr>
+                <w:rFonts w:eastAsia="Calibri" w:cstheme="minorHAnsi"/>
+                <w:lang w:eastAsia="en-US"/>
+              </w:rPr>
+              <w:t>/100))//</w:t>
+            </w:r>
+            <w:proofErr w:type="spellStart"/>
+            <w:r>
+              <w:rPr>
+                <w:rFonts w:eastAsia="Calibri" w:cstheme="minorHAnsi"/>
+                <w:lang w:eastAsia="en-US"/>
+              </w:rPr>
+              <w:t>e</w:t>
+            </w:r>
+            <w:r>
+              <w:rPr>
+                <w:rFonts w:eastAsia="Calibri" w:cstheme="minorHAnsi"/>
+                <w:lang w:eastAsia="en-US"/>
+              </w:rPr>
+              <w:t>s.</w:t>
+            </w:r>
+            <w:r>
+              <w:rPr>
+                <w:rFonts w:eastAsia="Calibri"/>
+                <w:lang w:eastAsia="en-US"/>
+              </w:rPr>
+              <w:t>ExclusiveSpace</w:t>
+            </w:r>
+            <w:r>
+              <w:rPr>
+                <w:rFonts w:eastAsia="Calibri" w:cstheme="minorHAnsi"/>
+                <w:lang w:eastAsia="en-US"/>
+              </w:rPr>
+              <w:t>MaxPersonnel</w:t>
+            </w:r>
+            <w:proofErr w:type="spellEnd"/>
+            <w:r>
+              <w:rPr>
+                <w:rFonts w:eastAsia="Calibri" w:cstheme="minorHAnsi"/>
+                <w:lang w:eastAsia="en-US"/>
+              </w:rPr>
+              <w:t>) }} sq. ft. per person</w:t>
+            </w:r>
+            <w:r>
+              <w:rPr>
+                <w:rFonts w:eastAsia="Calibri" w:cstheme="minorHAnsi"/>
+                <w:color w:val="FF0000"/>
+                <w:sz w:val="16"/>
+                <w:szCs w:val="16"/>
+                <w:lang w:eastAsia="en-US"/>
+              </w:rPr>
+              <w:t>{% else %}</w:t>
+            </w:r>
+            <w:r>
+              <w:rPr>
+                <w:rFonts w:eastAsia="Calibri"/>
+                <w:lang w:eastAsia="en-US"/>
+              </w:rPr>
+              <w:t>Max Personnel not entered</w:t>
+            </w:r>
+            <w:r>
+              <w:rPr>
+                <w:rFonts w:eastAsia="Calibri" w:cstheme="minorHAnsi"/>
+                <w:color w:val="FF0000"/>
+                <w:sz w:val="16"/>
+                <w:szCs w:val="16"/>
+                <w:lang w:eastAsia="en-US"/>
+              </w:rPr>
+              <w:t xml:space="preserve">{% </w:t>
+            </w:r>
+            <w:proofErr w:type="spellStart"/>
+            <w:r>
+              <w:rPr>
+                <w:rFonts w:eastAsia="Calibri" w:cstheme="minorHAnsi"/>
+                <w:color w:val="FF0000"/>
+                <w:sz w:val="16"/>
+                <w:szCs w:val="16"/>
+                <w:lang w:eastAsia="en-US"/>
+              </w:rPr>
+              <w:t>endif</w:t>
+            </w:r>
+            <w:proofErr w:type="spellEnd"/>
+            <w:r>
+              <w:rPr>
+                <w:rFonts w:eastAsia="Calibri" w:cstheme="minorHAnsi"/>
+                <w:color w:val="FF0000"/>
+                <w:sz w:val="16"/>
+                <w:szCs w:val="16"/>
+                <w:lang w:eastAsia="en-US"/>
+              </w:rPr>
+              <w:t xml:space="preserve"> %}</w:t>
             </w:r>
           </w:p>
         </w:tc>
       </w:tr>
       <w:tr>
-        <w:trPr/>
         <w:tc>
           <w:tcPr>
-            <w:tcW w:w="9575" w:type="dxa"/>
+            <w:tcW w:w="9576" w:type="dxa"/>
             <w:gridSpan w:val="2"/>
-            <w:tcBorders/>
-            <w:shd w:fill="auto" w:val="clear"/>
+            <w:shd w:val="clear" w:color="auto" w:fill="auto"/>
           </w:tcPr>
           <w:p>
             <w:pPr>
-              <w:pStyle w:val="Normal"/>
               <w:jc w:val="center"/>
               <w:rPr>
-                <w:rFonts w:cs="Calibri" w:cstheme="minorHAnsi"/>
+                <w:rFonts w:cstheme="minorHAnsi"/>
                 <w:color w:val="FF0000"/>
                 <w:sz w:val="16"/>
                 <w:szCs w:val="16"/>
@@ -1010,31 +2286,52 @@
             </w:pPr>
             <w:r>
               <w:rPr>
-                <w:rFonts w:eastAsia="Calibri" w:cs="Calibri" w:cstheme="minorHAnsi"/>
-                <w:color w:val="FF0000"/>
-                <w:sz w:val="16"/>
-                <w:szCs w:val="16"/>
-                <w:lang w:eastAsia="en-US"/>
-              </w:rPr>
-              <w:t>{%tr else %}</w:t>
+                <w:rFonts w:eastAsia="Calibri" w:cstheme="minorHAnsi"/>
+                <w:color w:val="FF0000"/>
+                <w:sz w:val="16"/>
+                <w:szCs w:val="16"/>
+                <w:lang w:eastAsia="en-US"/>
+              </w:rPr>
+              <w:t>{%</w:t>
+            </w:r>
+            <w:proofErr w:type="spellStart"/>
+            <w:proofErr w:type="gramStart"/>
+            <w:r>
+              <w:rPr>
+                <w:rFonts w:eastAsia="Calibri" w:cstheme="minorHAnsi"/>
+                <w:color w:val="FF0000"/>
+                <w:sz w:val="16"/>
+                <w:szCs w:val="16"/>
+                <w:lang w:eastAsia="en-US"/>
+              </w:rPr>
+              <w:t>tr</w:t>
+            </w:r>
+            <w:proofErr w:type="spellEnd"/>
+            <w:proofErr w:type="gramEnd"/>
+            <w:r>
+              <w:rPr>
+                <w:rFonts w:eastAsia="Calibri" w:cstheme="minorHAnsi"/>
+                <w:color w:val="FF0000"/>
+                <w:sz w:val="16"/>
+                <w:szCs w:val="16"/>
+                <w:lang w:eastAsia="en-US"/>
+              </w:rPr>
+              <w:t xml:space="preserve"> else %}</w:t>
             </w:r>
           </w:p>
         </w:tc>
       </w:tr>
       <w:tr>
-        <w:trPr/>
         <w:tc>
           <w:tcPr>
-            <w:tcW w:w="9575" w:type="dxa"/>
+            <w:tcW w:w="9576" w:type="dxa"/>
             <w:gridSpan w:val="2"/>
-            <w:tcBorders/>
-            <w:shd w:fill="auto" w:val="clear"/>
+            <w:shd w:val="clear" w:color="auto" w:fill="auto"/>
           </w:tcPr>
           <w:p>
             <w:pPr>
-              <w:pStyle w:val="Normal"/>
-              <w:rPr>
-                <w:rFonts w:cs="Calibri" w:cstheme="minorHAnsi"/>
+              <w:rPr>
+                <w:rFonts w:cstheme="minorHAnsi"/>
                 <w:color w:val="FF0000"/>
                 <w:sz w:val="16"/>
                 <w:szCs w:val="16"/>
@@ -1042,32 +2339,37 @@
             </w:pPr>
             <w:r>
               <w:rPr>
-                <w:rFonts w:eastAsia="Calibri" w:cs="Calibri" w:cstheme="minorHAnsi"/>
+                <w:rFonts w:eastAsia="Calibri" w:cstheme="minorHAnsi"/>
                 <w:sz w:val="20"/>
                 <w:szCs w:val="20"/>
                 <w:lang w:eastAsia="en-US"/>
               </w:rPr>
               <w:t>No exclusive space managed by this PI</w:t>
+            </w:r>
+            <w:r>
+              <w:rPr>
+                <w:rFonts w:eastAsia="Calibri" w:cstheme="minorHAnsi"/>
+                <w:sz w:val="20"/>
+                <w:szCs w:val="20"/>
+                <w:lang w:eastAsia="en-US"/>
+              </w:rPr>
               <w:tab/>
             </w:r>
           </w:p>
         </w:tc>
       </w:tr>
       <w:tr>
-        <w:trPr/>
         <w:tc>
           <w:tcPr>
-            <w:tcW w:w="9575" w:type="dxa"/>
+            <w:tcW w:w="9576" w:type="dxa"/>
             <w:gridSpan w:val="2"/>
-            <w:tcBorders/>
-            <w:shd w:fill="auto" w:val="clear"/>
+            <w:shd w:val="clear" w:color="auto" w:fill="auto"/>
           </w:tcPr>
           <w:p>
             <w:pPr>
-              <w:pStyle w:val="Normal"/>
               <w:jc w:val="center"/>
               <w:rPr>
-                <w:rFonts w:cs="Calibri" w:cstheme="minorHAnsi"/>
+                <w:rFonts w:cstheme="minorHAnsi"/>
                 <w:color w:val="FF0000"/>
                 <w:sz w:val="16"/>
                 <w:szCs w:val="16"/>
@@ -1075,13 +2377,59 @@
             </w:pPr>
             <w:r>
               <w:rPr>
-                <w:rFonts w:eastAsia="Calibri" w:cs="Calibri" w:cstheme="minorHAnsi"/>
-                <w:color w:val="FF0000"/>
-                <w:sz w:val="16"/>
-                <w:szCs w:val="16"/>
-                <w:lang w:eastAsia="en-US"/>
-              </w:rPr>
-              <w:t>{%tr endfor %}</w:t>
+                <w:rFonts w:eastAsia="Calibri" w:cstheme="minorHAnsi"/>
+                <w:color w:val="FF0000"/>
+                <w:sz w:val="16"/>
+                <w:szCs w:val="16"/>
+                <w:lang w:eastAsia="en-US"/>
+              </w:rPr>
+              <w:t>{%</w:t>
+            </w:r>
+            <w:proofErr w:type="spellStart"/>
+            <w:proofErr w:type="gramStart"/>
+            <w:r>
+              <w:rPr>
+                <w:rFonts w:eastAsia="Calibri" w:cstheme="minorHAnsi"/>
+                <w:color w:val="FF0000"/>
+                <w:sz w:val="16"/>
+                <w:szCs w:val="16"/>
+                <w:lang w:eastAsia="en-US"/>
+              </w:rPr>
+              <w:t>tr</w:t>
+            </w:r>
+            <w:proofErr w:type="spellEnd"/>
+            <w:proofErr w:type="gramEnd"/>
+            <w:r>
+              <w:rPr>
+                <w:rFonts w:eastAsia="Calibri" w:cstheme="minorHAnsi"/>
+                <w:color w:val="FF0000"/>
+                <w:sz w:val="16"/>
+                <w:szCs w:val="16"/>
+                <w:lang w:eastAsia="en-US"/>
+              </w:rPr>
+              <w:t xml:space="preserve"> </w:t>
+            </w:r>
+            <w:proofErr w:type="spellStart"/>
+            <w:r>
+              <w:rPr>
+                <w:rFonts w:eastAsia="Calibri" w:cstheme="minorHAnsi"/>
+                <w:color w:val="FF0000"/>
+                <w:sz w:val="16"/>
+                <w:szCs w:val="16"/>
+                <w:lang w:eastAsia="en-US"/>
+              </w:rPr>
+              <w:t>endfor</w:t>
+            </w:r>
+            <w:proofErr w:type="spellEnd"/>
+            <w:r>
+              <w:rPr>
+                <w:rFonts w:eastAsia="Calibri" w:cstheme="minorHAnsi"/>
+                <w:color w:val="FF0000"/>
+                <w:sz w:val="16"/>
+                <w:szCs w:val="16"/>
+                <w:lang w:eastAsia="en-US"/>
+              </w:rPr>
+              <w:t xml:space="preserve"> %}</w:t>
             </w:r>
           </w:p>
         </w:tc>
@@ -1090,10 +2438,8 @@
     <w:p>
       <w:pPr>
         <w:pStyle w:val="Heading2"/>
-        <w:rPr/>
       </w:pPr>
       <w:r>
-        <w:rPr/>
         <w:t>Shared Spaces Managed with Additional Primary Investigators</w:t>
       </w:r>
     </w:p>
@@ -1101,35 +2447,25 @@
       <w:tblPr>
         <w:tblStyle w:val="TableGrid"/>
         <w:tblW w:w="9576" w:type="dxa"/>
-        <w:jc w:val="left"/>
-        <w:tblInd w:w="0" w:type="dxa"/>
-        <w:tblCellMar>
-          <w:top w:w="0" w:type="dxa"/>
-          <w:left w:w="108" w:type="dxa"/>
-          <w:bottom w:w="0" w:type="dxa"/>
-          <w:right w:w="108" w:type="dxa"/>
-        </w:tblCellMar>
-        <w:tblLook w:noVBand="1" w:val="04a0" w:noHBand="0" w:lastColumn="0" w:firstColumn="1" w:lastRow="0" w:firstRow="1"/>
+        <w:tblLayout w:type="fixed"/>
+        <w:tblLook w:val="04A0" w:firstRow="1" w:lastRow="0" w:firstColumn="1" w:lastColumn="0" w:noHBand="0" w:noVBand="1"/>
       </w:tblPr>
       <w:tblGrid>
-        <w:gridCol w:w="2087"/>
+        <w:gridCol w:w="2088"/>
         <w:gridCol w:w="7488"/>
       </w:tblGrid>
       <w:tr>
-        <w:trPr/>
         <w:tc>
           <w:tcPr>
-            <w:tcW w:w="9575" w:type="dxa"/>
+            <w:tcW w:w="9576" w:type="dxa"/>
             <w:gridSpan w:val="2"/>
-            <w:tcBorders/>
-            <w:shd w:fill="auto" w:val="clear"/>
+            <w:shd w:val="clear" w:color="auto" w:fill="auto"/>
           </w:tcPr>
           <w:p>
             <w:pPr>
-              <w:pStyle w:val="Normal"/>
               <w:jc w:val="center"/>
               <w:rPr>
-                <w:rFonts w:cs="Calibri" w:cstheme="minorHAnsi"/>
+                <w:rFonts w:cstheme="minorHAnsi"/>
                 <w:color w:val="FF0000"/>
                 <w:sz w:val="16"/>
                 <w:szCs w:val="16"/>
@@ -1137,48 +2473,122 @@
             </w:pPr>
             <w:r>
               <w:rPr>
-                <w:rFonts w:eastAsia="Calibri" w:cs="Calibri" w:cstheme="minorHAnsi"/>
-                <w:color w:val="FF0000"/>
-                <w:sz w:val="16"/>
-                <w:szCs w:val="16"/>
-                <w:lang w:eastAsia="en-US"/>
-              </w:rPr>
-              <w:t>{%tr for ss in shared %}</w:t>
+                <w:rFonts w:eastAsia="Calibri" w:cstheme="minorHAnsi"/>
+                <w:color w:val="FF0000"/>
+                <w:sz w:val="16"/>
+                <w:szCs w:val="16"/>
+                <w:lang w:eastAsia="en-US"/>
+              </w:rPr>
+              <w:t>{%</w:t>
+            </w:r>
+            <w:proofErr w:type="spellStart"/>
+            <w:proofErr w:type="gramStart"/>
+            <w:r>
+              <w:rPr>
+                <w:rFonts w:eastAsia="Calibri" w:cstheme="minorHAnsi"/>
+                <w:color w:val="FF0000"/>
+                <w:sz w:val="16"/>
+                <w:szCs w:val="16"/>
+                <w:lang w:eastAsia="en-US"/>
+              </w:rPr>
+              <w:t>tr</w:t>
+            </w:r>
+            <w:proofErr w:type="spellEnd"/>
+            <w:proofErr w:type="gramEnd"/>
+            <w:r>
+              <w:rPr>
+                <w:rFonts w:eastAsia="Calibri" w:cstheme="minorHAnsi"/>
+                <w:color w:val="FF0000"/>
+                <w:sz w:val="16"/>
+                <w:szCs w:val="16"/>
+                <w:lang w:eastAsia="en-US"/>
+              </w:rPr>
+              <w:t xml:space="preserve"> for </w:t>
+            </w:r>
+            <w:proofErr w:type="spellStart"/>
+            <w:r>
+              <w:rPr>
+                <w:rFonts w:eastAsia="Calibri" w:cstheme="minorHAnsi"/>
+                <w:color w:val="FF0000"/>
+                <w:sz w:val="16"/>
+                <w:szCs w:val="16"/>
+                <w:lang w:eastAsia="en-US"/>
+              </w:rPr>
+              <w:t>ss</w:t>
+            </w:r>
+            <w:proofErr w:type="spellEnd"/>
+            <w:r>
+              <w:rPr>
+                <w:rFonts w:eastAsia="Calibri" w:cstheme="minorHAnsi"/>
+                <w:color w:val="FF0000"/>
+                <w:sz w:val="16"/>
+                <w:szCs w:val="16"/>
+                <w:lang w:eastAsia="en-US"/>
+              </w:rPr>
+              <w:t xml:space="preserve"> in </w:t>
+            </w:r>
+            <w:r>
+              <w:rPr>
+                <w:rFonts w:eastAsia="Calibri" w:cstheme="minorHAnsi"/>
+                <w:color w:val="FF0000"/>
+                <w:sz w:val="16"/>
+                <w:szCs w:val="16"/>
+                <w:lang w:eastAsia="en-US"/>
+              </w:rPr>
+              <w:t>shared %}</w:t>
             </w:r>
           </w:p>
         </w:tc>
       </w:tr>
       <w:tr>
-        <w:trPr/>
         <w:tc>
           <w:tcPr>
-            <w:tcW w:w="9575" w:type="dxa"/>
+            <w:tcW w:w="9576" w:type="dxa"/>
             <w:gridSpan w:val="2"/>
-            <w:tcBorders/>
-            <w:shd w:color="auto" w:fill="F4B083" w:themeFill="accent2" w:themeFillTint="99" w:val="clear"/>
+            <w:shd w:val="clear" w:color="auto" w:fill="F4B083" w:themeFill="accent2" w:themeFillTint="99"/>
           </w:tcPr>
           <w:p>
             <w:pPr>
-              <w:pStyle w:val="Normal"/>
               <w:tabs>
-                <w:tab w:val="left" w:pos="5240" w:leader="none"/>
-                <w:tab w:val="left" w:pos="5720" w:leader="none"/>
+                <w:tab w:val="left" w:pos="5240"/>
+                <w:tab w:val="left" w:pos="5720"/>
               </w:tabs>
               <w:rPr>
-                <w:rFonts w:cs="Calibri" w:cstheme="minorHAnsi"/>
+                <w:rFonts w:cstheme="minorHAnsi"/>
                 <w:b/>
+              </w:rPr>
+            </w:pPr>
+            <w:r>
+              <w:rPr>
+                <w:rFonts w:eastAsia="Calibri" w:cstheme="minorHAnsi"/>
                 <w:b/>
-              </w:rPr>
-            </w:pPr>
-            <w:r>
-              <w:rPr>
-                <w:rFonts w:eastAsia="Calibri" w:cs="Calibri" w:cstheme="minorHAnsi"/>
+                <w:sz w:val="20"/>
+                <w:szCs w:val="20"/>
+                <w:lang w:eastAsia="en-US"/>
+              </w:rPr>
+              <w:t>{</w:t>
+            </w:r>
+            <w:proofErr w:type="gramStart"/>
+            <w:r>
+              <w:rPr>
+                <w:rFonts w:eastAsia="Calibri" w:cstheme="minorHAnsi"/>
                 <w:b/>
                 <w:sz w:val="20"/>
                 <w:szCs w:val="20"/>
                 <w:lang w:eastAsia="en-US"/>
               </w:rPr>
-              <w:t>{{ ss.</w:t>
+              <w:t xml:space="preserve">{ </w:t>
+            </w:r>
+            <w:proofErr w:type="spellStart"/>
+            <w:r>
+              <w:rPr>
+                <w:rFonts w:eastAsia="Calibri" w:cstheme="minorHAnsi"/>
+                <w:b/>
+                <w:sz w:val="20"/>
+                <w:szCs w:val="20"/>
+                <w:lang w:eastAsia="en-US"/>
+              </w:rPr>
+              <w:t>ss.</w:t>
             </w:r>
             <w:r>
               <w:rPr>
@@ -1190,9 +2600,11 @@
               </w:rPr>
               <w:t>SharedSpaceRoomID</w:t>
             </w:r>
-            <w:r>
-              <w:rPr>
-                <w:rFonts w:eastAsia="Calibri" w:cs="Calibri" w:cstheme="minorHAnsi"/>
+            <w:proofErr w:type="spellEnd"/>
+            <w:proofErr w:type="gramEnd"/>
+            <w:r>
+              <w:rPr>
+                <w:rFonts w:eastAsia="Calibri" w:cstheme="minorHAnsi"/>
                 <w:b/>
                 <w:sz w:val="20"/>
                 <w:szCs w:val="20"/>
@@ -1200,6 +2612,7 @@
               </w:rPr>
               <w:t xml:space="preserve"> + “ “ + </w:t>
             </w:r>
+            <w:proofErr w:type="spellStart"/>
             <w:r>
               <w:rPr>
                 <w:rFonts w:eastAsia="Calibri"/>
@@ -1208,25 +2621,41 @@
                 <w:szCs w:val="20"/>
                 <w:lang w:eastAsia="en-US"/>
               </w:rPr>
-              <w:t>ss.SharedSpaceBuilding.label }}</w:t>
+              <w:t>ss.SharedSpaceBuilding.label</w:t>
+            </w:r>
+            <w:proofErr w:type="spellEnd"/>
+            <w:r>
+              <w:rPr>
+                <w:rFonts w:eastAsia="Calibri"/>
+                <w:b/>
+                <w:sz w:val="20"/>
+                <w:szCs w:val="20"/>
+                <w:lang w:eastAsia="en-US"/>
+              </w:rPr>
+              <w:t xml:space="preserve"> }}</w:t>
+            </w:r>
+            <w:r>
+              <w:rPr>
+                <w:rFonts w:eastAsia="Calibri"/>
+                <w:b/>
+                <w:sz w:val="20"/>
+                <w:szCs w:val="20"/>
+                <w:lang w:eastAsia="en-US"/>
+              </w:rPr>
               <w:tab/>
             </w:r>
           </w:p>
         </w:tc>
       </w:tr>
       <w:tr>
-        <w:trPr/>
         <w:tc>
           <w:tcPr>
-            <w:tcW w:w="2087" w:type="dxa"/>
-            <w:tcBorders/>
-            <w:shd w:fill="auto" w:val="clear"/>
+            <w:tcW w:w="2088" w:type="dxa"/>
+            <w:shd w:val="clear" w:color="auto" w:fill="auto"/>
           </w:tcPr>
           <w:p>
             <w:pPr>
-              <w:pStyle w:val="Normal"/>
-              <w:rPr>
-                <w:b/>
+              <w:rPr>
                 <w:b/>
               </w:rPr>
             </w:pPr>
@@ -1245,73 +2674,188 @@
         <w:tc>
           <w:tcPr>
             <w:tcW w:w="7488" w:type="dxa"/>
-            <w:tcBorders/>
-            <w:shd w:fill="auto" w:val="clear"/>
+            <w:shd w:val="clear" w:color="auto" w:fill="auto"/>
           </w:tcPr>
           <w:p>
             <w:pPr>
-              <w:pStyle w:val="Normal"/>
-              <w:rPr>
-                <w:rFonts w:cs="Calibri" w:cstheme="minorHAnsi"/>
+              <w:rPr>
+                <w:rFonts w:cstheme="minorHAnsi"/>
               </w:rPr>
             </w:pPr>
             <w:r>
               <w:rPr>
-                <w:rFonts w:eastAsia="Calibri" w:cs="Calibri" w:cstheme="minorHAnsi"/>
-                <w:color w:val="FF0000"/>
-                <w:sz w:val="16"/>
-                <w:szCs w:val="16"/>
-                <w:lang w:eastAsia="en-US"/>
-              </w:rPr>
-              <w:t>{% if 'SharedSpaceAMComputingID' in s</w:t>
-            </w:r>
-            <w:bookmarkStart w:id="0" w:name="_GoBack"/>
-            <w:bookmarkEnd w:id="0"/>
-            <w:r>
-              <w:rPr>
-                <w:rFonts w:eastAsia="Calibri" w:cs="Calibri" w:cstheme="minorHAnsi"/>
-                <w:color w:val="FF0000"/>
-                <w:sz w:val="16"/>
-                <w:szCs w:val="16"/>
-                <w:lang w:eastAsia="en-US"/>
-              </w:rPr>
-              <w:t>s %}</w:t>
-            </w:r>
-            <w:r>
-              <w:rPr>
-                <w:rFonts w:eastAsia="Calibri" w:cs="Calibri" w:cstheme="minorHAnsi"/>
-                <w:lang w:eastAsia="en-US"/>
-              </w:rPr>
-              <w:t>{{ ss.SharedSpaceAMComputingID.label }}</w:t>
+                <w:rFonts w:eastAsia="Calibri" w:cstheme="minorHAnsi"/>
+                <w:color w:val="FF0000"/>
+                <w:sz w:val="16"/>
+                <w:szCs w:val="16"/>
+                <w:lang w:eastAsia="en-US"/>
+              </w:rPr>
+              <w:t xml:space="preserve">{% </w:t>
+            </w:r>
+            <w:proofErr w:type="gramStart"/>
+            <w:r>
+              <w:rPr>
+                <w:rFonts w:eastAsia="Calibri" w:cstheme="minorHAnsi"/>
+                <w:color w:val="FF0000"/>
+                <w:sz w:val="16"/>
+                <w:szCs w:val="16"/>
+                <w:lang w:eastAsia="en-US"/>
+              </w:rPr>
+              <w:t>if</w:t>
+            </w:r>
+            <w:proofErr w:type="gramEnd"/>
+            <w:r>
+              <w:rPr>
+                <w:rFonts w:eastAsia="Calibri" w:cstheme="minorHAnsi"/>
+                <w:color w:val="FF0000"/>
+                <w:sz w:val="16"/>
+                <w:szCs w:val="16"/>
+                <w:lang w:eastAsia="en-US"/>
+              </w:rPr>
+              <w:t xml:space="preserve"> </w:t>
+            </w:r>
+            <w:proofErr w:type="spellStart"/>
+            <w:r>
+              <w:rPr>
+                <w:rFonts w:eastAsia="Calibri" w:cstheme="minorHAnsi"/>
+                <w:color w:val="FF0000"/>
+                <w:sz w:val="16"/>
+                <w:szCs w:val="16"/>
+                <w:lang w:eastAsia="en-US"/>
+              </w:rPr>
+              <w:t>ss.</w:t>
+            </w:r>
+            <w:r>
+              <w:rPr>
+                <w:rFonts w:eastAsia="Calibri" w:cstheme="minorHAnsi"/>
+                <w:color w:val="FF0000"/>
+                <w:sz w:val="16"/>
+                <w:szCs w:val="16"/>
+                <w:lang w:eastAsia="en-US"/>
+              </w:rPr>
+              <w:t>SharedSpaceAMComputingID</w:t>
+            </w:r>
+            <w:proofErr w:type="spellEnd"/>
+            <w:r>
+              <w:rPr>
+                <w:rFonts w:eastAsia="Calibri" w:cstheme="minorHAnsi"/>
+                <w:color w:val="FF0000"/>
+                <w:sz w:val="16"/>
+                <w:szCs w:val="16"/>
+                <w:lang w:eastAsia="en-US"/>
+              </w:rPr>
+              <w:t xml:space="preserve"> i</w:t>
+            </w:r>
+            <w:r>
+              <w:rPr>
+                <w:rFonts w:eastAsia="Calibri" w:cstheme="minorHAnsi"/>
+                <w:color w:val="FF0000"/>
+                <w:sz w:val="16"/>
+                <w:szCs w:val="16"/>
+                <w:lang w:eastAsia="en-US"/>
+              </w:rPr>
+              <w:t>s</w:t>
+            </w:r>
+            <w:r>
+              <w:rPr>
+                <w:rFonts w:eastAsia="Calibri" w:cstheme="minorHAnsi"/>
+                <w:color w:val="FF0000"/>
+                <w:sz w:val="16"/>
+                <w:szCs w:val="16"/>
+                <w:lang w:eastAsia="en-US"/>
+              </w:rPr>
+              <w:t xml:space="preserve"> defined</w:t>
+            </w:r>
+            <w:r>
+              <w:rPr>
+                <w:rFonts w:eastAsia="Calibri" w:cstheme="minorHAnsi"/>
+                <w:color w:val="FF0000"/>
+                <w:sz w:val="16"/>
+                <w:szCs w:val="16"/>
+                <w:lang w:eastAsia="en-US"/>
+              </w:rPr>
+              <w:t xml:space="preserve"> %}</w:t>
+            </w:r>
+            <w:r>
+              <w:rPr>
+                <w:rFonts w:eastAsia="Calibri" w:cstheme="minorHAnsi"/>
+                <w:lang w:eastAsia="en-US"/>
+              </w:rPr>
+              <w:t>{</w:t>
+            </w:r>
+            <w:proofErr w:type="gramStart"/>
+            <w:r>
+              <w:rPr>
+                <w:rFonts w:eastAsia="Calibri" w:cstheme="minorHAnsi"/>
+                <w:lang w:eastAsia="en-US"/>
+              </w:rPr>
+              <w:t xml:space="preserve">{ </w:t>
+            </w:r>
+            <w:proofErr w:type="spellStart"/>
+            <w:r>
+              <w:rPr>
+                <w:rFonts w:eastAsia="Calibri" w:cstheme="minorHAnsi"/>
+                <w:lang w:eastAsia="en-US"/>
+              </w:rPr>
+              <w:t>ss.SharedSpaceAMComputingID.label</w:t>
+            </w:r>
+            <w:proofErr w:type="spellEnd"/>
+            <w:proofErr w:type="gramEnd"/>
+            <w:r>
+              <w:rPr>
+                <w:rFonts w:eastAsia="Calibri" w:cstheme="minorHAnsi"/>
+                <w:lang w:eastAsia="en-US"/>
+              </w:rPr>
+              <w:t xml:space="preserve"> }}</w:t>
             </w:r>
             <w:bookmarkStart w:id="1" w:name="__DdeLink__1799_975803390"/>
             <w:r>
               <w:rPr>
-                <w:rFonts w:eastAsia="Calibri" w:cs="Calibri" w:cstheme="minorHAnsi"/>
-                <w:color w:val="FF0000"/>
-                <w:sz w:val="16"/>
-                <w:szCs w:val="16"/>
-                <w:lang w:eastAsia="en-US"/>
-              </w:rPr>
-              <w:t>{% endif %}</w:t>
+                <w:rFonts w:eastAsia="Calibri" w:cstheme="minorHAnsi"/>
+                <w:color w:val="FF0000"/>
+                <w:sz w:val="16"/>
+                <w:szCs w:val="16"/>
+                <w:lang w:eastAsia="en-US"/>
+              </w:rPr>
+              <w:t xml:space="preserve">{% </w:t>
+            </w:r>
+            <w:proofErr w:type="spellStart"/>
+            <w:proofErr w:type="gramStart"/>
+            <w:r>
+              <w:rPr>
+                <w:rFonts w:eastAsia="Calibri" w:cstheme="minorHAnsi"/>
+                <w:color w:val="FF0000"/>
+                <w:sz w:val="16"/>
+                <w:szCs w:val="16"/>
+                <w:lang w:eastAsia="en-US"/>
+              </w:rPr>
+              <w:t>endif</w:t>
+            </w:r>
+            <w:proofErr w:type="spellEnd"/>
+            <w:proofErr w:type="gramEnd"/>
+            <w:r>
+              <w:rPr>
+                <w:rFonts w:eastAsia="Calibri" w:cstheme="minorHAnsi"/>
+                <w:color w:val="FF0000"/>
+                <w:sz w:val="16"/>
+                <w:szCs w:val="16"/>
+                <w:lang w:eastAsia="en-US"/>
+              </w:rPr>
+              <w:t xml:space="preserve"> %}</w:t>
             </w:r>
             <w:bookmarkEnd w:id="1"/>
           </w:p>
         </w:tc>
       </w:tr>
       <w:tr>
-        <w:trPr/>
         <w:tc>
           <w:tcPr>
-            <w:tcW w:w="2087" w:type="dxa"/>
-            <w:tcBorders/>
-            <w:shd w:fill="auto" w:val="clear"/>
+            <w:tcW w:w="2088" w:type="dxa"/>
+            <w:shd w:val="clear" w:color="auto" w:fill="auto"/>
           </w:tcPr>
           <w:p>
             <w:pPr>
-              <w:pStyle w:val="Normal"/>
-              <w:rPr>
-                <w:b/>
+              <w:rPr>
                 <w:b/>
               </w:rPr>
             </w:pPr>
@@ -1330,24 +2874,42 @@
         <w:tc>
           <w:tcPr>
             <w:tcW w:w="7488" w:type="dxa"/>
-            <w:tcBorders/>
-            <w:shd w:fill="auto" w:val="clear"/>
+            <w:shd w:val="clear" w:color="auto" w:fill="auto"/>
           </w:tcPr>
           <w:p>
             <w:pPr>
-              <w:pStyle w:val="Normal"/>
-              <w:rPr>
-                <w:rFonts w:cs="Calibri" w:cstheme="minorHAnsi"/>
+              <w:rPr>
+                <w:rFonts w:cstheme="minorHAnsi"/>
               </w:rPr>
             </w:pPr>
             <w:r>
               <w:rPr>
-                <w:rFonts w:eastAsia="Calibri" w:cs="Calibri" w:cstheme="minorHAnsi"/>
-                <w:sz w:val="20"/>
-                <w:szCs w:val="20"/>
-                <w:lang w:eastAsia="en-US"/>
-              </w:rPr>
-              <w:t>{{ ss.</w:t>
+                <w:rFonts w:eastAsia="Calibri" w:cstheme="minorHAnsi"/>
+                <w:sz w:val="20"/>
+                <w:szCs w:val="20"/>
+                <w:lang w:eastAsia="en-US"/>
+              </w:rPr>
+              <w:t>{</w:t>
+            </w:r>
+            <w:proofErr w:type="gramStart"/>
+            <w:r>
+              <w:rPr>
+                <w:rFonts w:eastAsia="Calibri" w:cstheme="minorHAnsi"/>
+                <w:sz w:val="20"/>
+                <w:szCs w:val="20"/>
+                <w:lang w:eastAsia="en-US"/>
+              </w:rPr>
+              <w:t xml:space="preserve">{ </w:t>
+            </w:r>
+            <w:proofErr w:type="spellStart"/>
+            <w:r>
+              <w:rPr>
+                <w:rFonts w:eastAsia="Calibri" w:cstheme="minorHAnsi"/>
+                <w:sz w:val="20"/>
+                <w:szCs w:val="20"/>
+                <w:lang w:eastAsia="en-US"/>
+              </w:rPr>
+              <w:t>ss.</w:t>
             </w:r>
             <w:r>
               <w:rPr>
@@ -1358,9 +2920,11 @@
               </w:rPr>
               <w:t>SharedSpaceSqFt</w:t>
             </w:r>
-            <w:r>
-              <w:rPr>
-                <w:rFonts w:eastAsia="Calibri" w:cs="Calibri" w:cstheme="minorHAnsi"/>
+            <w:proofErr w:type="spellEnd"/>
+            <w:proofErr w:type="gramEnd"/>
+            <w:r>
+              <w:rPr>
+                <w:rFonts w:eastAsia="Calibri" w:cstheme="minorHAnsi"/>
                 <w:sz w:val="20"/>
                 <w:szCs w:val="20"/>
                 <w:lang w:eastAsia="en-US"/>
@@ -1371,18 +2935,14 @@
         </w:tc>
       </w:tr>
       <w:tr>
-        <w:trPr/>
         <w:tc>
           <w:tcPr>
-            <w:tcW w:w="2087" w:type="dxa"/>
-            <w:tcBorders/>
-            <w:shd w:fill="auto" w:val="clear"/>
+            <w:tcW w:w="2088" w:type="dxa"/>
+            <w:shd w:val="clear" w:color="auto" w:fill="auto"/>
           </w:tcPr>
           <w:p>
             <w:pPr>
-              <w:pStyle w:val="Normal"/>
-              <w:rPr>
-                <w:b/>
+              <w:rPr>
                 <w:b/>
               </w:rPr>
             </w:pPr>
@@ -1401,14 +2961,12 @@
         <w:tc>
           <w:tcPr>
             <w:tcW w:w="7488" w:type="dxa"/>
-            <w:tcBorders/>
-            <w:shd w:fill="auto" w:val="clear"/>
+            <w:shd w:val="clear" w:color="auto" w:fill="auto"/>
           </w:tcPr>
           <w:p>
             <w:pPr>
-              <w:pStyle w:val="Normal"/>
-              <w:rPr>
-                <w:rFonts w:ascii="Calibri" w:hAnsi="Calibri" w:eastAsia="Calibri"/>
+              <w:rPr>
+                <w:rFonts w:ascii="Calibri" w:eastAsia="Calibri" w:hAnsi="Calibri"/>
                 <w:sz w:val="20"/>
                 <w:szCs w:val="20"/>
                 <w:lang w:eastAsia="en-US"/>
@@ -1416,17 +2974,40 @@
             </w:pPr>
             <w:r>
               <w:rPr>
-                <w:rFonts w:eastAsia="Calibri" w:cs="Calibri" w:cstheme="minorHAnsi"/>
-                <w:color w:val="FF0000"/>
-                <w:sz w:val="16"/>
-                <w:szCs w:val="16"/>
-                <w:lang w:eastAsia="en-US"/>
-              </w:rPr>
-              <w:t>{% if '</w:t>
-            </w:r>
-            <w:r>
-              <w:rPr>
-                <w:rFonts w:eastAsia="Calibri" w:cs="Calibri" w:cstheme="minorHAnsi"/>
+                <w:rFonts w:eastAsia="Calibri" w:cstheme="minorHAnsi"/>
+                <w:color w:val="FF0000"/>
+                <w:sz w:val="16"/>
+                <w:szCs w:val="16"/>
+                <w:lang w:eastAsia="en-US"/>
+              </w:rPr>
+              <w:t xml:space="preserve">{% </w:t>
+            </w:r>
+            <w:proofErr w:type="gramStart"/>
+            <w:r>
+              <w:rPr>
+                <w:rFonts w:eastAsia="Calibri" w:cstheme="minorHAnsi"/>
+                <w:color w:val="FF0000"/>
+                <w:sz w:val="16"/>
+                <w:szCs w:val="16"/>
+                <w:lang w:eastAsia="en-US"/>
+              </w:rPr>
+              <w:t>if</w:t>
+            </w:r>
+            <w:proofErr w:type="gramEnd"/>
+            <w:r>
+              <w:rPr>
+                <w:rFonts w:eastAsia="Calibri" w:cstheme="minorHAnsi"/>
+                <w:color w:val="FF0000"/>
+                <w:sz w:val="16"/>
+                <w:szCs w:val="16"/>
+                <w:lang w:eastAsia="en-US"/>
+              </w:rPr>
+              <w:t xml:space="preserve"> </w:t>
+            </w:r>
+            <w:proofErr w:type="spellStart"/>
+            <w:r>
+              <w:rPr>
+                <w:rFonts w:eastAsia="Calibri" w:cstheme="minorHAnsi"/>
                 <w:color w:val="FF0000"/>
                 <w:sz w:val="16"/>
                 <w:szCs w:val="16"/>
@@ -1436,78 +3017,121 @@
             </w:r>
             <w:r>
               <w:rPr>
-                <w:rFonts w:eastAsia="Calibri" w:cs="Calibri" w:cstheme="minorHAnsi"/>
-                <w:color w:val="FF0000"/>
-                <w:sz w:val="16"/>
-                <w:szCs w:val="16"/>
-                <w:lang w:eastAsia="en-US"/>
-              </w:rPr>
-              <w:t xml:space="preserve">SharedSpaceAMComputingID' </w:t>
-            </w:r>
-            <w:r>
-              <w:rPr>
-                <w:rFonts w:eastAsia="Calibri" w:cs="Calibri" w:cstheme="minorHAnsi"/>
-                <w:color w:val="FF0000"/>
-                <w:sz w:val="16"/>
-                <w:szCs w:val="16"/>
-                <w:lang w:eastAsia="en-US"/>
-              </w:rPr>
-              <w:t>is defined</w:t>
-            </w:r>
-            <w:r>
-              <w:rPr>
-                <w:rFonts w:eastAsia="Calibri" w:cs="Calibri" w:cstheme="minorHAnsi"/>
+                <w:rFonts w:eastAsia="Calibri" w:cstheme="minorHAnsi"/>
+                <w:color w:val="FF0000"/>
+                <w:sz w:val="16"/>
+                <w:szCs w:val="16"/>
+                <w:lang w:eastAsia="en-US"/>
+              </w:rPr>
+              <w:t>SharedSpace</w:t>
+            </w:r>
+            <w:r>
+              <w:rPr>
+                <w:rFonts w:eastAsia="Calibri" w:cstheme="minorHAnsi"/>
+                <w:color w:val="FF0000"/>
+                <w:sz w:val="16"/>
+                <w:szCs w:val="16"/>
+                <w:lang w:eastAsia="en-US"/>
+              </w:rPr>
+              <w:t>PercentUsable</w:t>
+            </w:r>
+            <w:proofErr w:type="spellEnd"/>
+            <w:r>
+              <w:rPr>
+                <w:rFonts w:eastAsia="Calibri" w:cstheme="minorHAnsi"/>
+                <w:color w:val="FF0000"/>
+                <w:sz w:val="16"/>
+                <w:szCs w:val="16"/>
+                <w:lang w:eastAsia="en-US"/>
+              </w:rPr>
+              <w:t xml:space="preserve"> is defined %}</w:t>
+            </w:r>
+            <w:r>
+              <w:rPr>
+                <w:rFonts w:eastAsia="Calibri" w:cstheme="minorHAnsi"/>
+                <w:sz w:val="20"/>
+                <w:szCs w:val="20"/>
+                <w:lang w:eastAsia="en-US"/>
+              </w:rPr>
+              <w:t>{</w:t>
+            </w:r>
+            <w:proofErr w:type="gramStart"/>
+            <w:r>
+              <w:rPr>
+                <w:rFonts w:eastAsia="Calibri" w:cstheme="minorHAnsi"/>
+                <w:sz w:val="20"/>
+                <w:szCs w:val="20"/>
+                <w:lang w:eastAsia="en-US"/>
+              </w:rPr>
+              <w:t xml:space="preserve">{ </w:t>
+            </w:r>
+            <w:proofErr w:type="spellStart"/>
+            <w:r>
+              <w:rPr>
+                <w:rFonts w:eastAsia="Calibri"/>
+                <w:sz w:val="20"/>
+                <w:szCs w:val="20"/>
+                <w:lang w:eastAsia="en-US"/>
+              </w:rPr>
+              <w:t>ss.SharedSpacePercentUsable</w:t>
+            </w:r>
+            <w:proofErr w:type="spellEnd"/>
+            <w:proofErr w:type="gramEnd"/>
+            <w:r>
+              <w:rPr>
+                <w:rFonts w:eastAsia="Calibri"/>
+                <w:sz w:val="20"/>
+                <w:szCs w:val="20"/>
+                <w:lang w:eastAsia="en-US"/>
+              </w:rPr>
+              <w:t xml:space="preserve"> }}</w:t>
+            </w:r>
+            <w:r>
+              <w:rPr>
+                <w:rFonts w:eastAsia="Calibri" w:cstheme="minorHAnsi"/>
+                <w:color w:val="FF0000"/>
+                <w:sz w:val="16"/>
+                <w:szCs w:val="16"/>
+                <w:lang w:eastAsia="en-US"/>
+              </w:rPr>
+              <w:t xml:space="preserve">{% </w:t>
+            </w:r>
+            <w:proofErr w:type="spellStart"/>
+            <w:proofErr w:type="gramStart"/>
+            <w:r>
+              <w:rPr>
+                <w:rFonts w:eastAsia="Calibri" w:cstheme="minorHAnsi"/>
+                <w:color w:val="FF0000"/>
+                <w:sz w:val="16"/>
+                <w:szCs w:val="16"/>
+                <w:lang w:eastAsia="en-US"/>
+              </w:rPr>
+              <w:t>endif</w:t>
+            </w:r>
+            <w:proofErr w:type="spellEnd"/>
+            <w:proofErr w:type="gramEnd"/>
+            <w:r>
+              <w:rPr>
+                <w:rFonts w:eastAsia="Calibri" w:cstheme="minorHAnsi"/>
                 <w:color w:val="FF0000"/>
                 <w:sz w:val="16"/>
                 <w:szCs w:val="16"/>
                 <w:lang w:eastAsia="en-US"/>
               </w:rPr>
               <w:t xml:space="preserve"> %}</w:t>
-            </w:r>
-            <w:r>
-              <w:rPr>
-                <w:rFonts w:eastAsia="Calibri" w:cs="Calibri" w:cstheme="minorHAnsi"/>
-                <w:sz w:val="20"/>
-                <w:szCs w:val="20"/>
-                <w:lang w:eastAsia="en-US"/>
-              </w:rPr>
-              <w:t xml:space="preserve">{{ </w:t>
-            </w:r>
-            <w:r>
-              <w:rPr>
-                <w:rFonts w:eastAsia="Calibri"/>
-                <w:sz w:val="20"/>
-                <w:szCs w:val="20"/>
-                <w:lang w:eastAsia="en-US"/>
-              </w:rPr>
-              <w:t>ss.SharedSpacePercentUsable }}</w:t>
-            </w:r>
-            <w:r>
-              <w:rPr>
-                <w:rFonts w:eastAsia="Calibri" w:cs="Calibri" w:cstheme="minorHAnsi"/>
-                <w:color w:val="FF0000"/>
-                <w:sz w:val="16"/>
-                <w:szCs w:val="16"/>
-                <w:lang w:eastAsia="en-US"/>
-              </w:rPr>
-              <w:t>{% endif %}</w:t>
             </w:r>
           </w:p>
         </w:tc>
       </w:tr>
       <w:tr>
-        <w:trPr/>
         <w:tc>
           <w:tcPr>
-            <w:tcW w:w="2087" w:type="dxa"/>
-            <w:tcBorders/>
-            <w:shd w:fill="auto" w:val="clear"/>
+            <w:tcW w:w="2088" w:type="dxa"/>
+            <w:shd w:val="clear" w:color="auto" w:fill="auto"/>
           </w:tcPr>
           <w:p>
             <w:pPr>
-              <w:pStyle w:val="Normal"/>
-              <w:rPr>
-                <w:b/>
+              <w:rPr>
                 <w:b/>
               </w:rPr>
             </w:pPr>
@@ -1526,24 +3150,42 @@
         <w:tc>
           <w:tcPr>
             <w:tcW w:w="7488" w:type="dxa"/>
-            <w:tcBorders/>
-            <w:shd w:fill="auto" w:val="clear"/>
+            <w:shd w:val="clear" w:color="auto" w:fill="auto"/>
           </w:tcPr>
           <w:p>
             <w:pPr>
-              <w:pStyle w:val="Normal"/>
-              <w:rPr>
-                <w:rFonts w:cs="Calibri" w:cstheme="minorHAnsi"/>
+              <w:rPr>
+                <w:rFonts w:cstheme="minorHAnsi"/>
               </w:rPr>
             </w:pPr>
             <w:r>
               <w:rPr>
-                <w:rFonts w:eastAsia="Calibri" w:cs="Calibri" w:cstheme="minorHAnsi"/>
-                <w:sz w:val="20"/>
-                <w:szCs w:val="20"/>
-                <w:lang w:eastAsia="en-US"/>
-              </w:rPr>
-              <w:t>{{ ss.</w:t>
+                <w:rFonts w:eastAsia="Calibri" w:cstheme="minorHAnsi"/>
+                <w:sz w:val="20"/>
+                <w:szCs w:val="20"/>
+                <w:lang w:eastAsia="en-US"/>
+              </w:rPr>
+              <w:t>{</w:t>
+            </w:r>
+            <w:proofErr w:type="gramStart"/>
+            <w:r>
+              <w:rPr>
+                <w:rFonts w:eastAsia="Calibri" w:cstheme="minorHAnsi"/>
+                <w:sz w:val="20"/>
+                <w:szCs w:val="20"/>
+                <w:lang w:eastAsia="en-US"/>
+              </w:rPr>
+              <w:t xml:space="preserve">{ </w:t>
+            </w:r>
+            <w:proofErr w:type="spellStart"/>
+            <w:r>
+              <w:rPr>
+                <w:rFonts w:eastAsia="Calibri" w:cstheme="minorHAnsi"/>
+                <w:sz w:val="20"/>
+                <w:szCs w:val="20"/>
+                <w:lang w:eastAsia="en-US"/>
+              </w:rPr>
+              <w:t>ss.</w:t>
             </w:r>
             <w:r>
               <w:rPr>
@@ -1554,9 +3196,11 @@
               </w:rPr>
               <w:t>SharedSpaceMaxPersonnel</w:t>
             </w:r>
-            <w:r>
-              <w:rPr>
-                <w:rFonts w:eastAsia="Calibri" w:cs="Calibri" w:cstheme="minorHAnsi"/>
+            <w:proofErr w:type="spellEnd"/>
+            <w:proofErr w:type="gramEnd"/>
+            <w:r>
+              <w:rPr>
+                <w:rFonts w:eastAsia="Calibri" w:cstheme="minorHAnsi"/>
                 <w:sz w:val="20"/>
                 <w:szCs w:val="20"/>
                 <w:lang w:eastAsia="en-US"/>
@@ -1567,18 +3211,14 @@
         </w:tc>
       </w:tr>
       <w:tr>
-        <w:trPr/>
         <w:tc>
           <w:tcPr>
-            <w:tcW w:w="2087" w:type="dxa"/>
-            <w:tcBorders/>
-            <w:shd w:fill="auto" w:val="clear"/>
+            <w:tcW w:w="2088" w:type="dxa"/>
+            <w:shd w:val="clear" w:color="auto" w:fill="auto"/>
           </w:tcPr>
           <w:p>
             <w:pPr>
-              <w:pStyle w:val="Normal"/>
-              <w:rPr>
-                <w:b/>
+              <w:rPr>
                 <w:b/>
               </w:rPr>
             </w:pPr>
@@ -1597,139 +3237,272 @@
         <w:tc>
           <w:tcPr>
             <w:tcW w:w="7488" w:type="dxa"/>
-            <w:tcBorders/>
-            <w:shd w:fill="auto" w:val="clear"/>
+            <w:shd w:val="clear" w:color="auto" w:fill="auto"/>
           </w:tcPr>
           <w:p>
             <w:pPr>
-              <w:pStyle w:val="Normal"/>
-              <w:rPr>
-                <w:rFonts w:eastAsia="Calibri" w:cs="Calibri" w:cstheme="minorHAnsi"/>
+              <w:rPr>
+                <w:rFonts w:eastAsia="Calibri" w:cstheme="minorHAnsi"/>
                 <w:lang w:eastAsia="en-US"/>
               </w:rPr>
             </w:pPr>
             <w:r>
               <w:rPr>
-                <w:rFonts w:eastAsia="Calibri" w:cs="Calibri" w:cstheme="minorHAnsi"/>
-                <w:color w:val="FF0000"/>
-                <w:sz w:val="16"/>
-                <w:szCs w:val="16"/>
-                <w:lang w:eastAsia="en-US"/>
-              </w:rPr>
-              <w:t xml:space="preserve">{%+ if ss.SharedSpaceMaxPersonnel &gt; 0 </w:t>
-            </w:r>
-            <w:r>
-              <w:rPr>
-                <w:rFonts w:eastAsia="Calibri" w:cs="Calibri" w:cstheme="minorHAnsi"/>
-                <w:color w:val="FF0000"/>
-                <w:sz w:val="16"/>
-                <w:szCs w:val="16"/>
-                <w:lang w:eastAsia="en-US"/>
-              </w:rPr>
-              <w:t>and ss.SharedSpacePercentUsable is defined</w:t>
-            </w:r>
-            <w:r>
-              <w:rPr>
-                <w:rFonts w:eastAsia="Calibri" w:cs="Calibri" w:cstheme="minorHAnsi"/>
+                <w:rFonts w:eastAsia="Calibri" w:cstheme="minorHAnsi"/>
+                <w:color w:val="FF0000"/>
+                <w:sz w:val="16"/>
+                <w:szCs w:val="16"/>
+                <w:lang w:eastAsia="en-US"/>
+              </w:rPr>
+              <w:t xml:space="preserve">{%+ </w:t>
+            </w:r>
+            <w:proofErr w:type="gramStart"/>
+            <w:r>
+              <w:rPr>
+                <w:rFonts w:eastAsia="Calibri" w:cstheme="minorHAnsi"/>
+                <w:color w:val="FF0000"/>
+                <w:sz w:val="16"/>
+                <w:szCs w:val="16"/>
+                <w:lang w:eastAsia="en-US"/>
+              </w:rPr>
+              <w:t>if</w:t>
+            </w:r>
+            <w:proofErr w:type="gramEnd"/>
+            <w:r>
+              <w:rPr>
+                <w:rFonts w:eastAsia="Calibri" w:cstheme="minorHAnsi"/>
+                <w:color w:val="FF0000"/>
+                <w:sz w:val="16"/>
+                <w:szCs w:val="16"/>
+                <w:lang w:eastAsia="en-US"/>
+              </w:rPr>
+              <w:t xml:space="preserve"> </w:t>
+            </w:r>
+            <w:proofErr w:type="spellStart"/>
+            <w:r>
+              <w:rPr>
+                <w:rFonts w:eastAsia="Calibri" w:cstheme="minorHAnsi"/>
+                <w:color w:val="FF0000"/>
+                <w:sz w:val="16"/>
+                <w:szCs w:val="16"/>
+                <w:lang w:eastAsia="en-US"/>
+              </w:rPr>
+              <w:t>ss.SharedSpaceMaxPersonnel</w:t>
+            </w:r>
+            <w:proofErr w:type="spellEnd"/>
+            <w:r>
+              <w:rPr>
+                <w:rFonts w:eastAsia="Calibri" w:cstheme="minorHAnsi"/>
+                <w:color w:val="FF0000"/>
+                <w:sz w:val="16"/>
+                <w:szCs w:val="16"/>
+                <w:lang w:eastAsia="en-US"/>
+              </w:rPr>
+              <w:t xml:space="preserve"> &gt; 0 and </w:t>
+            </w:r>
+            <w:proofErr w:type="spellStart"/>
+            <w:r>
+              <w:rPr>
+                <w:rFonts w:eastAsia="Calibri" w:cstheme="minorHAnsi"/>
+                <w:color w:val="FF0000"/>
+                <w:sz w:val="16"/>
+                <w:szCs w:val="16"/>
+                <w:lang w:eastAsia="en-US"/>
+              </w:rPr>
+              <w:t>ss.SharedSpacePercentUsable</w:t>
+            </w:r>
+            <w:proofErr w:type="spellEnd"/>
+            <w:r>
+              <w:rPr>
+                <w:rFonts w:eastAsia="Calibri" w:cstheme="minorHAnsi"/>
+                <w:color w:val="FF0000"/>
+                <w:sz w:val="16"/>
+                <w:szCs w:val="16"/>
+                <w:lang w:eastAsia="en-US"/>
+              </w:rPr>
+              <w:t xml:space="preserve"> is defined %}</w:t>
+            </w:r>
+            <w:r>
+              <w:rPr>
+                <w:rFonts w:eastAsia="Calibri" w:cstheme="minorHAnsi"/>
+                <w:lang w:eastAsia="en-US"/>
+              </w:rPr>
+              <w:t>{</w:t>
+            </w:r>
+            <w:proofErr w:type="gramStart"/>
+            <w:r>
+              <w:rPr>
+                <w:rFonts w:eastAsia="Calibri" w:cstheme="minorHAnsi"/>
+                <w:lang w:eastAsia="en-US"/>
+              </w:rPr>
+              <w:t>{ (</w:t>
+            </w:r>
+            <w:proofErr w:type="gramEnd"/>
+            <w:r>
+              <w:rPr>
+                <w:rFonts w:eastAsia="Calibri" w:cstheme="minorHAnsi"/>
+                <w:lang w:eastAsia="en-US"/>
+              </w:rPr>
+              <w:t>(</w:t>
+            </w:r>
+            <w:proofErr w:type="spellStart"/>
+            <w:r>
+              <w:rPr>
+                <w:rFonts w:eastAsia="Calibri" w:cstheme="minorHAnsi"/>
+                <w:lang w:eastAsia="en-US"/>
+              </w:rPr>
+              <w:t>ss.</w:t>
+            </w:r>
+            <w:r>
+              <w:rPr>
+                <w:rFonts w:eastAsia="Calibri"/>
+                <w:lang w:eastAsia="en-US"/>
+              </w:rPr>
+              <w:t>SharedSpace</w:t>
+            </w:r>
+            <w:r>
+              <w:rPr>
+                <w:rFonts w:eastAsia="Calibri" w:cstheme="minorHAnsi"/>
+                <w:lang w:eastAsia="en-US"/>
+              </w:rPr>
+              <w:t>Sq</w:t>
+            </w:r>
+            <w:r>
+              <w:rPr>
+                <w:rFonts w:eastAsia="Calibri" w:cstheme="minorHAnsi"/>
+                <w:lang w:eastAsia="en-US"/>
+              </w:rPr>
+              <w:t>Ft</w:t>
+            </w:r>
+            <w:proofErr w:type="spellEnd"/>
+            <w:r>
+              <w:rPr>
+                <w:rFonts w:eastAsia="Calibri" w:cstheme="minorHAnsi"/>
+                <w:lang w:eastAsia="en-US"/>
+              </w:rPr>
+              <w:t>*(</w:t>
+            </w:r>
+            <w:proofErr w:type="spellStart"/>
+            <w:r>
+              <w:rPr>
+                <w:rFonts w:eastAsia="Calibri" w:cstheme="minorHAnsi"/>
+                <w:lang w:eastAsia="en-US"/>
+              </w:rPr>
+              <w:t>ss.</w:t>
+            </w:r>
+            <w:r>
+              <w:rPr>
+                <w:rFonts w:eastAsia="Calibri"/>
+                <w:lang w:eastAsia="en-US"/>
+              </w:rPr>
+              <w:t>SharedSpace</w:t>
+            </w:r>
+            <w:r>
+              <w:rPr>
+                <w:rFonts w:eastAsia="Calibri" w:cstheme="minorHAnsi"/>
+                <w:lang w:eastAsia="en-US"/>
+              </w:rPr>
+              <w:t>PercentUsable</w:t>
+            </w:r>
+            <w:proofErr w:type="spellEnd"/>
+            <w:r>
+              <w:rPr>
+                <w:rFonts w:eastAsia="Calibri" w:cstheme="minorHAnsi"/>
+                <w:lang w:eastAsia="en-US"/>
+              </w:rPr>
+              <w:t>/100))//</w:t>
+            </w:r>
+            <w:proofErr w:type="spellStart"/>
+            <w:r>
+              <w:rPr>
+                <w:rFonts w:eastAsia="Calibri" w:cstheme="minorHAnsi"/>
+                <w:lang w:eastAsia="en-US"/>
+              </w:rPr>
+              <w:t>ss.</w:t>
+            </w:r>
+            <w:r>
+              <w:rPr>
+                <w:rFonts w:eastAsia="Calibri"/>
+                <w:lang w:eastAsia="en-US"/>
+              </w:rPr>
+              <w:t>SharedSpace</w:t>
+            </w:r>
+            <w:r>
+              <w:rPr>
+                <w:rFonts w:eastAsia="Calibri" w:cstheme="minorHAnsi"/>
+                <w:lang w:eastAsia="en-US"/>
+              </w:rPr>
+              <w:t>MaxPersonnel</w:t>
+            </w:r>
+            <w:proofErr w:type="spellEnd"/>
+            <w:r>
+              <w:rPr>
+                <w:rFonts w:eastAsia="Calibri" w:cstheme="minorHAnsi"/>
+                <w:lang w:eastAsia="en-US"/>
+              </w:rPr>
+              <w:t>) }} sq. ft. per person</w:t>
+            </w:r>
+            <w:r>
+              <w:rPr>
+                <w:rFonts w:eastAsia="Calibri" w:cstheme="minorHAnsi"/>
+                <w:color w:val="FF0000"/>
+                <w:sz w:val="16"/>
+                <w:szCs w:val="16"/>
+                <w:lang w:eastAsia="en-US"/>
+              </w:rPr>
+              <w:t>{% else %}</w:t>
+            </w:r>
+            <w:r>
+              <w:rPr>
+                <w:rFonts w:eastAsia="Calibri"/>
+                <w:lang w:eastAsia="en-US"/>
+              </w:rPr>
+              <w:t>Max Personnel not entered</w:t>
+            </w:r>
+            <w:r>
+              <w:rPr>
+                <w:rFonts w:eastAsia="Calibri" w:cstheme="minorHAnsi"/>
+                <w:color w:val="FF0000"/>
+                <w:sz w:val="16"/>
+                <w:szCs w:val="16"/>
+                <w:lang w:eastAsia="en-US"/>
+              </w:rPr>
+              <w:t xml:space="preserve">{% </w:t>
+            </w:r>
+            <w:proofErr w:type="spellStart"/>
+            <w:r>
+              <w:rPr>
+                <w:rFonts w:eastAsia="Calibri" w:cstheme="minorHAnsi"/>
+                <w:color w:val="FF0000"/>
+                <w:sz w:val="16"/>
+                <w:szCs w:val="16"/>
+                <w:lang w:eastAsia="en-US"/>
+              </w:rPr>
+              <w:t>endif</w:t>
+            </w:r>
+            <w:proofErr w:type="spellEnd"/>
+            <w:r>
+              <w:rPr>
+                <w:rFonts w:eastAsia="Calibri" w:cstheme="minorHAnsi"/>
                 <w:color w:val="FF0000"/>
                 <w:sz w:val="16"/>
                 <w:szCs w:val="16"/>
                 <w:lang w:eastAsia="en-US"/>
               </w:rPr>
               <w:t xml:space="preserve"> %}</w:t>
-            </w:r>
-            <w:r>
-              <w:rPr>
-                <w:rFonts w:eastAsia="Calibri" w:cs="Calibri" w:cstheme="minorHAnsi"/>
-                <w:lang w:eastAsia="en-US"/>
-              </w:rPr>
-              <w:t>{{ ((ss.</w:t>
-            </w:r>
-            <w:r>
-              <w:rPr>
-                <w:rFonts w:eastAsia="Calibri"/>
-                <w:lang w:eastAsia="en-US"/>
-              </w:rPr>
-              <w:t xml:space="preserve"> SharedSpace</w:t>
-            </w:r>
-            <w:r>
-              <w:rPr>
-                <w:rFonts w:eastAsia="Calibri" w:cs="Calibri" w:cstheme="minorHAnsi"/>
-                <w:lang w:eastAsia="en-US"/>
-              </w:rPr>
-              <w:t>SqFt*(ss.</w:t>
-            </w:r>
-            <w:r>
-              <w:rPr>
-                <w:rFonts w:eastAsia="Calibri"/>
-                <w:lang w:eastAsia="en-US"/>
-              </w:rPr>
-              <w:t xml:space="preserve"> SharedSpace</w:t>
-            </w:r>
-            <w:r>
-              <w:rPr>
-                <w:rFonts w:eastAsia="Calibri" w:cs="Calibri" w:cstheme="minorHAnsi"/>
-                <w:lang w:eastAsia="en-US"/>
-              </w:rPr>
-              <w:t>PercentUsable/100))//ss.</w:t>
-            </w:r>
-            <w:r>
-              <w:rPr>
-                <w:rFonts w:eastAsia="Calibri"/>
-                <w:lang w:eastAsia="en-US"/>
-              </w:rPr>
-              <w:t xml:space="preserve"> SharedSpace</w:t>
-            </w:r>
-            <w:r>
-              <w:rPr>
-                <w:rFonts w:eastAsia="Calibri" w:cs="Calibri" w:cstheme="minorHAnsi"/>
-                <w:lang w:eastAsia="en-US"/>
-              </w:rPr>
-              <w:t>MaxPersonnel) }} sq. ft. per person</w:t>
-            </w:r>
-            <w:r>
-              <w:rPr>
-                <w:rFonts w:eastAsia="Calibri" w:cs="Calibri" w:cstheme="minorHAnsi"/>
-                <w:color w:val="FF0000"/>
-                <w:sz w:val="16"/>
-                <w:szCs w:val="16"/>
-                <w:lang w:eastAsia="en-US"/>
-              </w:rPr>
-              <w:t>{% else %}</w:t>
-            </w:r>
-            <w:r>
-              <w:rPr>
-                <w:rFonts w:eastAsia="Calibri"/>
-                <w:lang w:eastAsia="en-US"/>
-              </w:rPr>
-              <w:t>Max Personnel not entered</w:t>
-            </w:r>
-            <w:r>
-              <w:rPr>
-                <w:rFonts w:eastAsia="Calibri" w:cs="Calibri" w:cstheme="minorHAnsi"/>
-                <w:color w:val="FF0000"/>
-                <w:sz w:val="16"/>
-                <w:szCs w:val="16"/>
-                <w:lang w:eastAsia="en-US"/>
-              </w:rPr>
-              <w:t>{% endif %}</w:t>
             </w:r>
           </w:p>
         </w:tc>
       </w:tr>
       <w:tr>
-        <w:trPr/>
         <w:tc>
           <w:tcPr>
-            <w:tcW w:w="2087" w:type="dxa"/>
-            <w:tcBorders/>
-            <w:shd w:fill="auto" w:val="clear"/>
+            <w:tcW w:w="2088" w:type="dxa"/>
+            <w:shd w:val="clear" w:color="auto" w:fill="auto"/>
           </w:tcPr>
           <w:p>
             <w:pPr>
-              <w:pStyle w:val="Normal"/>
-              <w:rPr>
-                <w:b/>
+              <w:rPr>
                 <w:b/>
               </w:rPr>
             </w:pPr>
@@ -1748,24 +3521,42 @@
         <w:tc>
           <w:tcPr>
             <w:tcW w:w="7488" w:type="dxa"/>
-            <w:tcBorders/>
-            <w:shd w:fill="auto" w:val="clear"/>
+            <w:shd w:val="clear" w:color="auto" w:fill="auto"/>
           </w:tcPr>
           <w:p>
             <w:pPr>
-              <w:pStyle w:val="Normal"/>
-              <w:rPr>
-                <w:rFonts w:cs="Calibri" w:cstheme="minorHAnsi"/>
+              <w:rPr>
+                <w:rFonts w:cstheme="minorHAnsi"/>
               </w:rPr>
             </w:pPr>
             <w:r>
               <w:rPr>
-                <w:rFonts w:eastAsia="Calibri" w:cs="Calibri" w:cstheme="minorHAnsi"/>
-                <w:sz w:val="20"/>
-                <w:szCs w:val="20"/>
-                <w:lang w:eastAsia="en-US"/>
-              </w:rPr>
-              <w:t>{{ ss.</w:t>
+                <w:rFonts w:eastAsia="Calibri" w:cstheme="minorHAnsi"/>
+                <w:sz w:val="20"/>
+                <w:szCs w:val="20"/>
+                <w:lang w:eastAsia="en-US"/>
+              </w:rPr>
+              <w:t>{</w:t>
+            </w:r>
+            <w:proofErr w:type="gramStart"/>
+            <w:r>
+              <w:rPr>
+                <w:rFonts w:eastAsia="Calibri" w:cstheme="minorHAnsi"/>
+                <w:sz w:val="20"/>
+                <w:szCs w:val="20"/>
+                <w:lang w:eastAsia="en-US"/>
+              </w:rPr>
+              <w:t xml:space="preserve">{ </w:t>
+            </w:r>
+            <w:proofErr w:type="spellStart"/>
+            <w:r>
+              <w:rPr>
+                <w:rFonts w:eastAsia="Calibri" w:cstheme="minorHAnsi"/>
+                <w:sz w:val="20"/>
+                <w:szCs w:val="20"/>
+                <w:lang w:eastAsia="en-US"/>
+              </w:rPr>
+              <w:t>ss.</w:t>
             </w:r>
             <w:r>
               <w:rPr>
@@ -1776,9 +3567,11 @@
               </w:rPr>
               <w:t>SharedSpacePI</w:t>
             </w:r>
-            <w:r>
-              <w:rPr>
-                <w:rFonts w:eastAsia="Calibri" w:cs="Calibri" w:cstheme="minorHAnsi"/>
+            <w:proofErr w:type="spellEnd"/>
+            <w:proofErr w:type="gramEnd"/>
+            <w:r>
+              <w:rPr>
+                <w:rFonts w:eastAsia="Calibri" w:cstheme="minorHAnsi"/>
                 <w:sz w:val="20"/>
                 <w:szCs w:val="20"/>
                 <w:lang w:eastAsia="en-US"/>
@@ -1789,20 +3582,17 @@
         </w:tc>
       </w:tr>
       <w:tr>
-        <w:trPr/>
         <w:tc>
           <w:tcPr>
-            <w:tcW w:w="9575" w:type="dxa"/>
+            <w:tcW w:w="9576" w:type="dxa"/>
             <w:gridSpan w:val="2"/>
-            <w:tcBorders/>
-            <w:shd w:fill="auto" w:val="clear"/>
+            <w:shd w:val="clear" w:color="auto" w:fill="auto"/>
           </w:tcPr>
           <w:p>
             <w:pPr>
-              <w:pStyle w:val="Normal"/>
               <w:jc w:val="center"/>
               <w:rPr>
-                <w:rFonts w:cs="Calibri" w:cstheme="minorHAnsi"/>
+                <w:rFonts w:cstheme="minorHAnsi"/>
                 <w:color w:val="FF0000"/>
                 <w:sz w:val="16"/>
                 <w:szCs w:val="16"/>
@@ -1810,34 +3600,55 @@
             </w:pPr>
             <w:r>
               <w:rPr>
-                <w:rFonts w:eastAsia="Calibri" w:cs="Calibri" w:cstheme="minorHAnsi"/>
-                <w:color w:val="FF0000"/>
-                <w:sz w:val="16"/>
-                <w:szCs w:val="16"/>
-                <w:lang w:eastAsia="en-US"/>
-              </w:rPr>
-              <w:t>{%tr else %}</w:t>
+                <w:rFonts w:eastAsia="Calibri" w:cstheme="minorHAnsi"/>
+                <w:color w:val="FF0000"/>
+                <w:sz w:val="16"/>
+                <w:szCs w:val="16"/>
+                <w:lang w:eastAsia="en-US"/>
+              </w:rPr>
+              <w:t>{%</w:t>
+            </w:r>
+            <w:proofErr w:type="spellStart"/>
+            <w:proofErr w:type="gramStart"/>
+            <w:r>
+              <w:rPr>
+                <w:rFonts w:eastAsia="Calibri" w:cstheme="minorHAnsi"/>
+                <w:color w:val="FF0000"/>
+                <w:sz w:val="16"/>
+                <w:szCs w:val="16"/>
+                <w:lang w:eastAsia="en-US"/>
+              </w:rPr>
+              <w:t>tr</w:t>
+            </w:r>
+            <w:proofErr w:type="spellEnd"/>
+            <w:proofErr w:type="gramEnd"/>
+            <w:r>
+              <w:rPr>
+                <w:rFonts w:eastAsia="Calibri" w:cstheme="minorHAnsi"/>
+                <w:color w:val="FF0000"/>
+                <w:sz w:val="16"/>
+                <w:szCs w:val="16"/>
+                <w:lang w:eastAsia="en-US"/>
+              </w:rPr>
+              <w:t xml:space="preserve"> else %}</w:t>
             </w:r>
           </w:p>
         </w:tc>
       </w:tr>
       <w:tr>
-        <w:trPr/>
         <w:tc>
           <w:tcPr>
-            <w:tcW w:w="9575" w:type="dxa"/>
+            <w:tcW w:w="9576" w:type="dxa"/>
             <w:gridSpan w:val="2"/>
-            <w:tcBorders/>
-            <w:shd w:fill="auto" w:val="clear"/>
+            <w:shd w:val="clear" w:color="auto" w:fill="auto"/>
           </w:tcPr>
           <w:p>
             <w:pPr>
-              <w:pStyle w:val="Normal"/>
               <w:tabs>
-                <w:tab w:val="left" w:pos="3300" w:leader="none"/>
+                <w:tab w:val="left" w:pos="3300"/>
               </w:tabs>
               <w:rPr>
-                <w:rFonts w:cs="Calibri" w:cstheme="minorHAnsi"/>
+                <w:rFonts w:cstheme="minorHAnsi"/>
                 <w:color w:val="FF0000"/>
                 <w:sz w:val="16"/>
                 <w:szCs w:val="16"/>
@@ -1845,32 +3656,37 @@
             </w:pPr>
             <w:r>
               <w:rPr>
-                <w:rFonts w:eastAsia="Calibri" w:cs="Calibri" w:cstheme="minorHAnsi"/>
+                <w:rFonts w:eastAsia="Calibri" w:cstheme="minorHAnsi"/>
                 <w:sz w:val="20"/>
                 <w:szCs w:val="20"/>
                 <w:lang w:eastAsia="en-US"/>
               </w:rPr>
               <w:t>No shared space managed by this PI</w:t>
+            </w:r>
+            <w:r>
+              <w:rPr>
+                <w:rFonts w:eastAsia="Calibri" w:cstheme="minorHAnsi"/>
+                <w:sz w:val="20"/>
+                <w:szCs w:val="20"/>
+                <w:lang w:eastAsia="en-US"/>
+              </w:rPr>
               <w:tab/>
             </w:r>
           </w:p>
         </w:tc>
       </w:tr>
       <w:tr>
-        <w:trPr/>
         <w:tc>
           <w:tcPr>
-            <w:tcW w:w="9575" w:type="dxa"/>
+            <w:tcW w:w="9576" w:type="dxa"/>
             <w:gridSpan w:val="2"/>
-            <w:tcBorders/>
-            <w:shd w:fill="auto" w:val="clear"/>
+            <w:shd w:val="clear" w:color="auto" w:fill="auto"/>
           </w:tcPr>
           <w:p>
             <w:pPr>
-              <w:pStyle w:val="Normal"/>
               <w:jc w:val="center"/>
               <w:rPr>
-                <w:rFonts w:cs="Calibri" w:cstheme="minorHAnsi"/>
+                <w:rFonts w:cstheme="minorHAnsi"/>
                 <w:color w:val="FF0000"/>
                 <w:sz w:val="16"/>
                 <w:szCs w:val="16"/>
@@ -1878,13 +3694,59 @@
             </w:pPr>
             <w:r>
               <w:rPr>
-                <w:rFonts w:eastAsia="Calibri" w:cs="Calibri" w:cstheme="minorHAnsi"/>
-                <w:color w:val="FF0000"/>
-                <w:sz w:val="16"/>
-                <w:szCs w:val="16"/>
-                <w:lang w:eastAsia="en-US"/>
-              </w:rPr>
-              <w:t>{%tr endfor %}</w:t>
+                <w:rFonts w:eastAsia="Calibri" w:cstheme="minorHAnsi"/>
+                <w:color w:val="FF0000"/>
+                <w:sz w:val="16"/>
+                <w:szCs w:val="16"/>
+                <w:lang w:eastAsia="en-US"/>
+              </w:rPr>
+              <w:t>{%</w:t>
+            </w:r>
+            <w:proofErr w:type="spellStart"/>
+            <w:proofErr w:type="gramStart"/>
+            <w:r>
+              <w:rPr>
+                <w:rFonts w:eastAsia="Calibri" w:cstheme="minorHAnsi"/>
+                <w:color w:val="FF0000"/>
+                <w:sz w:val="16"/>
+                <w:szCs w:val="16"/>
+                <w:lang w:eastAsia="en-US"/>
+              </w:rPr>
+              <w:t>tr</w:t>
+            </w:r>
+            <w:proofErr w:type="spellEnd"/>
+            <w:proofErr w:type="gramEnd"/>
+            <w:r>
+              <w:rPr>
+                <w:rFonts w:eastAsia="Calibri" w:cstheme="minorHAnsi"/>
+                <w:color w:val="FF0000"/>
+                <w:sz w:val="16"/>
+                <w:szCs w:val="16"/>
+                <w:lang w:eastAsia="en-US"/>
+              </w:rPr>
+              <w:t xml:space="preserve"> </w:t>
+            </w:r>
+            <w:proofErr w:type="spellStart"/>
+            <w:r>
+              <w:rPr>
+                <w:rFonts w:eastAsia="Calibri" w:cstheme="minorHAnsi"/>
+                <w:color w:val="FF0000"/>
+                <w:sz w:val="16"/>
+                <w:szCs w:val="16"/>
+                <w:lang w:eastAsia="en-US"/>
+              </w:rPr>
+              <w:t>endfor</w:t>
+            </w:r>
+            <w:proofErr w:type="spellEnd"/>
+            <w:r>
+              <w:rPr>
+                <w:rFonts w:eastAsia="Calibri" w:cstheme="minorHAnsi"/>
+                <w:color w:val="FF0000"/>
+                <w:sz w:val="16"/>
+                <w:szCs w:val="16"/>
+                <w:lang w:eastAsia="en-US"/>
+              </w:rPr>
+              <w:t xml:space="preserve"> %}</w:t>
             </w:r>
           </w:p>
         </w:tc>
@@ -1893,16 +3755,14 @@
     <w:p>
       <w:pPr>
         <w:pStyle w:val="Heading2"/>
-        <w:rPr/>
       </w:pPr>
       <w:r>
-        <w:rPr/>
+        <w:lastRenderedPageBreak/>
         <w:t xml:space="preserve">Core Resources </w:t>
       </w:r>
     </w:p>
     <w:p>
       <w:pPr>
-        <w:pStyle w:val="Normal"/>
         <w:rPr>
           <w:color w:val="FF0000"/>
           <w:sz w:val="16"/>
@@ -1915,40 +3775,64 @@
           <w:sz w:val="16"/>
           <w:szCs w:val="16"/>
         </w:rPr>
-        <w:t>{% if isCoreResourcesUse %}</w:t>
+        <w:t xml:space="preserve">{% </w:t>
+      </w:r>
+      <w:proofErr w:type="gramStart"/>
+      <w:r>
+        <w:rPr>
+          <w:color w:val="FF0000"/>
+          <w:sz w:val="16"/>
+          <w:szCs w:val="16"/>
+        </w:rPr>
+        <w:t>if</w:t>
+      </w:r>
+      <w:proofErr w:type="gramEnd"/>
+      <w:r>
+        <w:rPr>
+          <w:color w:val="FF0000"/>
+          <w:sz w:val="16"/>
+          <w:szCs w:val="16"/>
+        </w:rPr>
+        <w:t xml:space="preserve"> </w:t>
+      </w:r>
+      <w:proofErr w:type="spellStart"/>
+      <w:r>
+        <w:rPr>
+          <w:color w:val="FF0000"/>
+          <w:sz w:val="16"/>
+          <w:szCs w:val="16"/>
+        </w:rPr>
+        <w:t>isCoreResourcesUse</w:t>
+      </w:r>
+      <w:proofErr w:type="spellEnd"/>
+      <w:r>
+        <w:rPr>
+          <w:color w:val="FF0000"/>
+          <w:sz w:val="16"/>
+          <w:szCs w:val="16"/>
+        </w:rPr>
+        <w:t xml:space="preserve"> %}</w:t>
       </w:r>
     </w:p>
     <w:tbl>
       <w:tblPr>
         <w:tblStyle w:val="TableGrid"/>
         <w:tblW w:w="9350" w:type="dxa"/>
-        <w:jc w:val="left"/>
-        <w:tblInd w:w="0" w:type="dxa"/>
-        <w:tblCellMar>
-          <w:top w:w="0" w:type="dxa"/>
-          <w:left w:w="108" w:type="dxa"/>
-          <w:bottom w:w="0" w:type="dxa"/>
-          <w:right w:w="108" w:type="dxa"/>
-        </w:tblCellMar>
-        <w:tblLook w:noVBand="1" w:val="04a0" w:noHBand="0" w:lastColumn="0" w:firstColumn="1" w:lastRow="0" w:firstRow="1"/>
+        <w:tblLook w:val="04A0" w:firstRow="1" w:lastRow="0" w:firstColumn="1" w:lastColumn="0" w:noHBand="0" w:noVBand="1"/>
       </w:tblPr>
       <w:tblGrid>
         <w:gridCol w:w="2087"/>
-        <w:gridCol w:w="7262"/>
+        <w:gridCol w:w="7263"/>
       </w:tblGrid>
       <w:tr>
-        <w:trPr/>
         <w:tc>
           <w:tcPr>
             <w:tcW w:w="2087" w:type="dxa"/>
-            <w:tcBorders/>
-            <w:shd w:fill="auto" w:val="clear"/>
+            <w:shd w:val="clear" w:color="auto" w:fill="auto"/>
           </w:tcPr>
           <w:p>
             <w:pPr>
-              <w:pStyle w:val="Normal"/>
-              <w:rPr>
-                <w:b/>
+              <w:rPr>
                 <w:b/>
               </w:rPr>
             </w:pPr>
@@ -1967,14 +3851,12 @@
         <w:tc>
           <w:tcPr>
             <w:tcW w:w="7262" w:type="dxa"/>
-            <w:tcBorders/>
-            <w:shd w:fill="auto" w:val="clear"/>
+            <w:shd w:val="clear" w:color="auto" w:fill="auto"/>
           </w:tcPr>
           <w:p>
             <w:pPr>
-              <w:pStyle w:val="Normal"/>
-              <w:rPr>
-                <w:rFonts w:cs="Calibri" w:cstheme="minorHAnsi"/>
+              <w:rPr>
+                <w:rFonts w:cstheme="minorHAnsi"/>
               </w:rPr>
             </w:pPr>
             <w:r>
@@ -1984,7 +3866,38 @@
                 <w:szCs w:val="20"/>
                 <w:lang w:eastAsia="en-US"/>
               </w:rPr>
-              <w:t>{{ CoreResources }}</w:t>
+              <w:t>{</w:t>
+            </w:r>
+            <w:proofErr w:type="gramStart"/>
+            <w:r>
+              <w:rPr>
+                <w:rFonts w:eastAsia="Calibri" w:cs="Times New Roman"/>
+                <w:sz w:val="20"/>
+                <w:szCs w:val="20"/>
+                <w:lang w:eastAsia="en-US"/>
+              </w:rPr>
+              <w:t xml:space="preserve">{ </w:t>
+            </w:r>
+            <w:proofErr w:type="spellStart"/>
+            <w:r>
+              <w:rPr>
+                <w:rFonts w:eastAsia="Calibri" w:cs="Times New Roman"/>
+                <w:sz w:val="20"/>
+                <w:szCs w:val="20"/>
+                <w:lang w:eastAsia="en-US"/>
+              </w:rPr>
+              <w:t>CoreResources</w:t>
+            </w:r>
+            <w:proofErr w:type="spellEnd"/>
+            <w:proofErr w:type="gramEnd"/>
+            <w:r>
+              <w:rPr>
+                <w:rFonts w:eastAsia="Calibri" w:cs="Times New Roman"/>
+                <w:sz w:val="20"/>
+                <w:szCs w:val="20"/>
+                <w:lang w:eastAsia="en-US"/>
+              </w:rPr>
+              <w:t xml:space="preserve"> }}</w:t>
             </w:r>
           </w:p>
         </w:tc>
@@ -1992,7 +3905,6 @@
     </w:tbl>
     <w:p>
       <w:pPr>
-        <w:pStyle w:val="Normal"/>
         <w:rPr>
           <w:color w:val="FF0000"/>
           <w:sz w:val="16"/>
@@ -2005,39 +3917,46 @@
           <w:sz w:val="16"/>
           <w:szCs w:val="16"/>
         </w:rPr>
-        <w:t>{% else %}</w:t>
+        <w:t xml:space="preserve">{% </w:t>
+      </w:r>
+      <w:proofErr w:type="gramStart"/>
+      <w:r>
+        <w:rPr>
+          <w:color w:val="FF0000"/>
+          <w:sz w:val="16"/>
+          <w:szCs w:val="16"/>
+        </w:rPr>
+        <w:t>else</w:t>
+      </w:r>
+      <w:proofErr w:type="gramEnd"/>
+      <w:r>
+        <w:rPr>
+          <w:color w:val="FF0000"/>
+          <w:sz w:val="16"/>
+          <w:szCs w:val="16"/>
+        </w:rPr>
+        <w:t xml:space="preserve"> %}</w:t>
       </w:r>
     </w:p>
     <w:tbl>
       <w:tblPr>
         <w:tblStyle w:val="TableGrid"/>
         <w:tblW w:w="9350" w:type="dxa"/>
-        <w:jc w:val="left"/>
-        <w:tblInd w:w="0" w:type="dxa"/>
-        <w:tblCellMar>
-          <w:top w:w="0" w:type="dxa"/>
-          <w:left w:w="108" w:type="dxa"/>
-          <w:bottom w:w="0" w:type="dxa"/>
-          <w:right w:w="108" w:type="dxa"/>
-        </w:tblCellMar>
-        <w:tblLook w:noVBand="1" w:val="04a0" w:noHBand="0" w:lastColumn="0" w:firstColumn="1" w:lastRow="0" w:firstRow="1"/>
+        <w:tblLook w:val="04A0" w:firstRow="1" w:lastRow="0" w:firstColumn="1" w:lastColumn="0" w:noHBand="0" w:noVBand="1"/>
       </w:tblPr>
       <w:tblGrid>
         <w:gridCol w:w="9350"/>
       </w:tblGrid>
       <w:tr>
-        <w:trPr/>
         <w:tc>
           <w:tcPr>
             <w:tcW w:w="9350" w:type="dxa"/>
-            <w:tcBorders/>
-            <w:shd w:fill="auto" w:val="clear"/>
+            <w:shd w:val="clear" w:color="auto" w:fill="auto"/>
           </w:tcPr>
           <w:p>
             <w:pPr>
-              <w:pStyle w:val="Normal"/>
-              <w:rPr>
-                <w:rFonts w:cs="Calibri" w:cstheme="minorHAnsi"/>
+              <w:rPr>
+                <w:rFonts w:cstheme="minorHAnsi"/>
               </w:rPr>
             </w:pPr>
             <w:r>
@@ -2051,7 +3970,7 @@
             </w:r>
             <w:r>
               <w:rPr>
-                <w:rFonts w:eastAsia="Calibri" w:cs="Calibri" w:cstheme="minorHAnsi"/>
+                <w:rFonts w:eastAsia="Calibri" w:cstheme="minorHAnsi"/>
                 <w:sz w:val="20"/>
                 <w:szCs w:val="20"/>
                 <w:lang w:eastAsia="en-US"/>
@@ -2064,7 +3983,6 @@
     </w:tbl>
     <w:p>
       <w:pPr>
-        <w:pStyle w:val="Normal"/>
         <w:rPr>
           <w:sz w:val="20"/>
           <w:szCs w:val="20"/>
@@ -2076,22 +3994,44 @@
           <w:sz w:val="16"/>
           <w:szCs w:val="16"/>
         </w:rPr>
-        <w:t>{% endif %}</w:t>
+        <w:t xml:space="preserve">{% </w:t>
+      </w:r>
+      <w:proofErr w:type="spellStart"/>
+      <w:proofErr w:type="gramStart"/>
+      <w:r>
+        <w:rPr>
+          <w:color w:val="FF0000"/>
+          <w:sz w:val="16"/>
+          <w:szCs w:val="16"/>
+        </w:rPr>
+        <w:t>endif</w:t>
+      </w:r>
+      <w:proofErr w:type="spellEnd"/>
+      <w:proofErr w:type="gramEnd"/>
+      <w:r>
+        <w:rPr>
+          <w:color w:val="FF0000"/>
+          <w:sz w:val="16"/>
+          <w:szCs w:val="16"/>
+        </w:rPr>
+        <w:t xml:space="preserve"> %}</w:t>
       </w:r>
     </w:p>
     <w:p>
       <w:pPr>
         <w:pStyle w:val="Heading2"/>
-        <w:rPr/>
       </w:pPr>
+      <w:proofErr w:type="gramStart"/>
       <w:r>
-        <w:rPr/>
-        <w:t xml:space="preserve">non-UVA Spaces </w:t>
+        <w:t>non</w:t>
+      </w:r>
+      <w:proofErr w:type="gramEnd"/>
+      <w:r>
+        <w:t xml:space="preserve">-UVA Spaces </w:t>
       </w:r>
     </w:p>
     <w:p>
       <w:pPr>
-        <w:pStyle w:val="Normal"/>
         <w:rPr>
           <w:color w:val="FF0000"/>
           <w:sz w:val="16"/>
@@ -2104,40 +4044,64 @@
           <w:sz w:val="16"/>
           <w:szCs w:val="16"/>
         </w:rPr>
-        <w:t>{% if isNonUVASpaces %}</w:t>
+        <w:t xml:space="preserve">{% </w:t>
+      </w:r>
+      <w:proofErr w:type="gramStart"/>
+      <w:r>
+        <w:rPr>
+          <w:color w:val="FF0000"/>
+          <w:sz w:val="16"/>
+          <w:szCs w:val="16"/>
+        </w:rPr>
+        <w:t>if</w:t>
+      </w:r>
+      <w:proofErr w:type="gramEnd"/>
+      <w:r>
+        <w:rPr>
+          <w:color w:val="FF0000"/>
+          <w:sz w:val="16"/>
+          <w:szCs w:val="16"/>
+        </w:rPr>
+        <w:t xml:space="preserve"> </w:t>
+      </w:r>
+      <w:proofErr w:type="spellStart"/>
+      <w:r>
+        <w:rPr>
+          <w:color w:val="FF0000"/>
+          <w:sz w:val="16"/>
+          <w:szCs w:val="16"/>
+        </w:rPr>
+        <w:t>isNonUVASpaces</w:t>
+      </w:r>
+      <w:proofErr w:type="spellEnd"/>
+      <w:r>
+        <w:rPr>
+          <w:color w:val="FF0000"/>
+          <w:sz w:val="16"/>
+          <w:szCs w:val="16"/>
+        </w:rPr>
+        <w:t xml:space="preserve"> %}</w:t>
       </w:r>
     </w:p>
     <w:tbl>
       <w:tblPr>
         <w:tblStyle w:val="TableGrid"/>
         <w:tblW w:w="9350" w:type="dxa"/>
-        <w:jc w:val="left"/>
-        <w:tblInd w:w="0" w:type="dxa"/>
-        <w:tblCellMar>
-          <w:top w:w="0" w:type="dxa"/>
-          <w:left w:w="108" w:type="dxa"/>
-          <w:bottom w:w="0" w:type="dxa"/>
-          <w:right w:w="108" w:type="dxa"/>
-        </w:tblCellMar>
-        <w:tblLook w:noVBand="1" w:val="04a0" w:noHBand="0" w:lastColumn="0" w:firstColumn="1" w:lastRow="0" w:firstRow="1"/>
+        <w:tblLook w:val="04A0" w:firstRow="1" w:lastRow="0" w:firstColumn="1" w:lastColumn="0" w:noHBand="0" w:noVBand="1"/>
       </w:tblPr>
       <w:tblGrid>
         <w:gridCol w:w="2087"/>
-        <w:gridCol w:w="7262"/>
+        <w:gridCol w:w="7263"/>
       </w:tblGrid>
       <w:tr>
-        <w:trPr/>
         <w:tc>
           <w:tcPr>
             <w:tcW w:w="2087" w:type="dxa"/>
-            <w:tcBorders/>
-            <w:shd w:fill="auto" w:val="clear"/>
+            <w:shd w:val="clear" w:color="auto" w:fill="auto"/>
           </w:tcPr>
           <w:p>
             <w:pPr>
-              <w:pStyle w:val="Normal"/>
-              <w:rPr>
-                <w:b/>
+              <w:rPr>
                 <w:b/>
               </w:rPr>
             </w:pPr>
@@ -2156,14 +4120,12 @@
         <w:tc>
           <w:tcPr>
             <w:tcW w:w="7262" w:type="dxa"/>
-            <w:tcBorders/>
-            <w:shd w:fill="auto" w:val="clear"/>
+            <w:shd w:val="clear" w:color="auto" w:fill="auto"/>
           </w:tcPr>
           <w:p>
             <w:pPr>
-              <w:pStyle w:val="Normal"/>
-              <w:rPr>
-                <w:rFonts w:cs="Calibri" w:cstheme="minorHAnsi"/>
+              <w:rPr>
+                <w:rFonts w:cstheme="minorHAnsi"/>
               </w:rPr>
             </w:pPr>
             <w:r>
@@ -2173,7 +4135,38 @@
                 <w:szCs w:val="20"/>
                 <w:lang w:eastAsia="en-US"/>
               </w:rPr>
-              <w:t>{{ NonUVASpaces }}</w:t>
+              <w:t>{</w:t>
+            </w:r>
+            <w:proofErr w:type="gramStart"/>
+            <w:r>
+              <w:rPr>
+                <w:rFonts w:eastAsia="Calibri" w:cs="Times New Roman"/>
+                <w:sz w:val="20"/>
+                <w:szCs w:val="20"/>
+                <w:lang w:eastAsia="en-US"/>
+              </w:rPr>
+              <w:t xml:space="preserve">{ </w:t>
+            </w:r>
+            <w:proofErr w:type="spellStart"/>
+            <w:r>
+              <w:rPr>
+                <w:rFonts w:eastAsia="Calibri" w:cs="Times New Roman"/>
+                <w:sz w:val="20"/>
+                <w:szCs w:val="20"/>
+                <w:lang w:eastAsia="en-US"/>
+              </w:rPr>
+              <w:t>NonUVASpaces</w:t>
+            </w:r>
+            <w:proofErr w:type="spellEnd"/>
+            <w:proofErr w:type="gramEnd"/>
+            <w:r>
+              <w:rPr>
+                <w:rFonts w:eastAsia="Calibri" w:cs="Times New Roman"/>
+                <w:sz w:val="20"/>
+                <w:szCs w:val="20"/>
+                <w:lang w:eastAsia="en-US"/>
+              </w:rPr>
+              <w:t xml:space="preserve"> }}</w:t>
             </w:r>
           </w:p>
         </w:tc>
@@ -2181,7 +4174,6 @@
     </w:tbl>
     <w:p>
       <w:pPr>
-        <w:pStyle w:val="Normal"/>
         <w:rPr>
           <w:color w:val="FF0000"/>
           <w:sz w:val="16"/>
@@ -2194,39 +4186,46 @@
           <w:sz w:val="16"/>
           <w:szCs w:val="16"/>
         </w:rPr>
-        <w:t>{% else %}</w:t>
+        <w:t xml:space="preserve">{% </w:t>
+      </w:r>
+      <w:proofErr w:type="gramStart"/>
+      <w:r>
+        <w:rPr>
+          <w:color w:val="FF0000"/>
+          <w:sz w:val="16"/>
+          <w:szCs w:val="16"/>
+        </w:rPr>
+        <w:t>else</w:t>
+      </w:r>
+      <w:proofErr w:type="gramEnd"/>
+      <w:r>
+        <w:rPr>
+          <w:color w:val="FF0000"/>
+          <w:sz w:val="16"/>
+          <w:szCs w:val="16"/>
+        </w:rPr>
+        <w:t xml:space="preserve"> %}</w:t>
       </w:r>
     </w:p>
     <w:tbl>
       <w:tblPr>
         <w:tblStyle w:val="TableGrid"/>
         <w:tblW w:w="9350" w:type="dxa"/>
-        <w:jc w:val="left"/>
-        <w:tblInd w:w="0" w:type="dxa"/>
-        <w:tblCellMar>
-          <w:top w:w="0" w:type="dxa"/>
-          <w:left w:w="108" w:type="dxa"/>
-          <w:bottom w:w="0" w:type="dxa"/>
-          <w:right w:w="108" w:type="dxa"/>
-        </w:tblCellMar>
-        <w:tblLook w:noVBand="1" w:val="04a0" w:noHBand="0" w:lastColumn="0" w:firstColumn="1" w:lastRow="0" w:firstRow="1"/>
+        <w:tblLook w:val="04A0" w:firstRow="1" w:lastRow="0" w:firstColumn="1" w:lastColumn="0" w:noHBand="0" w:noVBand="1"/>
       </w:tblPr>
       <w:tblGrid>
         <w:gridCol w:w="9350"/>
       </w:tblGrid>
       <w:tr>
-        <w:trPr/>
         <w:tc>
           <w:tcPr>
             <w:tcW w:w="9350" w:type="dxa"/>
-            <w:tcBorders/>
-            <w:shd w:fill="auto" w:val="clear"/>
+            <w:shd w:val="clear" w:color="auto" w:fill="auto"/>
           </w:tcPr>
           <w:p>
             <w:pPr>
-              <w:pStyle w:val="Normal"/>
-              <w:rPr>
-                <w:rFonts w:cs="Calibri" w:cstheme="minorHAnsi"/>
+              <w:rPr>
+                <w:rFonts w:cstheme="minorHAnsi"/>
               </w:rPr>
             </w:pPr>
             <w:r>
@@ -2244,7 +4243,6 @@
     </w:tbl>
     <w:p>
       <w:pPr>
-        <w:pStyle w:val="Normal"/>
         <w:rPr>
           <w:sz w:val="20"/>
           <w:szCs w:val="20"/>
@@ -2256,66 +4254,105 @@
           <w:sz w:val="16"/>
           <w:szCs w:val="16"/>
         </w:rPr>
-        <w:t>{% endif %}</w:t>
+        <w:t xml:space="preserve">{% </w:t>
       </w:r>
-    </w:p>
-    <w:p>
-      <w:pPr>
-        <w:pStyle w:val="Heading2"/>
-        <w:rPr/>
-      </w:pPr>
-      <w:r>
-        <w:rPr/>
-        <w:t>Personnel</w:t>
-      </w:r>
-    </w:p>
-    <w:p>
-      <w:pPr>
-        <w:pStyle w:val="Normal"/>
-        <w:rPr/>
-      </w:pPr>
+      <w:proofErr w:type="spellStart"/>
+      <w:proofErr w:type="gramStart"/>
       <w:r>
         <w:rPr>
           <w:color w:val="FF0000"/>
           <w:sz w:val="16"/>
           <w:szCs w:val="16"/>
         </w:rPr>
-        <w:t>{% if HavePersonnel == “yes” %}</w:t>
+        <w:t>endif</w:t>
+      </w:r>
+      <w:proofErr w:type="spellEnd"/>
+      <w:proofErr w:type="gramEnd"/>
+      <w:r>
+        <w:rPr>
+          <w:color w:val="FF0000"/>
+          <w:sz w:val="16"/>
+          <w:szCs w:val="16"/>
+        </w:rPr>
+        <w:t xml:space="preserve"> %}</w:t>
+      </w:r>
+    </w:p>
+    <w:p>
+      <w:pPr>
+        <w:pStyle w:val="Heading2"/>
+      </w:pPr>
+      <w:r>
+        <w:t>Personnel</w:t>
+      </w:r>
+    </w:p>
+    <w:p>
+      <w:r>
+        <w:rPr>
+          <w:color w:val="FF0000"/>
+          <w:sz w:val="16"/>
+          <w:szCs w:val="16"/>
+        </w:rPr>
+        <w:t xml:space="preserve">{% </w:t>
+      </w:r>
+      <w:proofErr w:type="gramStart"/>
+      <w:r>
+        <w:rPr>
+          <w:color w:val="FF0000"/>
+          <w:sz w:val="16"/>
+          <w:szCs w:val="16"/>
+        </w:rPr>
+        <w:t>if</w:t>
+      </w:r>
+      <w:proofErr w:type="gramEnd"/>
+      <w:r>
+        <w:rPr>
+          <w:color w:val="FF0000"/>
+          <w:sz w:val="16"/>
+          <w:szCs w:val="16"/>
+        </w:rPr>
+        <w:t xml:space="preserve"> </w:t>
+      </w:r>
+      <w:proofErr w:type="spellStart"/>
+      <w:r>
+        <w:rPr>
+          <w:color w:val="FF0000"/>
+          <w:sz w:val="16"/>
+          <w:szCs w:val="16"/>
+        </w:rPr>
+        <w:t>HavePersonnel</w:t>
+      </w:r>
+      <w:proofErr w:type="spellEnd"/>
+      <w:r>
+        <w:rPr>
+          <w:color w:val="FF0000"/>
+          <w:sz w:val="16"/>
+          <w:szCs w:val="16"/>
+        </w:rPr>
+        <w:t xml:space="preserve"> == “yes” %}</w:t>
       </w:r>
     </w:p>
     <w:tbl>
       <w:tblPr>
         <w:tblStyle w:val="TableGrid"/>
         <w:tblW w:w="9350" w:type="dxa"/>
-        <w:jc w:val="left"/>
-        <w:tblInd w:w="0" w:type="dxa"/>
-        <w:tblCellMar>
-          <w:top w:w="0" w:type="dxa"/>
-          <w:left w:w="108" w:type="dxa"/>
-          <w:bottom w:w="0" w:type="dxa"/>
-          <w:right w:w="108" w:type="dxa"/>
-        </w:tblCellMar>
-        <w:tblLook w:noVBand="1" w:val="04a0" w:noHBand="0" w:lastColumn="0" w:firstColumn="1" w:lastRow="0" w:firstRow="1"/>
+        <w:tblLook w:val="04A0" w:firstRow="1" w:lastRow="0" w:firstColumn="1" w:lastColumn="0" w:noHBand="0" w:noVBand="1"/>
       </w:tblPr>
       <w:tblGrid>
         <w:gridCol w:w="2087"/>
-        <w:gridCol w:w="7262"/>
+        <w:gridCol w:w="7263"/>
       </w:tblGrid>
       <w:tr>
-        <w:trPr/>
         <w:tc>
           <w:tcPr>
             <w:tcW w:w="9349" w:type="dxa"/>
             <w:gridSpan w:val="2"/>
-            <w:tcBorders/>
-            <w:shd w:fill="auto" w:val="clear"/>
+            <w:shd w:val="clear" w:color="auto" w:fill="auto"/>
           </w:tcPr>
           <w:p>
             <w:pPr>
-              <w:pStyle w:val="Normal"/>
               <w:jc w:val="center"/>
               <w:rPr>
-                <w:rFonts w:cs="Calibri" w:cstheme="minorHAnsi"/>
+                <w:rFonts w:cstheme="minorHAnsi"/>
                 <w:color w:val="FF0000"/>
                 <w:sz w:val="16"/>
                 <w:szCs w:val="16"/>
@@ -2323,65 +4360,124 @@
             </w:pPr>
             <w:r>
               <w:rPr>
-                <w:rFonts w:eastAsia="Calibri" w:cs="Calibri" w:cstheme="minorHAnsi"/>
-                <w:color w:val="FF0000"/>
-                <w:sz w:val="16"/>
-                <w:szCs w:val="16"/>
-                <w:lang w:eastAsia="en-US"/>
-              </w:rPr>
-              <w:t>{%tr for p in personnel %}</w:t>
+                <w:rFonts w:eastAsia="Calibri" w:cstheme="minorHAnsi"/>
+                <w:color w:val="FF0000"/>
+                <w:sz w:val="16"/>
+                <w:szCs w:val="16"/>
+                <w:lang w:eastAsia="en-US"/>
+              </w:rPr>
+              <w:t>{%</w:t>
+            </w:r>
+            <w:proofErr w:type="spellStart"/>
+            <w:proofErr w:type="gramStart"/>
+            <w:r>
+              <w:rPr>
+                <w:rFonts w:eastAsia="Calibri" w:cstheme="minorHAnsi"/>
+                <w:color w:val="FF0000"/>
+                <w:sz w:val="16"/>
+                <w:szCs w:val="16"/>
+                <w:lang w:eastAsia="en-US"/>
+              </w:rPr>
+              <w:t>tr</w:t>
+            </w:r>
+            <w:proofErr w:type="spellEnd"/>
+            <w:proofErr w:type="gramEnd"/>
+            <w:r>
+              <w:rPr>
+                <w:rFonts w:eastAsia="Calibri" w:cstheme="minorHAnsi"/>
+                <w:color w:val="FF0000"/>
+                <w:sz w:val="16"/>
+                <w:szCs w:val="16"/>
+                <w:lang w:eastAsia="en-US"/>
+              </w:rPr>
+              <w:t xml:space="preserve"> for p in personnel %}</w:t>
             </w:r>
           </w:p>
         </w:tc>
       </w:tr>
       <w:tr>
-        <w:trPr/>
         <w:tc>
           <w:tcPr>
             <w:tcW w:w="9349" w:type="dxa"/>
             <w:gridSpan w:val="2"/>
-            <w:tcBorders/>
-            <w:shd w:color="auto" w:fill="F4B083" w:themeFill="accent2" w:themeFillTint="99" w:val="clear"/>
+            <w:shd w:val="clear" w:color="auto" w:fill="F4B083" w:themeFill="accent2" w:themeFillTint="99"/>
           </w:tcPr>
           <w:p>
             <w:pPr>
-              <w:pStyle w:val="Normal"/>
               <w:tabs>
-                <w:tab w:val="left" w:pos="5240" w:leader="none"/>
+                <w:tab w:val="left" w:pos="5240"/>
               </w:tabs>
               <w:rPr>
-                <w:rFonts w:cs="Calibri" w:cstheme="minorHAnsi"/>
+                <w:rFonts w:cstheme="minorHAnsi"/>
                 <w:b/>
+              </w:rPr>
+            </w:pPr>
+            <w:r>
+              <w:rPr>
+                <w:rFonts w:eastAsia="Calibri" w:cstheme="minorHAnsi"/>
                 <w:b/>
-              </w:rPr>
-            </w:pPr>
-            <w:r>
-              <w:rPr>
-                <w:rFonts w:eastAsia="Calibri" w:cs="Calibri" w:cstheme="minorHAnsi"/>
+                <w:sz w:val="20"/>
+                <w:szCs w:val="20"/>
+                <w:lang w:eastAsia="en-US"/>
+              </w:rPr>
+              <w:t>Name (Computing ID): {</w:t>
+            </w:r>
+            <w:proofErr w:type="gramStart"/>
+            <w:r>
+              <w:rPr>
+                <w:rFonts w:eastAsia="Calibri" w:cstheme="minorHAnsi"/>
                 <w:b/>
                 <w:sz w:val="20"/>
                 <w:szCs w:val="20"/>
                 <w:lang w:eastAsia="en-US"/>
               </w:rPr>
-              <w:t>Name (Computing ID): {{ p.PersonnelComputingID.label }}</w:t>
+              <w:t xml:space="preserve">{ </w:t>
+            </w:r>
+            <w:proofErr w:type="spellStart"/>
+            <w:r>
+              <w:rPr>
+                <w:rFonts w:eastAsia="Calibri" w:cstheme="minorHAnsi"/>
+                <w:b/>
+                <w:sz w:val="20"/>
+                <w:szCs w:val="20"/>
+                <w:lang w:eastAsia="en-US"/>
+              </w:rPr>
+              <w:t>p.PersonnelComputingID.label</w:t>
+            </w:r>
+            <w:proofErr w:type="spellEnd"/>
+            <w:proofErr w:type="gramEnd"/>
+            <w:r>
+              <w:rPr>
+                <w:rFonts w:eastAsia="Calibri" w:cstheme="minorHAnsi"/>
+                <w:b/>
+                <w:sz w:val="20"/>
+                <w:szCs w:val="20"/>
+                <w:lang w:eastAsia="en-US"/>
+              </w:rPr>
+              <w:t xml:space="preserve"> }}</w:t>
+            </w:r>
+            <w:r>
+              <w:rPr>
+                <w:rFonts w:eastAsia="Calibri" w:cstheme="minorHAnsi"/>
+                <w:b/>
+                <w:sz w:val="20"/>
+                <w:szCs w:val="20"/>
+                <w:lang w:eastAsia="en-US"/>
+              </w:rPr>
               <w:tab/>
             </w:r>
           </w:p>
         </w:tc>
       </w:tr>
       <w:tr>
-        <w:trPr/>
         <w:tc>
           <w:tcPr>
             <w:tcW w:w="2087" w:type="dxa"/>
-            <w:tcBorders/>
-            <w:shd w:fill="auto" w:val="clear"/>
+            <w:shd w:val="clear" w:color="auto" w:fill="auto"/>
           </w:tcPr>
           <w:p>
             <w:pPr>
-              <w:pStyle w:val="Normal"/>
-              <w:rPr>
-                <w:b/>
+              <w:rPr>
                 <w:b/>
               </w:rPr>
             </w:pPr>
@@ -2400,41 +4496,66 @@
         <w:tc>
           <w:tcPr>
             <w:tcW w:w="7262" w:type="dxa"/>
-            <w:tcBorders/>
-            <w:shd w:fill="auto" w:val="clear"/>
+            <w:shd w:val="clear" w:color="auto" w:fill="auto"/>
           </w:tcPr>
           <w:p>
             <w:pPr>
-              <w:pStyle w:val="Normal"/>
-              <w:rPr>
-                <w:rFonts w:cs="Calibri" w:cstheme="minorHAnsi"/>
+              <w:rPr>
+                <w:rFonts w:cstheme="minorHAnsi"/>
               </w:rPr>
             </w:pPr>
             <w:r>
               <w:rPr>
-                <w:rFonts w:eastAsia="Calibri" w:cs="Calibri" w:cstheme="minorHAnsi"/>
-                <w:sz w:val="20"/>
-                <w:szCs w:val="20"/>
-                <w:lang w:eastAsia="en-US"/>
-              </w:rPr>
-              <w:t>{{ p.PersonnelType }}</w:t>
+                <w:rFonts w:eastAsia="Calibri" w:cstheme="minorHAnsi"/>
+                <w:sz w:val="20"/>
+                <w:szCs w:val="20"/>
+                <w:lang w:eastAsia="en-US"/>
+              </w:rPr>
+              <w:t>{</w:t>
+            </w:r>
+            <w:proofErr w:type="gramStart"/>
+            <w:r>
+              <w:rPr>
+                <w:rFonts w:eastAsia="Calibri" w:cstheme="minorHAnsi"/>
+                <w:sz w:val="20"/>
+                <w:szCs w:val="20"/>
+                <w:lang w:eastAsia="en-US"/>
+              </w:rPr>
+              <w:t xml:space="preserve">{ </w:t>
+            </w:r>
+            <w:proofErr w:type="spellStart"/>
+            <w:r>
+              <w:rPr>
+                <w:rFonts w:eastAsia="Calibri" w:cstheme="minorHAnsi"/>
+                <w:sz w:val="20"/>
+                <w:szCs w:val="20"/>
+                <w:lang w:eastAsia="en-US"/>
+              </w:rPr>
+              <w:t>p.PersonnelType</w:t>
+            </w:r>
+            <w:proofErr w:type="spellEnd"/>
+            <w:proofErr w:type="gramEnd"/>
+            <w:r>
+              <w:rPr>
+                <w:rFonts w:eastAsia="Calibri" w:cstheme="minorHAnsi"/>
+                <w:sz w:val="20"/>
+                <w:szCs w:val="20"/>
+                <w:lang w:eastAsia="en-US"/>
+              </w:rPr>
+              <w:t xml:space="preserve"> }}</w:t>
             </w:r>
           </w:p>
         </w:tc>
       </w:tr>
       <w:tr>
-        <w:trPr/>
         <w:tc>
           <w:tcPr>
             <w:tcW w:w="2087" w:type="dxa"/>
-            <w:tcBorders/>
-            <w:shd w:fill="auto" w:val="clear"/>
+            <w:shd w:val="clear" w:color="auto" w:fill="auto"/>
           </w:tcPr>
           <w:p>
             <w:pPr>
-              <w:pStyle w:val="Normal"/>
-              <w:rPr>
-                <w:b/>
+              <w:rPr>
                 <w:b/>
               </w:rPr>
             </w:pPr>
@@ -2453,41 +4574,66 @@
         <w:tc>
           <w:tcPr>
             <w:tcW w:w="7262" w:type="dxa"/>
-            <w:tcBorders/>
-            <w:shd w:fill="auto" w:val="clear"/>
+            <w:shd w:val="clear" w:color="auto" w:fill="auto"/>
           </w:tcPr>
           <w:p>
             <w:pPr>
-              <w:pStyle w:val="Normal"/>
-              <w:rPr>
-                <w:rFonts w:cs="Calibri" w:cstheme="minorHAnsi"/>
+              <w:rPr>
+                <w:rFonts w:cstheme="minorHAnsi"/>
               </w:rPr>
             </w:pPr>
             <w:r>
               <w:rPr>
-                <w:rFonts w:eastAsia="Calibri" w:cs="Calibri" w:cstheme="minorHAnsi"/>
-                <w:sz w:val="20"/>
-                <w:szCs w:val="20"/>
-                <w:lang w:eastAsia="en-US"/>
-              </w:rPr>
-              <w:t>{{ p.PersonnelSpace }}</w:t>
+                <w:rFonts w:eastAsia="Calibri" w:cstheme="minorHAnsi"/>
+                <w:sz w:val="20"/>
+                <w:szCs w:val="20"/>
+                <w:lang w:eastAsia="en-US"/>
+              </w:rPr>
+              <w:t>{</w:t>
+            </w:r>
+            <w:proofErr w:type="gramStart"/>
+            <w:r>
+              <w:rPr>
+                <w:rFonts w:eastAsia="Calibri" w:cstheme="minorHAnsi"/>
+                <w:sz w:val="20"/>
+                <w:szCs w:val="20"/>
+                <w:lang w:eastAsia="en-US"/>
+              </w:rPr>
+              <w:t xml:space="preserve">{ </w:t>
+            </w:r>
+            <w:proofErr w:type="spellStart"/>
+            <w:r>
+              <w:rPr>
+                <w:rFonts w:eastAsia="Calibri" w:cstheme="minorHAnsi"/>
+                <w:sz w:val="20"/>
+                <w:szCs w:val="20"/>
+                <w:lang w:eastAsia="en-US"/>
+              </w:rPr>
+              <w:t>p.PersonnelSpace</w:t>
+            </w:r>
+            <w:proofErr w:type="spellEnd"/>
+            <w:proofErr w:type="gramEnd"/>
+            <w:r>
+              <w:rPr>
+                <w:rFonts w:eastAsia="Calibri" w:cstheme="minorHAnsi"/>
+                <w:sz w:val="20"/>
+                <w:szCs w:val="20"/>
+                <w:lang w:eastAsia="en-US"/>
+              </w:rPr>
+              <w:t xml:space="preserve"> }}</w:t>
             </w:r>
           </w:p>
         </w:tc>
       </w:tr>
       <w:tr>
-        <w:trPr/>
         <w:tc>
           <w:tcPr>
             <w:tcW w:w="2087" w:type="dxa"/>
-            <w:tcBorders/>
-            <w:shd w:fill="auto" w:val="clear"/>
+            <w:shd w:val="clear" w:color="auto" w:fill="auto"/>
           </w:tcPr>
           <w:p>
             <w:pPr>
-              <w:pStyle w:val="Normal"/>
-              <w:rPr>
-                <w:b/>
+              <w:rPr>
                 <w:b/>
               </w:rPr>
             </w:pPr>
@@ -2506,43 +4652,69 @@
         <w:tc>
           <w:tcPr>
             <w:tcW w:w="7262" w:type="dxa"/>
-            <w:tcBorders/>
-            <w:shd w:fill="auto" w:val="clear"/>
+            <w:shd w:val="clear" w:color="auto" w:fill="auto"/>
           </w:tcPr>
           <w:p>
             <w:pPr>
-              <w:pStyle w:val="Normal"/>
-              <w:rPr>
-                <w:rFonts w:cs="Calibri" w:cstheme="minorHAnsi"/>
+              <w:rPr>
+                <w:rFonts w:cstheme="minorHAnsi"/>
               </w:rPr>
             </w:pPr>
             <w:r>
               <w:rPr>
-                <w:rFonts w:eastAsia="Calibri" w:cs="Calibri" w:cstheme="minorHAnsi"/>
-                <w:sz w:val="20"/>
-                <w:szCs w:val="20"/>
-                <w:lang w:eastAsia="en-US"/>
-              </w:rPr>
-              <w:t>{{ p.PersonnelJustification }}</w:t>
+                <w:rFonts w:eastAsia="Calibri" w:cstheme="minorHAnsi"/>
+                <w:sz w:val="20"/>
+                <w:szCs w:val="20"/>
+                <w:lang w:eastAsia="en-US"/>
+              </w:rPr>
+              <w:t>{</w:t>
+            </w:r>
+            <w:proofErr w:type="gramStart"/>
+            <w:r>
+              <w:rPr>
+                <w:rFonts w:eastAsia="Calibri" w:cstheme="minorHAnsi"/>
+                <w:sz w:val="20"/>
+                <w:szCs w:val="20"/>
+                <w:lang w:eastAsia="en-US"/>
+              </w:rPr>
+              <w:t xml:space="preserve">{ </w:t>
+            </w:r>
+            <w:proofErr w:type="spellStart"/>
+            <w:r>
+              <w:rPr>
+                <w:rFonts w:eastAsia="Calibri" w:cstheme="minorHAnsi"/>
+                <w:sz w:val="20"/>
+                <w:szCs w:val="20"/>
+                <w:lang w:eastAsia="en-US"/>
+              </w:rPr>
+              <w:t>p.PersonnelJustification</w:t>
+            </w:r>
+            <w:proofErr w:type="spellEnd"/>
+            <w:proofErr w:type="gramEnd"/>
+            <w:r>
+              <w:rPr>
+                <w:rFonts w:eastAsia="Calibri" w:cstheme="minorHAnsi"/>
+                <w:sz w:val="20"/>
+                <w:szCs w:val="20"/>
+                <w:lang w:eastAsia="en-US"/>
+              </w:rPr>
+              <w:t xml:space="preserve"> }}</w:t>
             </w:r>
           </w:p>
         </w:tc>
       </w:tr>
       <w:tr>
-        <w:trPr/>
         <w:tc>
           <w:tcPr>
             <w:tcW w:w="9349" w:type="dxa"/>
             <w:gridSpan w:val="2"/>
-            <w:tcBorders/>
-            <w:shd w:fill="auto" w:val="clear"/>
+            <w:shd w:val="clear" w:color="auto" w:fill="auto"/>
           </w:tcPr>
           <w:p>
             <w:pPr>
-              <w:pStyle w:val="Normal"/>
               <w:jc w:val="center"/>
               <w:rPr>
-                <w:rFonts w:cs="Calibri" w:cstheme="minorHAnsi"/>
+                <w:rFonts w:cstheme="minorHAnsi"/>
                 <w:color w:val="FF0000"/>
                 <w:sz w:val="16"/>
                 <w:szCs w:val="16"/>
@@ -2550,13 +4722,59 @@
             </w:pPr>
             <w:r>
               <w:rPr>
-                <w:rFonts w:eastAsia="Calibri" w:cs="Calibri" w:cstheme="minorHAnsi"/>
-                <w:color w:val="FF0000"/>
-                <w:sz w:val="16"/>
-                <w:szCs w:val="16"/>
-                <w:lang w:eastAsia="en-US"/>
-              </w:rPr>
-              <w:t>{%tr endfor %}</w:t>
+                <w:rFonts w:eastAsia="Calibri" w:cstheme="minorHAnsi"/>
+                <w:color w:val="FF0000"/>
+                <w:sz w:val="16"/>
+                <w:szCs w:val="16"/>
+                <w:lang w:eastAsia="en-US"/>
+              </w:rPr>
+              <w:t>{%</w:t>
+            </w:r>
+            <w:proofErr w:type="spellStart"/>
+            <w:proofErr w:type="gramStart"/>
+            <w:r>
+              <w:rPr>
+                <w:rFonts w:eastAsia="Calibri" w:cstheme="minorHAnsi"/>
+                <w:color w:val="FF0000"/>
+                <w:sz w:val="16"/>
+                <w:szCs w:val="16"/>
+                <w:lang w:eastAsia="en-US"/>
+              </w:rPr>
+              <w:t>tr</w:t>
+            </w:r>
+            <w:proofErr w:type="spellEnd"/>
+            <w:proofErr w:type="gramEnd"/>
+            <w:r>
+              <w:rPr>
+                <w:rFonts w:eastAsia="Calibri" w:cstheme="minorHAnsi"/>
+                <w:color w:val="FF0000"/>
+                <w:sz w:val="16"/>
+                <w:szCs w:val="16"/>
+                <w:lang w:eastAsia="en-US"/>
+              </w:rPr>
+              <w:t xml:space="preserve"> </w:t>
+            </w:r>
+            <w:proofErr w:type="spellStart"/>
+            <w:r>
+              <w:rPr>
+                <w:rFonts w:eastAsia="Calibri" w:cstheme="minorHAnsi"/>
+                <w:color w:val="FF0000"/>
+                <w:sz w:val="16"/>
+                <w:szCs w:val="16"/>
+                <w:lang w:eastAsia="en-US"/>
+              </w:rPr>
+              <w:t>endfor</w:t>
+            </w:r>
+            <w:proofErr w:type="spellEnd"/>
+            <w:r>
+              <w:rPr>
+                <w:rFonts w:eastAsia="Calibri" w:cstheme="minorHAnsi"/>
+                <w:color w:val="FF0000"/>
+                <w:sz w:val="16"/>
+                <w:szCs w:val="16"/>
+                <w:lang w:eastAsia="en-US"/>
+              </w:rPr>
+              <w:t xml:space="preserve"> %}</w:t>
             </w:r>
           </w:p>
         </w:tc>
@@ -2564,7 +4782,6 @@
     </w:tbl>
     <w:p>
       <w:pPr>
-        <w:pStyle w:val="Normal"/>
         <w:rPr>
           <w:color w:val="FF0000"/>
           <w:sz w:val="16"/>
@@ -2577,39 +4794,46 @@
           <w:sz w:val="16"/>
           <w:szCs w:val="16"/>
         </w:rPr>
-        <w:t>{% else %}</w:t>
+        <w:t xml:space="preserve">{% </w:t>
+      </w:r>
+      <w:proofErr w:type="gramStart"/>
+      <w:r>
+        <w:rPr>
+          <w:color w:val="FF0000"/>
+          <w:sz w:val="16"/>
+          <w:szCs w:val="16"/>
+        </w:rPr>
+        <w:t>else</w:t>
+      </w:r>
+      <w:proofErr w:type="gramEnd"/>
+      <w:r>
+        <w:rPr>
+          <w:color w:val="FF0000"/>
+          <w:sz w:val="16"/>
+          <w:szCs w:val="16"/>
+        </w:rPr>
+        <w:t xml:space="preserve"> %}</w:t>
       </w:r>
     </w:p>
     <w:tbl>
       <w:tblPr>
         <w:tblStyle w:val="TableGrid"/>
         <w:tblW w:w="9350" w:type="dxa"/>
-        <w:jc w:val="left"/>
-        <w:tblInd w:w="0" w:type="dxa"/>
-        <w:tblCellMar>
-          <w:top w:w="0" w:type="dxa"/>
-          <w:left w:w="108" w:type="dxa"/>
-          <w:bottom w:w="0" w:type="dxa"/>
-          <w:right w:w="108" w:type="dxa"/>
-        </w:tblCellMar>
-        <w:tblLook w:noVBand="1" w:val="04a0" w:noHBand="0" w:lastColumn="0" w:firstColumn="1" w:lastRow="0" w:firstRow="1"/>
+        <w:tblLook w:val="04A0" w:firstRow="1" w:lastRow="0" w:firstColumn="1" w:lastColumn="0" w:noHBand="0" w:noVBand="1"/>
       </w:tblPr>
       <w:tblGrid>
         <w:gridCol w:w="9350"/>
       </w:tblGrid>
       <w:tr>
-        <w:trPr/>
         <w:tc>
           <w:tcPr>
             <w:tcW w:w="9350" w:type="dxa"/>
-            <w:tcBorders/>
-            <w:shd w:fill="auto" w:val="clear"/>
+            <w:shd w:val="clear" w:color="auto" w:fill="auto"/>
           </w:tcPr>
           <w:p>
             <w:pPr>
-              <w:pStyle w:val="Normal"/>
-              <w:rPr>
-                <w:rFonts w:cs="Calibri" w:cstheme="minorHAnsi"/>
+              <w:rPr>
+                <w:rFonts w:cstheme="minorHAnsi"/>
               </w:rPr>
             </w:pPr>
             <w:r>
@@ -2627,7 +4851,6 @@
     </w:tbl>
     <w:p>
       <w:pPr>
-        <w:pStyle w:val="Normal"/>
         <w:rPr>
           <w:sz w:val="20"/>
           <w:szCs w:val="20"/>
@@ -2639,28 +4862,41 @@
           <w:sz w:val="16"/>
           <w:szCs w:val="16"/>
         </w:rPr>
-        <w:t>{% endif %}</w:t>
+        <w:t xml:space="preserve">{% </w:t>
+      </w:r>
+      <w:proofErr w:type="spellStart"/>
+      <w:proofErr w:type="gramStart"/>
+      <w:r>
+        <w:rPr>
+          <w:color w:val="FF0000"/>
+          <w:sz w:val="16"/>
+          <w:szCs w:val="16"/>
+        </w:rPr>
+        <w:t>endif</w:t>
+      </w:r>
+      <w:proofErr w:type="spellEnd"/>
+      <w:proofErr w:type="gramEnd"/>
+      <w:r>
+        <w:rPr>
+          <w:color w:val="FF0000"/>
+          <w:sz w:val="16"/>
+          <w:szCs w:val="16"/>
+        </w:rPr>
+        <w:t xml:space="preserve"> %}</w:t>
       </w:r>
     </w:p>
     <w:p>
       <w:pPr>
-        <w:pStyle w:val="Normal"/>
         <w:pBdr>
           <w:bottom w:val="single" w:sz="12" w:space="1" w:color="000000"/>
         </w:pBdr>
-        <w:rPr/>
       </w:pPr>
-      <w:r>
-        <w:rPr/>
-      </w:r>
     </w:p>
     <w:p>
       <w:pPr>
         <w:pStyle w:val="Heading2"/>
-        <w:rPr/>
       </w:pPr>
       <w:r>
-        <w:rPr/>
         <w:t>Compliance Information</w:t>
       </w:r>
     </w:p>
@@ -2668,47 +4904,36 @@
       <w:tblPr>
         <w:tblStyle w:val="TableGrid"/>
         <w:tblW w:w="9350" w:type="dxa"/>
-        <w:jc w:val="left"/>
-        <w:tblInd w:w="0" w:type="dxa"/>
         <w:tblCellMar>
-          <w:top w:w="0" w:type="dxa"/>
           <w:left w:w="115" w:type="dxa"/>
-          <w:bottom w:w="0" w:type="dxa"/>
           <w:right w:w="115" w:type="dxa"/>
         </w:tblCellMar>
-        <w:tblLook w:noVBand="1" w:val="04a0" w:noHBand="0" w:lastColumn="0" w:firstColumn="1" w:lastRow="0" w:firstRow="1"/>
+        <w:tblLook w:val="04A0" w:firstRow="1" w:lastRow="0" w:firstColumn="1" w:lastColumn="0" w:noHBand="0" w:noVBand="1"/>
       </w:tblPr>
       <w:tblGrid>
         <w:gridCol w:w="2087"/>
-        <w:gridCol w:w="7262"/>
+        <w:gridCol w:w="7263"/>
       </w:tblGrid>
       <w:tr>
-        <w:trPr/>
         <w:tc>
           <w:tcPr>
             <w:tcW w:w="9349" w:type="dxa"/>
             <w:gridSpan w:val="2"/>
-            <w:tcBorders/>
-            <w:shd w:fill="auto" w:val="clear"/>
+            <w:shd w:val="clear" w:color="auto" w:fill="auto"/>
           </w:tcPr>
           <w:p>
             <w:pPr>
-              <w:pStyle w:val="Normal"/>
               <w:tabs>
-                <w:tab w:val="left" w:pos="5240" w:leader="none"/>
+                <w:tab w:val="left" w:pos="5240"/>
               </w:tabs>
               <w:rPr>
-                <w:rFonts w:cs="Calibri" w:cstheme="minorHAnsi"/>
-                <w:sz w:val="24"/>
-                <w:szCs w:val="24"/>
+                <w:rFonts w:cstheme="minorHAnsi"/>
               </w:rPr>
             </w:pPr>
             <w:r>
               <w:rPr>
                 <w:rFonts w:eastAsia="Calibri" w:cs="Times New Roman"/>
                 <w:b/>
-                <w:sz w:val="24"/>
-                <w:szCs w:val="24"/>
                 <w:lang w:eastAsia="en-US"/>
               </w:rPr>
               <w:t>Distancing Requirements</w:t>
@@ -2717,18 +4942,14 @@
         </w:tc>
       </w:tr>
       <w:tr>
-        <w:trPr/>
         <w:tc>
           <w:tcPr>
             <w:tcW w:w="2087" w:type="dxa"/>
-            <w:tcBorders/>
-            <w:shd w:fill="auto" w:val="clear"/>
+            <w:shd w:val="clear" w:color="auto" w:fill="auto"/>
           </w:tcPr>
           <w:p>
             <w:pPr>
-              <w:pStyle w:val="Normal"/>
-              <w:rPr>
-                <w:b/>
+              <w:rPr>
                 <w:b/>
               </w:rPr>
             </w:pPr>
@@ -2747,14 +4968,12 @@
         <w:tc>
           <w:tcPr>
             <w:tcW w:w="7262" w:type="dxa"/>
-            <w:tcBorders/>
-            <w:shd w:fill="auto" w:val="clear"/>
+            <w:shd w:val="clear" w:color="auto" w:fill="auto"/>
           </w:tcPr>
           <w:p>
             <w:pPr>
-              <w:pStyle w:val="Normal"/>
-              <w:rPr>
-                <w:rFonts w:cs="Calibri" w:cstheme="minorHAnsi"/>
+              <w:rPr>
+                <w:rFonts w:cstheme="minorHAnsi"/>
                 <w:color w:val="FF0000"/>
                 <w:sz w:val="16"/>
                 <w:szCs w:val="16"/>
@@ -2762,29 +4981,65 @@
             </w:pPr>
             <w:r>
               <w:rPr>
-                <w:rFonts w:eastAsia="Calibri" w:cs="Calibri" w:cstheme="minorHAnsi"/>
-                <w:sz w:val="20"/>
-                <w:szCs w:val="20"/>
-                <w:lang w:eastAsia="en-US"/>
-              </w:rPr>
-              <w:t>{{ CIDR_TotalSqFt }}</w:t>
+                <w:rFonts w:eastAsia="Calibri" w:cstheme="minorHAnsi"/>
+                <w:sz w:val="20"/>
+                <w:szCs w:val="20"/>
+                <w:lang w:eastAsia="en-US"/>
+              </w:rPr>
+              <w:t>{</w:t>
+            </w:r>
+            <w:proofErr w:type="gramStart"/>
+            <w:r>
+              <w:rPr>
+                <w:rFonts w:eastAsia="Calibri" w:cstheme="minorHAnsi"/>
+                <w:sz w:val="20"/>
+                <w:szCs w:val="20"/>
+                <w:lang w:eastAsia="en-US"/>
+              </w:rPr>
+              <w:t xml:space="preserve">{ </w:t>
+            </w:r>
+            <w:proofErr w:type="spellStart"/>
+            <w:r>
+              <w:rPr>
+                <w:rFonts w:eastAsia="Calibri" w:cstheme="minorHAnsi"/>
+                <w:sz w:val="20"/>
+                <w:szCs w:val="20"/>
+                <w:lang w:eastAsia="en-US"/>
+              </w:rPr>
+              <w:t>CIDR</w:t>
+            </w:r>
+            <w:proofErr w:type="gramEnd"/>
+            <w:r>
+              <w:rPr>
+                <w:rFonts w:eastAsia="Calibri" w:cstheme="minorHAnsi"/>
+                <w:sz w:val="20"/>
+                <w:szCs w:val="20"/>
+                <w:lang w:eastAsia="en-US"/>
+              </w:rPr>
+              <w:t>_TotalSqFt</w:t>
+            </w:r>
+            <w:proofErr w:type="spellEnd"/>
+            <w:r>
+              <w:rPr>
+                <w:rFonts w:eastAsia="Calibri" w:cstheme="minorHAnsi"/>
+                <w:sz w:val="20"/>
+                <w:szCs w:val="20"/>
+                <w:lang w:eastAsia="en-US"/>
+              </w:rPr>
+              <w:t xml:space="preserve"> }}</w:t>
             </w:r>
           </w:p>
         </w:tc>
       </w:tr>
       <w:tr>
-        <w:trPr/>
         <w:tc>
           <w:tcPr>
             <w:tcW w:w="2087" w:type="dxa"/>
-            <w:tcBorders/>
-            <w:shd w:fill="auto" w:val="clear"/>
+            <w:shd w:val="clear" w:color="auto" w:fill="auto"/>
           </w:tcPr>
           <w:p>
             <w:pPr>
-              <w:pStyle w:val="Normal"/>
-              <w:rPr>
-                <w:b/>
+              <w:rPr>
                 <w:b/>
               </w:rPr>
             </w:pPr>
@@ -2803,14 +5058,12 @@
         <w:tc>
           <w:tcPr>
             <w:tcW w:w="7262" w:type="dxa"/>
-            <w:tcBorders/>
-            <w:shd w:fill="auto" w:val="clear"/>
+            <w:shd w:val="clear" w:color="auto" w:fill="auto"/>
           </w:tcPr>
           <w:p>
             <w:pPr>
-              <w:pStyle w:val="Normal"/>
-              <w:rPr>
-                <w:rFonts w:cs="Calibri" w:cstheme="minorHAnsi"/>
+              <w:rPr>
+                <w:rFonts w:cstheme="minorHAnsi"/>
                 <w:color w:val="FF0000"/>
                 <w:sz w:val="16"/>
                 <w:szCs w:val="16"/>
@@ -2818,30 +5071,67 @@
             </w:pPr>
             <w:r>
               <w:rPr>
-                <w:rFonts w:eastAsia="Calibri" w:cs="Calibri" w:cstheme="minorHAnsi"/>
-                <w:sz w:val="20"/>
-                <w:szCs w:val="20"/>
-                <w:lang w:eastAsia="en-US"/>
-              </w:rPr>
-              <w:t>{{ CIDR_MaxPersonnel }}</w:t>
+                <w:rFonts w:eastAsia="Calibri" w:cstheme="minorHAnsi"/>
+                <w:sz w:val="20"/>
+                <w:szCs w:val="20"/>
+                <w:lang w:eastAsia="en-US"/>
+              </w:rPr>
+              <w:t>{</w:t>
+            </w:r>
+            <w:proofErr w:type="gramStart"/>
+            <w:r>
+              <w:rPr>
+                <w:rFonts w:eastAsia="Calibri" w:cstheme="minorHAnsi"/>
+                <w:sz w:val="20"/>
+                <w:szCs w:val="20"/>
+                <w:lang w:eastAsia="en-US"/>
+              </w:rPr>
+              <w:t xml:space="preserve">{ </w:t>
+            </w:r>
+            <w:proofErr w:type="spellStart"/>
+            <w:r>
+              <w:rPr>
+                <w:rFonts w:eastAsia="Calibri" w:cstheme="minorHAnsi"/>
+                <w:sz w:val="20"/>
+                <w:szCs w:val="20"/>
+                <w:lang w:eastAsia="en-US"/>
+              </w:rPr>
+              <w:t>CIDR</w:t>
+            </w:r>
+            <w:proofErr w:type="gramEnd"/>
+            <w:r>
+              <w:rPr>
+                <w:rFonts w:eastAsia="Calibri" w:cstheme="minorHAnsi"/>
+                <w:sz w:val="20"/>
+                <w:szCs w:val="20"/>
+                <w:lang w:eastAsia="en-US"/>
+              </w:rPr>
+              <w:t>_MaxPersonnel</w:t>
+            </w:r>
+            <w:proofErr w:type="spellEnd"/>
+            <w:r>
+              <w:rPr>
+                <w:rFonts w:eastAsia="Calibri" w:cstheme="minorHAnsi"/>
+                <w:sz w:val="20"/>
+                <w:szCs w:val="20"/>
+                <w:lang w:eastAsia="en-US"/>
+              </w:rPr>
+              <w:t xml:space="preserve"> }}</w:t>
             </w:r>
           </w:p>
         </w:tc>
       </w:tr>
       <w:tr>
-        <w:trPr/>
         <w:tc>
           <w:tcPr>
             <w:tcW w:w="9349" w:type="dxa"/>
             <w:gridSpan w:val="2"/>
-            <w:tcBorders/>
-            <w:shd w:fill="auto" w:val="clear"/>
+            <w:shd w:val="clear" w:color="auto" w:fill="auto"/>
           </w:tcPr>
           <w:p>
             <w:pPr>
-              <w:pStyle w:val="Normal"/>
-              <w:rPr>
-                <w:rFonts w:cs="Calibri" w:cstheme="minorHAnsi"/>
+              <w:rPr>
+                <w:rFonts w:cstheme="minorHAnsi"/>
                 <w:color w:val="FF0000"/>
                 <w:sz w:val="16"/>
                 <w:szCs w:val="16"/>
@@ -2851,32 +5141,34 @@
               <w:rPr>
                 <w:rFonts w:eastAsia="Calibri" w:cs="Times New Roman"/>
                 <w:b/>
-                <w:sz w:val="24"/>
-                <w:szCs w:val="24"/>
-                <w:lang w:eastAsia="en-US"/>
-              </w:rPr>
-              <w:t>Physical Work Arrangements</w:t>
+                <w:lang w:eastAsia="en-US"/>
+              </w:rPr>
+              <w:t xml:space="preserve">Physical Work </w:t>
+            </w:r>
+            <w:r>
+              <w:rPr>
+                <w:rFonts w:eastAsia="Calibri" w:cs="Times New Roman"/>
+                <w:b/>
+                <w:lang w:eastAsia="en-US"/>
+              </w:rPr>
+              <w:t>Arrangements</w:t>
             </w:r>
           </w:p>
         </w:tc>
       </w:tr>
       <w:tr>
-        <w:trPr/>
         <w:tc>
           <w:tcPr>
             <w:tcW w:w="2087" w:type="dxa"/>
-            <w:tcBorders/>
-            <w:shd w:fill="auto" w:val="clear"/>
+            <w:shd w:val="clear" w:color="auto" w:fill="auto"/>
           </w:tcPr>
           <w:p>
             <w:pPr>
-              <w:pStyle w:val="Normal"/>
               <w:tabs>
-                <w:tab w:val="left" w:pos="720" w:leader="none"/>
-                <w:tab w:val="left" w:pos="1130" w:leader="none"/>
+                <w:tab w:val="left" w:pos="720"/>
+                <w:tab w:val="left" w:pos="1130"/>
               </w:tabs>
               <w:rPr>
-                <w:b/>
                 <w:b/>
               </w:rPr>
             </w:pPr>
@@ -2895,14 +5187,12 @@
         <w:tc>
           <w:tcPr>
             <w:tcW w:w="7262" w:type="dxa"/>
-            <w:tcBorders/>
-            <w:shd w:fill="auto" w:val="clear"/>
+            <w:shd w:val="clear" w:color="auto" w:fill="auto"/>
           </w:tcPr>
           <w:p>
             <w:pPr>
-              <w:pStyle w:val="Normal"/>
-              <w:rPr>
-                <w:rFonts w:cs="Calibri" w:cstheme="minorHAnsi"/>
+              <w:rPr>
+                <w:rFonts w:cstheme="minorHAnsi"/>
                 <w:color w:val="FF0000"/>
                 <w:sz w:val="16"/>
                 <w:szCs w:val="16"/>
@@ -2915,25 +5205,53 @@
                 <w:szCs w:val="20"/>
                 <w:lang w:eastAsia="en-US"/>
               </w:rPr>
-              <w:t>{{ PWADescribe }}</w:t>
+              <w:t>{</w:t>
+            </w:r>
+            <w:proofErr w:type="gramStart"/>
+            <w:r>
+              <w:rPr>
+                <w:rFonts w:eastAsia="Calibri" w:cs="Times New Roman"/>
+                <w:sz w:val="20"/>
+                <w:szCs w:val="20"/>
+                <w:lang w:eastAsia="en-US"/>
+              </w:rPr>
+              <w:t xml:space="preserve">{ </w:t>
+            </w:r>
+            <w:proofErr w:type="spellStart"/>
+            <w:r>
+              <w:rPr>
+                <w:rFonts w:eastAsia="Calibri" w:cs="Times New Roman"/>
+                <w:sz w:val="20"/>
+                <w:szCs w:val="20"/>
+                <w:lang w:eastAsia="en-US"/>
+              </w:rPr>
+              <w:t>PWADescribe</w:t>
+            </w:r>
+            <w:proofErr w:type="spellEnd"/>
+            <w:proofErr w:type="gramEnd"/>
+            <w:r>
+              <w:rPr>
+                <w:rFonts w:eastAsia="Calibri" w:cs="Times New Roman"/>
+                <w:sz w:val="20"/>
+                <w:szCs w:val="20"/>
+                <w:lang w:eastAsia="en-US"/>
+              </w:rPr>
+              <w:t xml:space="preserve"> }}</w:t>
             </w:r>
           </w:p>
         </w:tc>
       </w:tr>
       <w:tr>
-        <w:trPr/>
         <w:tc>
           <w:tcPr>
             <w:tcW w:w="9349" w:type="dxa"/>
             <w:gridSpan w:val="2"/>
-            <w:tcBorders/>
-            <w:shd w:fill="auto" w:val="clear"/>
+            <w:shd w:val="clear" w:color="auto" w:fill="auto"/>
           </w:tcPr>
           <w:p>
             <w:pPr>
-              <w:pStyle w:val="Normal"/>
-              <w:rPr>
-                <w:rFonts w:ascii="Calibri" w:hAnsi="Calibri" w:eastAsia="Calibri" w:cs="Times New Roman"/>
+              <w:rPr>
+                <w:rFonts w:ascii="Calibri" w:eastAsia="Calibri" w:hAnsi="Calibri" w:cs="Times New Roman"/>
                 <w:lang w:eastAsia="en-US"/>
               </w:rPr>
             </w:pPr>
@@ -2941,8 +5259,6 @@
               <w:rPr>
                 <w:rFonts w:eastAsia="Calibri" w:cs="Times New Roman"/>
                 <w:b/>
-                <w:sz w:val="24"/>
-                <w:szCs w:val="24"/>
                 <w:lang w:eastAsia="en-US"/>
               </w:rPr>
               <w:t>Other Requirements</w:t>
@@ -2951,22 +5267,18 @@
         </w:tc>
       </w:tr>
       <w:tr>
-        <w:trPr/>
         <w:tc>
           <w:tcPr>
             <w:tcW w:w="2087" w:type="dxa"/>
-            <w:tcBorders/>
-            <w:shd w:fill="auto" w:val="clear"/>
+            <w:shd w:val="clear" w:color="auto" w:fill="auto"/>
           </w:tcPr>
           <w:p>
             <w:pPr>
-              <w:pStyle w:val="Normal"/>
               <w:tabs>
-                <w:tab w:val="left" w:pos="720" w:leader="none"/>
-                <w:tab w:val="left" w:pos="1130" w:leader="none"/>
+                <w:tab w:val="left" w:pos="720"/>
+                <w:tab w:val="left" w:pos="1130"/>
               </w:tabs>
               <w:rPr>
-                <w:b/>
                 <w:b/>
               </w:rPr>
             </w:pPr>
@@ -2985,64 +5297,193 @@
         <w:tc>
           <w:tcPr>
             <w:tcW w:w="7262" w:type="dxa"/>
-            <w:tcBorders/>
-            <w:shd w:fill="auto" w:val="clear"/>
+            <w:shd w:val="clear" w:color="auto" w:fill="auto"/>
           </w:tcPr>
           <w:p>
             <w:pPr>
-              <w:pStyle w:val="Normal"/>
-              <w:rPr>
-                <w:rFonts w:ascii="Calibri" w:hAnsi="Calibri" w:eastAsia="Calibri"/>
+              <w:rPr>
+                <w:rFonts w:ascii="Calibri" w:eastAsia="Calibri" w:hAnsi="Calibri"/>
                 <w:lang w:eastAsia="en-US"/>
               </w:rPr>
             </w:pPr>
             <w:r>
               <w:rPr>
-                <w:rFonts w:eastAsia="Calibri" w:cs="Calibri" w:cstheme="minorHAnsi"/>
-                <w:color w:val="FF0000"/>
-                <w:sz w:val="16"/>
-                <w:szCs w:val="16"/>
-                <w:lang w:eastAsia="en-US"/>
-              </w:rPr>
-              <w:t>{%+ if isAnimalResearch %}{% if isAnimalResearchCoordinated %}</w:t>
-            </w:r>
-            <w:r>
-              <w:rPr>
-                <w:rFonts w:eastAsia="Calibri" w:cs="Calibri" w:cstheme="minorHAnsi"/>
+                <w:rFonts w:eastAsia="Calibri" w:cstheme="minorHAnsi"/>
+                <w:color w:val="FF0000"/>
+                <w:sz w:val="16"/>
+                <w:szCs w:val="16"/>
+                <w:lang w:eastAsia="en-US"/>
+              </w:rPr>
+              <w:t xml:space="preserve">{%+ </w:t>
+            </w:r>
+            <w:proofErr w:type="gramStart"/>
+            <w:r>
+              <w:rPr>
+                <w:rFonts w:eastAsia="Calibri" w:cstheme="minorHAnsi"/>
+                <w:color w:val="FF0000"/>
+                <w:sz w:val="16"/>
+                <w:szCs w:val="16"/>
+                <w:lang w:eastAsia="en-US"/>
+              </w:rPr>
+              <w:t>if</w:t>
+            </w:r>
+            <w:proofErr w:type="gramEnd"/>
+            <w:r>
+              <w:rPr>
+                <w:rFonts w:eastAsia="Calibri" w:cstheme="minorHAnsi"/>
+                <w:color w:val="FF0000"/>
+                <w:sz w:val="16"/>
+                <w:szCs w:val="16"/>
+                <w:lang w:eastAsia="en-US"/>
+              </w:rPr>
+              <w:t xml:space="preserve"> </w:t>
+            </w:r>
+            <w:proofErr w:type="spellStart"/>
+            <w:r>
+              <w:rPr>
+                <w:rFonts w:eastAsia="Calibri" w:cstheme="minorHAnsi"/>
+                <w:color w:val="FF0000"/>
+                <w:sz w:val="16"/>
+                <w:szCs w:val="16"/>
+                <w:lang w:eastAsia="en-US"/>
+              </w:rPr>
+              <w:t>isAnimalResearch</w:t>
+            </w:r>
+            <w:proofErr w:type="spellEnd"/>
+            <w:r>
+              <w:rPr>
+                <w:rFonts w:eastAsia="Calibri" w:cstheme="minorHAnsi"/>
+                <w:color w:val="FF0000"/>
+                <w:sz w:val="16"/>
+                <w:szCs w:val="16"/>
+                <w:lang w:eastAsia="en-US"/>
+              </w:rPr>
+              <w:t xml:space="preserve"> %}{% </w:t>
+            </w:r>
+            <w:proofErr w:type="gramStart"/>
+            <w:r>
+              <w:rPr>
+                <w:rFonts w:eastAsia="Calibri" w:cstheme="minorHAnsi"/>
+                <w:color w:val="FF0000"/>
+                <w:sz w:val="16"/>
+                <w:szCs w:val="16"/>
+                <w:lang w:eastAsia="en-US"/>
+              </w:rPr>
+              <w:t>if</w:t>
+            </w:r>
+            <w:proofErr w:type="gramEnd"/>
+            <w:r>
+              <w:rPr>
+                <w:rFonts w:eastAsia="Calibri" w:cstheme="minorHAnsi"/>
+                <w:color w:val="FF0000"/>
+                <w:sz w:val="16"/>
+                <w:szCs w:val="16"/>
+                <w:lang w:eastAsia="en-US"/>
+              </w:rPr>
+              <w:t xml:space="preserve"> </w:t>
+            </w:r>
+            <w:proofErr w:type="spellStart"/>
+            <w:r>
+              <w:rPr>
+                <w:rFonts w:eastAsia="Calibri" w:cstheme="minorHAnsi"/>
+                <w:color w:val="FF0000"/>
+                <w:sz w:val="16"/>
+                <w:szCs w:val="16"/>
+                <w:lang w:eastAsia="en-US"/>
+              </w:rPr>
+              <w:t>isAnimalResearchCoordinated</w:t>
+            </w:r>
+            <w:proofErr w:type="spellEnd"/>
+            <w:r>
+              <w:rPr>
+                <w:rFonts w:eastAsia="Calibri" w:cstheme="minorHAnsi"/>
+                <w:color w:val="FF0000"/>
+                <w:sz w:val="16"/>
+                <w:szCs w:val="16"/>
+                <w:lang w:eastAsia="en-US"/>
+              </w:rPr>
+              <w:t xml:space="preserve"> %}</w:t>
+            </w:r>
+            <w:r>
+              <w:rPr>
+                <w:rFonts w:eastAsia="Calibri" w:cstheme="minorHAnsi"/>
                 <w:sz w:val="23"/>
                 <w:szCs w:val="23"/>
                 <w:lang w:eastAsia="en-US"/>
               </w:rPr>
-              <w:t xml:space="preserve"> Adequate coordination with the Vivarium Manager</w:t>
-            </w:r>
-            <w:r>
-              <w:rPr>
-                <w:rFonts w:eastAsia="Calibri" w:cs="Calibri" w:cstheme="minorHAnsi"/>
-                <w:color w:val="FF0000"/>
-                <w:sz w:val="16"/>
-                <w:szCs w:val="16"/>
-                <w:lang w:eastAsia="en-US"/>
-              </w:rPr>
-              <w:t>{% else %}</w:t>
-            </w:r>
-            <w:r>
-              <w:rPr>
-                <w:rFonts w:eastAsia="Calibri" w:cs="Calibri" w:cstheme="minorHAnsi"/>
+              <w:t xml:space="preserve"> Adequate coordination with the Vivarium </w:t>
+            </w:r>
+            <w:proofErr w:type="gramStart"/>
+            <w:r>
+              <w:rPr>
+                <w:rFonts w:eastAsia="Calibri" w:cstheme="minorHAnsi"/>
                 <w:sz w:val="23"/>
                 <w:szCs w:val="23"/>
                 <w:lang w:eastAsia="en-US"/>
               </w:rPr>
+              <w:t>Manager</w:t>
+            </w:r>
+            <w:r>
+              <w:rPr>
+                <w:rFonts w:eastAsia="Calibri" w:cstheme="minorHAnsi"/>
+                <w:color w:val="FF0000"/>
+                <w:sz w:val="16"/>
+                <w:szCs w:val="16"/>
+                <w:lang w:eastAsia="en-US"/>
+              </w:rPr>
+              <w:t>{</w:t>
+            </w:r>
+            <w:proofErr w:type="gramEnd"/>
+            <w:r>
+              <w:rPr>
+                <w:rFonts w:eastAsia="Calibri" w:cstheme="minorHAnsi"/>
+                <w:color w:val="FF0000"/>
+                <w:sz w:val="16"/>
+                <w:szCs w:val="16"/>
+                <w:lang w:eastAsia="en-US"/>
+              </w:rPr>
+              <w:t>% else %}</w:t>
+            </w:r>
+            <w:r>
+              <w:rPr>
+                <w:rFonts w:eastAsia="Calibri" w:cstheme="minorHAnsi"/>
+                <w:sz w:val="23"/>
+                <w:szCs w:val="23"/>
+                <w:lang w:eastAsia="en-US"/>
+              </w:rPr>
               <w:t xml:space="preserve"> Inadequate coordination with the Vivarium Manager</w:t>
             </w:r>
             <w:r>
               <w:rPr>
-                <w:rFonts w:eastAsia="Calibri" w:cs="Calibri" w:cstheme="minorHAnsi"/>
-                <w:color w:val="FF0000"/>
-                <w:sz w:val="16"/>
-                <w:szCs w:val="16"/>
-                <w:lang w:eastAsia="en-US"/>
-              </w:rPr>
-              <w:t xml:space="preserve"> {% endif %}{% else %}</w:t>
+                <w:rFonts w:eastAsia="Calibri" w:cstheme="minorHAnsi"/>
+                <w:color w:val="FF0000"/>
+                <w:sz w:val="16"/>
+                <w:szCs w:val="16"/>
+                <w:lang w:eastAsia="en-US"/>
+              </w:rPr>
+              <w:t xml:space="preserve"> {% </w:t>
+            </w:r>
+            <w:proofErr w:type="spellStart"/>
+            <w:r>
+              <w:rPr>
+                <w:rFonts w:eastAsia="Calibri" w:cstheme="minorHAnsi"/>
+                <w:color w:val="FF0000"/>
+                <w:sz w:val="16"/>
+                <w:szCs w:val="16"/>
+                <w:lang w:eastAsia="en-US"/>
+              </w:rPr>
+              <w:t>endif</w:t>
+            </w:r>
+            <w:proofErr w:type="spellEnd"/>
+            <w:r>
+              <w:rPr>
+                <w:rFonts w:eastAsia="Calibri" w:cstheme="minorHAnsi"/>
+                <w:color w:val="FF0000"/>
+                <w:sz w:val="16"/>
+                <w:szCs w:val="16"/>
+                <w:lang w:eastAsia="en-US"/>
+              </w:rPr>
+              <w:t xml:space="preserve"> %}{% else %}</w:t>
             </w:r>
             <w:r>
               <w:rPr>
@@ -3053,34 +5494,52 @@
             </w:r>
             <w:r>
               <w:rPr>
-                <w:rFonts w:eastAsia="Calibri" w:cs="Calibri" w:cstheme="minorHAnsi"/>
-                <w:color w:val="FF0000"/>
-                <w:sz w:val="16"/>
-                <w:szCs w:val="16"/>
-                <w:lang w:eastAsia="en-US"/>
-              </w:rPr>
-              <w:t>{% endif %}</w:t>
+                <w:rFonts w:eastAsia="Calibri" w:cstheme="minorHAnsi"/>
+                <w:color w:val="FF0000"/>
+                <w:sz w:val="16"/>
+                <w:szCs w:val="16"/>
+                <w:lang w:eastAsia="en-US"/>
+              </w:rPr>
+              <w:t xml:space="preserve">{% </w:t>
+            </w:r>
+            <w:proofErr w:type="spellStart"/>
+            <w:r>
+              <w:rPr>
+                <w:rFonts w:eastAsia="Calibri" w:cstheme="minorHAnsi"/>
+                <w:color w:val="FF0000"/>
+                <w:sz w:val="16"/>
+                <w:szCs w:val="16"/>
+                <w:lang w:eastAsia="en-US"/>
+              </w:rPr>
+              <w:t>endif</w:t>
+            </w:r>
+            <w:proofErr w:type="spellEnd"/>
+            <w:r>
+              <w:rPr>
+                <w:rFonts w:eastAsia="Calibri" w:cstheme="minorHAnsi"/>
+                <w:color w:val="FF0000"/>
+                <w:sz w:val="16"/>
+                <w:szCs w:val="16"/>
+                <w:lang w:eastAsia="en-US"/>
+              </w:rPr>
+              <w:t xml:space="preserve"> %}</w:t>
             </w:r>
           </w:p>
         </w:tc>
       </w:tr>
       <w:tr>
-        <w:trPr/>
         <w:tc>
           <w:tcPr>
             <w:tcW w:w="2087" w:type="dxa"/>
-            <w:tcBorders/>
-            <w:shd w:fill="auto" w:val="clear"/>
+            <w:shd w:val="clear" w:color="auto" w:fill="auto"/>
           </w:tcPr>
           <w:p>
             <w:pPr>
-              <w:pStyle w:val="Normal"/>
               <w:tabs>
-                <w:tab w:val="left" w:pos="720" w:leader="none"/>
-                <w:tab w:val="left" w:pos="1130" w:leader="none"/>
+                <w:tab w:val="left" w:pos="720"/>
+                <w:tab w:val="left" w:pos="1130"/>
               </w:tabs>
               <w:rPr>
-                <w:b/>
                 <w:b/>
               </w:rPr>
             </w:pPr>
@@ -3099,87 +5558,213 @@
         <w:tc>
           <w:tcPr>
             <w:tcW w:w="7262" w:type="dxa"/>
-            <w:tcBorders/>
-            <w:shd w:fill="auto" w:val="clear"/>
+            <w:shd w:val="clear" w:color="auto" w:fill="auto"/>
           </w:tcPr>
           <w:p>
             <w:pPr>
-              <w:pStyle w:val="Normal"/>
-              <w:rPr>
-                <w:rFonts w:ascii="Calibri" w:hAnsi="Calibri" w:eastAsia="Calibri"/>
+              <w:rPr>
+                <w:rFonts w:ascii="Calibri" w:eastAsia="Calibri" w:hAnsi="Calibri"/>
                 <w:lang w:eastAsia="en-US"/>
               </w:rPr>
             </w:pPr>
             <w:r>
               <w:rPr>
-                <w:rFonts w:eastAsia="Calibri" w:cs="Calibri" w:cstheme="minorHAnsi"/>
-                <w:color w:val="FF0000"/>
-                <w:sz w:val="16"/>
-                <w:szCs w:val="16"/>
-                <w:lang w:eastAsia="en-US"/>
-              </w:rPr>
-              <w:t>{%+ if isHumanSubjects %}</w:t>
-            </w:r>
-            <w:r>
-              <w:rPr>
-                <w:rFonts w:eastAsia="Calibri" w:cs="Calibri" w:cstheme="minorHAnsi"/>
-                <w:lang w:eastAsia="en-US"/>
-              </w:rPr>
-              <w:t>{{ IRBApprovalRelevantNumbers }}</w:t>
-            </w:r>
-            <w:r>
-              <w:rPr>
-                <w:rFonts w:eastAsia="Calibri" w:cs="Calibri" w:cstheme="minorHAnsi"/>
-                <w:color w:val="FF0000"/>
-                <w:sz w:val="16"/>
-                <w:szCs w:val="16"/>
-                <w:lang w:eastAsia="en-US"/>
-              </w:rPr>
-              <w:t>{% else %}</w:t>
+                <w:rFonts w:eastAsia="Calibri" w:cstheme="minorHAnsi"/>
+                <w:color w:val="FF0000"/>
+                <w:sz w:val="16"/>
+                <w:szCs w:val="16"/>
+                <w:lang w:eastAsia="en-US"/>
+              </w:rPr>
+              <w:t xml:space="preserve">{%+ </w:t>
+            </w:r>
+            <w:proofErr w:type="gramStart"/>
+            <w:r>
+              <w:rPr>
+                <w:rFonts w:eastAsia="Calibri" w:cstheme="minorHAnsi"/>
+                <w:color w:val="FF0000"/>
+                <w:sz w:val="16"/>
+                <w:szCs w:val="16"/>
+                <w:lang w:eastAsia="en-US"/>
+              </w:rPr>
+              <w:t>if</w:t>
+            </w:r>
+            <w:proofErr w:type="gramEnd"/>
+            <w:r>
+              <w:rPr>
+                <w:rFonts w:eastAsia="Calibri" w:cstheme="minorHAnsi"/>
+                <w:color w:val="FF0000"/>
+                <w:sz w:val="16"/>
+                <w:szCs w:val="16"/>
+                <w:lang w:eastAsia="en-US"/>
+              </w:rPr>
+              <w:t xml:space="preserve"> </w:t>
+            </w:r>
+            <w:proofErr w:type="spellStart"/>
+            <w:r>
+              <w:rPr>
+                <w:rFonts w:eastAsia="Calibri" w:cstheme="minorHAnsi"/>
+                <w:color w:val="FF0000"/>
+                <w:sz w:val="16"/>
+                <w:szCs w:val="16"/>
+                <w:lang w:eastAsia="en-US"/>
+              </w:rPr>
+              <w:t>isHumanSubjects</w:t>
+            </w:r>
+            <w:proofErr w:type="spellEnd"/>
+            <w:r>
+              <w:rPr>
+                <w:rFonts w:eastAsia="Calibri" w:cstheme="minorHAnsi"/>
+                <w:color w:val="FF0000"/>
+                <w:sz w:val="16"/>
+                <w:szCs w:val="16"/>
+                <w:lang w:eastAsia="en-US"/>
+              </w:rPr>
+              <w:t xml:space="preserve"> %}</w:t>
+            </w:r>
+            <w:r>
+              <w:rPr>
+                <w:rFonts w:eastAsia="Calibri" w:cstheme="minorHAnsi"/>
+                <w:lang w:eastAsia="en-US"/>
+              </w:rPr>
+              <w:t>{</w:t>
+            </w:r>
+            <w:proofErr w:type="gramStart"/>
+            <w:r>
+              <w:rPr>
+                <w:rFonts w:eastAsia="Calibri" w:cstheme="minorHAnsi"/>
+                <w:lang w:eastAsia="en-US"/>
+              </w:rPr>
+              <w:t xml:space="preserve">{ </w:t>
+            </w:r>
+            <w:proofErr w:type="spellStart"/>
+            <w:r>
+              <w:rPr>
+                <w:rFonts w:eastAsia="Calibri" w:cstheme="minorHAnsi"/>
+                <w:lang w:eastAsia="en-US"/>
+              </w:rPr>
+              <w:t>IRBApprovalRelevantNumbers</w:t>
+            </w:r>
+            <w:proofErr w:type="spellEnd"/>
+            <w:proofErr w:type="gramEnd"/>
+            <w:r>
+              <w:rPr>
+                <w:rFonts w:eastAsia="Calibri" w:cstheme="minorHAnsi"/>
+                <w:lang w:eastAsia="en-US"/>
+              </w:rPr>
+              <w:t xml:space="preserve"> }}</w:t>
+            </w:r>
+            <w:r>
+              <w:rPr>
+                <w:rFonts w:eastAsia="Calibri" w:cstheme="minorHAnsi"/>
+                <w:color w:val="FF0000"/>
+                <w:sz w:val="16"/>
+                <w:szCs w:val="16"/>
+                <w:lang w:eastAsia="en-US"/>
+              </w:rPr>
+              <w:t xml:space="preserve">{% </w:t>
+            </w:r>
+            <w:proofErr w:type="gramStart"/>
+            <w:r>
+              <w:rPr>
+                <w:rFonts w:eastAsia="Calibri" w:cstheme="minorHAnsi"/>
+                <w:color w:val="FF0000"/>
+                <w:sz w:val="16"/>
+                <w:szCs w:val="16"/>
+                <w:lang w:eastAsia="en-US"/>
+              </w:rPr>
+              <w:t>else</w:t>
+            </w:r>
+            <w:proofErr w:type="gramEnd"/>
+            <w:r>
+              <w:rPr>
+                <w:rFonts w:eastAsia="Calibri" w:cstheme="minorHAnsi"/>
+                <w:color w:val="FF0000"/>
+                <w:sz w:val="16"/>
+                <w:szCs w:val="16"/>
+                <w:lang w:eastAsia="en-US"/>
+              </w:rPr>
+              <w:t xml:space="preserve"> %}</w:t>
             </w:r>
             <w:r>
               <w:rPr>
                 <w:rFonts w:eastAsia="Calibri"/>
                 <w:lang w:eastAsia="en-US"/>
               </w:rPr>
-              <w:t>No human subjects visit the lab.</w:t>
-            </w:r>
-            <w:r>
-              <w:rPr>
-                <w:rFonts w:eastAsia="Calibri" w:cs="Calibri" w:cstheme="minorHAnsi"/>
-                <w:color w:val="FF0000"/>
-                <w:sz w:val="16"/>
-                <w:szCs w:val="16"/>
-                <w:lang w:eastAsia="en-US"/>
-              </w:rPr>
-              <w:t>{% endif %}</w:t>
+              <w:t>No human subjects visit the lab</w:t>
+            </w:r>
+            <w:proofErr w:type="gramStart"/>
+            <w:r>
+              <w:rPr>
+                <w:rFonts w:eastAsia="Calibri"/>
+                <w:lang w:eastAsia="en-US"/>
+              </w:rPr>
+              <w:t>.</w:t>
+            </w:r>
+            <w:r>
+              <w:rPr>
+                <w:rFonts w:eastAsia="Calibri" w:cstheme="minorHAnsi"/>
+                <w:color w:val="FF0000"/>
+                <w:sz w:val="16"/>
+                <w:szCs w:val="16"/>
+                <w:lang w:eastAsia="en-US"/>
+              </w:rPr>
+              <w:t>{</w:t>
+            </w:r>
+            <w:proofErr w:type="gramEnd"/>
+            <w:r>
+              <w:rPr>
+                <w:rFonts w:eastAsia="Calibri" w:cstheme="minorHAnsi"/>
+                <w:color w:val="FF0000"/>
+                <w:sz w:val="16"/>
+                <w:szCs w:val="16"/>
+                <w:lang w:eastAsia="en-US"/>
+              </w:rPr>
+              <w:t xml:space="preserve">% </w:t>
+            </w:r>
+            <w:proofErr w:type="spellStart"/>
+            <w:r>
+              <w:rPr>
+                <w:rFonts w:eastAsia="Calibri" w:cstheme="minorHAnsi"/>
+                <w:color w:val="FF0000"/>
+                <w:sz w:val="16"/>
+                <w:szCs w:val="16"/>
+                <w:lang w:eastAsia="en-US"/>
+              </w:rPr>
+              <w:t>endif</w:t>
+            </w:r>
+            <w:proofErr w:type="spellEnd"/>
+            <w:r>
+              <w:rPr>
+                <w:rFonts w:eastAsia="Calibri" w:cstheme="minorHAnsi"/>
+                <w:color w:val="FF0000"/>
+                <w:sz w:val="16"/>
+                <w:szCs w:val="16"/>
+                <w:lang w:eastAsia="en-US"/>
+              </w:rPr>
+              <w:t xml:space="preserve"> %}</w:t>
             </w:r>
           </w:p>
         </w:tc>
       </w:tr>
       <w:tr>
-        <w:trPr/>
         <w:tc>
           <w:tcPr>
             <w:tcW w:w="2087" w:type="dxa"/>
-            <w:tcBorders/>
-            <w:shd w:fill="auto" w:val="clear"/>
+            <w:shd w:val="clear" w:color="auto" w:fill="auto"/>
           </w:tcPr>
           <w:p>
             <w:pPr>
-              <w:pStyle w:val="Normal"/>
               <w:tabs>
-                <w:tab w:val="left" w:pos="720" w:leader="none"/>
-                <w:tab w:val="left" w:pos="1130" w:leader="none"/>
+                <w:tab w:val="left" w:pos="720"/>
+                <w:tab w:val="left" w:pos="1130"/>
               </w:tabs>
               <w:rPr>
                 <w:b/>
-                <w:b/>
               </w:rPr>
             </w:pPr>
             <w:r>
               <w:rPr>
-                <w:rFonts w:eastAsia="Calibri" w:cs="Calibri" w:cstheme="minorHAnsi"/>
+                <w:rFonts w:eastAsia="Calibri" w:cstheme="minorHAnsi"/>
                 <w:sz w:val="23"/>
                 <w:szCs w:val="23"/>
                 <w:lang w:eastAsia="en-US"/>
@@ -3191,95 +5776,212 @@
         <w:tc>
           <w:tcPr>
             <w:tcW w:w="7262" w:type="dxa"/>
-            <w:tcBorders/>
-            <w:shd w:fill="auto" w:val="clear"/>
+            <w:shd w:val="clear" w:color="auto" w:fill="auto"/>
           </w:tcPr>
           <w:p>
             <w:pPr>
-              <w:pStyle w:val="Normal"/>
-              <w:rPr>
-                <w:rFonts w:ascii="Calibri" w:hAnsi="Calibri" w:eastAsia="Calibri"/>
+              <w:rPr>
+                <w:rFonts w:ascii="Calibri" w:eastAsia="Calibri" w:hAnsi="Calibri"/>
                 <w:lang w:eastAsia="en-US"/>
               </w:rPr>
             </w:pPr>
             <w:r>
               <w:rPr>
-                <w:rFonts w:eastAsia="Calibri" w:cs="Calibri" w:cstheme="minorHAnsi"/>
-                <w:color w:val="FF0000"/>
-                <w:sz w:val="16"/>
-                <w:szCs w:val="16"/>
-                <w:lang w:eastAsia="en-US"/>
-              </w:rPr>
-              <w:t>{%+ if isNeccessarySupplies %}</w:t>
+                <w:rFonts w:eastAsia="Calibri" w:cstheme="minorHAnsi"/>
+                <w:color w:val="FF0000"/>
+                <w:sz w:val="16"/>
+                <w:szCs w:val="16"/>
+                <w:lang w:eastAsia="en-US"/>
+              </w:rPr>
+              <w:t xml:space="preserve">{%+ </w:t>
+            </w:r>
+            <w:proofErr w:type="gramStart"/>
+            <w:r>
+              <w:rPr>
+                <w:rFonts w:eastAsia="Calibri" w:cstheme="minorHAnsi"/>
+                <w:color w:val="FF0000"/>
+                <w:sz w:val="16"/>
+                <w:szCs w:val="16"/>
+                <w:lang w:eastAsia="en-US"/>
+              </w:rPr>
+              <w:t>if</w:t>
+            </w:r>
+            <w:proofErr w:type="gramEnd"/>
+            <w:r>
+              <w:rPr>
+                <w:rFonts w:eastAsia="Calibri" w:cstheme="minorHAnsi"/>
+                <w:color w:val="FF0000"/>
+                <w:sz w:val="16"/>
+                <w:szCs w:val="16"/>
+                <w:lang w:eastAsia="en-US"/>
+              </w:rPr>
+              <w:t xml:space="preserve"> </w:t>
+            </w:r>
+            <w:proofErr w:type="spellStart"/>
+            <w:r>
+              <w:rPr>
+                <w:rFonts w:eastAsia="Calibri" w:cstheme="minorHAnsi"/>
+                <w:color w:val="FF0000"/>
+                <w:sz w:val="16"/>
+                <w:szCs w:val="16"/>
+                <w:lang w:eastAsia="en-US"/>
+              </w:rPr>
+              <w:t>isNe</w:t>
+            </w:r>
+            <w:r>
+              <w:rPr>
+                <w:rFonts w:eastAsia="Calibri" w:cstheme="minorHAnsi"/>
+                <w:color w:val="FF0000"/>
+                <w:sz w:val="16"/>
+                <w:szCs w:val="16"/>
+                <w:lang w:eastAsia="en-US"/>
+              </w:rPr>
+              <w:t>ccessarySupplies</w:t>
+            </w:r>
+            <w:proofErr w:type="spellEnd"/>
+            <w:r>
+              <w:rPr>
+                <w:rFonts w:eastAsia="Calibri" w:cstheme="minorHAnsi"/>
+                <w:color w:val="FF0000"/>
+                <w:sz w:val="16"/>
+                <w:szCs w:val="16"/>
+                <w:lang w:eastAsia="en-US"/>
+              </w:rPr>
+              <w:t xml:space="preserve"> %}</w:t>
             </w:r>
             <w:r>
               <w:rPr>
                 <w:rFonts w:eastAsia="Calibri"/>
                 <w:lang w:eastAsia="en-US"/>
               </w:rPr>
-              <w:t>Lab has necessary materials, supplies, cleaning supplies and PPE</w:t>
-            </w:r>
-            <w:r>
-              <w:rPr>
-                <w:rFonts w:eastAsia="Calibri" w:cs="Calibri" w:cstheme="minorHAnsi"/>
-                <w:color w:val="FF0000"/>
-                <w:sz w:val="16"/>
-                <w:szCs w:val="16"/>
-                <w:lang w:eastAsia="en-US"/>
-              </w:rPr>
-              <w:t>{% else %}</w:t>
-            </w:r>
-            <w:r>
-              <w:rPr>
-                <w:rFonts w:eastAsia="Calibri" w:cs="Calibri" w:cstheme="minorHAnsi"/>
-                <w:lang w:eastAsia="en-US"/>
-              </w:rPr>
-              <w:t>Needed:{{ SupplyList }}</w:t>
-            </w:r>
-            <w:r>
-              <w:rPr>
-                <w:rFonts w:eastAsia="Calibri" w:cs="Calibri" w:cstheme="minorHAnsi"/>
-                <w:color w:val="FF0000"/>
-                <w:sz w:val="16"/>
-                <w:szCs w:val="16"/>
-                <w:lang w:eastAsia="en-US"/>
-              </w:rPr>
-              <w:t>{% endif %}</w:t>
+              <w:t xml:space="preserve">Lab has necessary materials, supplies, cleaning supplies and </w:t>
+            </w:r>
+            <w:proofErr w:type="gramStart"/>
+            <w:r>
+              <w:rPr>
+                <w:rFonts w:eastAsia="Calibri"/>
+                <w:lang w:eastAsia="en-US"/>
+              </w:rPr>
+              <w:t>PPE</w:t>
+            </w:r>
+            <w:r>
+              <w:rPr>
+                <w:rFonts w:eastAsia="Calibri" w:cstheme="minorHAnsi"/>
+                <w:color w:val="FF0000"/>
+                <w:sz w:val="16"/>
+                <w:szCs w:val="16"/>
+                <w:lang w:eastAsia="en-US"/>
+              </w:rPr>
+              <w:t>{</w:t>
+            </w:r>
+            <w:proofErr w:type="gramEnd"/>
+            <w:r>
+              <w:rPr>
+                <w:rFonts w:eastAsia="Calibri" w:cstheme="minorHAnsi"/>
+                <w:color w:val="FF0000"/>
+                <w:sz w:val="16"/>
+                <w:szCs w:val="16"/>
+                <w:lang w:eastAsia="en-US"/>
+              </w:rPr>
+              <w:t>% else %}</w:t>
+            </w:r>
+            <w:r>
+              <w:rPr>
+                <w:rFonts w:eastAsia="Calibri" w:cstheme="minorHAnsi"/>
+                <w:lang w:eastAsia="en-US"/>
+              </w:rPr>
+              <w:t xml:space="preserve">Needed:{{ </w:t>
+            </w:r>
+            <w:proofErr w:type="spellStart"/>
+            <w:r>
+              <w:rPr>
+                <w:rFonts w:eastAsia="Calibri" w:cstheme="minorHAnsi"/>
+                <w:lang w:eastAsia="en-US"/>
+              </w:rPr>
+              <w:t>SupplyList</w:t>
+            </w:r>
+            <w:proofErr w:type="spellEnd"/>
+            <w:r>
+              <w:rPr>
+                <w:rFonts w:eastAsia="Calibri" w:cstheme="minorHAnsi"/>
+                <w:lang w:eastAsia="en-US"/>
+              </w:rPr>
+              <w:t xml:space="preserve"> }}</w:t>
+            </w:r>
+            <w:r>
+              <w:rPr>
+                <w:rFonts w:eastAsia="Calibri" w:cstheme="minorHAnsi"/>
+                <w:color w:val="FF0000"/>
+                <w:sz w:val="16"/>
+                <w:szCs w:val="16"/>
+                <w:lang w:eastAsia="en-US"/>
+              </w:rPr>
+              <w:t xml:space="preserve">{% </w:t>
+            </w:r>
+            <w:proofErr w:type="spellStart"/>
+            <w:r>
+              <w:rPr>
+                <w:rFonts w:eastAsia="Calibri" w:cstheme="minorHAnsi"/>
+                <w:color w:val="FF0000"/>
+                <w:sz w:val="16"/>
+                <w:szCs w:val="16"/>
+                <w:lang w:eastAsia="en-US"/>
+              </w:rPr>
+              <w:t>endif</w:t>
+            </w:r>
+            <w:proofErr w:type="spellEnd"/>
+            <w:r>
+              <w:rPr>
+                <w:rFonts w:eastAsia="Calibri" w:cstheme="minorHAnsi"/>
+                <w:color w:val="FF0000"/>
+                <w:sz w:val="16"/>
+                <w:szCs w:val="16"/>
+                <w:lang w:eastAsia="en-US"/>
+              </w:rPr>
+              <w:t xml:space="preserve"> %}</w:t>
             </w:r>
           </w:p>
         </w:tc>
       </w:tr>
     </w:tbl>
-    <w:p>
-      <w:pPr>
-        <w:pStyle w:val="Normal"/>
-        <w:rPr/>
-      </w:pPr>
-      <w:r>
-        <w:rPr/>
-      </w:r>
-    </w:p>
+    <w:p/>
     <w:sectPr>
-      <w:headerReference w:type="default" r:id="rId2"/>
-      <w:footerReference w:type="default" r:id="rId3"/>
-      <w:type w:val="nextPage"/>
+      <w:headerReference w:type="default" r:id="rId8"/>
+      <w:footerReference w:type="default" r:id="rId9"/>
       <w:pgSz w:w="12240" w:h="15840"/>
-      <w:pgMar w:left="1440" w:right="1440" w:header="720" w:top="1440" w:footer="720" w:bottom="1440" w:gutter="0"/>
-      <w:pgNumType w:fmt="decimal"/>
-      <w:formProt w:val="false"/>
-      <w:textDirection w:val="lrTb"/>
-      <w:docGrid w:type="default" w:linePitch="360" w:charSpace="0"/>
+      <w:pgMar w:top="1440" w:right="1440" w:bottom="1440" w:left="1440" w:header="720" w:footer="720" w:gutter="0"/>
+      <w:cols w:space="720"/>
+      <w:formProt w:val="0"/>
+      <w:docGrid w:linePitch="360"/>
     </w:sectPr>
   </w:body>
 </w:document>
 </file>
 
+<file path=word/endnotes.xml><?xml version="1.0" encoding="utf-8"?>
+<w:endnotes xmlns:wpc="http://schemas.microsoft.com/office/word/2010/wordprocessingCanvas" xmlns:mo="http://schemas.microsoft.com/office/mac/office/2008/main" xmlns:mc="http://schemas.openxmlformats.org/markup-compatibility/2006" xmlns:mv="urn:schemas-microsoft-com:mac:vml" xmlns:o="urn:schemas-microsoft-com:office:office" xmlns:r="http://schemas.openxmlformats.org/officeDocument/2006/relationships" xmlns:m="http://schemas.openxmlformats.org/officeDocument/2006/math" xmlns:v="urn:schemas-microsoft-com:vml" xmlns:wp14="http://schemas.microsoft.com/office/word/2010/wordprocessingDrawing" xmlns:wp="http://schemas.openxmlformats.org/drawingml/2006/wordprocessingDrawing" xmlns:w10="urn:schemas-microsoft-com:office:word" xmlns:w="http://schemas.openxmlformats.org/wordprocessingml/2006/main" xmlns:w14="http://schemas.microsoft.com/office/word/2010/wordml" xmlns:wpg="http://schemas.microsoft.com/office/word/2010/wordprocessingGroup" xmlns:wpi="http://schemas.microsoft.com/office/word/2010/wordprocessingInk" xmlns:wne="http://schemas.microsoft.com/office/word/2006/wordml" xmlns:wps="http://schemas.microsoft.com/office/word/2010/wordprocessingShape" mc:Ignorable="w14 wp14">
+  <w:endnote w:type="separator" w:id="-1">
+    <w:p>
+      <w:r>
+        <w:separator/>
+      </w:r>
+    </w:p>
+  </w:endnote>
+  <w:endnote w:type="continuationSeparator" w:id="0">
+    <w:p>
+      <w:r>
+        <w:continuationSeparator/>
+      </w:r>
+    </w:p>
+  </w:endnote>
+</w:endnotes>
+</file>
+
 <file path=word/footer1.xml><?xml version="1.0" encoding="utf-8"?>
-<w:ftr xmlns:o="urn:schemas-microsoft-com:office:office" xmlns:r="http://schemas.openxmlformats.org/officeDocument/2006/relationships" xmlns:v="urn:schemas-microsoft-com:vml" xmlns:w="http://schemas.openxmlformats.org/wordprocessingml/2006/main" xmlns:w10="urn:schemas-microsoft-com:office:word" xmlns:wp="http://schemas.openxmlformats.org/drawingml/2006/wordprocessingDrawing" xmlns:wps="http://schemas.microsoft.com/office/word/2010/wordprocessingShape" xmlns:wpg="http://schemas.microsoft.com/office/word/2010/wordprocessingGroup" xmlns:mc="http://schemas.openxmlformats.org/markup-compatibility/2006" xmlns:wp14="http://schemas.microsoft.com/office/word/2010/wordprocessingDrawing" xmlns:w14="http://schemas.microsoft.com/office/word/2010/wordml" mc:Ignorable="w14 wp14">
+<w:ftr xmlns:wpc="http://schemas.microsoft.com/office/word/2010/wordprocessingCanvas" xmlns:mo="http://schemas.microsoft.com/office/mac/office/2008/main" xmlns:mc="http://schemas.openxmlformats.org/markup-compatibility/2006" xmlns:mv="urn:schemas-microsoft-com:mac:vml" xmlns:o="urn:schemas-microsoft-com:office:office" xmlns:r="http://schemas.openxmlformats.org/officeDocument/2006/relationships" xmlns:m="http://schemas.openxmlformats.org/officeDocument/2006/math" xmlns:v="urn:schemas-microsoft-com:vml" xmlns:wp14="http://schemas.microsoft.com/office/word/2010/wordprocessingDrawing" xmlns:wp="http://schemas.openxmlformats.org/drawingml/2006/wordprocessingDrawing" xmlns:w10="urn:schemas-microsoft-com:office:word" xmlns:w="http://schemas.openxmlformats.org/wordprocessingml/2006/main" xmlns:w14="http://schemas.microsoft.com/office/word/2010/wordml" xmlns:wpg="http://schemas.microsoft.com/office/word/2010/wordprocessingGroup" xmlns:wpi="http://schemas.microsoft.com/office/word/2010/wordprocessingInk" xmlns:wne="http://schemas.microsoft.com/office/word/2006/wordml" xmlns:wps="http://schemas.microsoft.com/office/word/2010/wordprocessingShape" mc:Ignorable="w14 wp14">
   <w:p>
     <w:pPr>
       <w:pStyle w:val="Footer"/>
-      <w:rPr/>
     </w:pPr>
     <w:r>
       <w:rPr>
@@ -3287,10 +5989,18 @@
         <w:sz w:val="21"/>
       </w:rPr>
       <w:t>UVA</w:t>
+    </w:r>
+    <w:r>
+      <w:rPr>
+        <w:b/>
+        <w:noProof/>
+        <w:sz w:val="21"/>
+        <w:lang w:eastAsia="en-US"/>
+      </w:rPr>
       <mc:AlternateContent>
         <mc:Choice Requires="wps">
           <w:drawing>
-            <wp:anchor behindDoc="1" distT="0" distB="0" distL="114300" distR="114300" simplePos="0" locked="0" layoutInCell="1" allowOverlap="1" relativeHeight="3" wp14:anchorId="74005F59">
+            <wp:anchor distT="0" distB="0" distL="114300" distR="114300" simplePos="0" relativeHeight="3" behindDoc="1" locked="0" layoutInCell="1" allowOverlap="1" wp14:anchorId="4CA51B08" wp14:editId="750AD466">
               <wp:simplePos x="0" y="0"/>
               <wp:positionH relativeFrom="page">
                 <wp:posOffset>5387340</wp:posOffset>
@@ -3302,6 +6012,7 @@
               <wp:effectExtent l="0" t="0" r="5080" b="6350"/>
               <wp:wrapNone/>
               <wp:docPr id="2" name="Text Box 7"/>
+              <wp:cNvGraphicFramePr/>
               <a:graphic xmlns:a="http://schemas.openxmlformats.org/drawingml/2006/main">
                 <a:graphicData uri="http://schemas.microsoft.com/office/word/2010/wordprocessingShape">
                   <wps:wsp>
@@ -3320,9 +6031,15 @@
                       </a:ln>
                     </wps:spPr>
                     <wps:style>
-                      <a:lnRef idx="0"/>
-                      <a:fillRef idx="0"/>
-                      <a:effectRef idx="0"/>
+                      <a:lnRef idx="0">
+                        <a:scrgbClr r="0" g="0" b="0"/>
+                      </a:lnRef>
+                      <a:fillRef idx="0">
+                        <a:scrgbClr r="0" g="0" b="0"/>
+                      </a:fillRef>
+                      <a:effectRef idx="0">
+                        <a:scrgbClr r="0" g="0" b="0"/>
+                      </a:effectRef>
                       <a:fontRef idx="minor"/>
                     </wps:style>
                     <wps:txbx>
@@ -3330,9 +6047,8 @@
                         <w:p>
                           <w:pPr>
                             <w:pStyle w:val="FrameContents"/>
-                            <w:overflowPunct w:val="true"/>
-                            <w:spacing w:before="15" w:after="0"/>
-                            <w:ind w:left="20" w:hanging="0"/>
+                            <w:spacing w:before="15"/>
+                            <w:ind w:left="20"/>
                             <w:rPr>
                               <w:sz w:val="14"/>
                               <w:szCs w:val="14"/>
@@ -3340,7 +6056,6 @@
                           </w:pPr>
                           <w:r>
                             <w:rPr>
-                              <w:color w:val="auto"/>
                               <w:sz w:val="14"/>
                               <w:szCs w:val="14"/>
                             </w:rPr>
@@ -3348,7 +6063,6 @@
                           </w:r>
                           <w:r>
                             <w:rPr>
-                              <w:color w:val="auto"/>
                               <w:spacing w:val="-13"/>
                               <w:sz w:val="14"/>
                               <w:szCs w:val="14"/>
@@ -3357,7 +6071,6 @@
                           </w:r>
                           <w:r>
                             <w:rPr>
-                              <w:color w:val="auto"/>
                               <w:sz w:val="14"/>
                               <w:szCs w:val="14"/>
                             </w:rPr>
@@ -3367,10 +6080,8 @@
                         <w:p>
                           <w:pPr>
                             <w:pStyle w:val="FrameContents"/>
-                            <w:overflowPunct w:val="true"/>
-                            <w:spacing w:before="20" w:after="0"/>
+                            <w:spacing w:before="20"/>
                             <w:rPr>
-                              <w:b/>
                               <w:b/>
                               <w:bCs/>
                               <w:sz w:val="14"/>
@@ -3381,7 +6092,6 @@
                             <w:rPr>
                               <w:b/>
                               <w:bCs/>
-                              <w:color w:val="auto"/>
                               <w:sz w:val="14"/>
                               <w:szCs w:val="14"/>
                             </w:rPr>
@@ -3390,7 +6100,7 @@
                         </w:p>
                       </w:txbxContent>
                     </wps:txbx>
-                    <wps:bodyPr lIns="0" rIns="0" tIns="0" bIns="0">
+                    <wps:bodyPr lIns="0" tIns="0" rIns="0" bIns="0">
                       <a:noAutofit/>
                     </wps:bodyPr>
                   </wps:wsp>
@@ -3482,10 +6192,14 @@
       <w:t xml:space="preserve"> Office of Research</w:t>
     </w:r>
     <w:r>
+      <w:rPr>
+        <w:noProof/>
+        <w:lang w:eastAsia="en-US"/>
+      </w:rPr>
       <mc:AlternateContent>
         <mc:Choice Requires="wps">
           <w:drawing>
-            <wp:anchor behindDoc="0" distT="0" distB="0" distL="0" distR="0" simplePos="0" locked="0" layoutInCell="1" allowOverlap="1" relativeHeight="9">
+            <wp:anchor distT="0" distB="0" distL="0" distR="0" simplePos="0" relativeHeight="9" behindDoc="0" locked="0" layoutInCell="1" allowOverlap="1" wp14:anchorId="3B834CBC" wp14:editId="37238F8E">
               <wp:simplePos x="0" y="0"/>
               <wp:positionH relativeFrom="margin">
                 <wp:align>center</wp:align>
@@ -3493,10 +6207,11 @@
               <wp:positionV relativeFrom="paragraph">
                 <wp:posOffset>635</wp:posOffset>
               </wp:positionV>
-              <wp:extent cx="97790" cy="177800"/>
+              <wp:extent cx="97790" cy="186055"/>
               <wp:effectExtent l="0" t="0" r="0" b="0"/>
               <wp:wrapSquare wrapText="largest"/>
               <wp:docPr id="4" name="Frame2"/>
+              <wp:cNvGraphicFramePr/>
               <a:graphic xmlns:a="http://schemas.openxmlformats.org/drawingml/2006/main">
                 <a:graphicData uri="http://schemas.microsoft.com/office/word/2010/wordprocessingShape">
                   <wps:wsp>
@@ -3504,9 +6219,11 @@
                     <wps:spPr>
                       <a:xfrm>
                         <a:off x="0" y="0"/>
-                        <a:ext cx="97790" cy="177800"/>
+                        <a:ext cx="97790" cy="186055"/>
                       </a:xfrm>
-                      <a:prstGeom prst="rect"/>
+                      <a:prstGeom prst="rect">
+                        <a:avLst/>
+                      </a:prstGeom>
                       <a:solidFill>
                         <a:srgbClr val="FFFFFF">
                           <a:alpha val="0"/>
@@ -3518,43 +6235,42 @@
                         <w:p>
                           <w:pPr>
                             <w:pStyle w:val="Footer"/>
-                            <w:pBdr/>
-                            <w:rPr/>
                           </w:pPr>
                           <w:r>
                             <w:rPr>
-                              <w:rStyle w:val="Pagenumber"/>
+                              <w:rStyle w:val="PageNumber"/>
                             </w:rPr>
                             <w:fldChar w:fldCharType="begin"/>
                           </w:r>
                           <w:r>
                             <w:rPr>
-                              <w:rStyle w:val="Pagenumber"/>
+                              <w:rStyle w:val="PageNumber"/>
                             </w:rPr>
-                            <w:instrText> PAGE </w:instrText>
+                            <w:instrText>PAGE</w:instrText>
                           </w:r>
                           <w:r>
                             <w:rPr>
-                              <w:rStyle w:val="Pagenumber"/>
+                              <w:rStyle w:val="PageNumber"/>
                             </w:rPr>
                             <w:fldChar w:fldCharType="separate"/>
                           </w:r>
                           <w:r>
                             <w:rPr>
-                              <w:rStyle w:val="Pagenumber"/>
+                              <w:rStyle w:val="PageNumber"/>
+                              <w:noProof/>
                             </w:rPr>
-                            <w:t>2</w:t>
+                            <w:t>1</w:t>
                           </w:r>
                           <w:r>
                             <w:rPr>
-                              <w:rStyle w:val="Pagenumber"/>
+                              <w:rStyle w:val="PageNumber"/>
                             </w:rPr>
                             <w:fldChar w:fldCharType="end"/>
                           </w:r>
                         </w:p>
                       </w:txbxContent>
                     </wps:txbx>
-                    <wps:bodyPr anchor="t" lIns="0" tIns="0" rIns="0" bIns="0">
+                    <wps:bodyPr lIns="0" tIns="0" rIns="0" bIns="0" anchor="t">
                       <a:spAutoFit/>
                     </wps:bodyPr>
                   </wps:wsp>
@@ -3618,20 +6334,41 @@
 </w:ftr>
 </file>
 
+<file path=word/footnotes.xml><?xml version="1.0" encoding="utf-8"?>
+<w:footnotes xmlns:wpc="http://schemas.microsoft.com/office/word/2010/wordprocessingCanvas" xmlns:mo="http://schemas.microsoft.com/office/mac/office/2008/main" xmlns:mc="http://schemas.openxmlformats.org/markup-compatibility/2006" xmlns:mv="urn:schemas-microsoft-com:mac:vml" xmlns:o="urn:schemas-microsoft-com:office:office" xmlns:r="http://schemas.openxmlformats.org/officeDocument/2006/relationships" xmlns:m="http://schemas.openxmlformats.org/officeDocument/2006/math" xmlns:v="urn:schemas-microsoft-com:vml" xmlns:wp14="http://schemas.microsoft.com/office/word/2010/wordprocessingDrawing" xmlns:wp="http://schemas.openxmlformats.org/drawingml/2006/wordprocessingDrawing" xmlns:w10="urn:schemas-microsoft-com:office:word" xmlns:w="http://schemas.openxmlformats.org/wordprocessingml/2006/main" xmlns:w14="http://schemas.microsoft.com/office/word/2010/wordml" xmlns:wpg="http://schemas.microsoft.com/office/word/2010/wordprocessingGroup" xmlns:wpi="http://schemas.microsoft.com/office/word/2010/wordprocessingInk" xmlns:wne="http://schemas.microsoft.com/office/word/2006/wordml" xmlns:wps="http://schemas.microsoft.com/office/word/2010/wordprocessingShape" mc:Ignorable="w14 wp14">
+  <w:footnote w:type="separator" w:id="-1">
+    <w:p>
+      <w:r>
+        <w:separator/>
+      </w:r>
+    </w:p>
+  </w:footnote>
+  <w:footnote w:type="continuationSeparator" w:id="0">
+    <w:p>
+      <w:r>
+        <w:continuationSeparator/>
+      </w:r>
+    </w:p>
+  </w:footnote>
+</w:footnotes>
+</file>
+
 <file path=word/header1.xml><?xml version="1.0" encoding="utf-8"?>
-<w:hdr xmlns:o="urn:schemas-microsoft-com:office:office" xmlns:r="http://schemas.openxmlformats.org/officeDocument/2006/relationships" xmlns:v="urn:schemas-microsoft-com:vml" xmlns:w="http://schemas.openxmlformats.org/wordprocessingml/2006/main" xmlns:w10="urn:schemas-microsoft-com:office:word" xmlns:wp="http://schemas.openxmlformats.org/drawingml/2006/wordprocessingDrawing" xmlns:wps="http://schemas.microsoft.com/office/word/2010/wordprocessingShape" xmlns:wpg="http://schemas.microsoft.com/office/word/2010/wordprocessingGroup" xmlns:mc="http://schemas.openxmlformats.org/markup-compatibility/2006" xmlns:wp14="http://schemas.microsoft.com/office/word/2010/wordprocessingDrawing" xmlns:w14="http://schemas.microsoft.com/office/word/2010/wordml" mc:Ignorable="w14 wp14">
+<w:hdr xmlns:wpc="http://schemas.microsoft.com/office/word/2010/wordprocessingCanvas" xmlns:mo="http://schemas.microsoft.com/office/mac/office/2008/main" xmlns:mc="http://schemas.openxmlformats.org/markup-compatibility/2006" xmlns:mv="urn:schemas-microsoft-com:mac:vml" xmlns:o="urn:schemas-microsoft-com:office:office" xmlns:r="http://schemas.openxmlformats.org/officeDocument/2006/relationships" xmlns:m="http://schemas.openxmlformats.org/officeDocument/2006/math" xmlns:v="urn:schemas-microsoft-com:vml" xmlns:wp14="http://schemas.microsoft.com/office/word/2010/wordprocessingDrawing" xmlns:wp="http://schemas.openxmlformats.org/drawingml/2006/wordprocessingDrawing" xmlns:w10="urn:schemas-microsoft-com:office:word" xmlns:w="http://schemas.openxmlformats.org/wordprocessingml/2006/main" xmlns:w14="http://schemas.microsoft.com/office/word/2010/wordml" xmlns:wpg="http://schemas.microsoft.com/office/word/2010/wordprocessingGroup" xmlns:wpi="http://schemas.microsoft.com/office/word/2010/wordprocessingInk" xmlns:wne="http://schemas.microsoft.com/office/word/2006/wordml" xmlns:wps="http://schemas.microsoft.com/office/word/2010/wordprocessingShape" mc:Ignorable="w14 wp14">
   <w:p>
     <w:pPr>
       <w:pStyle w:val="Header"/>
-      <w:rPr/>
     </w:pPr>
     <w:r>
-      <w:rPr/>
+      <w:rPr>
+        <w:noProof/>
+        <w:lang w:eastAsia="en-US"/>
+      </w:rPr>
       <w:drawing>
-        <wp:inline distT="0" distB="1905" distL="0" distR="0">
+        <wp:inline distT="0" distB="1905" distL="0" distR="0" wp14:anchorId="497702C5" wp14:editId="75B21A3A">
           <wp:extent cx="2875915" cy="316230"/>
           <wp:effectExtent l="0" t="0" r="0" b="0"/>
-          <wp:docPr id="1" name="Picture 2" descr=""/>
+          <wp:docPr id="1" name="Picture 2"/>
           <wp:cNvGraphicFramePr>
             <a:graphicFrameLocks xmlns:a="http://schemas.openxmlformats.org/drawingml/2006/main" noChangeAspect="1"/>
           </wp:cNvGraphicFramePr>
@@ -3639,7 +6376,7 @@
             <a:graphicData uri="http://schemas.openxmlformats.org/drawingml/2006/picture">
               <pic:pic xmlns:pic="http://schemas.openxmlformats.org/drawingml/2006/picture">
                 <pic:nvPicPr>
-                  <pic:cNvPr id="1" name="Picture 2" descr=""/>
+                  <pic:cNvPr id="1" name="Picture 2"/>
                   <pic:cNvPicPr>
                     <a:picLocks noChangeAspect="1" noChangeArrowheads="1"/>
                   </pic:cNvPicPr>
@@ -3666,11 +6403,9 @@
       </w:drawing>
     </w:r>
     <w:r>
-      <w:rPr/>
       <w:t xml:space="preserve">        </w:t>
     </w:r>
     <w:r>
-      <w:rPr/>
       <w:tab/>
     </w:r>
     <w:r>
@@ -3684,23 +6419,21 @@
 </file>
 
 <file path=word/styles.xml><?xml version="1.0" encoding="utf-8"?>
-<w:styles xmlns:w="http://schemas.openxmlformats.org/wordprocessingml/2006/main" xmlns:w14="http://schemas.microsoft.com/office/word/2010/wordml" xmlns:mc="http://schemas.openxmlformats.org/markup-compatibility/2006" mc:Ignorable="w14">
+<w:styles xmlns:mc="http://schemas.openxmlformats.org/markup-compatibility/2006" xmlns:r="http://schemas.openxmlformats.org/officeDocument/2006/relationships" xmlns:w="http://schemas.openxmlformats.org/wordprocessingml/2006/main" xmlns:w14="http://schemas.microsoft.com/office/word/2010/wordml" mc:Ignorable="w14">
   <w:docDefaults>
     <w:rPrDefault>
       <w:rPr>
-        <w:rFonts w:ascii="Calibri" w:hAnsi="Calibri" w:eastAsia="游明朝" w:cs="" w:asciiTheme="minorHAnsi" w:cstheme="minorBidi" w:eastAsiaTheme="minorEastAsia" w:hAnsiTheme="minorHAnsi"/>
+        <w:rFonts w:asciiTheme="minorHAnsi" w:eastAsiaTheme="minorEastAsia" w:hAnsiTheme="minorHAnsi" w:cstheme="minorBidi"/>
         <w:sz w:val="24"/>
         <w:szCs w:val="24"/>
         <w:lang w:val="en-US" w:eastAsia="ja-JP" w:bidi="ar-SA"/>
       </w:rPr>
     </w:rPrDefault>
-    <w:pPrDefault>
-      <w:pPr/>
-    </w:pPrDefault>
+    <w:pPrDefault/>
   </w:docDefaults>
   <w:latentStyles w:defLockedState="0" w:defUIPriority="99" w:defSemiHidden="1" w:defUnhideWhenUsed="1" w:defQFormat="0" w:count="276">
-    <w:lsdException w:name="Normal" w:uiPriority="0" w:semiHidden="0" w:unhideWhenUsed="0" w:qFormat="1"/>
-    <w:lsdException w:name="heading 1" w:uiPriority="9" w:semiHidden="0" w:unhideWhenUsed="0" w:qFormat="1"/>
+    <w:lsdException w:name="Normal" w:semiHidden="0" w:uiPriority="0" w:unhideWhenUsed="0" w:qFormat="1"/>
+    <w:lsdException w:name="heading 1" w:semiHidden="0" w:uiPriority="9" w:unhideWhenUsed="0" w:qFormat="1"/>
     <w:lsdException w:name="heading 2" w:uiPriority="9" w:qFormat="1"/>
     <w:lsdException w:name="heading 3" w:uiPriority="9" w:qFormat="1"/>
     <w:lsdException w:name="heading 4" w:uiPriority="9" w:qFormat="1"/>
@@ -3719,12 +6452,12 @@
     <w:lsdException w:name="toc 8" w:uiPriority="39"/>
     <w:lsdException w:name="toc 9" w:uiPriority="39"/>
     <w:lsdException w:name="caption" w:uiPriority="35" w:qFormat="1"/>
-    <w:lsdException w:name="Title" w:uiPriority="10" w:semiHidden="0" w:unhideWhenUsed="0" w:qFormat="1"/>
+    <w:lsdException w:name="Title" w:semiHidden="0" w:uiPriority="10" w:unhideWhenUsed="0" w:qFormat="1"/>
     <w:lsdException w:name="Default Paragraph Font" w:uiPriority="1"/>
-    <w:lsdException w:name="Subtitle" w:uiPriority="11" w:semiHidden="0" w:unhideWhenUsed="0" w:qFormat="1"/>
-    <w:lsdException w:name="Strong" w:uiPriority="22" w:semiHidden="0" w:unhideWhenUsed="0" w:qFormat="1"/>
-    <w:lsdException w:name="Emphasis" w:uiPriority="20" w:semiHidden="0" w:unhideWhenUsed="0" w:qFormat="1"/>
-    <w:lsdException w:name="Table Grid" w:uiPriority="39" w:semiHidden="0" w:unhideWhenUsed="0"/>
+    <w:lsdException w:name="Subtitle" w:semiHidden="0" w:uiPriority="11" w:unhideWhenUsed="0" w:qFormat="1"/>
+    <w:lsdException w:name="Strong" w:semiHidden="0" w:uiPriority="22" w:unhideWhenUsed="0" w:qFormat="1"/>
+    <w:lsdException w:name="Emphasis" w:semiHidden="0" w:uiPriority="20" w:unhideWhenUsed="0" w:qFormat="1"/>
+    <w:lsdException w:name="Table Grid" w:semiHidden="0" w:uiPriority="39" w:unhideWhenUsed="0"/>
     <w:lsdException w:name="Note Level 1" w:semiHidden="0" w:unhideWhenUsed="0"/>
     <w:lsdException w:name="Note Level 2" w:semiHidden="0" w:unhideWhenUsed="0"/>
     <w:lsdException w:name="Note Level 3" w:semiHidden="0" w:unhideWhenUsed="0"/>
@@ -3735,136 +6468,123 @@
     <w:lsdException w:name="Note Level 8" w:semiHidden="0" w:unhideWhenUsed="0"/>
     <w:lsdException w:name="Note Level 9" w:semiHidden="0" w:unhideWhenUsed="0"/>
     <w:lsdException w:name="Placeholder Text" w:unhideWhenUsed="0"/>
-    <w:lsdException w:name="No Spacing" w:uiPriority="1" w:semiHidden="0" w:unhideWhenUsed="0" w:qFormat="1"/>
-    <w:lsdException w:name="Light Shading" w:uiPriority="60" w:semiHidden="0" w:unhideWhenUsed="0"/>
-    <w:lsdException w:name="Light List" w:uiPriority="61" w:semiHidden="0" w:unhideWhenUsed="0"/>
-    <w:lsdException w:name="Light Grid" w:uiPriority="62" w:semiHidden="0" w:unhideWhenUsed="0"/>
-    <w:lsdException w:name="Medium Shading 1" w:uiPriority="63" w:semiHidden="0" w:unhideWhenUsed="0"/>
-    <w:lsdException w:name="Medium Shading 2" w:uiPriority="64" w:semiHidden="0" w:unhideWhenUsed="0"/>
-    <w:lsdException w:name="Medium List 1" w:uiPriority="65" w:semiHidden="0" w:unhideWhenUsed="0"/>
-    <w:lsdException w:name="Medium List 2" w:uiPriority="66" w:semiHidden="0" w:unhideWhenUsed="0"/>
-    <w:lsdException w:name="Medium Grid 1" w:uiPriority="67" w:semiHidden="0" w:unhideWhenUsed="0"/>
-    <w:lsdException w:name="Medium Grid 2" w:uiPriority="68" w:semiHidden="0" w:unhideWhenUsed="0"/>
-    <w:lsdException w:name="Medium Grid 3" w:uiPriority="69" w:semiHidden="0" w:unhideWhenUsed="0"/>
-    <w:lsdException w:name="Dark List" w:uiPriority="70" w:semiHidden="0" w:unhideWhenUsed="0"/>
-    <w:lsdException w:name="Colorful Shading" w:uiPriority="71" w:semiHidden="0" w:unhideWhenUsed="0"/>
-    <w:lsdException w:name="Colorful List" w:uiPriority="72" w:semiHidden="0" w:unhideWhenUsed="0"/>
-    <w:lsdException w:name="Colorful Grid" w:uiPriority="73" w:semiHidden="0" w:unhideWhenUsed="0"/>
-    <w:lsdException w:name="Light Shading Accent 1" w:uiPriority="60" w:semiHidden="0" w:unhideWhenUsed="0"/>
-    <w:lsdException w:name="Light List Accent 1" w:uiPriority="61" w:semiHidden="0" w:unhideWhenUsed="0"/>
-    <w:lsdException w:name="Light Grid Accent 1" w:uiPriority="62" w:semiHidden="0" w:unhideWhenUsed="0"/>
-    <w:lsdException w:name="Medium Shading 1 Accent 1" w:uiPriority="63" w:semiHidden="0" w:unhideWhenUsed="0"/>
-    <w:lsdException w:name="Medium Shading 2 Accent 1" w:uiPriority="64" w:semiHidden="0" w:unhideWhenUsed="0"/>
-    <w:lsdException w:name="Medium List 1 Accent 1" w:uiPriority="65" w:semiHidden="0" w:unhideWhenUsed="0"/>
+    <w:lsdException w:name="No Spacing" w:semiHidden="0" w:uiPriority="1" w:unhideWhenUsed="0" w:qFormat="1"/>
+    <w:lsdException w:name="Light Shading" w:semiHidden="0" w:uiPriority="60" w:unhideWhenUsed="0"/>
+    <w:lsdException w:name="Light List" w:semiHidden="0" w:uiPriority="61" w:unhideWhenUsed="0"/>
+    <w:lsdException w:name="Light Grid" w:semiHidden="0" w:uiPriority="62" w:unhideWhenUsed="0"/>
+    <w:lsdException w:name="Medium Shading 1" w:semiHidden="0" w:uiPriority="63" w:unhideWhenUsed="0"/>
+    <w:lsdException w:name="Medium Shading 2" w:semiHidden="0" w:uiPriority="64" w:unhideWhenUsed="0"/>
+    <w:lsdException w:name="Medium List 1" w:semiHidden="0" w:uiPriority="65" w:unhideWhenUsed="0"/>
+    <w:lsdException w:name="Medium List 2" w:semiHidden="0" w:uiPriority="66" w:unhideWhenUsed="0"/>
+    <w:lsdException w:name="Medium Grid 1" w:semiHidden="0" w:uiPriority="67" w:unhideWhenUsed="0"/>
+    <w:lsdException w:name="Medium Grid 2" w:semiHidden="0" w:uiPriority="68" w:unhideWhenUsed="0"/>
+    <w:lsdException w:name="Medium Grid 3" w:semiHidden="0" w:uiPriority="69" w:unhideWhenUsed="0"/>
+    <w:lsdException w:name="Dark List" w:semiHidden="0" w:uiPriority="70" w:unhideWhenUsed="0"/>
+    <w:lsdException w:name="Colorful Shading" w:semiHidden="0" w:uiPriority="71" w:unhideWhenUsed="0"/>
+    <w:lsdException w:name="Colorful List" w:semiHidden="0" w:uiPriority="72" w:unhideWhenUsed="0"/>
+    <w:lsdException w:name="Colorful Grid" w:semiHidden="0" w:uiPriority="73" w:unhideWhenUsed="0"/>
+    <w:lsdException w:name="Light Shading Accent 1" w:semiHidden="0" w:uiPriority="60" w:unhideWhenUsed="0"/>
+    <w:lsdException w:name="Light List Accent 1" w:semiHidden="0" w:uiPriority="61" w:unhideWhenUsed="0"/>
+    <w:lsdException w:name="Light Grid Accent 1" w:semiHidden="0" w:uiPriority="62" w:unhideWhenUsed="0"/>
+    <w:lsdException w:name="Medium Shading 1 Accent 1" w:semiHidden="0" w:uiPriority="63" w:unhideWhenUsed="0"/>
+    <w:lsdException w:name="Medium Shading 2 Accent 1" w:semiHidden="0" w:uiPriority="64" w:unhideWhenUsed="0"/>
+    <w:lsdException w:name="Medium List 1 Accent 1" w:semiHidden="0" w:uiPriority="65" w:unhideWhenUsed="0"/>
     <w:lsdException w:name="Revision" w:unhideWhenUsed="0"/>
-    <w:lsdException w:name="List Paragraph" w:uiPriority="34" w:semiHidden="0" w:unhideWhenUsed="0" w:qFormat="1"/>
-    <w:lsdException w:name="Quote" w:uiPriority="29" w:semiHidden="0" w:unhideWhenUsed="0" w:qFormat="1"/>
-    <w:lsdException w:name="Intense Quote" w:uiPriority="30" w:semiHidden="0" w:unhideWhenUsed="0" w:qFormat="1"/>
-    <w:lsdException w:name="Medium List 2 Accent 1" w:uiPriority="66" w:semiHidden="0" w:unhideWhenUsed="0"/>
-    <w:lsdException w:name="Medium Grid 1 Accent 1" w:uiPriority="67" w:semiHidden="0" w:unhideWhenUsed="0"/>
-    <w:lsdException w:name="Medium Grid 2 Accent 1" w:uiPriority="68" w:semiHidden="0" w:unhideWhenUsed="0"/>
-    <w:lsdException w:name="Medium Grid 3 Accent 1" w:uiPriority="69" w:semiHidden="0" w:unhideWhenUsed="0"/>
-    <w:lsdException w:name="Dark List Accent 1" w:uiPriority="70" w:semiHidden="0" w:unhideWhenUsed="0"/>
-    <w:lsdException w:name="Colorful Shading Accent 1" w:uiPriority="71" w:semiHidden="0" w:unhideWhenUsed="0"/>
-    <w:lsdException w:name="Colorful List Accent 1" w:uiPriority="72" w:semiHidden="0" w:unhideWhenUsed="0"/>
-    <w:lsdException w:name="Colorful Grid Accent 1" w:uiPriority="73" w:semiHidden="0" w:unhideWhenUsed="0"/>
-    <w:lsdException w:name="Light Shading Accent 2" w:uiPriority="60" w:semiHidden="0" w:unhideWhenUsed="0"/>
-    <w:lsdException w:name="Light List Accent 2" w:uiPriority="61" w:semiHidden="0" w:unhideWhenUsed="0"/>
-    <w:lsdException w:name="Light Grid Accent 2" w:uiPriority="62" w:semiHidden="0" w:unhideWhenUsed="0"/>
-    <w:lsdException w:name="Medium Shading 1 Accent 2" w:uiPriority="63" w:semiHidden="0" w:unhideWhenUsed="0"/>
-    <w:lsdException w:name="Medium Shading 2 Accent 2" w:uiPriority="64" w:semiHidden="0" w:unhideWhenUsed="0"/>
-    <w:lsdException w:name="Medium List 1 Accent 2" w:uiPriority="65" w:semiHidden="0" w:unhideWhenUsed="0"/>
-    <w:lsdException w:name="Medium List 2 Accent 2" w:uiPriority="66" w:semiHidden="0" w:unhideWhenUsed="0"/>
-    <w:lsdException w:name="Medium Grid 1 Accent 2" w:uiPriority="67" w:semiHidden="0" w:unhideWhenUsed="0"/>
-    <w:lsdException w:name="Medium Grid 2 Accent 2" w:uiPriority="68" w:semiHidden="0" w:unhideWhenUsed="0"/>
-    <w:lsdException w:name="Medium Grid 3 Accent 2" w:uiPriority="69" w:semiHidden="0" w:unhideWhenUsed="0"/>
-    <w:lsdException w:name="Dark List Accent 2" w:uiPriority="70" w:semiHidden="0" w:unhideWhenUsed="0"/>
-    <w:lsdException w:name="Colorful Shading Accent 2" w:uiPriority="71" w:semiHidden="0" w:unhideWhenUsed="0"/>
-    <w:lsdException w:name="Colorful List Accent 2" w:uiPriority="72" w:semiHidden="0" w:unhideWhenUsed="0"/>
-    <w:lsdException w:name="Colorful Grid Accent 2" w:uiPriority="73" w:semiHidden="0" w:unhideWhenUsed="0"/>
-    <w:lsdException w:name="Light Shading Accent 3" w:uiPriority="60" w:semiHidden="0" w:unhideWhenUsed="0"/>
-    <w:lsdException w:name="Light List Accent 3" w:uiPriority="61" w:semiHidden="0" w:unhideWhenUsed="0"/>
-    <w:lsdException w:name="Light Grid Accent 3" w:uiPriority="62" w:semiHidden="0" w:unhideWhenUsed="0"/>
-    <w:lsdException w:name="Medium Shading 1 Accent 3" w:uiPriority="63" w:semiHidden="0" w:unhideWhenUsed="0"/>
-    <w:lsdException w:name="Medium Shading 2 Accent 3" w:uiPriority="64" w:semiHidden="0" w:unhideWhenUsed="0"/>
-    <w:lsdException w:name="Medium List 1 Accent 3" w:uiPriority="65" w:semiHidden="0" w:unhideWhenUsed="0"/>
-    <w:lsdException w:name="Medium List 2 Accent 3" w:uiPriority="66" w:semiHidden="0" w:unhideWhenUsed="0"/>
-    <w:lsdException w:name="Medium Grid 1 Accent 3" w:uiPriority="67" w:semiHidden="0" w:unhideWhenUsed="0"/>
-    <w:lsdException w:name="Medium Grid 2 Accent 3" w:uiPriority="68" w:semiHidden="0" w:unhideWhenUsed="0"/>
-    <w:lsdException w:name="Medium Grid 3 Accent 3" w:uiPriority="69" w:semiHidden="0" w:unhideWhenUsed="0"/>
-    <w:lsdException w:name="Dark List Accent 3" w:uiPriority="70" w:semiHidden="0" w:unhideWhenUsed="0"/>
-    <w:lsdException w:name="Colorful Shading Accent 3" w:uiPriority="71" w:semiHidden="0" w:unhideWhenUsed="0"/>
-    <w:lsdException w:name="Colorful List Accent 3" w:uiPriority="72" w:semiHidden="0" w:unhideWhenUsed="0"/>
-    <w:lsdException w:name="Colorful Grid Accent 3" w:uiPriority="73" w:semiHidden="0" w:unhideWhenUsed="0"/>
-    <w:lsdException w:name="Light Shading Accent 4" w:uiPriority="60" w:semiHidden="0" w:unhideWhenUsed="0"/>
-    <w:lsdException w:name="Light List Accent 4" w:uiPriority="61" w:semiHidden="0" w:unhideWhenUsed="0"/>
-    <w:lsdException w:name="Light Grid Accent 4" w:uiPriority="62" w:semiHidden="0" w:unhideWhenUsed="0"/>
-    <w:lsdException w:name="Medium Shading 1 Accent 4" w:uiPriority="63" w:semiHidden="0" w:unhideWhenUsed="0"/>
-    <w:lsdException w:name="Medium Shading 2 Accent 4" w:uiPriority="64" w:semiHidden="0" w:unhideWhenUsed="0"/>
-    <w:lsdException w:name="Medium List 1 Accent 4" w:uiPriority="65" w:semiHidden="0" w:unhideWhenUsed="0"/>
-    <w:lsdException w:name="Medium List 2 Accent 4" w:uiPriority="66" w:semiHidden="0" w:unhideWhenUsed="0"/>
-    <w:lsdException w:name="Medium Grid 1 Accent 4" w:uiPriority="67" w:semiHidden="0" w:unhideWhenUsed="0"/>
-    <w:lsdException w:name="Medium Grid 2 Accent 4" w:uiPriority="68" w:semiHidden="0" w:unhideWhenUsed="0"/>
-    <w:lsdException w:name="Medium Grid 3 Accent 4" w:uiPriority="69" w:semiHidden="0" w:unhideWhenUsed="0"/>
-    <w:lsdException w:name="Dark List Accent 4" w:uiPriority="70" w:semiHidden="0" w:unhideWhenUsed="0"/>
-    <w:lsdException w:name="Colorful Shading Accent 4" w:uiPriority="71" w:semiHidden="0" w:unhideWhenUsed="0"/>
-    <w:lsdException w:name="Colorful List Accent 4" w:uiPriority="72" w:semiHidden="0" w:unhideWhenUsed="0"/>
-    <w:lsdException w:name="Colorful Grid Accent 4" w:uiPriority="73" w:semiHidden="0" w:unhideWhenUsed="0"/>
-    <w:lsdException w:name="Light Shading Accent 5" w:uiPriority="60" w:semiHidden="0" w:unhideWhenUsed="0"/>
-    <w:lsdException w:name="Light List Accent 5" w:uiPriority="61" w:semiHidden="0" w:unhideWhenUsed="0"/>
-    <w:lsdException w:name="Light Grid Accent 5" w:uiPriority="62" w:semiHidden="0" w:unhideWhenUsed="0"/>
-    <w:lsdException w:name="Medium Shading 1 Accent 5" w:uiPriority="63" w:semiHidden="0" w:unhideWhenUsed="0"/>
-    <w:lsdException w:name="Medium Shading 2 Accent 5" w:uiPriority="64" w:semiHidden="0" w:unhideWhenUsed="0"/>
-    <w:lsdException w:name="Medium List 1 Accent 5" w:uiPriority="65" w:semiHidden="0" w:unhideWhenUsed="0"/>
-    <w:lsdException w:name="Medium List 2 Accent 5" w:uiPriority="66" w:semiHidden="0" w:unhideWhenUsed="0"/>
-    <w:lsdException w:name="Medium Grid 1 Accent 5" w:uiPriority="67" w:semiHidden="0" w:unhideWhenUsed="0"/>
-    <w:lsdException w:name="Medium Grid 2 Accent 5" w:uiPriority="68" w:semiHidden="0" w:unhideWhenUsed="0"/>
-    <w:lsdException w:name="Medium Grid 3 Accent 5" w:uiPriority="69" w:semiHidden="0" w:unhideWhenUsed="0"/>
-    <w:lsdException w:name="Dark List Accent 5" w:uiPriority="70" w:semiHidden="0" w:unhideWhenUsed="0"/>
-    <w:lsdException w:name="Colorful Shading Accent 5" w:uiPriority="71" w:semiHidden="0" w:unhideWhenUsed="0"/>
-    <w:lsdException w:name="Colorful List Accent 5" w:uiPriority="72" w:semiHidden="0" w:unhideWhenUsed="0"/>
-    <w:lsdException w:name="Colorful Grid Accent 5" w:uiPriority="73" w:semiHidden="0" w:unhideWhenUsed="0"/>
-    <w:lsdException w:name="Light Shading Accent 6" w:uiPriority="60" w:semiHidden="0" w:unhideWhenUsed="0"/>
-    <w:lsdException w:name="Light List Accent 6" w:uiPriority="61" w:semiHidden="0" w:unhideWhenUsed="0"/>
-    <w:lsdException w:name="Light Grid Accent 6" w:uiPriority="62" w:semiHidden="0" w:unhideWhenUsed="0"/>
-    <w:lsdException w:name="Medium Shading 1 Accent 6" w:uiPriority="63" w:semiHidden="0" w:unhideWhenUsed="0"/>
-    <w:lsdException w:name="Medium Shading 2 Accent 6" w:uiPriority="64" w:semiHidden="0" w:unhideWhenUsed="0"/>
-    <w:lsdException w:name="Medium List 1 Accent 6" w:uiPriority="65" w:semiHidden="0" w:unhideWhenUsed="0"/>
-    <w:lsdException w:name="Medium List 2 Accent 6" w:uiPriority="66" w:semiHidden="0" w:unhideWhenUsed="0"/>
-    <w:lsdException w:name="Medium Grid 1 Accent 6" w:uiPriority="67" w:semiHidden="0" w:unhideWhenUsed="0"/>
-    <w:lsdException w:name="Medium Grid 2 Accent 6" w:uiPriority="68" w:semiHidden="0" w:unhideWhenUsed="0"/>
-    <w:lsdException w:name="Medium Grid 3 Accent 6" w:uiPriority="69" w:semiHidden="0" w:unhideWhenUsed="0"/>
-    <w:lsdException w:name="Dark List Accent 6" w:uiPriority="70" w:semiHidden="0" w:unhideWhenUsed="0"/>
-    <w:lsdException w:name="Colorful Shading Accent 6" w:uiPriority="71" w:semiHidden="0" w:unhideWhenUsed="0"/>
-    <w:lsdException w:name="Colorful List Accent 6" w:uiPriority="72" w:semiHidden="0" w:unhideWhenUsed="0"/>
-    <w:lsdException w:name="Colorful Grid Accent 6" w:uiPriority="73" w:semiHidden="0" w:unhideWhenUsed="0"/>
-    <w:lsdException w:name="Subtle Emphasis" w:uiPriority="19" w:semiHidden="0" w:unhideWhenUsed="0" w:qFormat="1"/>
-    <w:lsdException w:name="Intense Emphasis" w:uiPriority="21" w:semiHidden="0" w:unhideWhenUsed="0" w:qFormat="1"/>
-    <w:lsdException w:name="Subtle Reference" w:uiPriority="31" w:semiHidden="0" w:unhideWhenUsed="0" w:qFormat="1"/>
-    <w:lsdException w:name="Intense Reference" w:uiPriority="32" w:semiHidden="0" w:unhideWhenUsed="0" w:qFormat="1"/>
-    <w:lsdException w:name="Book Title" w:uiPriority="33" w:semiHidden="0" w:unhideWhenUsed="0" w:qFormat="1"/>
+    <w:lsdException w:name="List Paragraph" w:semiHidden="0" w:uiPriority="34" w:unhideWhenUsed="0" w:qFormat="1"/>
+    <w:lsdException w:name="Quote" w:semiHidden="0" w:uiPriority="29" w:unhideWhenUsed="0" w:qFormat="1"/>
+    <w:lsdException w:name="Intense Quote" w:semiHidden="0" w:uiPriority="30" w:unhideWhenUsed="0" w:qFormat="1"/>
+    <w:lsdException w:name="Medium List 2 Accent 1" w:semiHidden="0" w:uiPriority="66" w:unhideWhenUsed="0"/>
+    <w:lsdException w:name="Medium Grid 1 Accent 1" w:semiHidden="0" w:uiPriority="67" w:unhideWhenUsed="0"/>
+    <w:lsdException w:name="Medium Grid 2 Accent 1" w:semiHidden="0" w:uiPriority="68" w:unhideWhenUsed="0"/>
+    <w:lsdException w:name="Medium Grid 3 Accent 1" w:semiHidden="0" w:uiPriority="69" w:unhideWhenUsed="0"/>
+    <w:lsdException w:name="Dark List Accent 1" w:semiHidden="0" w:uiPriority="70" w:unhideWhenUsed="0"/>
+    <w:lsdException w:name="Colorful Shading Accent 1" w:semiHidden="0" w:uiPriority="71" w:unhideWhenUsed="0"/>
+    <w:lsdException w:name="Colorful List Accent 1" w:semiHidden="0" w:uiPriority="72" w:unhideWhenUsed="0"/>
+    <w:lsdException w:name="Colorful Grid Accent 1" w:semiHidden="0" w:uiPriority="73" w:unhideWhenUsed="0"/>
+    <w:lsdException w:name="Light Shading Accent 2" w:semiHidden="0" w:uiPriority="60" w:unhideWhenUsed="0"/>
+    <w:lsdException w:name="Light List Accent 2" w:semiHidden="0" w:uiPriority="61" w:unhideWhenUsed="0"/>
+    <w:lsdException w:name="Light Grid Accent 2" w:semiHidden="0" w:uiPriority="62" w:unhideWhenUsed="0"/>
+    <w:lsdException w:name="Medium Shading 1 Accent 2" w:semiHidden="0" w:uiPriority="63" w:unhideWhenUsed="0"/>
+    <w:lsdException w:name="Medium Shading 2 Accent 2" w:semiHidden="0" w:uiPriority="64" w:unhideWhenUsed="0"/>
+    <w:lsdException w:name="Medium List 1 Accent 2" w:semiHidden="0" w:uiPriority="65" w:unhideWhenUsed="0"/>
+    <w:lsdException w:name="Medium List 2 Accent 2" w:semiHidden="0" w:uiPriority="66" w:unhideWhenUsed="0"/>
+    <w:lsdException w:name="Medium Grid 1 Accent 2" w:semiHidden="0" w:uiPriority="67" w:unhideWhenUsed="0"/>
+    <w:lsdException w:name="Medium Grid 2 Accent 2" w:semiHidden="0" w:uiPriority="68" w:unhideWhenUsed="0"/>
+    <w:lsdException w:name="Medium Grid 3 Accent 2" w:semiHidden="0" w:uiPriority="69" w:unhideWhenUsed="0"/>
+    <w:lsdException w:name="Dark List Accent 2" w:semiHidden="0" w:uiPriority="70" w:unhideWhenUsed="0"/>
+    <w:lsdException w:name="Colorful Shading Accent 2" w:semiHidden="0" w:uiPriority="71" w:unhideWhenUsed="0"/>
+    <w:lsdException w:name="Colorful List Accent 2" w:semiHidden="0" w:uiPriority="72" w:unhideWhenUsed="0"/>
+    <w:lsdException w:name="Colorful Grid Accent 2" w:semiHidden="0" w:uiPriority="73" w:unhideWhenUsed="0"/>
+    <w:lsdException w:name="Light Shading Accent 3" w:semiHidden="0" w:uiPriority="60" w:unhideWhenUsed="0"/>
+    <w:lsdException w:name="Light List Accent 3" w:semiHidden="0" w:uiPriority="61" w:unhideWhenUsed="0"/>
+    <w:lsdException w:name="Light Grid Accent 3" w:semiHidden="0" w:uiPriority="62" w:unhideWhenUsed="0"/>
+    <w:lsdException w:name="Medium Shading 1 Accent 3" w:semiHidden="0" w:uiPriority="63" w:unhideWhenUsed="0"/>
+    <w:lsdException w:name="Medium Shading 2 Accent 3" w:semiHidden="0" w:uiPriority="64" w:unhideWhenUsed="0"/>
+    <w:lsdException w:name="Medium List 1 Accent 3" w:semiHidden="0" w:uiPriority="65" w:unhideWhenUsed="0"/>
+    <w:lsdException w:name="Medium List 2 Accent 3" w:semiHidden="0" w:uiPriority="66" w:unhideWhenUsed="0"/>
+    <w:lsdException w:name="Medium Grid 1 Accent 3" w:semiHidden="0" w:uiPriority="67" w:unhideWhenUsed="0"/>
+    <w:lsdException w:name="Medium Grid 2 Accent 3" w:semiHidden="0" w:uiPriority="68" w:unhideWhenUsed="0"/>
+    <w:lsdException w:name="Medium Grid 3 Accent 3" w:semiHidden="0" w:uiPriority="69" w:unhideWhenUsed="0"/>
+    <w:lsdException w:name="Dark List Accent 3" w:semiHidden="0" w:uiPriority="70" w:unhideWhenUsed="0"/>
+    <w:lsdException w:name="Colorful Shading Accent 3" w:semiHidden="0" w:uiPriority="71" w:unhideWhenUsed="0"/>
+    <w:lsdException w:name="Colorful List Accent 3" w:semiHidden="0" w:uiPriority="72" w:unhideWhenUsed="0"/>
+    <w:lsdException w:name="Colorful Grid Accent 3" w:semiHidden="0" w:uiPriority="73" w:unhideWhenUsed="0"/>
+    <w:lsdException w:name="Light Shading Accent 4" w:semiHidden="0" w:uiPriority="60" w:unhideWhenUsed="0"/>
+    <w:lsdException w:name="Light List Accent 4" w:semiHidden="0" w:uiPriority="61" w:unhideWhenUsed="0"/>
+    <w:lsdException w:name="Light Grid Accent 4" w:semiHidden="0" w:uiPriority="62" w:unhideWhenUsed="0"/>
+    <w:lsdException w:name="Medium Shading 1 Accent 4" w:semiHidden="0" w:uiPriority="63" w:unhideWhenUsed="0"/>
+    <w:lsdException w:name="Medium Shading 2 Accent 4" w:semiHidden="0" w:uiPriority="64" w:unhideWhenUsed="0"/>
+    <w:lsdException w:name="Medium List 1 Accent 4" w:semiHidden="0" w:uiPriority="65" w:unhideWhenUsed="0"/>
+    <w:lsdException w:name="Medium List 2 Accent 4" w:semiHidden="0" w:uiPriority="66" w:unhideWhenUsed="0"/>
+    <w:lsdException w:name="Medium Grid 1 Accent 4" w:semiHidden="0" w:uiPriority="67" w:unhideWhenUsed="0"/>
+    <w:lsdException w:name="Medium Grid 2 Accent 4" w:semiHidden="0" w:uiPriority="68" w:unhideWhenUsed="0"/>
+    <w:lsdException w:name="Medium Grid 3 Accent 4" w:semiHidden="0" w:uiPriority="69" w:unhideWhenUsed="0"/>
+    <w:lsdException w:name="Dark List Accent 4" w:semiHidden="0" w:uiPriority="70" w:unhideWhenUsed="0"/>
+    <w:lsdException w:name="Colorful Shading Accent 4" w:semiHidden="0" w:uiPriority="71" w:unhideWhenUsed="0"/>
+    <w:lsdException w:name="Colorful List Accent 4" w:semiHidden="0" w:uiPriority="72" w:unhideWhenUsed="0"/>
+    <w:lsdException w:name="Colorful Grid Accent 4" w:semiHidden="0" w:uiPriority="73" w:unhideWhenUsed="0"/>
+    <w:lsdException w:name="Light Shading Accent 5" w:semiHidden="0" w:uiPriority="60" w:unhideWhenUsed="0"/>
+    <w:lsdException w:name="Light List Accent 5" w:semiHidden="0" w:uiPriority="61" w:unhideWhenUsed="0"/>
+    <w:lsdException w:name="Light Grid Accent 5" w:semiHidden="0" w:uiPriority="62" w:unhideWhenUsed="0"/>
+    <w:lsdException w:name="Medium Shading 1 Accent 5" w:semiHidden="0" w:uiPriority="63" w:unhideWhenUsed="0"/>
+    <w:lsdException w:name="Medium Shading 2 Accent 5" w:semiHidden="0" w:uiPriority="64" w:unhideWhenUsed="0"/>
+    <w:lsdException w:name="Medium List 1 Accent 5" w:semiHidden="0" w:uiPriority="65" w:unhideWhenUsed="0"/>
+    <w:lsdException w:name="Medium List 2 Accent 5" w:semiHidden="0" w:uiPriority="66" w:unhideWhenUsed="0"/>
+    <w:lsdException w:name="Medium Grid 1 Accent 5" w:semiHidden="0" w:uiPriority="67" w:unhideWhenUsed="0"/>
+    <w:lsdException w:name="Medium Grid 2 Accent 5" w:semiHidden="0" w:uiPriority="68" w:unhideWhenUsed="0"/>
+    <w:lsdException w:name="Medium Grid 3 Accent 5" w:semiHidden="0" w:uiPriority="69" w:unhideWhenUsed="0"/>
+    <w:lsdException w:name="Dark List Accent 5" w:semiHidden="0" w:uiPriority="70" w:unhideWhenUsed="0"/>
+    <w:lsdException w:name="Colorful Shading Accent 5" w:semiHidden="0" w:uiPriority="71" w:unhideWhenUsed="0"/>
+    <w:lsdException w:name="Colorful List Accent 5" w:semiHidden="0" w:uiPriority="72" w:unhideWhenUsed="0"/>
+    <w:lsdException w:name="Colorful Grid Accent 5" w:semiHidden="0" w:uiPriority="73" w:unhideWhenUsed="0"/>
+    <w:lsdException w:name="Light Shading Accent 6" w:semiHidden="0" w:uiPriority="60" w:unhideWhenUsed="0"/>
+    <w:lsdException w:name="Light List Accent 6" w:semiHidden="0" w:uiPriority="61" w:unhideWhenUsed="0"/>
+    <w:lsdException w:name="Light Grid Accent 6" w:semiHidden="0" w:uiPriority="62" w:unhideWhenUsed="0"/>
+    <w:lsdException w:name="Medium Shading 1 Accent 6" w:semiHidden="0" w:uiPriority="63" w:unhideWhenUsed="0"/>
+    <w:lsdException w:name="Medium Shading 2 Accent 6" w:semiHidden="0" w:uiPriority="64" w:unhideWhenUsed="0"/>
+    <w:lsdException w:name="Medium List 1 Accent 6" w:semiHidden="0" w:uiPriority="65" w:unhideWhenUsed="0"/>
+    <w:lsdException w:name="Medium List 2 Accent 6" w:semiHidden="0" w:uiPriority="66" w:unhideWhenUsed="0"/>
+    <w:lsdException w:name="Medium Grid 1 Accent 6" w:semiHidden="0" w:uiPriority="67" w:unhideWhenUsed="0"/>
+    <w:lsdException w:name="Medium Grid 2 Accent 6" w:semiHidden="0" w:uiPriority="68" w:unhideWhenUsed="0"/>
+    <w:lsdException w:name="Medium Grid 3 Accent 6" w:semiHidden="0" w:uiPriority="69" w:unhideWhenUsed="0"/>
+    <w:lsdException w:name="Dark List Accent 6" w:semiHidden="0" w:uiPriority="70" w:unhideWhenUsed="0"/>
+    <w:lsdException w:name="Colorful Shading Accent 6" w:semiHidden="0" w:uiPriority="71" w:unhideWhenUsed="0"/>
+    <w:lsdException w:name="Colorful List Accent 6" w:semiHidden="0" w:uiPriority="72" w:unhideWhenUsed="0"/>
+    <w:lsdException w:name="Colorful Grid Accent 6" w:semiHidden="0" w:uiPriority="73" w:unhideWhenUsed="0"/>
+    <w:lsdException w:name="Subtle Emphasis" w:semiHidden="0" w:uiPriority="19" w:unhideWhenUsed="0" w:qFormat="1"/>
+    <w:lsdException w:name="Intense Emphasis" w:semiHidden="0" w:uiPriority="21" w:unhideWhenUsed="0" w:qFormat="1"/>
+    <w:lsdException w:name="Subtle Reference" w:semiHidden="0" w:uiPriority="31" w:unhideWhenUsed="0" w:qFormat="1"/>
+    <w:lsdException w:name="Intense Reference" w:semiHidden="0" w:uiPriority="32" w:unhideWhenUsed="0" w:qFormat="1"/>
+    <w:lsdException w:name="Book Title" w:semiHidden="0" w:uiPriority="33" w:unhideWhenUsed="0" w:qFormat="1"/>
     <w:lsdException w:name="Bibliography" w:uiPriority="37"/>
     <w:lsdException w:name="TOC Heading" w:uiPriority="39" w:qFormat="1"/>
   </w:latentStyles>
-  <w:style w:type="paragraph" w:styleId="Normal" w:default="1">
+  <w:style w:type="paragraph" w:default="1" w:styleId="Normal">
     <w:name w:val="Normal"/>
     <w:qFormat/>
-    <w:pPr>
-      <w:widowControl/>
-      <w:bidi w:val="0"/>
-      <w:jc w:val="left"/>
-    </w:pPr>
-    <w:rPr>
-      <w:rFonts w:ascii="Calibri" w:hAnsi="Calibri" w:eastAsia="游明朝" w:cs="" w:asciiTheme="minorHAnsi" w:cstheme="minorBidi" w:eastAsiaTheme="minorEastAsia" w:hAnsiTheme="minorHAnsi"/>
-      <w:color w:val="auto"/>
-      <w:kern w:val="0"/>
-      <w:sz w:val="24"/>
-      <w:szCs w:val="24"/>
-      <w:lang w:val="en-US" w:eastAsia="ja-JP" w:bidi="ar-SA"/>
-    </w:rPr>
   </w:style>
   <w:style w:type="paragraph" w:styleId="Heading1">
-    <w:name w:val="Heading 1"/>
+    <w:name w:val="heading 1"/>
     <w:basedOn w:val="Normal"/>
     <w:next w:val="Normal"/>
     <w:link w:val="Heading1Char"/>
@@ -3872,37 +6592,37 @@
     <w:qFormat/>
     <w:rsid w:val="00237163"/>
     <w:pPr>
-      <w:keepNext w:val="true"/>
+      <w:keepNext/>
       <w:keepLines/>
-      <w:spacing w:before="480" w:after="0"/>
+      <w:spacing w:before="480"/>
       <w:outlineLvl w:val="0"/>
     </w:pPr>
     <w:rPr>
-      <w:rFonts w:ascii="Calibri Light" w:hAnsi="Calibri Light" w:eastAsia="游ゴシック Light" w:cs="" w:asciiTheme="majorHAnsi" w:cstheme="majorBidi" w:eastAsiaTheme="majorEastAsia" w:hAnsiTheme="majorHAnsi"/>
+      <w:rFonts w:asciiTheme="majorHAnsi" w:eastAsiaTheme="majorEastAsia" w:hAnsiTheme="majorHAnsi" w:cstheme="majorBidi"/>
       <w:b/>
       <w:bCs/>
-      <w:color w:val="2D4F8E" w:themeColor="accent1" w:themeShade="b5"/>
+      <w:color w:val="2D4F8E" w:themeColor="accent1" w:themeShade="B5"/>
       <w:sz w:val="32"/>
       <w:szCs w:val="32"/>
     </w:rPr>
   </w:style>
   <w:style w:type="paragraph" w:styleId="Heading2">
-    <w:name w:val="Heading 2"/>
+    <w:name w:val="heading 2"/>
     <w:basedOn w:val="Normal"/>
     <w:next w:val="Normal"/>
     <w:link w:val="Heading2Char"/>
     <w:uiPriority w:val="9"/>
     <w:unhideWhenUsed/>
     <w:qFormat/>
-    <w:rsid w:val="00d21716"/>
+    <w:rsid w:val="00D21716"/>
     <w:pPr>
-      <w:keepNext w:val="true"/>
+      <w:keepNext/>
       <w:keepLines/>
-      <w:spacing w:before="200" w:after="0"/>
+      <w:spacing w:before="200"/>
       <w:outlineLvl w:val="1"/>
     </w:pPr>
     <w:rPr>
-      <w:rFonts w:ascii="Calibri" w:hAnsi="Calibri" w:eastAsia="游ゴシック Light" w:cs="" w:cstheme="majorBidi" w:eastAsiaTheme="majorEastAsia"/>
+      <w:rFonts w:ascii="Calibri" w:eastAsiaTheme="majorEastAsia" w:hAnsi="Calibri" w:cstheme="majorBidi"/>
       <w:bCs/>
       <w:color w:val="000000" w:themeColor="text1"/>
       <w:sz w:val="28"/>
@@ -3910,7 +6630,7 @@
     </w:rPr>
   </w:style>
   <w:style w:type="paragraph" w:styleId="Heading3">
-    <w:name w:val="Heading 3"/>
+    <w:name w:val="heading 3"/>
     <w:basedOn w:val="Normal"/>
     <w:next w:val="Normal"/>
     <w:link w:val="Heading3Char"/>
@@ -3919,398 +6639,40 @@
     <w:qFormat/>
     <w:rsid w:val="00237163"/>
     <w:pPr>
-      <w:keepNext w:val="true"/>
+      <w:keepNext/>
       <w:keepLines/>
-      <w:spacing w:before="200" w:after="0"/>
+      <w:spacing w:before="200"/>
       <w:outlineLvl w:val="2"/>
     </w:pPr>
     <w:rPr>
-      <w:rFonts w:ascii="Calibri Light" w:hAnsi="Calibri Light" w:eastAsia="游ゴシック Light" w:cs="" w:asciiTheme="majorHAnsi" w:cstheme="majorBidi" w:eastAsiaTheme="majorEastAsia" w:hAnsiTheme="majorHAnsi"/>
+      <w:rFonts w:asciiTheme="majorHAnsi" w:eastAsiaTheme="majorEastAsia" w:hAnsiTheme="majorHAnsi" w:cstheme="majorBidi"/>
       <w:b/>
       <w:bCs/>
       <w:color w:val="4472C4" w:themeColor="accent1"/>
     </w:rPr>
   </w:style>
   <w:style w:type="paragraph" w:styleId="Heading4">
-    <w:name w:val="Heading 4"/>
+    <w:name w:val="heading 4"/>
     <w:basedOn w:val="Normal"/>
     <w:link w:val="Heading4Char"/>
     <w:uiPriority w:val="9"/>
     <w:qFormat/>
-    <w:rsid w:val="004f7747"/>
+    <w:rsid w:val="004F7747"/>
     <w:pPr>
       <w:spacing w:beforeAutospacing="1" w:afterAutospacing="1"/>
       <w:outlineLvl w:val="3"/>
     </w:pPr>
     <w:rPr>
-      <w:rFonts w:ascii="Times New Roman" w:hAnsi="Times New Roman" w:eastAsia="Times New Roman" w:cs="Times New Roman"/>
+      <w:rFonts w:ascii="Times New Roman" w:eastAsia="Times New Roman" w:hAnsi="Times New Roman" w:cs="Times New Roman"/>
       <w:b/>
       <w:bCs/>
     </w:rPr>
   </w:style>
-  <w:style w:type="character" w:styleId="DefaultParagraphFont" w:default="1">
+  <w:style w:type="character" w:default="1" w:styleId="DefaultParagraphFont">
     <w:name w:val="Default Paragraph Font"/>
     <w:uiPriority w:val="1"/>
     <w:semiHidden/>
     <w:unhideWhenUsed/>
-    <w:qFormat/>
-    <w:rPr/>
-  </w:style>
-  <w:style w:type="character" w:styleId="HeaderChar" w:customStyle="1">
-    <w:name w:val="Header Char"/>
-    <w:basedOn w:val="DefaultParagraphFont"/>
-    <w:link w:val="Header"/>
-    <w:uiPriority w:val="99"/>
-    <w:qFormat/>
-    <w:rsid w:val="00606989"/>
-    <w:rPr/>
-  </w:style>
-  <w:style w:type="character" w:styleId="FooterChar" w:customStyle="1">
-    <w:name w:val="Footer Char"/>
-    <w:basedOn w:val="DefaultParagraphFont"/>
-    <w:link w:val="Footer"/>
-    <w:uiPriority w:val="99"/>
-    <w:qFormat/>
-    <w:rsid w:val="00606989"/>
-    <w:rPr/>
-  </w:style>
-  <w:style w:type="character" w:styleId="Heading4Char" w:customStyle="1">
-    <w:name w:val="Heading 4 Char"/>
-    <w:basedOn w:val="DefaultParagraphFont"/>
-    <w:link w:val="Heading4"/>
-    <w:uiPriority w:val="9"/>
-    <w:qFormat/>
-    <w:rsid w:val="004f7747"/>
-    <w:rPr>
-      <w:rFonts w:ascii="Times New Roman" w:hAnsi="Times New Roman" w:eastAsia="Times New Roman" w:cs="Times New Roman"/>
-      <w:b/>
-      <w:bCs/>
-    </w:rPr>
-  </w:style>
-  <w:style w:type="character" w:styleId="BalloonTextChar" w:customStyle="1">
-    <w:name w:val="Balloon Text Char"/>
-    <w:basedOn w:val="DefaultParagraphFont"/>
-    <w:link w:val="BalloonText"/>
-    <w:uiPriority w:val="99"/>
-    <w:semiHidden/>
-    <w:qFormat/>
-    <w:rsid w:val="00cf5d98"/>
-    <w:rPr>
-      <w:rFonts w:ascii="Lucida Grande" w:hAnsi="Lucida Grande"/>
-      <w:sz w:val="18"/>
-      <w:szCs w:val="18"/>
-    </w:rPr>
-  </w:style>
-  <w:style w:type="character" w:styleId="Heading1Char" w:customStyle="1">
-    <w:name w:val="Heading 1 Char"/>
-    <w:basedOn w:val="DefaultParagraphFont"/>
-    <w:link w:val="Heading1"/>
-    <w:uiPriority w:val="9"/>
-    <w:qFormat/>
-    <w:rsid w:val="00237163"/>
-    <w:rPr>
-      <w:rFonts w:ascii="Calibri Light" w:hAnsi="Calibri Light" w:eastAsia="游ゴシック Light" w:cs="" w:asciiTheme="majorHAnsi" w:cstheme="majorBidi" w:eastAsiaTheme="majorEastAsia" w:hAnsiTheme="majorHAnsi"/>
-      <w:b/>
-      <w:bCs/>
-      <w:color w:val="2D4F8E" w:themeColor="accent1" w:themeShade="b5"/>
-      <w:sz w:val="32"/>
-      <w:szCs w:val="32"/>
-    </w:rPr>
-  </w:style>
-  <w:style w:type="character" w:styleId="Heading2Char" w:customStyle="1">
-    <w:name w:val="Heading 2 Char"/>
-    <w:basedOn w:val="DefaultParagraphFont"/>
-    <w:link w:val="Heading2"/>
-    <w:uiPriority w:val="9"/>
-    <w:qFormat/>
-    <w:rsid w:val="00d21716"/>
-    <w:rPr>
-      <w:rFonts w:ascii="Calibri" w:hAnsi="Calibri" w:eastAsia="游ゴシック Light" w:cs="" w:cstheme="majorBidi" w:eastAsiaTheme="majorEastAsia"/>
-      <w:bCs/>
-      <w:color w:val="000000" w:themeColor="text1"/>
-      <w:sz w:val="28"/>
-      <w:szCs w:val="28"/>
-    </w:rPr>
-  </w:style>
-  <w:style w:type="character" w:styleId="Heading3Char" w:customStyle="1">
-    <w:name w:val="Heading 3 Char"/>
-    <w:basedOn w:val="DefaultParagraphFont"/>
-    <w:link w:val="Heading3"/>
-    <w:uiPriority w:val="9"/>
-    <w:qFormat/>
-    <w:rsid w:val="00237163"/>
-    <w:rPr>
-      <w:rFonts w:ascii="Calibri Light" w:hAnsi="Calibri Light" w:eastAsia="游ゴシック Light" w:cs="" w:asciiTheme="majorHAnsi" w:cstheme="majorBidi" w:eastAsiaTheme="majorEastAsia" w:hAnsiTheme="majorHAnsi"/>
-      <w:b/>
-      <w:bCs/>
-      <w:color w:val="4472C4" w:themeColor="accent1"/>
-    </w:rPr>
-  </w:style>
-  <w:style w:type="character" w:styleId="SubtitleChar" w:customStyle="1">
-    <w:name w:val="Subtitle Char"/>
-    <w:basedOn w:val="DefaultParagraphFont"/>
-    <w:link w:val="Subtitle"/>
-    <w:uiPriority w:val="11"/>
-    <w:qFormat/>
-    <w:rsid w:val="00793eaf"/>
-    <w:rPr>
-      <w:rFonts w:ascii="Calibri Light" w:hAnsi="Calibri Light" w:eastAsia="游ゴシック Light" w:cs="" w:asciiTheme="majorHAnsi" w:cstheme="majorBidi" w:eastAsiaTheme="majorEastAsia" w:hAnsiTheme="majorHAnsi"/>
-      <w:i/>
-      <w:iCs/>
-      <w:color w:val="4472C4" w:themeColor="accent1"/>
-      <w:spacing w:val="15"/>
-    </w:rPr>
-  </w:style>
-  <w:style w:type="character" w:styleId="HTMLPreformattedChar" w:customStyle="1">
-    <w:name w:val="HTML Preformatted Char"/>
-    <w:basedOn w:val="DefaultParagraphFont"/>
-    <w:link w:val="HTMLPreformatted"/>
-    <w:uiPriority w:val="99"/>
-    <w:qFormat/>
-    <w:rsid w:val="00d65b77"/>
-    <w:rPr>
-      <w:rFonts w:ascii="Courier" w:hAnsi="Courier" w:cs="Courier"/>
-      <w:sz w:val="20"/>
-      <w:szCs w:val="20"/>
-      <w:lang w:eastAsia="en-US"/>
-    </w:rPr>
-  </w:style>
-  <w:style w:type="character" w:styleId="Pagenumber">
-    <w:name w:val="page number"/>
-    <w:basedOn w:val="DefaultParagraphFont"/>
-    <w:uiPriority w:val="99"/>
-    <w:semiHidden/>
-    <w:unhideWhenUsed/>
-    <w:qFormat/>
-    <w:rsid w:val="00731e5a"/>
-    <w:rPr/>
-  </w:style>
-  <w:style w:type="character" w:styleId="SourceText">
-    <w:name w:val="Source Text"/>
-    <w:qFormat/>
-    <w:rPr>
-      <w:rFonts w:ascii="Liberation Mono" w:hAnsi="Liberation Mono" w:eastAsia="Noto Sans Mono CJK JP" w:cs="Liberation Mono"/>
-    </w:rPr>
-  </w:style>
-  <w:style w:type="paragraph" w:styleId="Heading">
-    <w:name w:val="Heading"/>
-    <w:basedOn w:val="Normal"/>
-    <w:next w:val="TextBody"/>
-    <w:qFormat/>
-    <w:pPr>
-      <w:keepNext w:val="true"/>
-      <w:spacing w:before="240" w:after="120"/>
-    </w:pPr>
-    <w:rPr>
-      <w:rFonts w:ascii="Liberation Sans" w:hAnsi="Liberation Sans" w:eastAsia="Noto Sans CJK SC" w:cs="Lohit Devanagari"/>
-      <w:sz w:val="28"/>
-      <w:szCs w:val="28"/>
-    </w:rPr>
-  </w:style>
-  <w:style w:type="paragraph" w:styleId="TextBody">
-    <w:name w:val="Body Text"/>
-    <w:basedOn w:val="Normal"/>
-    <w:pPr>
-      <w:spacing w:lineRule="auto" w:line="276" w:before="0" w:after="140"/>
-    </w:pPr>
-    <w:rPr/>
-  </w:style>
-  <w:style w:type="paragraph" w:styleId="List">
-    <w:name w:val="List"/>
-    <w:basedOn w:val="TextBody"/>
-    <w:pPr/>
-    <w:rPr>
-      <w:rFonts w:cs="Lohit Devanagari"/>
-    </w:rPr>
-  </w:style>
-  <w:style w:type="paragraph" w:styleId="Caption">
-    <w:name w:val="Caption"/>
-    <w:basedOn w:val="Normal"/>
-    <w:qFormat/>
-    <w:pPr>
-      <w:suppressLineNumbers/>
-      <w:spacing w:before="120" w:after="120"/>
-    </w:pPr>
-    <w:rPr>
-      <w:rFonts w:cs="Lohit Devanagari"/>
-      <w:i/>
-      <w:iCs/>
-      <w:sz w:val="24"/>
-      <w:szCs w:val="24"/>
-    </w:rPr>
-  </w:style>
-  <w:style w:type="paragraph" w:styleId="Index">
-    <w:name w:val="Index"/>
-    <w:basedOn w:val="Normal"/>
-    <w:qFormat/>
-    <w:pPr>
-      <w:suppressLineNumbers/>
-    </w:pPr>
-    <w:rPr>
-      <w:rFonts w:cs="Lohit Devanagari"/>
-    </w:rPr>
-  </w:style>
-  <w:style w:type="paragraph" w:styleId="Header">
-    <w:name w:val="Header"/>
-    <w:basedOn w:val="Normal"/>
-    <w:link w:val="HeaderChar"/>
-    <w:uiPriority w:val="99"/>
-    <w:unhideWhenUsed/>
-    <w:rsid w:val="00606989"/>
-    <w:pPr>
-      <w:tabs>
-        <w:tab w:val="center" w:pos="4680" w:leader="none"/>
-        <w:tab w:val="right" w:pos="9360" w:leader="none"/>
-      </w:tabs>
-    </w:pPr>
-    <w:rPr/>
-  </w:style>
-  <w:style w:type="paragraph" w:styleId="Footer">
-    <w:name w:val="Footer"/>
-    <w:basedOn w:val="Normal"/>
-    <w:link w:val="FooterChar"/>
-    <w:uiPriority w:val="99"/>
-    <w:unhideWhenUsed/>
-    <w:rsid w:val="00606989"/>
-    <w:pPr>
-      <w:tabs>
-        <w:tab w:val="center" w:pos="4680" w:leader="none"/>
-        <w:tab w:val="right" w:pos="9360" w:leader="none"/>
-      </w:tabs>
-    </w:pPr>
-    <w:rPr/>
-  </w:style>
-  <w:style w:type="paragraph" w:styleId="NormalWeb">
-    <w:name w:val="Normal (Web)"/>
-    <w:basedOn w:val="Normal"/>
-    <w:uiPriority w:val="99"/>
-    <w:semiHidden/>
-    <w:unhideWhenUsed/>
-    <w:qFormat/>
-    <w:rsid w:val="004f7747"/>
-    <w:pPr>
-      <w:spacing w:beforeAutospacing="1" w:afterAutospacing="1"/>
-    </w:pPr>
-    <w:rPr>
-      <w:rFonts w:ascii="Times New Roman" w:hAnsi="Times New Roman" w:eastAsia="Times New Roman" w:cs="Times New Roman"/>
-    </w:rPr>
-  </w:style>
-  <w:style w:type="paragraph" w:styleId="BalloonText">
-    <w:name w:val="Balloon Text"/>
-    <w:basedOn w:val="Normal"/>
-    <w:link w:val="BalloonTextChar"/>
-    <w:uiPriority w:val="99"/>
-    <w:semiHidden/>
-    <w:unhideWhenUsed/>
-    <w:qFormat/>
-    <w:rsid w:val="00cf5d98"/>
-    <w:pPr/>
-    <w:rPr>
-      <w:rFonts w:ascii="Lucida Grande" w:hAnsi="Lucida Grande"/>
-      <w:sz w:val="18"/>
-      <w:szCs w:val="18"/>
-    </w:rPr>
-  </w:style>
-  <w:style w:type="paragraph" w:styleId="Subtitle">
-    <w:name w:val="Subtitle"/>
-    <w:basedOn w:val="Normal"/>
-    <w:next w:val="Normal"/>
-    <w:link w:val="SubtitleChar"/>
-    <w:uiPriority w:val="11"/>
-    <w:qFormat/>
-    <w:rsid w:val="00793eaf"/>
-    <w:pPr/>
-    <w:rPr>
-      <w:rFonts w:ascii="Calibri Light" w:hAnsi="Calibri Light" w:eastAsia="游ゴシック Light" w:cs="" w:asciiTheme="majorHAnsi" w:cstheme="majorBidi" w:eastAsiaTheme="majorEastAsia" w:hAnsiTheme="majorHAnsi"/>
-      <w:i/>
-      <w:iCs/>
-      <w:color w:val="4472C4" w:themeColor="accent1"/>
-      <w:spacing w:val="15"/>
-    </w:rPr>
-  </w:style>
-  <w:style w:type="paragraph" w:styleId="HTMLPreformatted">
-    <w:name w:val="HTML Preformatted"/>
-    <w:basedOn w:val="Normal"/>
-    <w:link w:val="HTMLPreformattedChar"/>
-    <w:uiPriority w:val="99"/>
-    <w:unhideWhenUsed/>
-    <w:qFormat/>
-    <w:rsid w:val="00d65b77"/>
-    <w:pPr>
-      <w:tabs>
-        <w:tab w:val="left" w:pos="916" w:leader="none"/>
-        <w:tab w:val="left" w:pos="1832" w:leader="none"/>
-        <w:tab w:val="left" w:pos="2748" w:leader="none"/>
-        <w:tab w:val="left" w:pos="3664" w:leader="none"/>
-        <w:tab w:val="left" w:pos="4580" w:leader="none"/>
-        <w:tab w:val="left" w:pos="5496" w:leader="none"/>
-        <w:tab w:val="left" w:pos="6412" w:leader="none"/>
-        <w:tab w:val="left" w:pos="7328" w:leader="none"/>
-        <w:tab w:val="left" w:pos="8244" w:leader="none"/>
-        <w:tab w:val="left" w:pos="9160" w:leader="none"/>
-        <w:tab w:val="left" w:pos="10076" w:leader="none"/>
-        <w:tab w:val="left" w:pos="10992" w:leader="none"/>
-        <w:tab w:val="left" w:pos="11908" w:leader="none"/>
-        <w:tab w:val="left" w:pos="12824" w:leader="none"/>
-        <w:tab w:val="left" w:pos="13740" w:leader="none"/>
-        <w:tab w:val="left" w:pos="14656" w:leader="none"/>
-      </w:tabs>
-    </w:pPr>
-    <w:rPr>
-      <w:rFonts w:ascii="Courier" w:hAnsi="Courier" w:cs="Courier"/>
-      <w:sz w:val="20"/>
-      <w:szCs w:val="20"/>
-      <w:lang w:eastAsia="en-US"/>
-    </w:rPr>
-  </w:style>
-  <w:style w:type="paragraph" w:styleId="FrameContents">
-    <w:name w:val="Frame Contents"/>
-    <w:basedOn w:val="Normal"/>
-    <w:qFormat/>
-    <w:pPr/>
-    <w:rPr/>
-  </w:style>
-  <w:style w:type="paragraph" w:styleId="PreformattedText">
-    <w:name w:val="Preformatted Text"/>
-    <w:basedOn w:val="Normal"/>
-    <w:qFormat/>
-    <w:pPr>
-      <w:spacing w:before="0" w:after="0"/>
-    </w:pPr>
-    <w:rPr>
-      <w:rFonts w:ascii="Liberation Mono" w:hAnsi="Liberation Mono" w:eastAsia="Noto Sans Mono CJK JP" w:cs="Liberation Mono"/>
-      <w:sz w:val="20"/>
-      <w:szCs w:val="20"/>
-    </w:rPr>
-  </w:style>
-  <w:style w:type="paragraph" w:styleId="TableContents">
-    <w:name w:val="Table Contents"/>
-    <w:basedOn w:val="Normal"/>
-    <w:qFormat/>
-    <w:pPr>
-      <w:suppressLineNumbers/>
-    </w:pPr>
-    <w:rPr/>
-  </w:style>
-  <w:style w:type="paragraph" w:styleId="TableHeading">
-    <w:name w:val="Table Heading"/>
-    <w:basedOn w:val="TableContents"/>
-    <w:qFormat/>
-    <w:pPr>
-      <w:suppressLineNumbers/>
-      <w:jc w:val="center"/>
-    </w:pPr>
-    <w:rPr>
-      <w:b/>
-      <w:bCs/>
-    </w:rPr>
-  </w:style>
-  <w:style w:type="numbering" w:styleId="NoList" w:default="1">
-    <w:name w:val="No List"/>
-    <w:uiPriority w:val="99"/>
-    <w:semiHidden/>
-    <w:unhideWhenUsed/>
-    <w:qFormat/>
   </w:style>
   <w:style w:type="table" w:default="1" w:styleId="TableNormal">
     <w:name w:val="Normal Table"/>
@@ -4327,25 +6689,1001 @@
       </w:tblCellMar>
     </w:tblPr>
   </w:style>
+  <w:style w:type="numbering" w:default="1" w:styleId="NoList">
+    <w:name w:val="No List"/>
+    <w:uiPriority w:val="99"/>
+    <w:semiHidden/>
+    <w:unhideWhenUsed/>
+  </w:style>
+  <w:style w:type="character" w:customStyle="1" w:styleId="HeaderChar">
+    <w:name w:val="Header Char"/>
+    <w:basedOn w:val="DefaultParagraphFont"/>
+    <w:link w:val="Header"/>
+    <w:uiPriority w:val="99"/>
+    <w:qFormat/>
+    <w:rsid w:val="00606989"/>
+  </w:style>
+  <w:style w:type="character" w:customStyle="1" w:styleId="FooterChar">
+    <w:name w:val="Footer Char"/>
+    <w:basedOn w:val="DefaultParagraphFont"/>
+    <w:link w:val="Footer"/>
+    <w:uiPriority w:val="99"/>
+    <w:qFormat/>
+    <w:rsid w:val="00606989"/>
+  </w:style>
+  <w:style w:type="character" w:customStyle="1" w:styleId="Heading4Char">
+    <w:name w:val="Heading 4 Char"/>
+    <w:basedOn w:val="DefaultParagraphFont"/>
+    <w:link w:val="Heading4"/>
+    <w:uiPriority w:val="9"/>
+    <w:qFormat/>
+    <w:rsid w:val="004F7747"/>
+    <w:rPr>
+      <w:rFonts w:ascii="Times New Roman" w:eastAsia="Times New Roman" w:hAnsi="Times New Roman" w:cs="Times New Roman"/>
+      <w:b/>
+      <w:bCs/>
+    </w:rPr>
+  </w:style>
+  <w:style w:type="character" w:customStyle="1" w:styleId="BalloonTextChar">
+    <w:name w:val="Balloon Text Char"/>
+    <w:basedOn w:val="DefaultParagraphFont"/>
+    <w:link w:val="BalloonText"/>
+    <w:uiPriority w:val="99"/>
+    <w:semiHidden/>
+    <w:qFormat/>
+    <w:rsid w:val="00CF5D98"/>
+    <w:rPr>
+      <w:rFonts w:ascii="Lucida Grande" w:hAnsi="Lucida Grande"/>
+      <w:sz w:val="18"/>
+      <w:szCs w:val="18"/>
+    </w:rPr>
+  </w:style>
+  <w:style w:type="character" w:customStyle="1" w:styleId="Heading1Char">
+    <w:name w:val="Heading 1 Char"/>
+    <w:basedOn w:val="DefaultParagraphFont"/>
+    <w:link w:val="Heading1"/>
+    <w:uiPriority w:val="9"/>
+    <w:qFormat/>
+    <w:rsid w:val="00237163"/>
+    <w:rPr>
+      <w:rFonts w:asciiTheme="majorHAnsi" w:eastAsiaTheme="majorEastAsia" w:hAnsiTheme="majorHAnsi" w:cstheme="majorBidi"/>
+      <w:b/>
+      <w:bCs/>
+      <w:color w:val="2D4F8E" w:themeColor="accent1" w:themeShade="B5"/>
+      <w:sz w:val="32"/>
+      <w:szCs w:val="32"/>
+    </w:rPr>
+  </w:style>
+  <w:style w:type="character" w:customStyle="1" w:styleId="Heading2Char">
+    <w:name w:val="Heading 2 Char"/>
+    <w:basedOn w:val="DefaultParagraphFont"/>
+    <w:link w:val="Heading2"/>
+    <w:uiPriority w:val="9"/>
+    <w:qFormat/>
+    <w:rsid w:val="00D21716"/>
+    <w:rPr>
+      <w:rFonts w:ascii="Calibri" w:eastAsiaTheme="majorEastAsia" w:hAnsi="Calibri" w:cstheme="majorBidi"/>
+      <w:bCs/>
+      <w:color w:val="000000" w:themeColor="text1"/>
+      <w:sz w:val="28"/>
+      <w:szCs w:val="28"/>
+    </w:rPr>
+  </w:style>
+  <w:style w:type="character" w:customStyle="1" w:styleId="Heading3Char">
+    <w:name w:val="Heading 3 Char"/>
+    <w:basedOn w:val="DefaultParagraphFont"/>
+    <w:link w:val="Heading3"/>
+    <w:uiPriority w:val="9"/>
+    <w:qFormat/>
+    <w:rsid w:val="00237163"/>
+    <w:rPr>
+      <w:rFonts w:asciiTheme="majorHAnsi" w:eastAsiaTheme="majorEastAsia" w:hAnsiTheme="majorHAnsi" w:cstheme="majorBidi"/>
+      <w:b/>
+      <w:bCs/>
+      <w:color w:val="4472C4" w:themeColor="accent1"/>
+    </w:rPr>
+  </w:style>
+  <w:style w:type="character" w:customStyle="1" w:styleId="SubtitleChar">
+    <w:name w:val="Subtitle Char"/>
+    <w:basedOn w:val="DefaultParagraphFont"/>
+    <w:link w:val="Subtitle"/>
+    <w:uiPriority w:val="11"/>
+    <w:qFormat/>
+    <w:rsid w:val="00793EAF"/>
+    <w:rPr>
+      <w:rFonts w:asciiTheme="majorHAnsi" w:eastAsiaTheme="majorEastAsia" w:hAnsiTheme="majorHAnsi" w:cstheme="majorBidi"/>
+      <w:i/>
+      <w:iCs/>
+      <w:color w:val="4472C4" w:themeColor="accent1"/>
+      <w:spacing w:val="15"/>
+    </w:rPr>
+  </w:style>
+  <w:style w:type="character" w:customStyle="1" w:styleId="HTMLPreformattedChar">
+    <w:name w:val="HTML Preformatted Char"/>
+    <w:basedOn w:val="DefaultParagraphFont"/>
+    <w:link w:val="HTMLPreformatted"/>
+    <w:uiPriority w:val="99"/>
+    <w:qFormat/>
+    <w:rsid w:val="00D65B77"/>
+    <w:rPr>
+      <w:rFonts w:ascii="Courier" w:hAnsi="Courier" w:cs="Courier"/>
+      <w:sz w:val="20"/>
+      <w:szCs w:val="20"/>
+      <w:lang w:eastAsia="en-US"/>
+    </w:rPr>
+  </w:style>
+  <w:style w:type="character" w:styleId="PageNumber">
+    <w:name w:val="page number"/>
+    <w:basedOn w:val="DefaultParagraphFont"/>
+    <w:uiPriority w:val="99"/>
+    <w:semiHidden/>
+    <w:unhideWhenUsed/>
+    <w:qFormat/>
+    <w:rsid w:val="00731E5A"/>
+  </w:style>
+  <w:style w:type="character" w:customStyle="1" w:styleId="SourceText">
+    <w:name w:val="Source Text"/>
+    <w:qFormat/>
+    <w:rPr>
+      <w:rFonts w:ascii="Liberation Mono" w:eastAsia="Noto Sans Mono CJK JP" w:hAnsi="Liberation Mono" w:cs="Liberation Mono"/>
+    </w:rPr>
+  </w:style>
+  <w:style w:type="paragraph" w:customStyle="1" w:styleId="Heading">
+    <w:name w:val="Heading"/>
+    <w:basedOn w:val="Normal"/>
+    <w:next w:val="BodyText"/>
+    <w:qFormat/>
+    <w:pPr>
+      <w:keepNext/>
+      <w:spacing w:before="240" w:after="120"/>
+    </w:pPr>
+    <w:rPr>
+      <w:rFonts w:ascii="Liberation Sans" w:eastAsia="Noto Sans CJK SC" w:hAnsi="Liberation Sans" w:cs="Lohit Devanagari"/>
+      <w:sz w:val="28"/>
+      <w:szCs w:val="28"/>
+    </w:rPr>
+  </w:style>
+  <w:style w:type="paragraph" w:styleId="BodyText">
+    <w:name w:val="Body Text"/>
+    <w:basedOn w:val="Normal"/>
+    <w:pPr>
+      <w:spacing w:after="140" w:line="276" w:lineRule="auto"/>
+    </w:pPr>
+  </w:style>
+  <w:style w:type="paragraph" w:styleId="List">
+    <w:name w:val="List"/>
+    <w:basedOn w:val="BodyText"/>
+    <w:rPr>
+      <w:rFonts w:cs="Lohit Devanagari"/>
+    </w:rPr>
+  </w:style>
+  <w:style w:type="paragraph" w:styleId="Caption">
+    <w:name w:val="caption"/>
+    <w:basedOn w:val="Normal"/>
+    <w:qFormat/>
+    <w:pPr>
+      <w:suppressLineNumbers/>
+      <w:spacing w:before="120" w:after="120"/>
+    </w:pPr>
+    <w:rPr>
+      <w:rFonts w:cs="Lohit Devanagari"/>
+      <w:i/>
+      <w:iCs/>
+    </w:rPr>
+  </w:style>
+  <w:style w:type="paragraph" w:customStyle="1" w:styleId="Index">
+    <w:name w:val="Index"/>
+    <w:basedOn w:val="Normal"/>
+    <w:qFormat/>
+    <w:pPr>
+      <w:suppressLineNumbers/>
+    </w:pPr>
+    <w:rPr>
+      <w:rFonts w:cs="Lohit Devanagari"/>
+    </w:rPr>
+  </w:style>
+  <w:style w:type="paragraph" w:styleId="Header">
+    <w:name w:val="header"/>
+    <w:basedOn w:val="Normal"/>
+    <w:link w:val="HeaderChar"/>
+    <w:uiPriority w:val="99"/>
+    <w:unhideWhenUsed/>
+    <w:rsid w:val="00606989"/>
+    <w:pPr>
+      <w:tabs>
+        <w:tab w:val="center" w:pos="4680"/>
+        <w:tab w:val="right" w:pos="9360"/>
+      </w:tabs>
+    </w:pPr>
+  </w:style>
+  <w:style w:type="paragraph" w:styleId="Footer">
+    <w:name w:val="footer"/>
+    <w:basedOn w:val="Normal"/>
+    <w:link w:val="FooterChar"/>
+    <w:uiPriority w:val="99"/>
+    <w:unhideWhenUsed/>
+    <w:rsid w:val="00606989"/>
+    <w:pPr>
+      <w:tabs>
+        <w:tab w:val="center" w:pos="4680"/>
+        <w:tab w:val="right" w:pos="9360"/>
+      </w:tabs>
+    </w:pPr>
+  </w:style>
+  <w:style w:type="paragraph" w:styleId="NormalWeb">
+    <w:name w:val="Normal (Web)"/>
+    <w:basedOn w:val="Normal"/>
+    <w:uiPriority w:val="99"/>
+    <w:semiHidden/>
+    <w:unhideWhenUsed/>
+    <w:qFormat/>
+    <w:rsid w:val="004F7747"/>
+    <w:pPr>
+      <w:spacing w:beforeAutospacing="1" w:afterAutospacing="1"/>
+    </w:pPr>
+    <w:rPr>
+      <w:rFonts w:ascii="Times New Roman" w:eastAsia="Times New Roman" w:hAnsi="Times New Roman" w:cs="Times New Roman"/>
+    </w:rPr>
+  </w:style>
+  <w:style w:type="paragraph" w:styleId="BalloonText">
+    <w:name w:val="Balloon Text"/>
+    <w:basedOn w:val="Normal"/>
+    <w:link w:val="BalloonTextChar"/>
+    <w:uiPriority w:val="99"/>
+    <w:semiHidden/>
+    <w:unhideWhenUsed/>
+    <w:qFormat/>
+    <w:rsid w:val="00CF5D98"/>
+    <w:rPr>
+      <w:rFonts w:ascii="Lucida Grande" w:hAnsi="Lucida Grande"/>
+      <w:sz w:val="18"/>
+      <w:szCs w:val="18"/>
+    </w:rPr>
+  </w:style>
+  <w:style w:type="paragraph" w:styleId="Subtitle">
+    <w:name w:val="Subtitle"/>
+    <w:basedOn w:val="Normal"/>
+    <w:next w:val="Normal"/>
+    <w:link w:val="SubtitleChar"/>
+    <w:uiPriority w:val="11"/>
+    <w:qFormat/>
+    <w:rsid w:val="00793EAF"/>
+    <w:rPr>
+      <w:rFonts w:asciiTheme="majorHAnsi" w:eastAsiaTheme="majorEastAsia" w:hAnsiTheme="majorHAnsi" w:cstheme="majorBidi"/>
+      <w:i/>
+      <w:iCs/>
+      <w:color w:val="4472C4" w:themeColor="accent1"/>
+      <w:spacing w:val="15"/>
+    </w:rPr>
+  </w:style>
+  <w:style w:type="paragraph" w:styleId="HTMLPreformatted">
+    <w:name w:val="HTML Preformatted"/>
+    <w:basedOn w:val="Normal"/>
+    <w:link w:val="HTMLPreformattedChar"/>
+    <w:uiPriority w:val="99"/>
+    <w:unhideWhenUsed/>
+    <w:qFormat/>
+    <w:rsid w:val="00D65B77"/>
+    <w:pPr>
+      <w:tabs>
+        <w:tab w:val="left" w:pos="916"/>
+        <w:tab w:val="left" w:pos="1832"/>
+        <w:tab w:val="left" w:pos="2748"/>
+        <w:tab w:val="left" w:pos="3664"/>
+        <w:tab w:val="left" w:pos="4580"/>
+        <w:tab w:val="left" w:pos="5496"/>
+        <w:tab w:val="left" w:pos="6412"/>
+        <w:tab w:val="left" w:pos="7328"/>
+        <w:tab w:val="left" w:pos="8244"/>
+        <w:tab w:val="left" w:pos="9160"/>
+        <w:tab w:val="left" w:pos="10076"/>
+        <w:tab w:val="left" w:pos="10992"/>
+        <w:tab w:val="left" w:pos="11908"/>
+        <w:tab w:val="left" w:pos="12824"/>
+        <w:tab w:val="left" w:pos="13740"/>
+        <w:tab w:val="left" w:pos="14656"/>
+      </w:tabs>
+    </w:pPr>
+    <w:rPr>
+      <w:rFonts w:ascii="Courier" w:hAnsi="Courier" w:cs="Courier"/>
+      <w:sz w:val="20"/>
+      <w:szCs w:val="20"/>
+      <w:lang w:eastAsia="en-US"/>
+    </w:rPr>
+  </w:style>
+  <w:style w:type="paragraph" w:customStyle="1" w:styleId="FrameContents">
+    <w:name w:val="Frame Contents"/>
+    <w:basedOn w:val="Normal"/>
+    <w:qFormat/>
+  </w:style>
+  <w:style w:type="paragraph" w:customStyle="1" w:styleId="PreformattedText">
+    <w:name w:val="Preformatted Text"/>
+    <w:basedOn w:val="Normal"/>
+    <w:qFormat/>
+    <w:rPr>
+      <w:rFonts w:ascii="Liberation Mono" w:eastAsia="Noto Sans Mono CJK JP" w:hAnsi="Liberation Mono" w:cs="Liberation Mono"/>
+      <w:sz w:val="20"/>
+      <w:szCs w:val="20"/>
+    </w:rPr>
+  </w:style>
+  <w:style w:type="paragraph" w:customStyle="1" w:styleId="TableContents">
+    <w:name w:val="Table Contents"/>
+    <w:basedOn w:val="Normal"/>
+    <w:qFormat/>
+    <w:pPr>
+      <w:suppressLineNumbers/>
+    </w:pPr>
+  </w:style>
+  <w:style w:type="paragraph" w:customStyle="1" w:styleId="TableHeading">
+    <w:name w:val="Table Heading"/>
+    <w:basedOn w:val="TableContents"/>
+    <w:qFormat/>
+    <w:pPr>
+      <w:jc w:val="center"/>
+    </w:pPr>
+    <w:rPr>
+      <w:b/>
+      <w:bCs/>
+    </w:rPr>
+  </w:style>
   <w:style w:type="table" w:styleId="TableGrid">
     <w:name w:val="Table Grid"/>
     <w:basedOn w:val="TableNormal"/>
     <w:uiPriority w:val="39"/>
-    <w:rsid w:val="003b5c4c"/>
+    <w:rsid w:val="003B5C4C"/>
     <w:rPr>
-      <w:lang w:eastAsia="en-US"/>
       <w:sz w:val="20"/>
       <w:szCs w:val="20"/>
+      <w:lang w:eastAsia="en-US"/>
     </w:rPr>
     <w:tblPr>
       <w:tblInd w:w="0" w:type="dxa"/>
       <w:tblBorders>
-        <w:top w:val="single" w:color="auto" w:sz="4" w:space="0"/>
-        <w:left w:val="single" w:color="auto" w:sz="4" w:space="0"/>
-        <w:bottom w:val="single" w:color="auto" w:sz="4" w:space="0"/>
-        <w:right w:val="single" w:color="auto" w:sz="4" w:space="0"/>
-        <w:insideH w:val="single" w:color="auto" w:sz="4" w:space="0"/>
-        <w:insideV w:val="single" w:color="auto" w:sz="4" w:space="0"/>
+        <w:top w:val="single" w:sz="4" w:space="0" w:color="auto"/>
+        <w:left w:val="single" w:sz="4" w:space="0" w:color="auto"/>
+        <w:bottom w:val="single" w:sz="4" w:space="0" w:color="auto"/>
+        <w:right w:val="single" w:sz="4" w:space="0" w:color="auto"/>
+        <w:insideH w:val="single" w:sz="4" w:space="0" w:color="auto"/>
+        <w:insideV w:val="single" w:sz="4" w:space="0" w:color="auto"/>
+      </w:tblBorders>
+      <w:tblCellMar>
+        <w:top w:w="0" w:type="dxa"/>
+        <w:left w:w="108" w:type="dxa"/>
+        <w:bottom w:w="0" w:type="dxa"/>
+        <w:right w:w="108" w:type="dxa"/>
+      </w:tblCellMar>
+    </w:tblPr>
+  </w:style>
+</w:styles>
+</file>
+
+<file path=word/stylesWithEffects.xml><?xml version="1.0" encoding="utf-8"?>
+<w:styles xmlns:wpc="http://schemas.microsoft.com/office/word/2010/wordprocessingCanvas" xmlns:mo="http://schemas.microsoft.com/office/mac/office/2008/main" xmlns:mc="http://schemas.openxmlformats.org/markup-compatibility/2006" xmlns:mv="urn:schemas-microsoft-com:mac:vml" xmlns:o="urn:schemas-microsoft-com:office:office" xmlns:r="http://schemas.openxmlformats.org/officeDocument/2006/relationships" xmlns:m="http://schemas.openxmlformats.org/officeDocument/2006/math" xmlns:v="urn:schemas-microsoft-com:vml" xmlns:wp14="http://schemas.microsoft.com/office/word/2010/wordprocessingDrawing" xmlns:wp="http://schemas.openxmlformats.org/drawingml/2006/wordprocessingDrawing" xmlns:w10="urn:schemas-microsoft-com:office:word" xmlns:w="http://schemas.openxmlformats.org/wordprocessingml/2006/main" xmlns:w14="http://schemas.microsoft.com/office/word/2010/wordml" xmlns:wpg="http://schemas.microsoft.com/office/word/2010/wordprocessingGroup" xmlns:wpi="http://schemas.microsoft.com/office/word/2010/wordprocessingInk" xmlns:wne="http://schemas.microsoft.com/office/word/2006/wordml" xmlns:wps="http://schemas.microsoft.com/office/word/2010/wordprocessingShape" mc:Ignorable="w14 wp14">
+  <w:docDefaults>
+    <w:rPrDefault>
+      <w:rPr>
+        <w:rFonts w:asciiTheme="minorHAnsi" w:eastAsiaTheme="minorEastAsia" w:hAnsiTheme="minorHAnsi" w:cstheme="minorBidi"/>
+        <w:sz w:val="24"/>
+        <w:szCs w:val="24"/>
+        <w:lang w:val="en-US" w:eastAsia="ja-JP" w:bidi="ar-SA"/>
+      </w:rPr>
+    </w:rPrDefault>
+    <w:pPrDefault/>
+  </w:docDefaults>
+  <w:latentStyles w:defLockedState="0" w:defUIPriority="99" w:defSemiHidden="1" w:defUnhideWhenUsed="1" w:defQFormat="0" w:count="276">
+    <w:lsdException w:name="Normal" w:semiHidden="0" w:uiPriority="0" w:unhideWhenUsed="0" w:qFormat="1"/>
+    <w:lsdException w:name="heading 1" w:semiHidden="0" w:uiPriority="9" w:unhideWhenUsed="0" w:qFormat="1"/>
+    <w:lsdException w:name="heading 2" w:uiPriority="9" w:qFormat="1"/>
+    <w:lsdException w:name="heading 3" w:uiPriority="9" w:qFormat="1"/>
+    <w:lsdException w:name="heading 4" w:uiPriority="9" w:qFormat="1"/>
+    <w:lsdException w:name="heading 5" w:uiPriority="9" w:qFormat="1"/>
+    <w:lsdException w:name="heading 6" w:uiPriority="9" w:qFormat="1"/>
+    <w:lsdException w:name="heading 7" w:uiPriority="9" w:qFormat="1"/>
+    <w:lsdException w:name="heading 8" w:uiPriority="9" w:qFormat="1"/>
+    <w:lsdException w:name="heading 9" w:uiPriority="9" w:qFormat="1"/>
+    <w:lsdException w:name="toc 1" w:uiPriority="39"/>
+    <w:lsdException w:name="toc 2" w:uiPriority="39"/>
+    <w:lsdException w:name="toc 3" w:uiPriority="39"/>
+    <w:lsdException w:name="toc 4" w:uiPriority="39"/>
+    <w:lsdException w:name="toc 5" w:uiPriority="39"/>
+    <w:lsdException w:name="toc 6" w:uiPriority="39"/>
+    <w:lsdException w:name="toc 7" w:uiPriority="39"/>
+    <w:lsdException w:name="toc 8" w:uiPriority="39"/>
+    <w:lsdException w:name="toc 9" w:uiPriority="39"/>
+    <w:lsdException w:name="caption" w:uiPriority="35" w:qFormat="1"/>
+    <w:lsdException w:name="Title" w:semiHidden="0" w:uiPriority="10" w:unhideWhenUsed="0" w:qFormat="1"/>
+    <w:lsdException w:name="Default Paragraph Font" w:uiPriority="1"/>
+    <w:lsdException w:name="Subtitle" w:semiHidden="0" w:uiPriority="11" w:unhideWhenUsed="0" w:qFormat="1"/>
+    <w:lsdException w:name="Strong" w:semiHidden="0" w:uiPriority="22" w:unhideWhenUsed="0" w:qFormat="1"/>
+    <w:lsdException w:name="Emphasis" w:semiHidden="0" w:uiPriority="20" w:unhideWhenUsed="0" w:qFormat="1"/>
+    <w:lsdException w:name="Table Grid" w:semiHidden="0" w:uiPriority="39" w:unhideWhenUsed="0"/>
+    <w:lsdException w:name="Note Level 1" w:semiHidden="0" w:unhideWhenUsed="0"/>
+    <w:lsdException w:name="Note Level 2" w:semiHidden="0" w:unhideWhenUsed="0"/>
+    <w:lsdException w:name="Note Level 3" w:semiHidden="0" w:unhideWhenUsed="0"/>
+    <w:lsdException w:name="Note Level 4" w:semiHidden="0" w:unhideWhenUsed="0"/>
+    <w:lsdException w:name="Note Level 5" w:semiHidden="0" w:unhideWhenUsed="0"/>
+    <w:lsdException w:name="Note Level 6" w:semiHidden="0" w:unhideWhenUsed="0"/>
+    <w:lsdException w:name="Note Level 7" w:semiHidden="0" w:unhideWhenUsed="0"/>
+    <w:lsdException w:name="Note Level 8" w:semiHidden="0" w:unhideWhenUsed="0"/>
+    <w:lsdException w:name="Note Level 9" w:semiHidden="0" w:unhideWhenUsed="0"/>
+    <w:lsdException w:name="Placeholder Text" w:unhideWhenUsed="0"/>
+    <w:lsdException w:name="No Spacing" w:semiHidden="0" w:uiPriority="1" w:unhideWhenUsed="0" w:qFormat="1"/>
+    <w:lsdException w:name="Light Shading" w:semiHidden="0" w:uiPriority="60" w:unhideWhenUsed="0"/>
+    <w:lsdException w:name="Light List" w:semiHidden="0" w:uiPriority="61" w:unhideWhenUsed="0"/>
+    <w:lsdException w:name="Light Grid" w:semiHidden="0" w:uiPriority="62" w:unhideWhenUsed="0"/>
+    <w:lsdException w:name="Medium Shading 1" w:semiHidden="0" w:uiPriority="63" w:unhideWhenUsed="0"/>
+    <w:lsdException w:name="Medium Shading 2" w:semiHidden="0" w:uiPriority="64" w:unhideWhenUsed="0"/>
+    <w:lsdException w:name="Medium List 1" w:semiHidden="0" w:uiPriority="65" w:unhideWhenUsed="0"/>
+    <w:lsdException w:name="Medium List 2" w:semiHidden="0" w:uiPriority="66" w:unhideWhenUsed="0"/>
+    <w:lsdException w:name="Medium Grid 1" w:semiHidden="0" w:uiPriority="67" w:unhideWhenUsed="0"/>
+    <w:lsdException w:name="Medium Grid 2" w:semiHidden="0" w:uiPriority="68" w:unhideWhenUsed="0"/>
+    <w:lsdException w:name="Medium Grid 3" w:semiHidden="0" w:uiPriority="69" w:unhideWhenUsed="0"/>
+    <w:lsdException w:name="Dark List" w:semiHidden="0" w:uiPriority="70" w:unhideWhenUsed="0"/>
+    <w:lsdException w:name="Colorful Shading" w:semiHidden="0" w:uiPriority="71" w:unhideWhenUsed="0"/>
+    <w:lsdException w:name="Colorful List" w:semiHidden="0" w:uiPriority="72" w:unhideWhenUsed="0"/>
+    <w:lsdException w:name="Colorful Grid" w:semiHidden="0" w:uiPriority="73" w:unhideWhenUsed="0"/>
+    <w:lsdException w:name="Light Shading Accent 1" w:semiHidden="0" w:uiPriority="60" w:unhideWhenUsed="0"/>
+    <w:lsdException w:name="Light List Accent 1" w:semiHidden="0" w:uiPriority="61" w:unhideWhenUsed="0"/>
+    <w:lsdException w:name="Light Grid Accent 1" w:semiHidden="0" w:uiPriority="62" w:unhideWhenUsed="0"/>
+    <w:lsdException w:name="Medium Shading 1 Accent 1" w:semiHidden="0" w:uiPriority="63" w:unhideWhenUsed="0"/>
+    <w:lsdException w:name="Medium Shading 2 Accent 1" w:semiHidden="0" w:uiPriority="64" w:unhideWhenUsed="0"/>
+    <w:lsdException w:name="Medium List 1 Accent 1" w:semiHidden="0" w:uiPriority="65" w:unhideWhenUsed="0"/>
+    <w:lsdException w:name="Revision" w:unhideWhenUsed="0"/>
+    <w:lsdException w:name="List Paragraph" w:semiHidden="0" w:uiPriority="34" w:unhideWhenUsed="0" w:qFormat="1"/>
+    <w:lsdException w:name="Quote" w:semiHidden="0" w:uiPriority="29" w:unhideWhenUsed="0" w:qFormat="1"/>
+    <w:lsdException w:name="Intense Quote" w:semiHidden="0" w:uiPriority="30" w:unhideWhenUsed="0" w:qFormat="1"/>
+    <w:lsdException w:name="Medium List 2 Accent 1" w:semiHidden="0" w:uiPriority="66" w:unhideWhenUsed="0"/>
+    <w:lsdException w:name="Medium Grid 1 Accent 1" w:semiHidden="0" w:uiPriority="67" w:unhideWhenUsed="0"/>
+    <w:lsdException w:name="Medium Grid 2 Accent 1" w:semiHidden="0" w:uiPriority="68" w:unhideWhenUsed="0"/>
+    <w:lsdException w:name="Medium Grid 3 Accent 1" w:semiHidden="0" w:uiPriority="69" w:unhideWhenUsed="0"/>
+    <w:lsdException w:name="Dark List Accent 1" w:semiHidden="0" w:uiPriority="70" w:unhideWhenUsed="0"/>
+    <w:lsdException w:name="Colorful Shading Accent 1" w:semiHidden="0" w:uiPriority="71" w:unhideWhenUsed="0"/>
+    <w:lsdException w:name="Colorful List Accent 1" w:semiHidden="0" w:uiPriority="72" w:unhideWhenUsed="0"/>
+    <w:lsdException w:name="Colorful Grid Accent 1" w:semiHidden="0" w:uiPriority="73" w:unhideWhenUsed="0"/>
+    <w:lsdException w:name="Light Shading Accent 2" w:semiHidden="0" w:uiPriority="60" w:unhideWhenUsed="0"/>
+    <w:lsdException w:name="Light List Accent 2" w:semiHidden="0" w:uiPriority="61" w:unhideWhenUsed="0"/>
+    <w:lsdException w:name="Light Grid Accent 2" w:semiHidden="0" w:uiPriority="62" w:unhideWhenUsed="0"/>
+    <w:lsdException w:name="Medium Shading 1 Accent 2" w:semiHidden="0" w:uiPriority="63" w:unhideWhenUsed="0"/>
+    <w:lsdException w:name="Medium Shading 2 Accent 2" w:semiHidden="0" w:uiPriority="64" w:unhideWhenUsed="0"/>
+    <w:lsdException w:name="Medium List 1 Accent 2" w:semiHidden="0" w:uiPriority="65" w:unhideWhenUsed="0"/>
+    <w:lsdException w:name="Medium List 2 Accent 2" w:semiHidden="0" w:uiPriority="66" w:unhideWhenUsed="0"/>
+    <w:lsdException w:name="Medium Grid 1 Accent 2" w:semiHidden="0" w:uiPriority="67" w:unhideWhenUsed="0"/>
+    <w:lsdException w:name="Medium Grid 2 Accent 2" w:semiHidden="0" w:uiPriority="68" w:unhideWhenUsed="0"/>
+    <w:lsdException w:name="Medium Grid 3 Accent 2" w:semiHidden="0" w:uiPriority="69" w:unhideWhenUsed="0"/>
+    <w:lsdException w:name="Dark List Accent 2" w:semiHidden="0" w:uiPriority="70" w:unhideWhenUsed="0"/>
+    <w:lsdException w:name="Colorful Shading Accent 2" w:semiHidden="0" w:uiPriority="71" w:unhideWhenUsed="0"/>
+    <w:lsdException w:name="Colorful List Accent 2" w:semiHidden="0" w:uiPriority="72" w:unhideWhenUsed="0"/>
+    <w:lsdException w:name="Colorful Grid Accent 2" w:semiHidden="0" w:uiPriority="73" w:unhideWhenUsed="0"/>
+    <w:lsdException w:name="Light Shading Accent 3" w:semiHidden="0" w:uiPriority="60" w:unhideWhenUsed="0"/>
+    <w:lsdException w:name="Light List Accent 3" w:semiHidden="0" w:uiPriority="61" w:unhideWhenUsed="0"/>
+    <w:lsdException w:name="Light Grid Accent 3" w:semiHidden="0" w:uiPriority="62" w:unhideWhenUsed="0"/>
+    <w:lsdException w:name="Medium Shading 1 Accent 3" w:semiHidden="0" w:uiPriority="63" w:unhideWhenUsed="0"/>
+    <w:lsdException w:name="Medium Shading 2 Accent 3" w:semiHidden="0" w:uiPriority="64" w:unhideWhenUsed="0"/>
+    <w:lsdException w:name="Medium List 1 Accent 3" w:semiHidden="0" w:uiPriority="65" w:unhideWhenUsed="0"/>
+    <w:lsdException w:name="Medium List 2 Accent 3" w:semiHidden="0" w:uiPriority="66" w:unhideWhenUsed="0"/>
+    <w:lsdException w:name="Medium Grid 1 Accent 3" w:semiHidden="0" w:uiPriority="67" w:unhideWhenUsed="0"/>
+    <w:lsdException w:name="Medium Grid 2 Accent 3" w:semiHidden="0" w:uiPriority="68" w:unhideWhenUsed="0"/>
+    <w:lsdException w:name="Medium Grid 3 Accent 3" w:semiHidden="0" w:uiPriority="69" w:unhideWhenUsed="0"/>
+    <w:lsdException w:name="Dark List Accent 3" w:semiHidden="0" w:uiPriority="70" w:unhideWhenUsed="0"/>
+    <w:lsdException w:name="Colorful Shading Accent 3" w:semiHidden="0" w:uiPriority="71" w:unhideWhenUsed="0"/>
+    <w:lsdException w:name="Colorful List Accent 3" w:semiHidden="0" w:uiPriority="72" w:unhideWhenUsed="0"/>
+    <w:lsdException w:name="Colorful Grid Accent 3" w:semiHidden="0" w:uiPriority="73" w:unhideWhenUsed="0"/>
+    <w:lsdException w:name="Light Shading Accent 4" w:semiHidden="0" w:uiPriority="60" w:unhideWhenUsed="0"/>
+    <w:lsdException w:name="Light List Accent 4" w:semiHidden="0" w:uiPriority="61" w:unhideWhenUsed="0"/>
+    <w:lsdException w:name="Light Grid Accent 4" w:semiHidden="0" w:uiPriority="62" w:unhideWhenUsed="0"/>
+    <w:lsdException w:name="Medium Shading 1 Accent 4" w:semiHidden="0" w:uiPriority="63" w:unhideWhenUsed="0"/>
+    <w:lsdException w:name="Medium Shading 2 Accent 4" w:semiHidden="0" w:uiPriority="64" w:unhideWhenUsed="0"/>
+    <w:lsdException w:name="Medium List 1 Accent 4" w:semiHidden="0" w:uiPriority="65" w:unhideWhenUsed="0"/>
+    <w:lsdException w:name="Medium List 2 Accent 4" w:semiHidden="0" w:uiPriority="66" w:unhideWhenUsed="0"/>
+    <w:lsdException w:name="Medium Grid 1 Accent 4" w:semiHidden="0" w:uiPriority="67" w:unhideWhenUsed="0"/>
+    <w:lsdException w:name="Medium Grid 2 Accent 4" w:semiHidden="0" w:uiPriority="68" w:unhideWhenUsed="0"/>
+    <w:lsdException w:name="Medium Grid 3 Accent 4" w:semiHidden="0" w:uiPriority="69" w:unhideWhenUsed="0"/>
+    <w:lsdException w:name="Dark List Accent 4" w:semiHidden="0" w:uiPriority="70" w:unhideWhenUsed="0"/>
+    <w:lsdException w:name="Colorful Shading Accent 4" w:semiHidden="0" w:uiPriority="71" w:unhideWhenUsed="0"/>
+    <w:lsdException w:name="Colorful List Accent 4" w:semiHidden="0" w:uiPriority="72" w:unhideWhenUsed="0"/>
+    <w:lsdException w:name="Colorful Grid Accent 4" w:semiHidden="0" w:uiPriority="73" w:unhideWhenUsed="0"/>
+    <w:lsdException w:name="Light Shading Accent 5" w:semiHidden="0" w:uiPriority="60" w:unhideWhenUsed="0"/>
+    <w:lsdException w:name="Light List Accent 5" w:semiHidden="0" w:uiPriority="61" w:unhideWhenUsed="0"/>
+    <w:lsdException w:name="Light Grid Accent 5" w:semiHidden="0" w:uiPriority="62" w:unhideWhenUsed="0"/>
+    <w:lsdException w:name="Medium Shading 1 Accent 5" w:semiHidden="0" w:uiPriority="63" w:unhideWhenUsed="0"/>
+    <w:lsdException w:name="Medium Shading 2 Accent 5" w:semiHidden="0" w:uiPriority="64" w:unhideWhenUsed="0"/>
+    <w:lsdException w:name="Medium List 1 Accent 5" w:semiHidden="0" w:uiPriority="65" w:unhideWhenUsed="0"/>
+    <w:lsdException w:name="Medium List 2 Accent 5" w:semiHidden="0" w:uiPriority="66" w:unhideWhenUsed="0"/>
+    <w:lsdException w:name="Medium Grid 1 Accent 5" w:semiHidden="0" w:uiPriority="67" w:unhideWhenUsed="0"/>
+    <w:lsdException w:name="Medium Grid 2 Accent 5" w:semiHidden="0" w:uiPriority="68" w:unhideWhenUsed="0"/>
+    <w:lsdException w:name="Medium Grid 3 Accent 5" w:semiHidden="0" w:uiPriority="69" w:unhideWhenUsed="0"/>
+    <w:lsdException w:name="Dark List Accent 5" w:semiHidden="0" w:uiPriority="70" w:unhideWhenUsed="0"/>
+    <w:lsdException w:name="Colorful Shading Accent 5" w:semiHidden="0" w:uiPriority="71" w:unhideWhenUsed="0"/>
+    <w:lsdException w:name="Colorful List Accent 5" w:semiHidden="0" w:uiPriority="72" w:unhideWhenUsed="0"/>
+    <w:lsdException w:name="Colorful Grid Accent 5" w:semiHidden="0" w:uiPriority="73" w:unhideWhenUsed="0"/>
+    <w:lsdException w:name="Light Shading Accent 6" w:semiHidden="0" w:uiPriority="60" w:unhideWhenUsed="0"/>
+    <w:lsdException w:name="Light List Accent 6" w:semiHidden="0" w:uiPriority="61" w:unhideWhenUsed="0"/>
+    <w:lsdException w:name="Light Grid Accent 6" w:semiHidden="0" w:uiPriority="62" w:unhideWhenUsed="0"/>
+    <w:lsdException w:name="Medium Shading 1 Accent 6" w:semiHidden="0" w:uiPriority="63" w:unhideWhenUsed="0"/>
+    <w:lsdException w:name="Medium Shading 2 Accent 6" w:semiHidden="0" w:uiPriority="64" w:unhideWhenUsed="0"/>
+    <w:lsdException w:name="Medium List 1 Accent 6" w:semiHidden="0" w:uiPriority="65" w:unhideWhenUsed="0"/>
+    <w:lsdException w:name="Medium List 2 Accent 6" w:semiHidden="0" w:uiPriority="66" w:unhideWhenUsed="0"/>
+    <w:lsdException w:name="Medium Grid 1 Accent 6" w:semiHidden="0" w:uiPriority="67" w:unhideWhenUsed="0"/>
+    <w:lsdException w:name="Medium Grid 2 Accent 6" w:semiHidden="0" w:uiPriority="68" w:unhideWhenUsed="0"/>
+    <w:lsdException w:name="Medium Grid 3 Accent 6" w:semiHidden="0" w:uiPriority="69" w:unhideWhenUsed="0"/>
+    <w:lsdException w:name="Dark List Accent 6" w:semiHidden="0" w:uiPriority="70" w:unhideWhenUsed="0"/>
+    <w:lsdException w:name="Colorful Shading Accent 6" w:semiHidden="0" w:uiPriority="71" w:unhideWhenUsed="0"/>
+    <w:lsdException w:name="Colorful List Accent 6" w:semiHidden="0" w:uiPriority="72" w:unhideWhenUsed="0"/>
+    <w:lsdException w:name="Colorful Grid Accent 6" w:semiHidden="0" w:uiPriority="73" w:unhideWhenUsed="0"/>
+    <w:lsdException w:name="Subtle Emphasis" w:semiHidden="0" w:uiPriority="19" w:unhideWhenUsed="0" w:qFormat="1"/>
+    <w:lsdException w:name="Intense Emphasis" w:semiHidden="0" w:uiPriority="21" w:unhideWhenUsed="0" w:qFormat="1"/>
+    <w:lsdException w:name="Subtle Reference" w:semiHidden="0" w:uiPriority="31" w:unhideWhenUsed="0" w:qFormat="1"/>
+    <w:lsdException w:name="Intense Reference" w:semiHidden="0" w:uiPriority="32" w:unhideWhenUsed="0" w:qFormat="1"/>
+    <w:lsdException w:name="Book Title" w:semiHidden="0" w:uiPriority="33" w:unhideWhenUsed="0" w:qFormat="1"/>
+    <w:lsdException w:name="Bibliography" w:uiPriority="37"/>
+    <w:lsdException w:name="TOC Heading" w:uiPriority="39" w:qFormat="1"/>
+  </w:latentStyles>
+  <w:style w:type="paragraph" w:default="1" w:styleId="Normal">
+    <w:name w:val="Normal"/>
+    <w:qFormat/>
+  </w:style>
+  <w:style w:type="paragraph" w:styleId="Heading1">
+    <w:name w:val="heading 1"/>
+    <w:basedOn w:val="Normal"/>
+    <w:next w:val="Normal"/>
+    <w:link w:val="Heading1Char"/>
+    <w:uiPriority w:val="9"/>
+    <w:qFormat/>
+    <w:rsid w:val="00237163"/>
+    <w:pPr>
+      <w:keepNext/>
+      <w:keepLines/>
+      <w:spacing w:before="480"/>
+      <w:outlineLvl w:val="0"/>
+    </w:pPr>
+    <w:rPr>
+      <w:rFonts w:asciiTheme="majorHAnsi" w:eastAsiaTheme="majorEastAsia" w:hAnsiTheme="majorHAnsi" w:cstheme="majorBidi"/>
+      <w:b/>
+      <w:bCs/>
+      <w:color w:val="2D4F8E" w:themeColor="accent1" w:themeShade="B5"/>
+      <w:sz w:val="32"/>
+      <w:szCs w:val="32"/>
+    </w:rPr>
+  </w:style>
+  <w:style w:type="paragraph" w:styleId="Heading2">
+    <w:name w:val="heading 2"/>
+    <w:basedOn w:val="Normal"/>
+    <w:next w:val="Normal"/>
+    <w:link w:val="Heading2Char"/>
+    <w:uiPriority w:val="9"/>
+    <w:unhideWhenUsed/>
+    <w:qFormat/>
+    <w:rsid w:val="00D21716"/>
+    <w:pPr>
+      <w:keepNext/>
+      <w:keepLines/>
+      <w:spacing w:before="200"/>
+      <w:outlineLvl w:val="1"/>
+    </w:pPr>
+    <w:rPr>
+      <w:rFonts w:ascii="Calibri" w:eastAsiaTheme="majorEastAsia" w:hAnsi="Calibri" w:cstheme="majorBidi"/>
+      <w:bCs/>
+      <w:color w:val="000000" w:themeColor="text1"/>
+      <w:sz w:val="28"/>
+      <w:szCs w:val="28"/>
+    </w:rPr>
+  </w:style>
+  <w:style w:type="paragraph" w:styleId="Heading3">
+    <w:name w:val="heading 3"/>
+    <w:basedOn w:val="Normal"/>
+    <w:next w:val="Normal"/>
+    <w:link w:val="Heading3Char"/>
+    <w:uiPriority w:val="9"/>
+    <w:unhideWhenUsed/>
+    <w:qFormat/>
+    <w:rsid w:val="00237163"/>
+    <w:pPr>
+      <w:keepNext/>
+      <w:keepLines/>
+      <w:spacing w:before="200"/>
+      <w:outlineLvl w:val="2"/>
+    </w:pPr>
+    <w:rPr>
+      <w:rFonts w:asciiTheme="majorHAnsi" w:eastAsiaTheme="majorEastAsia" w:hAnsiTheme="majorHAnsi" w:cstheme="majorBidi"/>
+      <w:b/>
+      <w:bCs/>
+      <w:color w:val="4472C4" w:themeColor="accent1"/>
+    </w:rPr>
+  </w:style>
+  <w:style w:type="paragraph" w:styleId="Heading4">
+    <w:name w:val="heading 4"/>
+    <w:basedOn w:val="Normal"/>
+    <w:link w:val="Heading4Char"/>
+    <w:uiPriority w:val="9"/>
+    <w:qFormat/>
+    <w:rsid w:val="004F7747"/>
+    <w:pPr>
+      <w:spacing w:beforeAutospacing="1" w:afterAutospacing="1"/>
+      <w:outlineLvl w:val="3"/>
+    </w:pPr>
+    <w:rPr>
+      <w:rFonts w:ascii="Times New Roman" w:eastAsia="Times New Roman" w:hAnsi="Times New Roman" w:cs="Times New Roman"/>
+      <w:b/>
+      <w:bCs/>
+    </w:rPr>
+  </w:style>
+  <w:style w:type="character" w:default="1" w:styleId="DefaultParagraphFont">
+    <w:name w:val="Default Paragraph Font"/>
+    <w:uiPriority w:val="1"/>
+    <w:semiHidden/>
+    <w:unhideWhenUsed/>
+  </w:style>
+  <w:style w:type="table" w:default="1" w:styleId="TableNormal">
+    <w:name w:val="Normal Table"/>
+    <w:uiPriority w:val="99"/>
+    <w:semiHidden/>
+    <w:unhideWhenUsed/>
+    <w:tblPr>
+      <w:tblInd w:w="0" w:type="dxa"/>
+      <w:tblCellMar>
+        <w:top w:w="0" w:type="dxa"/>
+        <w:left w:w="108" w:type="dxa"/>
+        <w:bottom w:w="0" w:type="dxa"/>
+        <w:right w:w="108" w:type="dxa"/>
+      </w:tblCellMar>
+    </w:tblPr>
+  </w:style>
+  <w:style w:type="numbering" w:default="1" w:styleId="NoList">
+    <w:name w:val="No List"/>
+    <w:uiPriority w:val="99"/>
+    <w:semiHidden/>
+    <w:unhideWhenUsed/>
+  </w:style>
+  <w:style w:type="character" w:customStyle="1" w:styleId="HeaderChar">
+    <w:name w:val="Header Char"/>
+    <w:basedOn w:val="DefaultParagraphFont"/>
+    <w:link w:val="Header"/>
+    <w:uiPriority w:val="99"/>
+    <w:qFormat/>
+    <w:rsid w:val="00606989"/>
+  </w:style>
+  <w:style w:type="character" w:customStyle="1" w:styleId="FooterChar">
+    <w:name w:val="Footer Char"/>
+    <w:basedOn w:val="DefaultParagraphFont"/>
+    <w:link w:val="Footer"/>
+    <w:uiPriority w:val="99"/>
+    <w:qFormat/>
+    <w:rsid w:val="00606989"/>
+  </w:style>
+  <w:style w:type="character" w:customStyle="1" w:styleId="Heading4Char">
+    <w:name w:val="Heading 4 Char"/>
+    <w:basedOn w:val="DefaultParagraphFont"/>
+    <w:link w:val="Heading4"/>
+    <w:uiPriority w:val="9"/>
+    <w:qFormat/>
+    <w:rsid w:val="004F7747"/>
+    <w:rPr>
+      <w:rFonts w:ascii="Times New Roman" w:eastAsia="Times New Roman" w:hAnsi="Times New Roman" w:cs="Times New Roman"/>
+      <w:b/>
+      <w:bCs/>
+    </w:rPr>
+  </w:style>
+  <w:style w:type="character" w:customStyle="1" w:styleId="BalloonTextChar">
+    <w:name w:val="Balloon Text Char"/>
+    <w:basedOn w:val="DefaultParagraphFont"/>
+    <w:link w:val="BalloonText"/>
+    <w:uiPriority w:val="99"/>
+    <w:semiHidden/>
+    <w:qFormat/>
+    <w:rsid w:val="00CF5D98"/>
+    <w:rPr>
+      <w:rFonts w:ascii="Lucida Grande" w:hAnsi="Lucida Grande"/>
+      <w:sz w:val="18"/>
+      <w:szCs w:val="18"/>
+    </w:rPr>
+  </w:style>
+  <w:style w:type="character" w:customStyle="1" w:styleId="Heading1Char">
+    <w:name w:val="Heading 1 Char"/>
+    <w:basedOn w:val="DefaultParagraphFont"/>
+    <w:link w:val="Heading1"/>
+    <w:uiPriority w:val="9"/>
+    <w:qFormat/>
+    <w:rsid w:val="00237163"/>
+    <w:rPr>
+      <w:rFonts w:asciiTheme="majorHAnsi" w:eastAsiaTheme="majorEastAsia" w:hAnsiTheme="majorHAnsi" w:cstheme="majorBidi"/>
+      <w:b/>
+      <w:bCs/>
+      <w:color w:val="2D4F8E" w:themeColor="accent1" w:themeShade="B5"/>
+      <w:sz w:val="32"/>
+      <w:szCs w:val="32"/>
+    </w:rPr>
+  </w:style>
+  <w:style w:type="character" w:customStyle="1" w:styleId="Heading2Char">
+    <w:name w:val="Heading 2 Char"/>
+    <w:basedOn w:val="DefaultParagraphFont"/>
+    <w:link w:val="Heading2"/>
+    <w:uiPriority w:val="9"/>
+    <w:qFormat/>
+    <w:rsid w:val="00D21716"/>
+    <w:rPr>
+      <w:rFonts w:ascii="Calibri" w:eastAsiaTheme="majorEastAsia" w:hAnsi="Calibri" w:cstheme="majorBidi"/>
+      <w:bCs/>
+      <w:color w:val="000000" w:themeColor="text1"/>
+      <w:sz w:val="28"/>
+      <w:szCs w:val="28"/>
+    </w:rPr>
+  </w:style>
+  <w:style w:type="character" w:customStyle="1" w:styleId="Heading3Char">
+    <w:name w:val="Heading 3 Char"/>
+    <w:basedOn w:val="DefaultParagraphFont"/>
+    <w:link w:val="Heading3"/>
+    <w:uiPriority w:val="9"/>
+    <w:qFormat/>
+    <w:rsid w:val="00237163"/>
+    <w:rPr>
+      <w:rFonts w:asciiTheme="majorHAnsi" w:eastAsiaTheme="majorEastAsia" w:hAnsiTheme="majorHAnsi" w:cstheme="majorBidi"/>
+      <w:b/>
+      <w:bCs/>
+      <w:color w:val="4472C4" w:themeColor="accent1"/>
+    </w:rPr>
+  </w:style>
+  <w:style w:type="character" w:customStyle="1" w:styleId="SubtitleChar">
+    <w:name w:val="Subtitle Char"/>
+    <w:basedOn w:val="DefaultParagraphFont"/>
+    <w:link w:val="Subtitle"/>
+    <w:uiPriority w:val="11"/>
+    <w:qFormat/>
+    <w:rsid w:val="00793EAF"/>
+    <w:rPr>
+      <w:rFonts w:asciiTheme="majorHAnsi" w:eastAsiaTheme="majorEastAsia" w:hAnsiTheme="majorHAnsi" w:cstheme="majorBidi"/>
+      <w:i/>
+      <w:iCs/>
+      <w:color w:val="4472C4" w:themeColor="accent1"/>
+      <w:spacing w:val="15"/>
+    </w:rPr>
+  </w:style>
+  <w:style w:type="character" w:customStyle="1" w:styleId="HTMLPreformattedChar">
+    <w:name w:val="HTML Preformatted Char"/>
+    <w:basedOn w:val="DefaultParagraphFont"/>
+    <w:link w:val="HTMLPreformatted"/>
+    <w:uiPriority w:val="99"/>
+    <w:qFormat/>
+    <w:rsid w:val="00D65B77"/>
+    <w:rPr>
+      <w:rFonts w:ascii="Courier" w:hAnsi="Courier" w:cs="Courier"/>
+      <w:sz w:val="20"/>
+      <w:szCs w:val="20"/>
+      <w:lang w:eastAsia="en-US"/>
+    </w:rPr>
+  </w:style>
+  <w:style w:type="character" w:styleId="PageNumber">
+    <w:name w:val="page number"/>
+    <w:basedOn w:val="DefaultParagraphFont"/>
+    <w:uiPriority w:val="99"/>
+    <w:semiHidden/>
+    <w:unhideWhenUsed/>
+    <w:qFormat/>
+    <w:rsid w:val="00731E5A"/>
+  </w:style>
+  <w:style w:type="character" w:customStyle="1" w:styleId="SourceText">
+    <w:name w:val="Source Text"/>
+    <w:qFormat/>
+    <w:rPr>
+      <w:rFonts w:ascii="Liberation Mono" w:eastAsia="Noto Sans Mono CJK JP" w:hAnsi="Liberation Mono" w:cs="Liberation Mono"/>
+    </w:rPr>
+  </w:style>
+  <w:style w:type="paragraph" w:customStyle="1" w:styleId="Heading">
+    <w:name w:val="Heading"/>
+    <w:basedOn w:val="Normal"/>
+    <w:next w:val="BodyText"/>
+    <w:qFormat/>
+    <w:pPr>
+      <w:keepNext/>
+      <w:spacing w:before="240" w:after="120"/>
+    </w:pPr>
+    <w:rPr>
+      <w:rFonts w:ascii="Liberation Sans" w:eastAsia="Noto Sans CJK SC" w:hAnsi="Liberation Sans" w:cs="Lohit Devanagari"/>
+      <w:sz w:val="28"/>
+      <w:szCs w:val="28"/>
+    </w:rPr>
+  </w:style>
+  <w:style w:type="paragraph" w:styleId="BodyText">
+    <w:name w:val="Body Text"/>
+    <w:basedOn w:val="Normal"/>
+    <w:pPr>
+      <w:spacing w:after="140" w:line="276" w:lineRule="auto"/>
+    </w:pPr>
+  </w:style>
+  <w:style w:type="paragraph" w:styleId="List">
+    <w:name w:val="List"/>
+    <w:basedOn w:val="BodyText"/>
+    <w:rPr>
+      <w:rFonts w:cs="Lohit Devanagari"/>
+    </w:rPr>
+  </w:style>
+  <w:style w:type="paragraph" w:styleId="Caption">
+    <w:name w:val="caption"/>
+    <w:basedOn w:val="Normal"/>
+    <w:qFormat/>
+    <w:pPr>
+      <w:suppressLineNumbers/>
+      <w:spacing w:before="120" w:after="120"/>
+    </w:pPr>
+    <w:rPr>
+      <w:rFonts w:cs="Lohit Devanagari"/>
+      <w:i/>
+      <w:iCs/>
+    </w:rPr>
+  </w:style>
+  <w:style w:type="paragraph" w:customStyle="1" w:styleId="Index">
+    <w:name w:val="Index"/>
+    <w:basedOn w:val="Normal"/>
+    <w:qFormat/>
+    <w:pPr>
+      <w:suppressLineNumbers/>
+    </w:pPr>
+    <w:rPr>
+      <w:rFonts w:cs="Lohit Devanagari"/>
+    </w:rPr>
+  </w:style>
+  <w:style w:type="paragraph" w:styleId="Header">
+    <w:name w:val="header"/>
+    <w:basedOn w:val="Normal"/>
+    <w:link w:val="HeaderChar"/>
+    <w:uiPriority w:val="99"/>
+    <w:unhideWhenUsed/>
+    <w:rsid w:val="00606989"/>
+    <w:pPr>
+      <w:tabs>
+        <w:tab w:val="center" w:pos="4680"/>
+        <w:tab w:val="right" w:pos="9360"/>
+      </w:tabs>
+    </w:pPr>
+  </w:style>
+  <w:style w:type="paragraph" w:styleId="Footer">
+    <w:name w:val="footer"/>
+    <w:basedOn w:val="Normal"/>
+    <w:link w:val="FooterChar"/>
+    <w:uiPriority w:val="99"/>
+    <w:unhideWhenUsed/>
+    <w:rsid w:val="00606989"/>
+    <w:pPr>
+      <w:tabs>
+        <w:tab w:val="center" w:pos="4680"/>
+        <w:tab w:val="right" w:pos="9360"/>
+      </w:tabs>
+    </w:pPr>
+  </w:style>
+  <w:style w:type="paragraph" w:styleId="NormalWeb">
+    <w:name w:val="Normal (Web)"/>
+    <w:basedOn w:val="Normal"/>
+    <w:uiPriority w:val="99"/>
+    <w:semiHidden/>
+    <w:unhideWhenUsed/>
+    <w:qFormat/>
+    <w:rsid w:val="004F7747"/>
+    <w:pPr>
+      <w:spacing w:beforeAutospacing="1" w:afterAutospacing="1"/>
+    </w:pPr>
+    <w:rPr>
+      <w:rFonts w:ascii="Times New Roman" w:eastAsia="Times New Roman" w:hAnsi="Times New Roman" w:cs="Times New Roman"/>
+    </w:rPr>
+  </w:style>
+  <w:style w:type="paragraph" w:styleId="BalloonText">
+    <w:name w:val="Balloon Text"/>
+    <w:basedOn w:val="Normal"/>
+    <w:link w:val="BalloonTextChar"/>
+    <w:uiPriority w:val="99"/>
+    <w:semiHidden/>
+    <w:unhideWhenUsed/>
+    <w:qFormat/>
+    <w:rsid w:val="00CF5D98"/>
+    <w:rPr>
+      <w:rFonts w:ascii="Lucida Grande" w:hAnsi="Lucida Grande"/>
+      <w:sz w:val="18"/>
+      <w:szCs w:val="18"/>
+    </w:rPr>
+  </w:style>
+  <w:style w:type="paragraph" w:styleId="Subtitle">
+    <w:name w:val="Subtitle"/>
+    <w:basedOn w:val="Normal"/>
+    <w:next w:val="Normal"/>
+    <w:link w:val="SubtitleChar"/>
+    <w:uiPriority w:val="11"/>
+    <w:qFormat/>
+    <w:rsid w:val="00793EAF"/>
+    <w:rPr>
+      <w:rFonts w:asciiTheme="majorHAnsi" w:eastAsiaTheme="majorEastAsia" w:hAnsiTheme="majorHAnsi" w:cstheme="majorBidi"/>
+      <w:i/>
+      <w:iCs/>
+      <w:color w:val="4472C4" w:themeColor="accent1"/>
+      <w:spacing w:val="15"/>
+    </w:rPr>
+  </w:style>
+  <w:style w:type="paragraph" w:styleId="HTMLPreformatted">
+    <w:name w:val="HTML Preformatted"/>
+    <w:basedOn w:val="Normal"/>
+    <w:link w:val="HTMLPreformattedChar"/>
+    <w:uiPriority w:val="99"/>
+    <w:unhideWhenUsed/>
+    <w:qFormat/>
+    <w:rsid w:val="00D65B77"/>
+    <w:pPr>
+      <w:tabs>
+        <w:tab w:val="left" w:pos="916"/>
+        <w:tab w:val="left" w:pos="1832"/>
+        <w:tab w:val="left" w:pos="2748"/>
+        <w:tab w:val="left" w:pos="3664"/>
+        <w:tab w:val="left" w:pos="4580"/>
+        <w:tab w:val="left" w:pos="5496"/>
+        <w:tab w:val="left" w:pos="6412"/>
+        <w:tab w:val="left" w:pos="7328"/>
+        <w:tab w:val="left" w:pos="8244"/>
+        <w:tab w:val="left" w:pos="9160"/>
+        <w:tab w:val="left" w:pos="10076"/>
+        <w:tab w:val="left" w:pos="10992"/>
+        <w:tab w:val="left" w:pos="11908"/>
+        <w:tab w:val="left" w:pos="12824"/>
+        <w:tab w:val="left" w:pos="13740"/>
+        <w:tab w:val="left" w:pos="14656"/>
+      </w:tabs>
+    </w:pPr>
+    <w:rPr>
+      <w:rFonts w:ascii="Courier" w:hAnsi="Courier" w:cs="Courier"/>
+      <w:sz w:val="20"/>
+      <w:szCs w:val="20"/>
+      <w:lang w:eastAsia="en-US"/>
+    </w:rPr>
+  </w:style>
+  <w:style w:type="paragraph" w:customStyle="1" w:styleId="FrameContents">
+    <w:name w:val="Frame Contents"/>
+    <w:basedOn w:val="Normal"/>
+    <w:qFormat/>
+  </w:style>
+  <w:style w:type="paragraph" w:customStyle="1" w:styleId="PreformattedText">
+    <w:name w:val="Preformatted Text"/>
+    <w:basedOn w:val="Normal"/>
+    <w:qFormat/>
+    <w:rPr>
+      <w:rFonts w:ascii="Liberation Mono" w:eastAsia="Noto Sans Mono CJK JP" w:hAnsi="Liberation Mono" w:cs="Liberation Mono"/>
+      <w:sz w:val="20"/>
+      <w:szCs w:val="20"/>
+    </w:rPr>
+  </w:style>
+  <w:style w:type="paragraph" w:customStyle="1" w:styleId="TableContents">
+    <w:name w:val="Table Contents"/>
+    <w:basedOn w:val="Normal"/>
+    <w:qFormat/>
+    <w:pPr>
+      <w:suppressLineNumbers/>
+    </w:pPr>
+  </w:style>
+  <w:style w:type="paragraph" w:customStyle="1" w:styleId="TableHeading">
+    <w:name w:val="Table Heading"/>
+    <w:basedOn w:val="TableContents"/>
+    <w:qFormat/>
+    <w:pPr>
+      <w:jc w:val="center"/>
+    </w:pPr>
+    <w:rPr>
+      <w:b/>
+      <w:bCs/>
+    </w:rPr>
+  </w:style>
+  <w:style w:type="table" w:styleId="TableGrid">
+    <w:name w:val="Table Grid"/>
+    <w:basedOn w:val="TableNormal"/>
+    <w:uiPriority w:val="39"/>
+    <w:rsid w:val="003B5C4C"/>
+    <w:rPr>
+      <w:sz w:val="20"/>
+      <w:szCs w:val="20"/>
+      <w:lang w:eastAsia="en-US"/>
+    </w:rPr>
+    <w:tblPr>
+      <w:tblInd w:w="0" w:type="dxa"/>
+      <w:tblBorders>
+        <w:top w:val="single" w:sz="4" w:space="0" w:color="auto"/>
+        <w:left w:val="single" w:sz="4" w:space="0" w:color="auto"/>
+        <w:bottom w:val="single" w:sz="4" w:space="0" w:color="auto"/>
+        <w:right w:val="single" w:sz="4" w:space="0" w:color="auto"/>
+        <w:insideH w:val="single" w:sz="4" w:space="0" w:color="auto"/>
+        <w:insideV w:val="single" w:sz="4" w:space="0" w:color="auto"/>
       </w:tblBorders>
       <w:tblCellMar>
         <w:top w:w="0" w:type="dxa"/>
@@ -4647,7 +7985,7 @@
   <a:extraClrSchemeLst/>
   <a:extLst>
     <a:ext uri="{05A4C25C-085E-4340-85A3-A5531E510DB2}">
-      <thm15:themeFamily xmlns="" xmlns:thm15="http://schemas.microsoft.com/office/thememl/2012/main" name="Office Theme" id="{62F939B6-93AF-4DB8-9C6B-D6C7DFDC589F}" vid="{4A3C46E8-61CC-4603-A589-7422A47A8E4A}"/>
+      <thm15:themeFamily xmlns:thm15="http://schemas.microsoft.com/office/thememl/2012/main" xmlns="" name="Office Theme" id="{62F939B6-93AF-4DB8-9C6B-D6C7DFDC589F}" vid="{4A3C46E8-61CC-4603-A589-7422A47A8E4A}"/>
     </a:ext>
   </a:extLst>
 </a:theme>
@@ -4658,7 +7996,7 @@
 </file>
 
 <file path=customXml/itemProps1.xml><?xml version="1.0" encoding="utf-8"?>
-<ds:datastoreItem xmlns:ds="http://schemas.openxmlformats.org/officeDocument/2006/customXml" ds:itemID="{7C791540-A7E7-C542-BD7B-506831C08A24}">
+<ds:datastoreItem xmlns:ds="http://schemas.openxmlformats.org/officeDocument/2006/customXml" ds:itemID="{EE12E3A2-2E71-1949-B6F6-3D89B35B8E39}">
   <ds:schemaRefs>
     <ds:schemaRef ds:uri="http://schemas.openxmlformats.org/officeDocument/2006/bibliography"/>
   </ds:schemaRefs>

--- a/crc/static/bpmn/research_rampup/ResearchRampUpPlan.docx
+++ b/crc/static/bpmn/research_rampup/ResearchRampUpPlan.docx
@@ -277,6 +277,8 @@
             <w:r>
               <w:rPr>
                 <w:rFonts w:eastAsia="Calibri" w:cstheme="minorHAnsi"/>
+                <w:sz w:val="20"/>
+                <w:szCs w:val="20"/>
                 <w:lang w:eastAsia="en-US"/>
               </w:rPr>
               <w:t>{</w:t>
@@ -285,6 +287,8 @@
             <w:r>
               <w:rPr>
                 <w:rFonts w:eastAsia="Calibri" w:cstheme="minorHAnsi"/>
+                <w:sz w:val="20"/>
+                <w:szCs w:val="20"/>
                 <w:lang w:eastAsia="en-US"/>
               </w:rPr>
               <w:t xml:space="preserve">{ </w:t>
@@ -293,6 +297,8 @@
             <w:r>
               <w:rPr>
                 <w:rFonts w:eastAsia="Calibri" w:cstheme="minorHAnsi"/>
+                <w:sz w:val="20"/>
+                <w:szCs w:val="20"/>
                 <w:lang w:eastAsia="en-US"/>
               </w:rPr>
               <w:t>PIPrimaryDeptArchitecture</w:t>
@@ -302,6 +308,8 @@
             <w:r>
               <w:rPr>
                 <w:rFonts w:eastAsia="Calibri" w:cstheme="minorHAnsi"/>
+                <w:sz w:val="20"/>
+                <w:szCs w:val="20"/>
                 <w:lang w:eastAsia="en-US"/>
               </w:rPr>
               <w:t xml:space="preserve"> }}</w:t>
@@ -314,6 +322,112 @@
                 <w:szCs w:val="16"/>
                 <w:lang w:eastAsia="en-US"/>
               </w:rPr>
+              <w:t>{%</w:t>
+            </w:r>
+            <w:r>
+              <w:rPr>
+                <w:rFonts w:eastAsia="Calibri" w:cstheme="minorHAnsi"/>
+                <w:color w:val="FF0000"/>
+                <w:sz w:val="16"/>
+                <w:szCs w:val="16"/>
+                <w:lang w:eastAsia="en-US"/>
+              </w:rPr>
+              <w:t xml:space="preserve"> </w:t>
+            </w:r>
+            <w:proofErr w:type="spellStart"/>
+            <w:proofErr w:type="gramStart"/>
+            <w:r>
+              <w:rPr>
+                <w:rFonts w:eastAsia="Calibri" w:cstheme="minorHAnsi"/>
+                <w:color w:val="FF0000"/>
+                <w:sz w:val="16"/>
+                <w:szCs w:val="16"/>
+                <w:lang w:eastAsia="en-US"/>
+              </w:rPr>
+              <w:t>elif</w:t>
+            </w:r>
+            <w:proofErr w:type="spellEnd"/>
+            <w:proofErr w:type="gramEnd"/>
+            <w:r>
+              <w:rPr>
+                <w:rFonts w:eastAsia="Calibri" w:cstheme="minorHAnsi"/>
+                <w:color w:val="FF0000"/>
+                <w:sz w:val="16"/>
+                <w:szCs w:val="16"/>
+                <w:lang w:eastAsia="en-US"/>
+              </w:rPr>
+              <w:t xml:space="preserve"> </w:t>
+            </w:r>
+            <w:proofErr w:type="spellStart"/>
+            <w:r>
+              <w:rPr>
+                <w:rFonts w:eastAsia="Calibri" w:cstheme="minorHAnsi"/>
+                <w:color w:val="FF0000"/>
+                <w:sz w:val="16"/>
+                <w:szCs w:val="16"/>
+                <w:lang w:eastAsia="en-US"/>
+              </w:rPr>
+              <w:t>PISchool</w:t>
+            </w:r>
+            <w:proofErr w:type="spellEnd"/>
+            <w:r>
+              <w:rPr>
+                <w:rFonts w:eastAsia="Calibri" w:cstheme="minorHAnsi"/>
+                <w:color w:val="FF0000"/>
+                <w:sz w:val="16"/>
+                <w:szCs w:val="16"/>
+                <w:lang w:eastAsia="en-US"/>
+              </w:rPr>
+              <w:t xml:space="preserve"> == “Arts &amp; Sciences” %}</w:t>
+            </w:r>
+            <w:r>
+              <w:rPr>
+                <w:rFonts w:eastAsia="Calibri" w:cstheme="minorHAnsi"/>
+                <w:sz w:val="20"/>
+                <w:szCs w:val="20"/>
+                <w:lang w:eastAsia="en-US"/>
+              </w:rPr>
+              <w:t>{</w:t>
+            </w:r>
+            <w:proofErr w:type="gramStart"/>
+            <w:r>
+              <w:rPr>
+                <w:rFonts w:eastAsia="Calibri" w:cstheme="minorHAnsi"/>
+                <w:sz w:val="20"/>
+                <w:szCs w:val="20"/>
+                <w:lang w:eastAsia="en-US"/>
+              </w:rPr>
+              <w:t xml:space="preserve">{ </w:t>
+            </w:r>
+            <w:proofErr w:type="spellStart"/>
+            <w:r>
+              <w:rPr>
+                <w:rFonts w:eastAsia="Calibri" w:cstheme="minorHAnsi"/>
+                <w:sz w:val="20"/>
+                <w:szCs w:val="20"/>
+                <w:lang w:eastAsia="en-US"/>
+              </w:rPr>
+              <w:t>PIPrimaryDeptArtsSciences</w:t>
+            </w:r>
+            <w:proofErr w:type="spellEnd"/>
+            <w:proofErr w:type="gramEnd"/>
+            <w:r>
+              <w:rPr>
+                <w:rFonts w:eastAsia="Calibri" w:cstheme="minorHAnsi"/>
+                <w:sz w:val="20"/>
+                <w:szCs w:val="20"/>
+                <w:lang w:eastAsia="en-US"/>
+              </w:rPr>
+              <w:t xml:space="preserve"> }}</w:t>
+            </w:r>
+            <w:r>
+              <w:rPr>
+                <w:rFonts w:eastAsia="Calibri" w:cstheme="minorHAnsi"/>
+                <w:color w:val="FF0000"/>
+                <w:sz w:val="16"/>
+                <w:szCs w:val="16"/>
+                <w:lang w:eastAsia="en-US"/>
+              </w:rPr>
               <w:t xml:space="preserve">{% </w:t>
             </w:r>
             <w:proofErr w:type="spellStart"/>
@@ -360,11 +474,13 @@
                 <w:szCs w:val="16"/>
                 <w:lang w:eastAsia="en-US"/>
               </w:rPr>
-              <w:t xml:space="preserve"> == “Arts &amp; Sciences” %}</w:t>
-            </w:r>
-            <w:r>
-              <w:rPr>
-                <w:rFonts w:eastAsia="Calibri" w:cstheme="minorHAnsi"/>
+              <w:t xml:space="preserve"> == “Education” %}</w:t>
+            </w:r>
+            <w:r>
+              <w:rPr>
+                <w:rFonts w:eastAsia="Calibri" w:cstheme="minorHAnsi"/>
+                <w:sz w:val="20"/>
+                <w:szCs w:val="20"/>
                 <w:lang w:eastAsia="en-US"/>
               </w:rPr>
               <w:t>{</w:t>
@@ -373,6 +489,8 @@
             <w:r>
               <w:rPr>
                 <w:rFonts w:eastAsia="Calibri" w:cstheme="minorHAnsi"/>
+                <w:sz w:val="20"/>
+                <w:szCs w:val="20"/>
                 <w:lang w:eastAsia="en-US"/>
               </w:rPr>
               <w:t xml:space="preserve">{ </w:t>
@@ -381,15 +499,19 @@
             <w:r>
               <w:rPr>
                 <w:rFonts w:eastAsia="Calibri" w:cstheme="minorHAnsi"/>
-                <w:lang w:eastAsia="en-US"/>
-              </w:rPr>
-              <w:t>PIPrimaryDeptArtsSciences</w:t>
+                <w:sz w:val="20"/>
+                <w:szCs w:val="20"/>
+                <w:lang w:eastAsia="en-US"/>
+              </w:rPr>
+              <w:t>PIPrimaryDeptEducation</w:t>
             </w:r>
             <w:proofErr w:type="spellEnd"/>
             <w:proofErr w:type="gramEnd"/>
             <w:r>
               <w:rPr>
                 <w:rFonts w:eastAsia="Calibri" w:cstheme="minorHAnsi"/>
+                <w:sz w:val="20"/>
+                <w:szCs w:val="20"/>
                 <w:lang w:eastAsia="en-US"/>
               </w:rPr>
               <w:t xml:space="preserve"> }}</w:t>
@@ -448,11 +570,13 @@
                 <w:szCs w:val="16"/>
                 <w:lang w:eastAsia="en-US"/>
               </w:rPr>
-              <w:t xml:space="preserve"> == “Education” %}</w:t>
-            </w:r>
-            <w:r>
-              <w:rPr>
-                <w:rFonts w:eastAsia="Calibri" w:cstheme="minorHAnsi"/>
+              <w:t xml:space="preserve"> == “Engineering” %}</w:t>
+            </w:r>
+            <w:r>
+              <w:rPr>
+                <w:rFonts w:eastAsia="Calibri" w:cstheme="minorHAnsi"/>
+                <w:sz w:val="20"/>
+                <w:szCs w:val="20"/>
                 <w:lang w:eastAsia="en-US"/>
               </w:rPr>
               <w:t>{</w:t>
@@ -461,6 +585,8 @@
             <w:r>
               <w:rPr>
                 <w:rFonts w:eastAsia="Calibri" w:cstheme="minorHAnsi"/>
+                <w:sz w:val="20"/>
+                <w:szCs w:val="20"/>
                 <w:lang w:eastAsia="en-US"/>
               </w:rPr>
               <w:t xml:space="preserve">{ </w:t>
@@ -469,15 +595,19 @@
             <w:r>
               <w:rPr>
                 <w:rFonts w:eastAsia="Calibri" w:cstheme="minorHAnsi"/>
-                <w:lang w:eastAsia="en-US"/>
-              </w:rPr>
-              <w:t>PIPrimaryDeptEducation</w:t>
+                <w:sz w:val="20"/>
+                <w:szCs w:val="20"/>
+                <w:lang w:eastAsia="en-US"/>
+              </w:rPr>
+              <w:t>PIPrimaryDeptEngineering</w:t>
             </w:r>
             <w:proofErr w:type="spellEnd"/>
             <w:proofErr w:type="gramEnd"/>
             <w:r>
               <w:rPr>
                 <w:rFonts w:eastAsia="Calibri" w:cstheme="minorHAnsi"/>
+                <w:sz w:val="20"/>
+                <w:szCs w:val="20"/>
                 <w:lang w:eastAsia="en-US"/>
               </w:rPr>
               <w:t xml:space="preserve"> }}</w:t>
@@ -536,11 +666,13 @@
                 <w:szCs w:val="16"/>
                 <w:lang w:eastAsia="en-US"/>
               </w:rPr>
-              <w:t xml:space="preserve"> == “Engineering” %}</w:t>
-            </w:r>
-            <w:r>
-              <w:rPr>
-                <w:rFonts w:eastAsia="Calibri" w:cstheme="minorHAnsi"/>
+              <w:t xml:space="preserve"> == “Medicine” %}</w:t>
+            </w:r>
+            <w:r>
+              <w:rPr>
+                <w:rFonts w:eastAsia="Calibri" w:cstheme="minorHAnsi"/>
+                <w:sz w:val="20"/>
+                <w:szCs w:val="20"/>
                 <w:lang w:eastAsia="en-US"/>
               </w:rPr>
               <w:t>{</w:t>
@@ -549,6 +681,8 @@
             <w:r>
               <w:rPr>
                 <w:rFonts w:eastAsia="Calibri" w:cstheme="minorHAnsi"/>
+                <w:sz w:val="20"/>
+                <w:szCs w:val="20"/>
                 <w:lang w:eastAsia="en-US"/>
               </w:rPr>
               <w:t xml:space="preserve">{ </w:t>
@@ -557,15 +691,19 @@
             <w:r>
               <w:rPr>
                 <w:rFonts w:eastAsia="Calibri" w:cstheme="minorHAnsi"/>
-                <w:lang w:eastAsia="en-US"/>
-              </w:rPr>
-              <w:t>PIPrimaryDeptEngineering</w:t>
+                <w:sz w:val="20"/>
+                <w:szCs w:val="20"/>
+                <w:lang w:eastAsia="en-US"/>
+              </w:rPr>
+              <w:t>PIPrimaryDeptMedicine</w:t>
             </w:r>
             <w:proofErr w:type="spellEnd"/>
             <w:proofErr w:type="gramEnd"/>
             <w:r>
               <w:rPr>
                 <w:rFonts w:eastAsia="Calibri" w:cstheme="minorHAnsi"/>
+                <w:sz w:val="20"/>
+                <w:szCs w:val="20"/>
                 <w:lang w:eastAsia="en-US"/>
               </w:rPr>
               <w:t xml:space="preserve"> }}</w:t>
@@ -624,11 +762,35 @@
                 <w:szCs w:val="16"/>
                 <w:lang w:eastAsia="en-US"/>
               </w:rPr>
-              <w:t xml:space="preserve"> == “Medicine” %}</w:t>
-            </w:r>
-            <w:r>
-              <w:rPr>
-                <w:rFonts w:eastAsia="Calibri" w:cstheme="minorHAnsi"/>
+              <w:t xml:space="preserve"> == “</w:t>
+            </w:r>
+            <w:proofErr w:type="spellStart"/>
+            <w:r>
+              <w:rPr>
+                <w:rFonts w:eastAsia="Calibri" w:cstheme="minorHAnsi"/>
+                <w:color w:val="FF0000"/>
+                <w:sz w:val="16"/>
+                <w:szCs w:val="16"/>
+                <w:lang w:eastAsia="en-US"/>
+              </w:rPr>
+              <w:t>ProvostOffice</w:t>
+            </w:r>
+            <w:proofErr w:type="spellEnd"/>
+            <w:r>
+              <w:rPr>
+                <w:rFonts w:eastAsia="Calibri" w:cstheme="minorHAnsi"/>
+                <w:color w:val="FF0000"/>
+                <w:sz w:val="16"/>
+                <w:szCs w:val="16"/>
+                <w:lang w:eastAsia="en-US"/>
+              </w:rPr>
+              <w:t>” %}</w:t>
+            </w:r>
+            <w:r>
+              <w:rPr>
+                <w:rFonts w:eastAsia="Calibri" w:cstheme="minorHAnsi"/>
+                <w:sz w:val="20"/>
+                <w:szCs w:val="20"/>
                 <w:lang w:eastAsia="en-US"/>
               </w:rPr>
               <w:t>{</w:t>
@@ -637,6 +799,113 @@
             <w:r>
               <w:rPr>
                 <w:rFonts w:eastAsia="Calibri" w:cstheme="minorHAnsi"/>
+                <w:sz w:val="20"/>
+                <w:szCs w:val="20"/>
+                <w:lang w:eastAsia="en-US"/>
+              </w:rPr>
+              <w:t>{</w:t>
+            </w:r>
+            <w:r>
+              <w:rPr>
+                <w:rFonts w:eastAsia="Calibri" w:cstheme="minorHAnsi"/>
+                <w:sz w:val="20"/>
+                <w:szCs w:val="20"/>
+                <w:lang w:eastAsia="en-US"/>
+              </w:rPr>
+              <w:t xml:space="preserve"> </w:t>
+            </w:r>
+            <w:proofErr w:type="spellStart"/>
+            <w:r>
+              <w:rPr>
+                <w:rFonts w:eastAsia="Calibri" w:cstheme="minorHAnsi"/>
+                <w:sz w:val="20"/>
+                <w:szCs w:val="20"/>
+                <w:lang w:eastAsia="en-US"/>
+              </w:rPr>
+              <w:t>PIPrimaryDeptProvostOffice</w:t>
+            </w:r>
+            <w:proofErr w:type="spellEnd"/>
+            <w:proofErr w:type="gramEnd"/>
+            <w:r>
+              <w:rPr>
+                <w:rFonts w:eastAsia="Calibri" w:cstheme="minorHAnsi"/>
+                <w:sz w:val="20"/>
+                <w:szCs w:val="20"/>
+                <w:lang w:eastAsia="en-US"/>
+              </w:rPr>
+              <w:t xml:space="preserve"> }}</w:t>
+            </w:r>
+            <w:r>
+              <w:rPr>
+                <w:rFonts w:eastAsia="Calibri" w:cstheme="minorHAnsi"/>
+                <w:color w:val="FF0000"/>
+                <w:sz w:val="16"/>
+                <w:szCs w:val="16"/>
+                <w:lang w:eastAsia="en-US"/>
+              </w:rPr>
+              <w:t xml:space="preserve">{% </w:t>
+            </w:r>
+            <w:proofErr w:type="spellStart"/>
+            <w:proofErr w:type="gramStart"/>
+            <w:r>
+              <w:rPr>
+                <w:rFonts w:eastAsia="Calibri" w:cstheme="minorHAnsi"/>
+                <w:color w:val="FF0000"/>
+                <w:sz w:val="16"/>
+                <w:szCs w:val="16"/>
+                <w:lang w:eastAsia="en-US"/>
+              </w:rPr>
+              <w:t>elif</w:t>
+            </w:r>
+            <w:proofErr w:type="spellEnd"/>
+            <w:proofErr w:type="gramEnd"/>
+            <w:r>
+              <w:rPr>
+                <w:rFonts w:eastAsia="Calibri" w:cstheme="minorHAnsi"/>
+                <w:color w:val="FF0000"/>
+                <w:sz w:val="16"/>
+                <w:szCs w:val="16"/>
+                <w:lang w:eastAsia="en-US"/>
+              </w:rPr>
+              <w:t xml:space="preserve"> </w:t>
+            </w:r>
+            <w:proofErr w:type="spellStart"/>
+            <w:r>
+              <w:rPr>
+                <w:rFonts w:eastAsia="Calibri" w:cstheme="minorHAnsi"/>
+                <w:color w:val="FF0000"/>
+                <w:sz w:val="16"/>
+                <w:szCs w:val="16"/>
+                <w:lang w:eastAsia="en-US"/>
+              </w:rPr>
+              <w:t>PISchool</w:t>
+            </w:r>
+            <w:proofErr w:type="spellEnd"/>
+            <w:r>
+              <w:rPr>
+                <w:rFonts w:eastAsia="Calibri" w:cstheme="minorHAnsi"/>
+                <w:color w:val="FF0000"/>
+                <w:sz w:val="16"/>
+                <w:szCs w:val="16"/>
+                <w:lang w:eastAsia="en-US"/>
+              </w:rPr>
+              <w:t xml:space="preserve"> == “Other” %}</w:t>
+            </w:r>
+            <w:r>
+              <w:rPr>
+                <w:rFonts w:eastAsia="Calibri" w:cstheme="minorHAnsi"/>
+                <w:sz w:val="20"/>
+                <w:szCs w:val="20"/>
+                <w:lang w:eastAsia="en-US"/>
+              </w:rPr>
+              <w:t>{</w:t>
+            </w:r>
+            <w:proofErr w:type="gramStart"/>
+            <w:r>
+              <w:rPr>
+                <w:rFonts w:eastAsia="Calibri" w:cstheme="minorHAnsi"/>
+                <w:sz w:val="20"/>
+                <w:szCs w:val="20"/>
                 <w:lang w:eastAsia="en-US"/>
               </w:rPr>
               <w:t xml:space="preserve">{ </w:t>
@@ -645,220 +914,19 @@
             <w:r>
               <w:rPr>
                 <w:rFonts w:eastAsia="Calibri" w:cstheme="minorHAnsi"/>
-                <w:lang w:eastAsia="en-US"/>
-              </w:rPr>
-              <w:t>PIPrimaryDeptMedicine</w:t>
+                <w:sz w:val="20"/>
+                <w:szCs w:val="20"/>
+                <w:lang w:eastAsia="en-US"/>
+              </w:rPr>
+              <w:t>PIPrimaryDeptOther</w:t>
             </w:r>
             <w:proofErr w:type="spellEnd"/>
             <w:proofErr w:type="gramEnd"/>
             <w:r>
               <w:rPr>
                 <w:rFonts w:eastAsia="Calibri" w:cstheme="minorHAnsi"/>
-                <w:lang w:eastAsia="en-US"/>
-              </w:rPr>
-              <w:t xml:space="preserve"> }}</w:t>
-            </w:r>
-            <w:r>
-              <w:rPr>
-                <w:rFonts w:eastAsia="Calibri" w:cstheme="minorHAnsi"/>
-                <w:color w:val="FF0000"/>
-                <w:sz w:val="16"/>
-                <w:szCs w:val="16"/>
-                <w:lang w:eastAsia="en-US"/>
-              </w:rPr>
-              <w:t xml:space="preserve">{% </w:t>
-            </w:r>
-            <w:proofErr w:type="spellStart"/>
-            <w:proofErr w:type="gramStart"/>
-            <w:r>
-              <w:rPr>
-                <w:rFonts w:eastAsia="Calibri" w:cstheme="minorHAnsi"/>
-                <w:color w:val="FF0000"/>
-                <w:sz w:val="16"/>
-                <w:szCs w:val="16"/>
-                <w:lang w:eastAsia="en-US"/>
-              </w:rPr>
-              <w:t>elif</w:t>
-            </w:r>
-            <w:proofErr w:type="spellEnd"/>
-            <w:proofErr w:type="gramEnd"/>
-            <w:r>
-              <w:rPr>
-                <w:rFonts w:eastAsia="Calibri" w:cstheme="minorHAnsi"/>
-                <w:color w:val="FF0000"/>
-                <w:sz w:val="16"/>
-                <w:szCs w:val="16"/>
-                <w:lang w:eastAsia="en-US"/>
-              </w:rPr>
-              <w:t xml:space="preserve"> </w:t>
-            </w:r>
-            <w:proofErr w:type="spellStart"/>
-            <w:r>
-              <w:rPr>
-                <w:rFonts w:eastAsia="Calibri" w:cstheme="minorHAnsi"/>
-                <w:color w:val="FF0000"/>
-                <w:sz w:val="16"/>
-                <w:szCs w:val="16"/>
-                <w:lang w:eastAsia="en-US"/>
-              </w:rPr>
-              <w:t>PISchool</w:t>
-            </w:r>
-            <w:proofErr w:type="spellEnd"/>
-            <w:r>
-              <w:rPr>
-                <w:rFonts w:eastAsia="Calibri" w:cstheme="minorHAnsi"/>
-                <w:color w:val="FF0000"/>
-                <w:sz w:val="16"/>
-                <w:szCs w:val="16"/>
-                <w:lang w:eastAsia="en-US"/>
-              </w:rPr>
-              <w:t xml:space="preserve"> == “</w:t>
-            </w:r>
-            <w:proofErr w:type="spellStart"/>
-            <w:r>
-              <w:rPr>
-                <w:rFonts w:eastAsia="Calibri" w:cstheme="minorHAnsi"/>
-                <w:color w:val="FF0000"/>
-                <w:sz w:val="16"/>
-                <w:szCs w:val="16"/>
-                <w:lang w:eastAsia="en-US"/>
-              </w:rPr>
-              <w:t>ProvostOffice</w:t>
-            </w:r>
-            <w:proofErr w:type="spellEnd"/>
-            <w:r>
-              <w:rPr>
-                <w:rFonts w:eastAsia="Calibri" w:cstheme="minorHAnsi"/>
-                <w:color w:val="FF0000"/>
-                <w:sz w:val="16"/>
-                <w:szCs w:val="16"/>
-                <w:lang w:eastAsia="en-US"/>
-              </w:rPr>
-              <w:t>” %}</w:t>
-            </w:r>
-            <w:r>
-              <w:rPr>
-                <w:rFonts w:eastAsia="Calibri" w:cstheme="minorHAnsi"/>
-                <w:lang w:eastAsia="en-US"/>
-              </w:rPr>
-              <w:t>{</w:t>
-            </w:r>
-            <w:proofErr w:type="gramStart"/>
-            <w:r>
-              <w:rPr>
-                <w:rFonts w:eastAsia="Calibri" w:cstheme="minorHAnsi"/>
-                <w:lang w:eastAsia="en-US"/>
-              </w:rPr>
-              <w:t>{</w:t>
-            </w:r>
-            <w:r>
-              <w:rPr>
-                <w:rFonts w:eastAsia="Calibri" w:cstheme="minorHAnsi"/>
-                <w:lang w:eastAsia="en-US"/>
-              </w:rPr>
-              <w:t xml:space="preserve"> </w:t>
-            </w:r>
-            <w:proofErr w:type="spellStart"/>
-            <w:r>
-              <w:rPr>
-                <w:rFonts w:eastAsia="Calibri" w:cstheme="minorHAnsi"/>
-                <w:lang w:eastAsia="en-US"/>
-              </w:rPr>
-              <w:t>PIPrimaryDeptProvostOffice</w:t>
-            </w:r>
-            <w:proofErr w:type="spellEnd"/>
-            <w:proofErr w:type="gramEnd"/>
-            <w:r>
-              <w:rPr>
-                <w:rFonts w:eastAsia="Calibri" w:cstheme="minorHAnsi"/>
-                <w:lang w:eastAsia="en-US"/>
-              </w:rPr>
-              <w:t xml:space="preserve"> }}</w:t>
-            </w:r>
-            <w:r>
-              <w:rPr>
-                <w:rFonts w:eastAsia="Calibri" w:cstheme="minorHAnsi"/>
-                <w:color w:val="FF0000"/>
-                <w:sz w:val="16"/>
-                <w:szCs w:val="16"/>
-                <w:lang w:eastAsia="en-US"/>
-              </w:rPr>
-              <w:t xml:space="preserve">{% </w:t>
-            </w:r>
-            <w:proofErr w:type="spellStart"/>
-            <w:proofErr w:type="gramStart"/>
-            <w:r>
-              <w:rPr>
-                <w:rFonts w:eastAsia="Calibri" w:cstheme="minorHAnsi"/>
-                <w:color w:val="FF0000"/>
-                <w:sz w:val="16"/>
-                <w:szCs w:val="16"/>
-                <w:lang w:eastAsia="en-US"/>
-              </w:rPr>
-              <w:t>elif</w:t>
-            </w:r>
-            <w:proofErr w:type="spellEnd"/>
-            <w:proofErr w:type="gramEnd"/>
-            <w:r>
-              <w:rPr>
-                <w:rFonts w:eastAsia="Calibri" w:cstheme="minorHAnsi"/>
-                <w:color w:val="FF0000"/>
-                <w:sz w:val="16"/>
-                <w:szCs w:val="16"/>
-                <w:lang w:eastAsia="en-US"/>
-              </w:rPr>
-              <w:t xml:space="preserve"> </w:t>
-            </w:r>
-            <w:proofErr w:type="spellStart"/>
-            <w:r>
-              <w:rPr>
-                <w:rFonts w:eastAsia="Calibri" w:cstheme="minorHAnsi"/>
-                <w:color w:val="FF0000"/>
-                <w:sz w:val="16"/>
-                <w:szCs w:val="16"/>
-                <w:lang w:eastAsia="en-US"/>
-              </w:rPr>
-              <w:t>PISchool</w:t>
-            </w:r>
-            <w:proofErr w:type="spellEnd"/>
-            <w:r>
-              <w:rPr>
-                <w:rFonts w:eastAsia="Calibri" w:cstheme="minorHAnsi"/>
-                <w:color w:val="FF0000"/>
-                <w:sz w:val="16"/>
-                <w:szCs w:val="16"/>
-                <w:lang w:eastAsia="en-US"/>
-              </w:rPr>
-              <w:t xml:space="preserve"> == “Other” %}</w:t>
-            </w:r>
-            <w:r>
-              <w:rPr>
-                <w:rFonts w:eastAsia="Calibri" w:cstheme="minorHAnsi"/>
-                <w:lang w:eastAsia="en-US"/>
-              </w:rPr>
-              <w:t>{</w:t>
-            </w:r>
-            <w:proofErr w:type="gramStart"/>
-            <w:r>
-              <w:rPr>
-                <w:rFonts w:eastAsia="Calibri" w:cstheme="minorHAnsi"/>
-                <w:lang w:eastAsia="en-US"/>
-              </w:rPr>
-              <w:t xml:space="preserve">{ </w:t>
-            </w:r>
-            <w:proofErr w:type="spellStart"/>
-            <w:r>
-              <w:rPr>
-                <w:rFonts w:eastAsia="Calibri" w:cstheme="minorHAnsi"/>
-                <w:lang w:eastAsia="en-US"/>
-              </w:rPr>
-              <w:t>PIPrimaryDeptOther</w:t>
-            </w:r>
-            <w:proofErr w:type="spellEnd"/>
-            <w:proofErr w:type="gramEnd"/>
-            <w:r>
-              <w:rPr>
-                <w:rFonts w:eastAsia="Calibri" w:cstheme="minorHAnsi"/>
+                <w:sz w:val="20"/>
+                <w:szCs w:val="20"/>
                 <w:lang w:eastAsia="en-US"/>
               </w:rPr>
               <w:t xml:space="preserve"> }}</w:t>
@@ -1737,8 +1805,6 @@
               </w:rPr>
               <w:t>PercentUsable</w:t>
             </w:r>
-            <w:bookmarkStart w:id="0" w:name="_GoBack"/>
-            <w:bookmarkEnd w:id="0"/>
             <w:proofErr w:type="spellEnd"/>
             <w:r>
               <w:rPr>
@@ -2070,6 +2136,8 @@
             <w:r>
               <w:rPr>
                 <w:rFonts w:eastAsia="Calibri" w:cstheme="minorHAnsi"/>
+                <w:sz w:val="20"/>
+                <w:szCs w:val="20"/>
                 <w:lang w:eastAsia="en-US"/>
               </w:rPr>
               <w:t>{</w:t>
@@ -2078,6 +2146,8 @@
             <w:r>
               <w:rPr>
                 <w:rFonts w:eastAsia="Calibri" w:cstheme="minorHAnsi"/>
+                <w:sz w:val="20"/>
+                <w:szCs w:val="20"/>
                 <w:lang w:eastAsia="en-US"/>
               </w:rPr>
               <w:t>{ (</w:t>
@@ -2086,6 +2156,8 @@
             <w:r>
               <w:rPr>
                 <w:rFonts w:eastAsia="Calibri" w:cstheme="minorHAnsi"/>
+                <w:sz w:val="20"/>
+                <w:szCs w:val="20"/>
                 <w:lang w:eastAsia="en-US"/>
               </w:rPr>
               <w:t>(</w:t>
@@ -2094,6 +2166,8 @@
             <w:r>
               <w:rPr>
                 <w:rFonts w:eastAsia="Calibri" w:cstheme="minorHAnsi"/>
+                <w:sz w:val="20"/>
+                <w:szCs w:val="20"/>
                 <w:lang w:eastAsia="en-US"/>
               </w:rPr>
               <w:t>e</w:t>
@@ -2101,34 +2175,35 @@
             <w:r>
               <w:rPr>
                 <w:rFonts w:eastAsia="Calibri" w:cstheme="minorHAnsi"/>
+                <w:sz w:val="20"/>
+                <w:szCs w:val="20"/>
                 <w:lang w:eastAsia="en-US"/>
               </w:rPr>
               <w:t>s.</w:t>
             </w:r>
             <w:r>
               <w:rPr>
-                <w:rFonts w:eastAsia="Calibri"/>
+                <w:rFonts w:eastAsia="Calibri" w:cstheme="minorHAnsi"/>
+                <w:sz w:val="20"/>
+                <w:szCs w:val="20"/>
                 <w:lang w:eastAsia="en-US"/>
               </w:rPr>
               <w:t>Exclusive</w:t>
             </w:r>
             <w:r>
               <w:rPr>
-                <w:rFonts w:eastAsia="Calibri"/>
-                <w:lang w:eastAsia="en-US"/>
-              </w:rPr>
-              <w:t>Space</w:t>
-            </w:r>
-            <w:r>
-              <w:rPr>
-                <w:rFonts w:eastAsia="Calibri" w:cstheme="minorHAnsi"/>
-                <w:lang w:eastAsia="en-US"/>
-              </w:rPr>
-              <w:t>Sq</w:t>
-            </w:r>
-            <w:r>
-              <w:rPr>
-                <w:rFonts w:eastAsia="Calibri" w:cstheme="minorHAnsi"/>
+                <w:rFonts w:eastAsia="Calibri" w:cstheme="minorHAnsi"/>
+                <w:sz w:val="20"/>
+                <w:szCs w:val="20"/>
+                <w:lang w:eastAsia="en-US"/>
+              </w:rPr>
+              <w:t>SpaceSq</w:t>
+            </w:r>
+            <w:r>
+              <w:rPr>
+                <w:rFonts w:eastAsia="Calibri" w:cstheme="minorHAnsi"/>
+                <w:sz w:val="20"/>
+                <w:szCs w:val="20"/>
                 <w:lang w:eastAsia="en-US"/>
               </w:rPr>
               <w:t>Ft</w:t>
@@ -2137,6 +2212,8 @@
             <w:r>
               <w:rPr>
                 <w:rFonts w:eastAsia="Calibri" w:cstheme="minorHAnsi"/>
+                <w:sz w:val="20"/>
+                <w:szCs w:val="20"/>
                 <w:lang w:eastAsia="en-US"/>
               </w:rPr>
               <w:t>*(</w:t>
@@ -2145,6 +2222,8 @@
             <w:r>
               <w:rPr>
                 <w:rFonts w:eastAsia="Calibri" w:cstheme="minorHAnsi"/>
+                <w:sz w:val="20"/>
+                <w:szCs w:val="20"/>
                 <w:lang w:eastAsia="en-US"/>
               </w:rPr>
               <w:t>e</w:t>
@@ -2152,20 +2231,17 @@
             <w:r>
               <w:rPr>
                 <w:rFonts w:eastAsia="Calibri" w:cstheme="minorHAnsi"/>
-                <w:lang w:eastAsia="en-US"/>
-              </w:rPr>
-              <w:t>s.</w:t>
-            </w:r>
-            <w:r>
-              <w:rPr>
-                <w:rFonts w:eastAsia="Calibri"/>
-                <w:lang w:eastAsia="en-US"/>
-              </w:rPr>
-              <w:t>ExclusiveSpace</w:t>
-            </w:r>
-            <w:r>
-              <w:rPr>
-                <w:rFonts w:eastAsia="Calibri" w:cstheme="minorHAnsi"/>
+                <w:sz w:val="20"/>
+                <w:szCs w:val="20"/>
+                <w:lang w:eastAsia="en-US"/>
+              </w:rPr>
+              <w:t>s.ExclusiveSpace</w:t>
+            </w:r>
+            <w:r>
+              <w:rPr>
+                <w:rFonts w:eastAsia="Calibri" w:cstheme="minorHAnsi"/>
+                <w:sz w:val="20"/>
+                <w:szCs w:val="20"/>
                 <w:lang w:eastAsia="en-US"/>
               </w:rPr>
               <w:t>PercentUsable</w:t>
@@ -2174,6 +2250,8 @@
             <w:r>
               <w:rPr>
                 <w:rFonts w:eastAsia="Calibri" w:cstheme="minorHAnsi"/>
+                <w:sz w:val="20"/>
+                <w:szCs w:val="20"/>
                 <w:lang w:eastAsia="en-US"/>
               </w:rPr>
               <w:t>/100))//</w:t>
@@ -2182,6 +2260,8 @@
             <w:r>
               <w:rPr>
                 <w:rFonts w:eastAsia="Calibri" w:cstheme="minorHAnsi"/>
+                <w:sz w:val="20"/>
+                <w:szCs w:val="20"/>
                 <w:lang w:eastAsia="en-US"/>
               </w:rPr>
               <w:t>e</w:t>
@@ -2189,28 +2269,18 @@
             <w:r>
               <w:rPr>
                 <w:rFonts w:eastAsia="Calibri" w:cstheme="minorHAnsi"/>
-                <w:lang w:eastAsia="en-US"/>
-              </w:rPr>
-              <w:t>s.</w:t>
-            </w:r>
-            <w:r>
-              <w:rPr>
-                <w:rFonts w:eastAsia="Calibri"/>
-                <w:lang w:eastAsia="en-US"/>
-              </w:rPr>
-              <w:t>ExclusiveSpace</w:t>
-            </w:r>
-            <w:r>
-              <w:rPr>
-                <w:rFonts w:eastAsia="Calibri" w:cstheme="minorHAnsi"/>
-                <w:lang w:eastAsia="en-US"/>
-              </w:rPr>
-              <w:t>MaxPersonnel</w:t>
-            </w:r>
-            <w:proofErr w:type="spellEnd"/>
-            <w:r>
-              <w:rPr>
-                <w:rFonts w:eastAsia="Calibri" w:cstheme="minorHAnsi"/>
+                <w:sz w:val="20"/>
+                <w:szCs w:val="20"/>
+                <w:lang w:eastAsia="en-US"/>
+              </w:rPr>
+              <w:t>s.ExclusiveSpaceMaxPersonnel</w:t>
+            </w:r>
+            <w:proofErr w:type="spellEnd"/>
+            <w:r>
+              <w:rPr>
+                <w:rFonts w:eastAsia="Calibri" w:cstheme="minorHAnsi"/>
+                <w:sz w:val="20"/>
+                <w:szCs w:val="20"/>
                 <w:lang w:eastAsia="en-US"/>
               </w:rPr>
               <w:t>) }} sq. ft. per person</w:t>
@@ -2223,11 +2293,32 @@
                 <w:szCs w:val="16"/>
                 <w:lang w:eastAsia="en-US"/>
               </w:rPr>
-              <w:t>{% else %}</w:t>
-            </w:r>
-            <w:r>
-              <w:rPr>
-                <w:rFonts w:eastAsia="Calibri"/>
+              <w:t>{%</w:t>
+            </w:r>
+            <w:r>
+              <w:rPr>
+                <w:rFonts w:eastAsia="Calibri" w:cstheme="minorHAnsi"/>
+                <w:sz w:val="20"/>
+                <w:szCs w:val="20"/>
+                <w:lang w:eastAsia="en-US"/>
+              </w:rPr>
+              <w:t xml:space="preserve"> </w:t>
+            </w:r>
+            <w:r>
+              <w:rPr>
+                <w:rFonts w:eastAsia="Calibri" w:cstheme="minorHAnsi"/>
+                <w:color w:val="FF0000"/>
+                <w:sz w:val="16"/>
+                <w:szCs w:val="16"/>
+                <w:lang w:eastAsia="en-US"/>
+              </w:rPr>
+              <w:t>else %}</w:t>
+            </w:r>
+            <w:r>
+              <w:rPr>
+                <w:rFonts w:eastAsia="Calibri" w:cstheme="minorHAnsi"/>
+                <w:sz w:val="20"/>
+                <w:szCs w:val="20"/>
                 <w:lang w:eastAsia="en-US"/>
               </w:rPr>
               <w:t>Max Personnel not entered</w:t>
@@ -2240,7 +2331,17 @@
                 <w:szCs w:val="16"/>
                 <w:lang w:eastAsia="en-US"/>
               </w:rPr>
-              <w:t xml:space="preserve">{% </w:t>
+              <w:t>{%</w:t>
+            </w:r>
+            <w:r>
+              <w:rPr>
+                <w:rFonts w:eastAsia="Calibri" w:cstheme="minorHAnsi"/>
+                <w:color w:val="FF0000"/>
+                <w:sz w:val="16"/>
+                <w:szCs w:val="16"/>
+                <w:lang w:eastAsia="en-US"/>
+              </w:rPr>
+              <w:t xml:space="preserve"> </w:t>
             </w:r>
             <w:proofErr w:type="spellStart"/>
             <w:r>
@@ -2779,6 +2880,8 @@
             <w:r>
               <w:rPr>
                 <w:rFonts w:eastAsia="Calibri" w:cstheme="minorHAnsi"/>
+                <w:sz w:val="20"/>
+                <w:szCs w:val="20"/>
                 <w:lang w:eastAsia="en-US"/>
               </w:rPr>
               <w:t>{</w:t>
@@ -2787,6 +2890,8 @@
             <w:r>
               <w:rPr>
                 <w:rFonts w:eastAsia="Calibri" w:cstheme="minorHAnsi"/>
+                <w:sz w:val="20"/>
+                <w:szCs w:val="20"/>
                 <w:lang w:eastAsia="en-US"/>
               </w:rPr>
               <w:t xml:space="preserve">{ </w:t>
@@ -2795,6 +2900,8 @@
             <w:r>
               <w:rPr>
                 <w:rFonts w:eastAsia="Calibri" w:cstheme="minorHAnsi"/>
+                <w:sz w:val="20"/>
+                <w:szCs w:val="20"/>
                 <w:lang w:eastAsia="en-US"/>
               </w:rPr>
               <w:t>ss.SharedSpaceAMComputingID.label</w:t>
@@ -2804,11 +2911,13 @@
             <w:r>
               <w:rPr>
                 <w:rFonts w:eastAsia="Calibri" w:cstheme="minorHAnsi"/>
+                <w:sz w:val="20"/>
+                <w:szCs w:val="20"/>
                 <w:lang w:eastAsia="en-US"/>
               </w:rPr>
               <w:t xml:space="preserve"> }}</w:t>
             </w:r>
-            <w:bookmarkStart w:id="1" w:name="__DdeLink__1799_975803390"/>
+            <w:bookmarkStart w:id="0" w:name="__DdeLink__1799_975803390"/>
             <w:r>
               <w:rPr>
                 <w:rFonts w:eastAsia="Calibri" w:cstheme="minorHAnsi"/>
@@ -2843,7 +2952,7 @@
               </w:rPr>
               <w:t xml:space="preserve"> %}</w:t>
             </w:r>
-            <w:bookmarkEnd w:id="1"/>
+            <w:bookmarkEnd w:id="0"/>
           </w:p>
         </w:tc>
       </w:tr>
@@ -3325,6 +3434,8 @@
             <w:r>
               <w:rPr>
                 <w:rFonts w:eastAsia="Calibri" w:cstheme="minorHAnsi"/>
+                <w:sz w:val="20"/>
+                <w:szCs w:val="20"/>
                 <w:lang w:eastAsia="en-US"/>
               </w:rPr>
               <w:t>{</w:t>
@@ -3333,6 +3444,8 @@
             <w:r>
               <w:rPr>
                 <w:rFonts w:eastAsia="Calibri" w:cstheme="minorHAnsi"/>
+                <w:sz w:val="20"/>
+                <w:szCs w:val="20"/>
                 <w:lang w:eastAsia="en-US"/>
               </w:rPr>
               <w:t>{ (</w:t>
@@ -3341,6 +3454,8 @@
             <w:r>
               <w:rPr>
                 <w:rFonts w:eastAsia="Calibri" w:cstheme="minorHAnsi"/>
+                <w:sz w:val="20"/>
+                <w:szCs w:val="20"/>
                 <w:lang w:eastAsia="en-US"/>
               </w:rPr>
               <w:t>(</w:t>
@@ -3349,6 +3464,8 @@
             <w:r>
               <w:rPr>
                 <w:rFonts w:eastAsia="Calibri" w:cstheme="minorHAnsi"/>
+                <w:sz w:val="20"/>
+                <w:szCs w:val="20"/>
                 <w:lang w:eastAsia="en-US"/>
               </w:rPr>
               <w:t>ss.</w:t>
@@ -3356,6 +3473,8 @@
             <w:r>
               <w:rPr>
                 <w:rFonts w:eastAsia="Calibri"/>
+                <w:sz w:val="20"/>
+                <w:szCs w:val="20"/>
                 <w:lang w:eastAsia="en-US"/>
               </w:rPr>
               <w:t>SharedSpace</w:t>
@@ -3363,6 +3482,8 @@
             <w:r>
               <w:rPr>
                 <w:rFonts w:eastAsia="Calibri" w:cstheme="minorHAnsi"/>
+                <w:sz w:val="20"/>
+                <w:szCs w:val="20"/>
                 <w:lang w:eastAsia="en-US"/>
               </w:rPr>
               <w:t>Sq</w:t>
@@ -3370,6 +3491,8 @@
             <w:r>
               <w:rPr>
                 <w:rFonts w:eastAsia="Calibri" w:cstheme="minorHAnsi"/>
+                <w:sz w:val="20"/>
+                <w:szCs w:val="20"/>
                 <w:lang w:eastAsia="en-US"/>
               </w:rPr>
               <w:t>Ft</w:t>
@@ -3378,6 +3501,8 @@
             <w:r>
               <w:rPr>
                 <w:rFonts w:eastAsia="Calibri" w:cstheme="minorHAnsi"/>
+                <w:sz w:val="20"/>
+                <w:szCs w:val="20"/>
                 <w:lang w:eastAsia="en-US"/>
               </w:rPr>
               <w:t>*(</w:t>
@@ -3386,6 +3511,8 @@
             <w:r>
               <w:rPr>
                 <w:rFonts w:eastAsia="Calibri" w:cstheme="minorHAnsi"/>
+                <w:sz w:val="20"/>
+                <w:szCs w:val="20"/>
                 <w:lang w:eastAsia="en-US"/>
               </w:rPr>
               <w:t>ss.</w:t>
@@ -3393,6 +3520,8 @@
             <w:r>
               <w:rPr>
                 <w:rFonts w:eastAsia="Calibri"/>
+                <w:sz w:val="20"/>
+                <w:szCs w:val="20"/>
                 <w:lang w:eastAsia="en-US"/>
               </w:rPr>
               <w:t>SharedSpace</w:t>
@@ -3400,6 +3529,8 @@
             <w:r>
               <w:rPr>
                 <w:rFonts w:eastAsia="Calibri" w:cstheme="minorHAnsi"/>
+                <w:sz w:val="20"/>
+                <w:szCs w:val="20"/>
                 <w:lang w:eastAsia="en-US"/>
               </w:rPr>
               <w:t>PercentUsable</w:t>
@@ -3408,6 +3539,8 @@
             <w:r>
               <w:rPr>
                 <w:rFonts w:eastAsia="Calibri" w:cstheme="minorHAnsi"/>
+                <w:sz w:val="20"/>
+                <w:szCs w:val="20"/>
                 <w:lang w:eastAsia="en-US"/>
               </w:rPr>
               <w:t>/100))//</w:t>
@@ -3416,6 +3549,8 @@
             <w:r>
               <w:rPr>
                 <w:rFonts w:eastAsia="Calibri" w:cstheme="minorHAnsi"/>
+                <w:sz w:val="20"/>
+                <w:szCs w:val="20"/>
                 <w:lang w:eastAsia="en-US"/>
               </w:rPr>
               <w:t>ss.</w:t>
@@ -3423,6 +3558,8 @@
             <w:r>
               <w:rPr>
                 <w:rFonts w:eastAsia="Calibri"/>
+                <w:sz w:val="20"/>
+                <w:szCs w:val="20"/>
                 <w:lang w:eastAsia="en-US"/>
               </w:rPr>
               <w:t>SharedSpace</w:t>
@@ -3430,6 +3567,8 @@
             <w:r>
               <w:rPr>
                 <w:rFonts w:eastAsia="Calibri" w:cstheme="minorHAnsi"/>
+                <w:sz w:val="20"/>
+                <w:szCs w:val="20"/>
                 <w:lang w:eastAsia="en-US"/>
               </w:rPr>
               <w:t>MaxPersonnel</w:t>
@@ -3438,6 +3577,8 @@
             <w:r>
               <w:rPr>
                 <w:rFonts w:eastAsia="Calibri" w:cstheme="minorHAnsi"/>
+                <w:sz w:val="20"/>
+                <w:szCs w:val="20"/>
                 <w:lang w:eastAsia="en-US"/>
               </w:rPr>
               <w:t>) }} sq. ft. per person</w:t>
@@ -3455,6 +3596,8 @@
             <w:r>
               <w:rPr>
                 <w:rFonts w:eastAsia="Calibri"/>
+                <w:sz w:val="20"/>
+                <w:szCs w:val="20"/>
                 <w:lang w:eastAsia="en-US"/>
               </w:rPr>
               <w:t>Max Personnel not entered</w:t>
@@ -3757,7 +3900,6 @@
         <w:pStyle w:val="Heading2"/>
       </w:pPr>
       <w:r>
-        <w:lastRenderedPageBreak/>
         <w:t xml:space="preserve">Core Resources </w:t>
       </w:r>
     </w:p>
@@ -4023,6 +4165,7 @@
       </w:pPr>
       <w:proofErr w:type="gramStart"/>
       <w:r>
+        <w:lastRenderedPageBreak/>
         <w:t>non</w:t>
       </w:r>
       <w:proofErr w:type="gramEnd"/>
@@ -5407,18 +5550,18 @@
             <w:r>
               <w:rPr>
                 <w:rFonts w:eastAsia="Calibri" w:cstheme="minorHAnsi"/>
-                <w:sz w:val="23"/>
-                <w:szCs w:val="23"/>
-                <w:lang w:eastAsia="en-US"/>
-              </w:rPr>
-              <w:t xml:space="preserve"> Adequate coordination with the Vivarium </w:t>
+                <w:sz w:val="20"/>
+                <w:szCs w:val="20"/>
+                <w:lang w:eastAsia="en-US"/>
+              </w:rPr>
+              <w:t xml:space="preserve">Adequate coordination with the Vivarium </w:t>
             </w:r>
             <w:proofErr w:type="gramStart"/>
             <w:r>
               <w:rPr>
                 <w:rFonts w:eastAsia="Calibri" w:cstheme="minorHAnsi"/>
-                <w:sz w:val="23"/>
-                <w:szCs w:val="23"/>
+                <w:sz w:val="20"/>
+                <w:szCs w:val="20"/>
                 <w:lang w:eastAsia="en-US"/>
               </w:rPr>
               <w:t>Manager</w:t>
@@ -5447,11 +5590,11 @@
             <w:r>
               <w:rPr>
                 <w:rFonts w:eastAsia="Calibri" w:cstheme="minorHAnsi"/>
-                <w:sz w:val="23"/>
-                <w:szCs w:val="23"/>
-                <w:lang w:eastAsia="en-US"/>
-              </w:rPr>
-              <w:t xml:space="preserve"> Inadequate coordination with the Vivarium Manager</w:t>
+                <w:sz w:val="20"/>
+                <w:szCs w:val="20"/>
+                <w:lang w:eastAsia="en-US"/>
+              </w:rPr>
+              <w:t>Inadequate coordination with the Vivarium Manager</w:t>
             </w:r>
             <w:r>
               <w:rPr>
@@ -5488,6 +5631,8 @@
             <w:r>
               <w:rPr>
                 <w:rFonts w:eastAsia="Calibri"/>
+                <w:sz w:val="20"/>
+                <w:szCs w:val="20"/>
                 <w:lang w:eastAsia="en-US"/>
               </w:rPr>
               <w:t>No Animal Research conducted in lab.</w:t>
@@ -5624,6 +5769,8 @@
             <w:r>
               <w:rPr>
                 <w:rFonts w:eastAsia="Calibri" w:cstheme="minorHAnsi"/>
+                <w:sz w:val="20"/>
+                <w:szCs w:val="20"/>
                 <w:lang w:eastAsia="en-US"/>
               </w:rPr>
               <w:t>{</w:t>
@@ -5632,6 +5779,8 @@
             <w:r>
               <w:rPr>
                 <w:rFonts w:eastAsia="Calibri" w:cstheme="minorHAnsi"/>
+                <w:sz w:val="20"/>
+                <w:szCs w:val="20"/>
                 <w:lang w:eastAsia="en-US"/>
               </w:rPr>
               <w:t xml:space="preserve">{ </w:t>
@@ -5640,6 +5789,8 @@
             <w:r>
               <w:rPr>
                 <w:rFonts w:eastAsia="Calibri" w:cstheme="minorHAnsi"/>
+                <w:sz w:val="20"/>
+                <w:szCs w:val="20"/>
                 <w:lang w:eastAsia="en-US"/>
               </w:rPr>
               <w:t>IRBApprovalRelevantNumbers</w:t>
@@ -5649,6 +5800,8 @@
             <w:r>
               <w:rPr>
                 <w:rFonts w:eastAsia="Calibri" w:cstheme="minorHAnsi"/>
+                <w:sz w:val="20"/>
+                <w:szCs w:val="20"/>
                 <w:lang w:eastAsia="en-US"/>
               </w:rPr>
               <w:t xml:space="preserve"> }}</w:t>
@@ -5688,6 +5841,8 @@
             <w:r>
               <w:rPr>
                 <w:rFonts w:eastAsia="Calibri"/>
+                <w:sz w:val="20"/>
+                <w:szCs w:val="20"/>
                 <w:lang w:eastAsia="en-US"/>
               </w:rPr>
               <w:t>No human subjects visit the lab</w:t>
@@ -5696,6 +5851,8 @@
             <w:r>
               <w:rPr>
                 <w:rFonts w:eastAsia="Calibri"/>
+                <w:sz w:val="20"/>
+                <w:szCs w:val="20"/>
                 <w:lang w:eastAsia="en-US"/>
               </w:rPr>
               <w:t>.</w:t>
@@ -5852,6 +6009,8 @@
             <w:r>
               <w:rPr>
                 <w:rFonts w:eastAsia="Calibri"/>
+                <w:sz w:val="20"/>
+                <w:szCs w:val="20"/>
                 <w:lang w:eastAsia="en-US"/>
               </w:rPr>
               <w:t xml:space="preserve">Lab has necessary materials, supplies, cleaning supplies and </w:t>
@@ -5860,6 +6019,8 @@
             <w:r>
               <w:rPr>
                 <w:rFonts w:eastAsia="Calibri"/>
+                <w:sz w:val="20"/>
+                <w:szCs w:val="20"/>
                 <w:lang w:eastAsia="en-US"/>
               </w:rPr>
               <w:t>PPE</w:t>
@@ -5885,9 +6046,12 @@
               </w:rPr>
               <w:t>% else %}</w:t>
             </w:r>
-            <w:r>
-              <w:rPr>
-                <w:rFonts w:eastAsia="Calibri" w:cstheme="minorHAnsi"/>
+            <w:bookmarkStart w:id="1" w:name="_GoBack"/>
+            <w:r>
+              <w:rPr>
+                <w:rFonts w:eastAsia="Calibri" w:cstheme="minorHAnsi"/>
+                <w:sz w:val="20"/>
+                <w:szCs w:val="20"/>
                 <w:lang w:eastAsia="en-US"/>
               </w:rPr>
               <w:t xml:space="preserve">Needed:{{ </w:t>
@@ -5896,6 +6060,8 @@
             <w:r>
               <w:rPr>
                 <w:rFonts w:eastAsia="Calibri" w:cstheme="minorHAnsi"/>
+                <w:sz w:val="20"/>
+                <w:szCs w:val="20"/>
                 <w:lang w:eastAsia="en-US"/>
               </w:rPr>
               <w:t>SupplyList</w:t>
@@ -5904,10 +6070,13 @@
             <w:r>
               <w:rPr>
                 <w:rFonts w:eastAsia="Calibri" w:cstheme="minorHAnsi"/>
+                <w:sz w:val="20"/>
+                <w:szCs w:val="20"/>
                 <w:lang w:eastAsia="en-US"/>
               </w:rPr>
               <w:t xml:space="preserve"> }}</w:t>
             </w:r>
+            <w:bookmarkEnd w:id="1"/>
             <w:r>
               <w:rPr>
                 <w:rFonts w:eastAsia="Calibri" w:cstheme="minorHAnsi"/>
@@ -7996,7 +8165,7 @@
 </file>
 
 <file path=customXml/itemProps1.xml><?xml version="1.0" encoding="utf-8"?>
-<ds:datastoreItem xmlns:ds="http://schemas.openxmlformats.org/officeDocument/2006/customXml" ds:itemID="{EE12E3A2-2E71-1949-B6F6-3D89B35B8E39}">
+<ds:datastoreItem xmlns:ds="http://schemas.openxmlformats.org/officeDocument/2006/customXml" ds:itemID="{AE74E7D8-518F-4B4E-AC5D-1694F2412B06}">
   <ds:schemaRefs>
     <ds:schemaRef ds:uri="http://schemas.openxmlformats.org/officeDocument/2006/bibliography"/>
   </ds:schemaRefs>

--- a/crc/static/bpmn/research_rampup/ResearchRampUpPlan.docx
+++ b/crc/static/bpmn/research_rampup/ResearchRampUpPlan.docx
@@ -2,6 +2,419 @@
 <file path=word/document.xml><?xml version="1.0" encoding="utf-8"?>
 <w:document xmlns:wpc="http://schemas.microsoft.com/office/word/2010/wordprocessingCanvas" xmlns:mo="http://schemas.microsoft.com/office/mac/office/2008/main" xmlns:mc="http://schemas.openxmlformats.org/markup-compatibility/2006" xmlns:mv="urn:schemas-microsoft-com:mac:vml" xmlns:o="urn:schemas-microsoft-com:office:office" xmlns:r="http://schemas.openxmlformats.org/officeDocument/2006/relationships" xmlns:m="http://schemas.openxmlformats.org/officeDocument/2006/math" xmlns:v="urn:schemas-microsoft-com:vml" xmlns:wp14="http://schemas.microsoft.com/office/word/2010/wordprocessingDrawing" xmlns:wp="http://schemas.openxmlformats.org/drawingml/2006/wordprocessingDrawing" xmlns:w10="urn:schemas-microsoft-com:office:word" xmlns:w="http://schemas.openxmlformats.org/wordprocessingml/2006/main" xmlns:w14="http://schemas.microsoft.com/office/word/2010/wordml" xmlns:wpg="http://schemas.microsoft.com/office/word/2010/wordprocessingGroup" xmlns:wpi="http://schemas.microsoft.com/office/word/2010/wordprocessingInk" xmlns:wne="http://schemas.microsoft.com/office/word/2006/wordml" xmlns:wps="http://schemas.microsoft.com/office/word/2010/wordprocessingShape" mc:Ignorable="w14 wp14">
   <w:body>
+    <w:p>
+      <w:pPr>
+        <w:pStyle w:val="Heading2"/>
+      </w:pPr>
+      <w:r>
+        <w:t xml:space="preserve">Request </w:t>
+      </w:r>
+      <w:r>
+        <w:t xml:space="preserve">Type and </w:t>
+      </w:r>
+      <w:r>
+        <w:t>Notes</w:t>
+      </w:r>
+    </w:p>
+    <w:tbl>
+      <w:tblPr>
+        <w:tblStyle w:val="TableGrid"/>
+        <w:tblW w:w="9350" w:type="dxa"/>
+        <w:tblLook w:val="04A0" w:firstRow="1" w:lastRow="0" w:firstColumn="1" w:lastColumn="0" w:noHBand="0" w:noVBand="1"/>
+      </w:tblPr>
+      <w:tblGrid>
+        <w:gridCol w:w="2087"/>
+        <w:gridCol w:w="7263"/>
+      </w:tblGrid>
+      <w:tr>
+        <w:tc>
+          <w:tcPr>
+            <w:tcW w:w="2087" w:type="dxa"/>
+            <w:shd w:val="clear" w:color="auto" w:fill="auto"/>
+          </w:tcPr>
+          <w:p>
+            <w:pPr>
+              <w:rPr>
+                <w:b/>
+              </w:rPr>
+            </w:pPr>
+            <w:r>
+              <w:rPr>
+                <w:rFonts w:eastAsia="Calibri" w:cs="Times New Roman"/>
+                <w:b/>
+              </w:rPr>
+              <w:t>Re</w:t>
+            </w:r>
+            <w:r>
+              <w:rPr>
+                <w:rFonts w:eastAsia="Calibri" w:cs="Times New Roman"/>
+                <w:b/>
+              </w:rPr>
+              <w:t>quest Type</w:t>
+            </w:r>
+          </w:p>
+        </w:tc>
+        <w:tc>
+          <w:tcPr>
+            <w:tcW w:w="7262" w:type="dxa"/>
+            <w:shd w:val="clear" w:color="auto" w:fill="auto"/>
+          </w:tcPr>
+          <w:p>
+            <w:pPr>
+              <w:rPr>
+                <w:rFonts w:cstheme="minorHAnsi"/>
+              </w:rPr>
+            </w:pPr>
+            <w:r>
+              <w:rPr>
+                <w:rFonts w:eastAsia="Calibri" w:cstheme="minorHAnsi"/>
+                <w:color w:val="FF0000"/>
+                <w:sz w:val="16"/>
+                <w:szCs w:val="16"/>
+              </w:rPr>
+              <w:t xml:space="preserve">{%+ </w:t>
+            </w:r>
+            <w:proofErr w:type="gramStart"/>
+            <w:r>
+              <w:rPr>
+                <w:rFonts w:eastAsia="Calibri" w:cstheme="minorHAnsi"/>
+                <w:color w:val="FF0000"/>
+                <w:sz w:val="16"/>
+                <w:szCs w:val="16"/>
+              </w:rPr>
+              <w:t>if</w:t>
+            </w:r>
+            <w:proofErr w:type="gramEnd"/>
+            <w:r>
+              <w:rPr>
+                <w:rFonts w:eastAsia="Calibri" w:cstheme="minorHAnsi"/>
+                <w:color w:val="FF0000"/>
+                <w:sz w:val="16"/>
+                <w:szCs w:val="16"/>
+              </w:rPr>
+              <w:t xml:space="preserve"> </w:t>
+            </w:r>
+            <w:proofErr w:type="spellStart"/>
+            <w:r>
+              <w:rPr>
+                <w:rFonts w:eastAsia="Calibri" w:cstheme="minorHAnsi"/>
+                <w:color w:val="FF0000"/>
+                <w:sz w:val="16"/>
+                <w:szCs w:val="16"/>
+              </w:rPr>
+              <w:t>RequestT</w:t>
+            </w:r>
+            <w:r>
+              <w:rPr>
+                <w:rFonts w:eastAsia="Calibri" w:cstheme="minorHAnsi"/>
+                <w:color w:val="FF0000"/>
+                <w:sz w:val="16"/>
+                <w:szCs w:val="16"/>
+              </w:rPr>
+              <w:t>ype.value</w:t>
+            </w:r>
+            <w:proofErr w:type="spellEnd"/>
+            <w:r>
+              <w:rPr>
+                <w:rFonts w:eastAsia="Calibri" w:cstheme="minorHAnsi"/>
+                <w:color w:val="FF0000"/>
+                <w:sz w:val="16"/>
+                <w:szCs w:val="16"/>
+              </w:rPr>
+              <w:t xml:space="preserve"> == “Initial” %}</w:t>
+            </w:r>
+            <w:r>
+              <w:rPr>
+                <w:rFonts w:eastAsia="Calibri" w:cs="Times New Roman"/>
+              </w:rPr>
+              <w:t>{</w:t>
+            </w:r>
+            <w:proofErr w:type="gramStart"/>
+            <w:r>
+              <w:rPr>
+                <w:rFonts w:eastAsia="Calibri" w:cs="Times New Roman"/>
+              </w:rPr>
+              <w:t xml:space="preserve">{ </w:t>
+            </w:r>
+            <w:proofErr w:type="spellStart"/>
+            <w:r>
+              <w:rPr>
+                <w:rFonts w:eastAsia="Calibri" w:cs="Times New Roman"/>
+              </w:rPr>
+              <w:t>RequestType</w:t>
+            </w:r>
+            <w:r>
+              <w:rPr>
+                <w:rFonts w:eastAsia="Calibri" w:cs="Times New Roman"/>
+              </w:rPr>
+              <w:t>.label</w:t>
+            </w:r>
+            <w:proofErr w:type="spellEnd"/>
+            <w:proofErr w:type="gramEnd"/>
+            <w:r>
+              <w:rPr>
+                <w:rFonts w:eastAsia="Calibri" w:cs="Times New Roman"/>
+              </w:rPr>
+              <w:t xml:space="preserve"> }}</w:t>
+            </w:r>
+            <w:r>
+              <w:rPr>
+                <w:rFonts w:eastAsia="Calibri"/>
+                <w:color w:val="FF0000"/>
+                <w:sz w:val="16"/>
+                <w:szCs w:val="16"/>
+              </w:rPr>
+              <w:t xml:space="preserve">{% </w:t>
+            </w:r>
+            <w:proofErr w:type="gramStart"/>
+            <w:r>
+              <w:rPr>
+                <w:rFonts w:eastAsia="Calibri"/>
+                <w:color w:val="FF0000"/>
+                <w:sz w:val="16"/>
+                <w:szCs w:val="16"/>
+              </w:rPr>
+              <w:t>else</w:t>
+            </w:r>
+            <w:proofErr w:type="gramEnd"/>
+            <w:r>
+              <w:rPr>
+                <w:rFonts w:eastAsia="Calibri"/>
+                <w:color w:val="FF0000"/>
+                <w:sz w:val="16"/>
+                <w:szCs w:val="16"/>
+              </w:rPr>
+              <w:t xml:space="preserve"> %}</w:t>
+            </w:r>
+            <w:r>
+              <w:rPr>
+                <w:rFonts w:eastAsia="Calibri" w:cs="Times New Roman"/>
+                <w:color w:val="FF0000"/>
+              </w:rPr>
+              <w:t>{</w:t>
+            </w:r>
+            <w:proofErr w:type="gramStart"/>
+            <w:r>
+              <w:rPr>
+                <w:rFonts w:eastAsia="Calibri" w:cs="Times New Roman"/>
+                <w:color w:val="FF0000"/>
+              </w:rPr>
+              <w:t xml:space="preserve">{ </w:t>
+            </w:r>
+            <w:proofErr w:type="spellStart"/>
+            <w:r>
+              <w:rPr>
+                <w:rFonts w:eastAsia="Calibri" w:cs="Times New Roman"/>
+                <w:color w:val="FF0000"/>
+              </w:rPr>
+              <w:t>RequestType.label</w:t>
+            </w:r>
+            <w:proofErr w:type="spellEnd"/>
+            <w:proofErr w:type="gramEnd"/>
+            <w:r>
+              <w:rPr>
+                <w:rFonts w:eastAsia="Calibri" w:cs="Times New Roman"/>
+                <w:color w:val="FF0000"/>
+              </w:rPr>
+              <w:t xml:space="preserve"> }}</w:t>
+            </w:r>
+            <w:r>
+              <w:rPr>
+                <w:rFonts w:eastAsia="Calibri"/>
+                <w:color w:val="FF0000"/>
+                <w:sz w:val="16"/>
+                <w:szCs w:val="16"/>
+              </w:rPr>
+              <w:t xml:space="preserve">{% </w:t>
+            </w:r>
+            <w:proofErr w:type="spellStart"/>
+            <w:proofErr w:type="gramStart"/>
+            <w:r>
+              <w:rPr>
+                <w:rFonts w:eastAsia="Calibri"/>
+                <w:color w:val="FF0000"/>
+                <w:sz w:val="16"/>
+                <w:szCs w:val="16"/>
+              </w:rPr>
+              <w:t>endif</w:t>
+            </w:r>
+            <w:proofErr w:type="spellEnd"/>
+            <w:proofErr w:type="gramEnd"/>
+            <w:r>
+              <w:rPr>
+                <w:rFonts w:eastAsia="Calibri"/>
+                <w:color w:val="FF0000"/>
+                <w:sz w:val="16"/>
+                <w:szCs w:val="16"/>
+              </w:rPr>
+              <w:t xml:space="preserve"> %}</w:t>
+            </w:r>
+          </w:p>
+        </w:tc>
+      </w:tr>
+      <w:tr>
+        <w:tc>
+          <w:tcPr>
+            <w:tcW w:w="2087" w:type="dxa"/>
+            <w:shd w:val="clear" w:color="auto" w:fill="auto"/>
+          </w:tcPr>
+          <w:p>
+            <w:pPr>
+              <w:rPr>
+                <w:rFonts w:eastAsia="Calibri" w:cs="Times New Roman"/>
+                <w:b/>
+              </w:rPr>
+            </w:pPr>
+            <w:r>
+              <w:rPr>
+                <w:rFonts w:eastAsia="Calibri" w:cs="Times New Roman"/>
+                <w:b/>
+              </w:rPr>
+              <w:t xml:space="preserve">Request </w:t>
+            </w:r>
+            <w:r>
+              <w:rPr>
+                <w:rFonts w:eastAsia="Calibri" w:cs="Times New Roman"/>
+                <w:b/>
+              </w:rPr>
+              <w:t>Notes</w:t>
+            </w:r>
+          </w:p>
+        </w:tc>
+        <w:tc>
+          <w:tcPr>
+            <w:tcW w:w="7262" w:type="dxa"/>
+            <w:shd w:val="clear" w:color="auto" w:fill="auto"/>
+          </w:tcPr>
+          <w:p>
+            <w:pPr>
+              <w:rPr>
+                <w:rFonts w:eastAsia="Calibri" w:cs="Times New Roman"/>
+                <w:color w:val="FF0000"/>
+              </w:rPr>
+            </w:pPr>
+            <w:r>
+              <w:rPr>
+                <w:rFonts w:eastAsia="Calibri" w:cstheme="minorHAnsi"/>
+                <w:color w:val="FF0000"/>
+                <w:sz w:val="16"/>
+                <w:szCs w:val="16"/>
+              </w:rPr>
+              <w:t xml:space="preserve">{%+ if </w:t>
+            </w:r>
+            <w:proofErr w:type="spellStart"/>
+            <w:r>
+              <w:rPr>
+                <w:rFonts w:eastAsia="Calibri" w:cstheme="minorHAnsi"/>
+                <w:color w:val="FF0000"/>
+                <w:sz w:val="16"/>
+                <w:szCs w:val="16"/>
+              </w:rPr>
+              <w:t>RequestType.value</w:t>
+            </w:r>
+            <w:proofErr w:type="spellEnd"/>
+            <w:r>
+              <w:rPr>
+                <w:rFonts w:eastAsia="Calibri" w:cstheme="minorHAnsi"/>
+                <w:color w:val="FF0000"/>
+                <w:sz w:val="16"/>
+                <w:szCs w:val="16"/>
+              </w:rPr>
+              <w:t xml:space="preserve"> == “Initial” %}</w:t>
+            </w:r>
+            <w:r>
+              <w:rPr>
+                <w:rFonts w:eastAsia="Calibri" w:cs="Times New Roman"/>
+              </w:rPr>
+              <w:t xml:space="preserve">{{ </w:t>
+            </w:r>
+            <w:proofErr w:type="spellStart"/>
+            <w:r>
+              <w:rPr>
+                <w:rFonts w:eastAsia="Calibri" w:cs="Times New Roman"/>
+              </w:rPr>
+              <w:t>Request</w:t>
+            </w:r>
+            <w:r>
+              <w:rPr>
+                <w:rFonts w:eastAsia="Calibri" w:cs="Times New Roman"/>
+              </w:rPr>
+              <w:t>Notes</w:t>
+            </w:r>
+            <w:proofErr w:type="spellEnd"/>
+            <w:r>
+              <w:rPr>
+                <w:rFonts w:eastAsia="Calibri" w:cs="Times New Roman"/>
+              </w:rPr>
+              <w:t xml:space="preserve"> }}</w:t>
+            </w:r>
+            <w:r>
+              <w:rPr>
+                <w:rFonts w:eastAsia="Calibri"/>
+                <w:color w:val="FF0000"/>
+                <w:sz w:val="16"/>
+                <w:szCs w:val="16"/>
+              </w:rPr>
+              <w:t>{% else %}</w:t>
+            </w:r>
+            <w:r>
+              <w:rPr>
+                <w:rFonts w:eastAsia="Calibri" w:cs="Times New Roman"/>
+                <w:color w:val="FF0000"/>
+              </w:rPr>
+              <w:t xml:space="preserve">{{ </w:t>
+            </w:r>
+            <w:proofErr w:type="spellStart"/>
+            <w:r>
+              <w:rPr>
+                <w:rFonts w:eastAsia="Calibri" w:cs="Times New Roman"/>
+                <w:color w:val="FF0000"/>
+              </w:rPr>
+              <w:t>RequestNotes</w:t>
+            </w:r>
+            <w:proofErr w:type="spellEnd"/>
+            <w:r>
+              <w:rPr>
+                <w:rFonts w:eastAsia="Calibri" w:cs="Times New Roman"/>
+                <w:color w:val="FF0000"/>
+              </w:rPr>
+              <w:t xml:space="preserve"> }}</w:t>
+            </w:r>
+            <w:r>
+              <w:rPr>
+                <w:rFonts w:eastAsia="Calibri"/>
+                <w:color w:val="FF0000"/>
+                <w:sz w:val="16"/>
+                <w:szCs w:val="16"/>
+              </w:rPr>
+              <w:t xml:space="preserve">{% </w:t>
+            </w:r>
+            <w:proofErr w:type="spellStart"/>
+            <w:r>
+              <w:rPr>
+                <w:rFonts w:eastAsia="Calibri"/>
+                <w:color w:val="FF0000"/>
+                <w:sz w:val="16"/>
+                <w:szCs w:val="16"/>
+              </w:rPr>
+              <w:t>endif</w:t>
+            </w:r>
+            <w:proofErr w:type="spellEnd"/>
+            <w:r>
+              <w:rPr>
+                <w:rFonts w:eastAsia="Calibri"/>
+                <w:color w:val="FF0000"/>
+                <w:sz w:val="16"/>
+                <w:szCs w:val="16"/>
+              </w:rPr>
+              <w:t xml:space="preserve"> %}</w:t>
+            </w:r>
+            <w:bookmarkStart w:id="0" w:name="_GoBack"/>
+            <w:bookmarkEnd w:id="0"/>
+          </w:p>
+        </w:tc>
+      </w:tr>
+    </w:tbl>
     <w:p>
       <w:pPr>
         <w:pStyle w:val="Heading2"/>
@@ -36,9 +449,6 @@
               <w:rPr>
                 <w:rFonts w:eastAsia="Calibri" w:cs="Times New Roman"/>
                 <w:b/>
-                <w:sz w:val="20"/>
-                <w:szCs w:val="20"/>
-                <w:lang w:eastAsia="en-US"/>
               </w:rPr>
               <w:t>Name (Computing ID)</w:t>
             </w:r>
@@ -58,9 +468,6 @@
             <w:r>
               <w:rPr>
                 <w:rFonts w:eastAsia="Calibri" w:cstheme="minorHAnsi"/>
-                <w:sz w:val="20"/>
-                <w:szCs w:val="20"/>
-                <w:lang w:eastAsia="en-US"/>
               </w:rPr>
               <w:t>{</w:t>
             </w:r>
@@ -68,9 +475,6 @@
             <w:r>
               <w:rPr>
                 <w:rFonts w:eastAsia="Calibri" w:cstheme="minorHAnsi"/>
-                <w:sz w:val="20"/>
-                <w:szCs w:val="20"/>
-                <w:lang w:eastAsia="en-US"/>
               </w:rPr>
               <w:t xml:space="preserve">{ </w:t>
             </w:r>
@@ -78,9 +482,6 @@
             <w:r>
               <w:rPr>
                 <w:rFonts w:eastAsia="Calibri" w:cstheme="minorHAnsi"/>
-                <w:sz w:val="20"/>
-                <w:szCs w:val="20"/>
-                <w:lang w:eastAsia="en-US"/>
               </w:rPr>
               <w:t>PIComputingID.label</w:t>
             </w:r>
@@ -89,9 +490,6 @@
             <w:r>
               <w:rPr>
                 <w:rFonts w:eastAsia="Calibri" w:cstheme="minorHAnsi"/>
-                <w:sz w:val="20"/>
-                <w:szCs w:val="20"/>
-                <w:lang w:eastAsia="en-US"/>
               </w:rPr>
               <w:t xml:space="preserve"> }}</w:t>
             </w:r>
@@ -117,9 +515,6 @@
               <w:rPr>
                 <w:rFonts w:eastAsia="Calibri" w:cs="Times New Roman"/>
                 <w:b/>
-                <w:sz w:val="20"/>
-                <w:szCs w:val="20"/>
-                <w:lang w:eastAsia="en-US"/>
               </w:rPr>
               <w:t>School</w:t>
             </w:r>
@@ -139,9 +534,6 @@
             <w:r>
               <w:rPr>
                 <w:rFonts w:eastAsia="Calibri" w:cstheme="minorHAnsi"/>
-                <w:sz w:val="20"/>
-                <w:szCs w:val="20"/>
-                <w:lang w:eastAsia="en-US"/>
               </w:rPr>
               <w:t>{</w:t>
             </w:r>
@@ -149,9 +541,6 @@
             <w:r>
               <w:rPr>
                 <w:rFonts w:eastAsia="Calibri" w:cstheme="minorHAnsi"/>
-                <w:sz w:val="20"/>
-                <w:szCs w:val="20"/>
-                <w:lang w:eastAsia="en-US"/>
               </w:rPr>
               <w:t xml:space="preserve">{ </w:t>
             </w:r>
@@ -159,9 +548,6 @@
             <w:r>
               <w:rPr>
                 <w:rFonts w:eastAsia="Calibri" w:cstheme="minorHAnsi"/>
-                <w:sz w:val="20"/>
-                <w:szCs w:val="20"/>
-                <w:lang w:eastAsia="en-US"/>
               </w:rPr>
               <w:t>PISchool</w:t>
             </w:r>
@@ -170,9 +556,6 @@
             <w:r>
               <w:rPr>
                 <w:rFonts w:eastAsia="Calibri" w:cstheme="minorHAnsi"/>
-                <w:sz w:val="20"/>
-                <w:szCs w:val="20"/>
-                <w:lang w:eastAsia="en-US"/>
               </w:rPr>
               <w:t xml:space="preserve"> }}</w:t>
             </w:r>
@@ -198,9 +581,6 @@
               <w:rPr>
                 <w:rFonts w:eastAsia="Calibri" w:cs="Times New Roman"/>
                 <w:b/>
-                <w:sz w:val="20"/>
-                <w:szCs w:val="20"/>
-                <w:lang w:eastAsia="en-US"/>
               </w:rPr>
               <w:t>Primary Department</w:t>
             </w:r>
@@ -226,7 +606,6 @@
                 <w:color w:val="FF0000"/>
                 <w:sz w:val="16"/>
                 <w:szCs w:val="16"/>
-                <w:lang w:eastAsia="en-US"/>
               </w:rPr>
               <w:t xml:space="preserve">{%+ </w:t>
             </w:r>
@@ -237,7 +616,6 @@
                 <w:color w:val="FF0000"/>
                 <w:sz w:val="16"/>
                 <w:szCs w:val="16"/>
-                <w:lang w:eastAsia="en-US"/>
               </w:rPr>
               <w:t>if</w:t>
             </w:r>
@@ -248,7 +626,6 @@
                 <w:color w:val="FF0000"/>
                 <w:sz w:val="16"/>
                 <w:szCs w:val="16"/>
-                <w:lang w:eastAsia="en-US"/>
               </w:rPr>
               <w:t xml:space="preserve"> </w:t>
             </w:r>
@@ -259,7 +636,6 @@
                 <w:color w:val="FF0000"/>
                 <w:sz w:val="16"/>
                 <w:szCs w:val="16"/>
-                <w:lang w:eastAsia="en-US"/>
               </w:rPr>
               <w:t>PISchool</w:t>
             </w:r>
@@ -270,16 +646,12 @@
                 <w:color w:val="FF0000"/>
                 <w:sz w:val="16"/>
                 <w:szCs w:val="16"/>
-                <w:lang w:eastAsia="en-US"/>
               </w:rPr>
               <w:t xml:space="preserve"> == “Architecture” %}</w:t>
             </w:r>
             <w:r>
               <w:rPr>
                 <w:rFonts w:eastAsia="Calibri" w:cstheme="minorHAnsi"/>
-                <w:sz w:val="20"/>
-                <w:szCs w:val="20"/>
-                <w:lang w:eastAsia="en-US"/>
               </w:rPr>
               <w:t>{</w:t>
             </w:r>
@@ -287,9 +659,6 @@
             <w:r>
               <w:rPr>
                 <w:rFonts w:eastAsia="Calibri" w:cstheme="minorHAnsi"/>
-                <w:sz w:val="20"/>
-                <w:szCs w:val="20"/>
-                <w:lang w:eastAsia="en-US"/>
               </w:rPr>
               <w:t xml:space="preserve">{ </w:t>
             </w:r>
@@ -297,9 +666,6 @@
             <w:r>
               <w:rPr>
                 <w:rFonts w:eastAsia="Calibri" w:cstheme="minorHAnsi"/>
-                <w:sz w:val="20"/>
-                <w:szCs w:val="20"/>
-                <w:lang w:eastAsia="en-US"/>
               </w:rPr>
               <w:t>PIPrimaryDeptArchitecture</w:t>
             </w:r>
@@ -308,9 +674,6 @@
             <w:r>
               <w:rPr>
                 <w:rFonts w:eastAsia="Calibri" w:cstheme="minorHAnsi"/>
-                <w:sz w:val="20"/>
-                <w:szCs w:val="20"/>
-                <w:lang w:eastAsia="en-US"/>
               </w:rPr>
               <w:t xml:space="preserve"> }}</w:t>
             </w:r>
@@ -320,29 +683,96 @@
                 <w:color w:val="FF0000"/>
                 <w:sz w:val="16"/>
                 <w:szCs w:val="16"/>
-                <w:lang w:eastAsia="en-US"/>
-              </w:rPr>
-              <w:t>{%</w:t>
-            </w:r>
-            <w:r>
-              <w:rPr>
-                <w:rFonts w:eastAsia="Calibri" w:cstheme="minorHAnsi"/>
-                <w:color w:val="FF0000"/>
-                <w:sz w:val="16"/>
-                <w:szCs w:val="16"/>
-                <w:lang w:eastAsia="en-US"/>
+              </w:rPr>
+              <w:t xml:space="preserve">{% </w:t>
+            </w:r>
+            <w:proofErr w:type="spellStart"/>
+            <w:proofErr w:type="gramStart"/>
+            <w:r>
+              <w:rPr>
+                <w:rFonts w:eastAsia="Calibri" w:cstheme="minorHAnsi"/>
+                <w:color w:val="FF0000"/>
+                <w:sz w:val="16"/>
+                <w:szCs w:val="16"/>
+              </w:rPr>
+              <w:t>elif</w:t>
+            </w:r>
+            <w:proofErr w:type="spellEnd"/>
+            <w:proofErr w:type="gramEnd"/>
+            <w:r>
+              <w:rPr>
+                <w:rFonts w:eastAsia="Calibri" w:cstheme="minorHAnsi"/>
+                <w:color w:val="FF0000"/>
+                <w:sz w:val="16"/>
+                <w:szCs w:val="16"/>
               </w:rPr>
               <w:t xml:space="preserve"> </w:t>
             </w:r>
             <w:proofErr w:type="spellStart"/>
+            <w:r>
+              <w:rPr>
+                <w:rFonts w:eastAsia="Calibri" w:cstheme="minorHAnsi"/>
+                <w:color w:val="FF0000"/>
+                <w:sz w:val="16"/>
+                <w:szCs w:val="16"/>
+              </w:rPr>
+              <w:t>PISchool</w:t>
+            </w:r>
+            <w:proofErr w:type="spellEnd"/>
+            <w:r>
+              <w:rPr>
+                <w:rFonts w:eastAsia="Calibri" w:cstheme="minorHAnsi"/>
+                <w:color w:val="FF0000"/>
+                <w:sz w:val="16"/>
+                <w:szCs w:val="16"/>
+              </w:rPr>
+              <w:t xml:space="preserve"> == “Arts &amp; Sciences” %}</w:t>
+            </w:r>
+            <w:r>
+              <w:rPr>
+                <w:rFonts w:eastAsia="Calibri" w:cstheme="minorHAnsi"/>
+              </w:rPr>
+              <w:t>{</w:t>
+            </w:r>
             <w:proofErr w:type="gramStart"/>
             <w:r>
               <w:rPr>
                 <w:rFonts w:eastAsia="Calibri" w:cstheme="minorHAnsi"/>
-                <w:color w:val="FF0000"/>
-                <w:sz w:val="16"/>
-                <w:szCs w:val="16"/>
-                <w:lang w:eastAsia="en-US"/>
+              </w:rPr>
+              <w:t xml:space="preserve">{ </w:t>
+            </w:r>
+            <w:proofErr w:type="spellStart"/>
+            <w:r>
+              <w:rPr>
+                <w:rFonts w:eastAsia="Calibri" w:cstheme="minorHAnsi"/>
+              </w:rPr>
+              <w:t>PIPrimaryDeptArtsSciences</w:t>
+            </w:r>
+            <w:proofErr w:type="spellEnd"/>
+            <w:proofErr w:type="gramEnd"/>
+            <w:r>
+              <w:rPr>
+                <w:rFonts w:eastAsia="Calibri" w:cstheme="minorHAnsi"/>
+              </w:rPr>
+              <w:t xml:space="preserve"> }}</w:t>
+            </w:r>
+            <w:r>
+              <w:rPr>
+                <w:rFonts w:eastAsia="Calibri" w:cstheme="minorHAnsi"/>
+                <w:color w:val="FF0000"/>
+                <w:sz w:val="16"/>
+                <w:szCs w:val="16"/>
+              </w:rPr>
+              <w:t xml:space="preserve">{% </w:t>
+            </w:r>
+            <w:proofErr w:type="spellStart"/>
+            <w:proofErr w:type="gramStart"/>
+            <w:r>
+              <w:rPr>
+                <w:rFonts w:eastAsia="Calibri" w:cstheme="minorHAnsi"/>
+                <w:color w:val="FF0000"/>
+                <w:sz w:val="16"/>
+                <w:szCs w:val="16"/>
               </w:rPr>
               <w:t>elif</w:t>
             </w:r>
@@ -354,7 +784,6 @@
                 <w:color w:val="FF0000"/>
                 <w:sz w:val="16"/>
                 <w:szCs w:val="16"/>
-                <w:lang w:eastAsia="en-US"/>
               </w:rPr>
               <w:t xml:space="preserve"> </w:t>
             </w:r>
@@ -365,7 +794,6 @@
                 <w:color w:val="FF0000"/>
                 <w:sz w:val="16"/>
                 <w:szCs w:val="16"/>
-                <w:lang w:eastAsia="en-US"/>
               </w:rPr>
               <w:t>PISchool</w:t>
             </w:r>
@@ -376,16 +804,12 @@
                 <w:color w:val="FF0000"/>
                 <w:sz w:val="16"/>
                 <w:szCs w:val="16"/>
-                <w:lang w:eastAsia="en-US"/>
-              </w:rPr>
-              <w:t xml:space="preserve"> == “Arts &amp; Sciences” %}</w:t>
-            </w:r>
-            <w:r>
-              <w:rPr>
-                <w:rFonts w:eastAsia="Calibri" w:cstheme="minorHAnsi"/>
-                <w:sz w:val="20"/>
-                <w:szCs w:val="20"/>
-                <w:lang w:eastAsia="en-US"/>
+              </w:rPr>
+              <w:t xml:space="preserve"> == “Education” %}</w:t>
+            </w:r>
+            <w:r>
+              <w:rPr>
+                <w:rFonts w:eastAsia="Calibri" w:cstheme="minorHAnsi"/>
               </w:rPr>
               <w:t>{</w:t>
             </w:r>
@@ -393,9 +817,6 @@
             <w:r>
               <w:rPr>
                 <w:rFonts w:eastAsia="Calibri" w:cstheme="minorHAnsi"/>
-                <w:sz w:val="20"/>
-                <w:szCs w:val="20"/>
-                <w:lang w:eastAsia="en-US"/>
               </w:rPr>
               <w:t xml:space="preserve">{ </w:t>
             </w:r>
@@ -403,20 +824,14 @@
             <w:r>
               <w:rPr>
                 <w:rFonts w:eastAsia="Calibri" w:cstheme="minorHAnsi"/>
-                <w:sz w:val="20"/>
-                <w:szCs w:val="20"/>
-                <w:lang w:eastAsia="en-US"/>
-              </w:rPr>
-              <w:t>PIPrimaryDeptArtsSciences</w:t>
+              </w:rPr>
+              <w:t>PIPrimaryDeptEducation</w:t>
             </w:r>
             <w:proofErr w:type="spellEnd"/>
             <w:proofErr w:type="gramEnd"/>
             <w:r>
               <w:rPr>
                 <w:rFonts w:eastAsia="Calibri" w:cstheme="minorHAnsi"/>
-                <w:sz w:val="20"/>
-                <w:szCs w:val="20"/>
-                <w:lang w:eastAsia="en-US"/>
               </w:rPr>
               <w:t xml:space="preserve"> }}</w:t>
             </w:r>
@@ -426,7 +841,6 @@
                 <w:color w:val="FF0000"/>
                 <w:sz w:val="16"/>
                 <w:szCs w:val="16"/>
-                <w:lang w:eastAsia="en-US"/>
               </w:rPr>
               <w:t xml:space="preserve">{% </w:t>
             </w:r>
@@ -438,7 +852,6 @@
                 <w:color w:val="FF0000"/>
                 <w:sz w:val="16"/>
                 <w:szCs w:val="16"/>
-                <w:lang w:eastAsia="en-US"/>
               </w:rPr>
               <w:t>elif</w:t>
             </w:r>
@@ -450,7 +863,6 @@
                 <w:color w:val="FF0000"/>
                 <w:sz w:val="16"/>
                 <w:szCs w:val="16"/>
-                <w:lang w:eastAsia="en-US"/>
               </w:rPr>
               <w:t xml:space="preserve"> </w:t>
             </w:r>
@@ -461,7 +873,6 @@
                 <w:color w:val="FF0000"/>
                 <w:sz w:val="16"/>
                 <w:szCs w:val="16"/>
-                <w:lang w:eastAsia="en-US"/>
               </w:rPr>
               <w:t>PISchool</w:t>
             </w:r>
@@ -472,16 +883,12 @@
                 <w:color w:val="FF0000"/>
                 <w:sz w:val="16"/>
                 <w:szCs w:val="16"/>
-                <w:lang w:eastAsia="en-US"/>
-              </w:rPr>
-              <w:t xml:space="preserve"> == “Education” %}</w:t>
-            </w:r>
-            <w:r>
-              <w:rPr>
-                <w:rFonts w:eastAsia="Calibri" w:cstheme="minorHAnsi"/>
-                <w:sz w:val="20"/>
-                <w:szCs w:val="20"/>
-                <w:lang w:eastAsia="en-US"/>
+              </w:rPr>
+              <w:t xml:space="preserve"> == “Engineering” %}</w:t>
+            </w:r>
+            <w:r>
+              <w:rPr>
+                <w:rFonts w:eastAsia="Calibri" w:cstheme="minorHAnsi"/>
               </w:rPr>
               <w:t>{</w:t>
             </w:r>
@@ -489,9 +896,6 @@
             <w:r>
               <w:rPr>
                 <w:rFonts w:eastAsia="Calibri" w:cstheme="minorHAnsi"/>
-                <w:sz w:val="20"/>
-                <w:szCs w:val="20"/>
-                <w:lang w:eastAsia="en-US"/>
               </w:rPr>
               <w:t xml:space="preserve">{ </w:t>
             </w:r>
@@ -499,20 +903,14 @@
             <w:r>
               <w:rPr>
                 <w:rFonts w:eastAsia="Calibri" w:cstheme="minorHAnsi"/>
-                <w:sz w:val="20"/>
-                <w:szCs w:val="20"/>
-                <w:lang w:eastAsia="en-US"/>
-              </w:rPr>
-              <w:t>PIPrimaryDeptEducation</w:t>
+              </w:rPr>
+              <w:t>PIPrimaryDeptEngineering</w:t>
             </w:r>
             <w:proofErr w:type="spellEnd"/>
             <w:proofErr w:type="gramEnd"/>
             <w:r>
               <w:rPr>
                 <w:rFonts w:eastAsia="Calibri" w:cstheme="minorHAnsi"/>
-                <w:sz w:val="20"/>
-                <w:szCs w:val="20"/>
-                <w:lang w:eastAsia="en-US"/>
               </w:rPr>
               <w:t xml:space="preserve"> }}</w:t>
             </w:r>
@@ -522,7 +920,6 @@
                 <w:color w:val="FF0000"/>
                 <w:sz w:val="16"/>
                 <w:szCs w:val="16"/>
-                <w:lang w:eastAsia="en-US"/>
               </w:rPr>
               <w:t xml:space="preserve">{% </w:t>
             </w:r>
@@ -534,7 +931,6 @@
                 <w:color w:val="FF0000"/>
                 <w:sz w:val="16"/>
                 <w:szCs w:val="16"/>
-                <w:lang w:eastAsia="en-US"/>
               </w:rPr>
               <w:t>elif</w:t>
             </w:r>
@@ -546,7 +942,6 @@
                 <w:color w:val="FF0000"/>
                 <w:sz w:val="16"/>
                 <w:szCs w:val="16"/>
-                <w:lang w:eastAsia="en-US"/>
               </w:rPr>
               <w:t xml:space="preserve"> </w:t>
             </w:r>
@@ -557,7 +952,6 @@
                 <w:color w:val="FF0000"/>
                 <w:sz w:val="16"/>
                 <w:szCs w:val="16"/>
-                <w:lang w:eastAsia="en-US"/>
               </w:rPr>
               <w:t>PISchool</w:t>
             </w:r>
@@ -568,16 +962,12 @@
                 <w:color w:val="FF0000"/>
                 <w:sz w:val="16"/>
                 <w:szCs w:val="16"/>
-                <w:lang w:eastAsia="en-US"/>
-              </w:rPr>
-              <w:t xml:space="preserve"> == “Engineering” %}</w:t>
-            </w:r>
-            <w:r>
-              <w:rPr>
-                <w:rFonts w:eastAsia="Calibri" w:cstheme="minorHAnsi"/>
-                <w:sz w:val="20"/>
-                <w:szCs w:val="20"/>
-                <w:lang w:eastAsia="en-US"/>
+              </w:rPr>
+              <w:t xml:space="preserve"> == “Medicine” %}</w:t>
+            </w:r>
+            <w:r>
+              <w:rPr>
+                <w:rFonts w:eastAsia="Calibri" w:cstheme="minorHAnsi"/>
               </w:rPr>
               <w:t>{</w:t>
             </w:r>
@@ -585,9 +975,6 @@
             <w:r>
               <w:rPr>
                 <w:rFonts w:eastAsia="Calibri" w:cstheme="minorHAnsi"/>
-                <w:sz w:val="20"/>
-                <w:szCs w:val="20"/>
-                <w:lang w:eastAsia="en-US"/>
               </w:rPr>
               <w:t xml:space="preserve">{ </w:t>
             </w:r>
@@ -595,20 +982,14 @@
             <w:r>
               <w:rPr>
                 <w:rFonts w:eastAsia="Calibri" w:cstheme="minorHAnsi"/>
-                <w:sz w:val="20"/>
-                <w:szCs w:val="20"/>
-                <w:lang w:eastAsia="en-US"/>
-              </w:rPr>
-              <w:t>PIPrimaryDeptEngineering</w:t>
+              </w:rPr>
+              <w:t>PIPrimaryDeptMedicine</w:t>
             </w:r>
             <w:proofErr w:type="spellEnd"/>
             <w:proofErr w:type="gramEnd"/>
             <w:r>
               <w:rPr>
                 <w:rFonts w:eastAsia="Calibri" w:cstheme="minorHAnsi"/>
-                <w:sz w:val="20"/>
-                <w:szCs w:val="20"/>
-                <w:lang w:eastAsia="en-US"/>
               </w:rPr>
               <w:t xml:space="preserve"> }}</w:t>
             </w:r>
@@ -618,7 +999,6 @@
                 <w:color w:val="FF0000"/>
                 <w:sz w:val="16"/>
                 <w:szCs w:val="16"/>
-                <w:lang w:eastAsia="en-US"/>
               </w:rPr>
               <w:t xml:space="preserve">{% </w:t>
             </w:r>
@@ -630,7 +1010,6 @@
                 <w:color w:val="FF0000"/>
                 <w:sz w:val="16"/>
                 <w:szCs w:val="16"/>
-                <w:lang w:eastAsia="en-US"/>
               </w:rPr>
               <w:t>elif</w:t>
             </w:r>
@@ -642,7 +1021,6 @@
                 <w:color w:val="FF0000"/>
                 <w:sz w:val="16"/>
                 <w:szCs w:val="16"/>
-                <w:lang w:eastAsia="en-US"/>
               </w:rPr>
               <w:t xml:space="preserve"> </w:t>
             </w:r>
@@ -653,7 +1031,6 @@
                 <w:color w:val="FF0000"/>
                 <w:sz w:val="16"/>
                 <w:szCs w:val="16"/>
-                <w:lang w:eastAsia="en-US"/>
               </w:rPr>
               <w:t>PISchool</w:t>
             </w:r>
@@ -664,16 +1041,32 @@
                 <w:color w:val="FF0000"/>
                 <w:sz w:val="16"/>
                 <w:szCs w:val="16"/>
-                <w:lang w:eastAsia="en-US"/>
-              </w:rPr>
-              <w:t xml:space="preserve"> == “Medicine” %}</w:t>
-            </w:r>
-            <w:r>
-              <w:rPr>
-                <w:rFonts w:eastAsia="Calibri" w:cstheme="minorHAnsi"/>
-                <w:sz w:val="20"/>
-                <w:szCs w:val="20"/>
-                <w:lang w:eastAsia="en-US"/>
+              </w:rPr>
+              <w:t xml:space="preserve"> == “</w:t>
+            </w:r>
+            <w:proofErr w:type="spellStart"/>
+            <w:r>
+              <w:rPr>
+                <w:rFonts w:eastAsia="Calibri" w:cstheme="minorHAnsi"/>
+                <w:color w:val="FF0000"/>
+                <w:sz w:val="16"/>
+                <w:szCs w:val="16"/>
+              </w:rPr>
+              <w:t>ProvostOffice</w:t>
+            </w:r>
+            <w:proofErr w:type="spellEnd"/>
+            <w:r>
+              <w:rPr>
+                <w:rFonts w:eastAsia="Calibri" w:cstheme="minorHAnsi"/>
+                <w:color w:val="FF0000"/>
+                <w:sz w:val="16"/>
+                <w:szCs w:val="16"/>
+              </w:rPr>
+              <w:t>” %}</w:t>
+            </w:r>
+            <w:r>
+              <w:rPr>
+                <w:rFonts w:eastAsia="Calibri" w:cstheme="minorHAnsi"/>
               </w:rPr>
               <w:t>{</w:t>
             </w:r>
@@ -681,9 +1074,6 @@
             <w:r>
               <w:rPr>
                 <w:rFonts w:eastAsia="Calibri" w:cstheme="minorHAnsi"/>
-                <w:sz w:val="20"/>
-                <w:szCs w:val="20"/>
-                <w:lang w:eastAsia="en-US"/>
               </w:rPr>
               <w:t xml:space="preserve">{ </w:t>
             </w:r>
@@ -691,20 +1081,14 @@
             <w:r>
               <w:rPr>
                 <w:rFonts w:eastAsia="Calibri" w:cstheme="minorHAnsi"/>
-                <w:sz w:val="20"/>
-                <w:szCs w:val="20"/>
-                <w:lang w:eastAsia="en-US"/>
-              </w:rPr>
-              <w:t>PIPrimaryDeptMedicine</w:t>
+              </w:rPr>
+              <w:t>PIPrimaryDeptProvostOffice</w:t>
             </w:r>
             <w:proofErr w:type="spellEnd"/>
             <w:proofErr w:type="gramEnd"/>
             <w:r>
               <w:rPr>
                 <w:rFonts w:eastAsia="Calibri" w:cstheme="minorHAnsi"/>
-                <w:sz w:val="20"/>
-                <w:szCs w:val="20"/>
-                <w:lang w:eastAsia="en-US"/>
               </w:rPr>
               <w:t xml:space="preserve"> }}</w:t>
             </w:r>
@@ -714,7 +1098,6 @@
                 <w:color w:val="FF0000"/>
                 <w:sz w:val="16"/>
                 <w:szCs w:val="16"/>
-                <w:lang w:eastAsia="en-US"/>
               </w:rPr>
               <w:t xml:space="preserve">{% </w:t>
             </w:r>
@@ -726,7 +1109,6 @@
                 <w:color w:val="FF0000"/>
                 <w:sz w:val="16"/>
                 <w:szCs w:val="16"/>
-                <w:lang w:eastAsia="en-US"/>
               </w:rPr>
               <w:t>elif</w:t>
             </w:r>
@@ -738,7 +1120,6 @@
                 <w:color w:val="FF0000"/>
                 <w:sz w:val="16"/>
                 <w:szCs w:val="16"/>
-                <w:lang w:eastAsia="en-US"/>
               </w:rPr>
               <w:t xml:space="preserve"> </w:t>
             </w:r>
@@ -749,7 +1130,6 @@
                 <w:color w:val="FF0000"/>
                 <w:sz w:val="16"/>
                 <w:szCs w:val="16"/>
-                <w:lang w:eastAsia="en-US"/>
               </w:rPr>
               <w:t>PISchool</w:t>
             </w:r>
@@ -760,38 +1140,12 @@
                 <w:color w:val="FF0000"/>
                 <w:sz w:val="16"/>
                 <w:szCs w:val="16"/>
-                <w:lang w:eastAsia="en-US"/>
-              </w:rPr>
-              <w:t xml:space="preserve"> == “</w:t>
-            </w:r>
-            <w:proofErr w:type="spellStart"/>
-            <w:r>
-              <w:rPr>
-                <w:rFonts w:eastAsia="Calibri" w:cstheme="minorHAnsi"/>
-                <w:color w:val="FF0000"/>
-                <w:sz w:val="16"/>
-                <w:szCs w:val="16"/>
-                <w:lang w:eastAsia="en-US"/>
-              </w:rPr>
-              <w:t>ProvostOffice</w:t>
-            </w:r>
-            <w:proofErr w:type="spellEnd"/>
-            <w:r>
-              <w:rPr>
-                <w:rFonts w:eastAsia="Calibri" w:cstheme="minorHAnsi"/>
-                <w:color w:val="FF0000"/>
-                <w:sz w:val="16"/>
-                <w:szCs w:val="16"/>
-                <w:lang w:eastAsia="en-US"/>
-              </w:rPr>
-              <w:t>” %}</w:t>
-            </w:r>
-            <w:r>
-              <w:rPr>
-                <w:rFonts w:eastAsia="Calibri" w:cstheme="minorHAnsi"/>
-                <w:sz w:val="20"/>
-                <w:szCs w:val="20"/>
-                <w:lang w:eastAsia="en-US"/>
+              </w:rPr>
+              <w:t xml:space="preserve"> == “Other” %}</w:t>
+            </w:r>
+            <w:r>
+              <w:rPr>
+                <w:rFonts w:eastAsia="Calibri" w:cstheme="minorHAnsi"/>
               </w:rPr>
               <w:t>{</w:t>
             </w:r>
@@ -799,167 +1153,50 @@
             <w:r>
               <w:rPr>
                 <w:rFonts w:eastAsia="Calibri" w:cstheme="minorHAnsi"/>
-                <w:sz w:val="20"/>
-                <w:szCs w:val="20"/>
-                <w:lang w:eastAsia="en-US"/>
-              </w:rPr>
-              <w:t>{</w:t>
-            </w:r>
-            <w:r>
-              <w:rPr>
-                <w:rFonts w:eastAsia="Calibri" w:cstheme="minorHAnsi"/>
-                <w:sz w:val="20"/>
-                <w:szCs w:val="20"/>
-                <w:lang w:eastAsia="en-US"/>
-              </w:rPr>
-              <w:t xml:space="preserve"> </w:t>
-            </w:r>
-            <w:proofErr w:type="spellStart"/>
-            <w:r>
-              <w:rPr>
-                <w:rFonts w:eastAsia="Calibri" w:cstheme="minorHAnsi"/>
-                <w:sz w:val="20"/>
-                <w:szCs w:val="20"/>
-                <w:lang w:eastAsia="en-US"/>
-              </w:rPr>
-              <w:t>PIPrimaryDeptProvostOffice</w:t>
+              </w:rPr>
+              <w:t xml:space="preserve">{ </w:t>
+            </w:r>
+            <w:proofErr w:type="spellStart"/>
+            <w:r>
+              <w:rPr>
+                <w:rFonts w:eastAsia="Calibri" w:cstheme="minorHAnsi"/>
+              </w:rPr>
+              <w:t>PIPrimaryDeptOther</w:t>
             </w:r>
             <w:proofErr w:type="spellEnd"/>
             <w:proofErr w:type="gramEnd"/>
             <w:r>
               <w:rPr>
                 <w:rFonts w:eastAsia="Calibri" w:cstheme="minorHAnsi"/>
-                <w:sz w:val="20"/>
-                <w:szCs w:val="20"/>
-                <w:lang w:eastAsia="en-US"/>
               </w:rPr>
               <w:t xml:space="preserve"> }}</w:t>
             </w:r>
             <w:r>
               <w:rPr>
-                <w:rFonts w:eastAsia="Calibri" w:cstheme="minorHAnsi"/>
-                <w:color w:val="FF0000"/>
-                <w:sz w:val="16"/>
-                <w:szCs w:val="16"/>
-                <w:lang w:eastAsia="en-US"/>
+                <w:rFonts w:eastAsia="Calibri"/>
+                <w:color w:val="FF0000"/>
+                <w:sz w:val="16"/>
+                <w:szCs w:val="16"/>
               </w:rPr>
               <w:t xml:space="preserve">{% </w:t>
             </w:r>
-            <w:proofErr w:type="spellStart"/>
             <w:proofErr w:type="gramStart"/>
             <w:r>
               <w:rPr>
-                <w:rFonts w:eastAsia="Calibri" w:cstheme="minorHAnsi"/>
-                <w:color w:val="FF0000"/>
-                <w:sz w:val="16"/>
-                <w:szCs w:val="16"/>
-                <w:lang w:eastAsia="en-US"/>
-              </w:rPr>
-              <w:t>elif</w:t>
-            </w:r>
-            <w:proofErr w:type="spellEnd"/>
+                <w:rFonts w:eastAsia="Calibri"/>
+                <w:color w:val="FF0000"/>
+                <w:sz w:val="16"/>
+                <w:szCs w:val="16"/>
+              </w:rPr>
+              <w:t>else</w:t>
+            </w:r>
             <w:proofErr w:type="gramEnd"/>
             <w:r>
               <w:rPr>
-                <w:rFonts w:eastAsia="Calibri" w:cstheme="minorHAnsi"/>
-                <w:color w:val="FF0000"/>
-                <w:sz w:val="16"/>
-                <w:szCs w:val="16"/>
-                <w:lang w:eastAsia="en-US"/>
-              </w:rPr>
-              <w:t xml:space="preserve"> </w:t>
-            </w:r>
-            <w:proofErr w:type="spellStart"/>
-            <w:r>
-              <w:rPr>
-                <w:rFonts w:eastAsia="Calibri" w:cstheme="minorHAnsi"/>
-                <w:color w:val="FF0000"/>
-                <w:sz w:val="16"/>
-                <w:szCs w:val="16"/>
-                <w:lang w:eastAsia="en-US"/>
-              </w:rPr>
-              <w:t>PISchool</w:t>
-            </w:r>
-            <w:proofErr w:type="spellEnd"/>
-            <w:r>
-              <w:rPr>
-                <w:rFonts w:eastAsia="Calibri" w:cstheme="minorHAnsi"/>
-                <w:color w:val="FF0000"/>
-                <w:sz w:val="16"/>
-                <w:szCs w:val="16"/>
-                <w:lang w:eastAsia="en-US"/>
-              </w:rPr>
-              <w:t xml:space="preserve"> == “Other” %}</w:t>
-            </w:r>
-            <w:r>
-              <w:rPr>
-                <w:rFonts w:eastAsia="Calibri" w:cstheme="minorHAnsi"/>
-                <w:sz w:val="20"/>
-                <w:szCs w:val="20"/>
-                <w:lang w:eastAsia="en-US"/>
-              </w:rPr>
-              <w:t>{</w:t>
-            </w:r>
-            <w:proofErr w:type="gramStart"/>
-            <w:r>
-              <w:rPr>
-                <w:rFonts w:eastAsia="Calibri" w:cstheme="minorHAnsi"/>
-                <w:sz w:val="20"/>
-                <w:szCs w:val="20"/>
-                <w:lang w:eastAsia="en-US"/>
-              </w:rPr>
-              <w:t xml:space="preserve">{ </w:t>
-            </w:r>
-            <w:proofErr w:type="spellStart"/>
-            <w:r>
-              <w:rPr>
-                <w:rFonts w:eastAsia="Calibri" w:cstheme="minorHAnsi"/>
-                <w:sz w:val="20"/>
-                <w:szCs w:val="20"/>
-                <w:lang w:eastAsia="en-US"/>
-              </w:rPr>
-              <w:t>PIPrimaryDeptOther</w:t>
-            </w:r>
-            <w:proofErr w:type="spellEnd"/>
-            <w:proofErr w:type="gramEnd"/>
-            <w:r>
-              <w:rPr>
-                <w:rFonts w:eastAsia="Calibri" w:cstheme="minorHAnsi"/>
-                <w:sz w:val="20"/>
-                <w:szCs w:val="20"/>
-                <w:lang w:eastAsia="en-US"/>
-              </w:rPr>
-              <w:t xml:space="preserve"> }}</w:t>
-            </w:r>
-            <w:r>
-              <w:rPr>
                 <w:rFonts w:eastAsia="Calibri"/>
                 <w:color w:val="FF0000"/>
                 <w:sz w:val="16"/>
                 <w:szCs w:val="16"/>
-                <w:lang w:eastAsia="en-US"/>
-              </w:rPr>
-              <w:t xml:space="preserve">{% </w:t>
-            </w:r>
-            <w:proofErr w:type="gramStart"/>
-            <w:r>
-              <w:rPr>
-                <w:rFonts w:eastAsia="Calibri"/>
-                <w:color w:val="FF0000"/>
-                <w:sz w:val="16"/>
-                <w:szCs w:val="16"/>
-                <w:lang w:eastAsia="en-US"/>
-              </w:rPr>
-              <w:t>else</w:t>
-            </w:r>
-            <w:proofErr w:type="gramEnd"/>
-            <w:r>
-              <w:rPr>
-                <w:rFonts w:eastAsia="Calibri"/>
-                <w:color w:val="FF0000"/>
-                <w:sz w:val="16"/>
-                <w:szCs w:val="16"/>
-                <w:lang w:eastAsia="en-US"/>
               </w:rPr>
               <w:t xml:space="preserve"> %}</w:t>
             </w:r>
@@ -969,7 +1206,6 @@
                 <w:i/>
                 <w:sz w:val="18"/>
                 <w:szCs w:val="18"/>
-                <w:lang w:eastAsia="en-US"/>
               </w:rPr>
               <w:t>(No departments in {</w:t>
             </w:r>
@@ -980,7 +1216,6 @@
                 <w:i/>
                 <w:sz w:val="18"/>
                 <w:szCs w:val="18"/>
-                <w:lang w:eastAsia="en-US"/>
               </w:rPr>
               <w:t xml:space="preserve">{ </w:t>
             </w:r>
@@ -991,7 +1226,6 @@
                 <w:i/>
                 <w:sz w:val="18"/>
                 <w:szCs w:val="18"/>
-                <w:lang w:eastAsia="en-US"/>
               </w:rPr>
               <w:t>PISchool</w:t>
             </w:r>
@@ -1003,7 +1237,6 @@
                 <w:i/>
                 <w:sz w:val="18"/>
                 <w:szCs w:val="18"/>
-                <w:lang w:eastAsia="en-US"/>
               </w:rPr>
               <w:t xml:space="preserve"> }})</w:t>
             </w:r>
@@ -1013,7 +1246,6 @@
                 <w:color w:val="FF0000"/>
                 <w:sz w:val="16"/>
                 <w:szCs w:val="16"/>
-                <w:lang w:eastAsia="en-US"/>
               </w:rPr>
               <w:t xml:space="preserve">{% </w:t>
             </w:r>
@@ -1025,7 +1257,6 @@
                 <w:color w:val="FF0000"/>
                 <w:sz w:val="16"/>
                 <w:szCs w:val="16"/>
-                <w:lang w:eastAsia="en-US"/>
               </w:rPr>
               <w:t>endif</w:t>
             </w:r>
@@ -1037,7 +1268,6 @@
                 <w:color w:val="FF0000"/>
                 <w:sz w:val="16"/>
                 <w:szCs w:val="16"/>
-                <w:lang w:eastAsia="en-US"/>
               </w:rPr>
               <w:t xml:space="preserve"> %}</w:t>
             </w:r>
@@ -1060,9 +1290,6 @@
               <w:rPr>
                 <w:rFonts w:eastAsia="Calibri" w:cs="Times New Roman"/>
                 <w:b/>
-                <w:sz w:val="20"/>
-                <w:szCs w:val="20"/>
-                <w:lang w:eastAsia="en-US"/>
               </w:rPr>
               <w:t>Supervisor</w:t>
             </w:r>
@@ -1082,9 +1309,6 @@
             <w:r>
               <w:rPr>
                 <w:rFonts w:eastAsia="Calibri" w:cstheme="minorHAnsi"/>
-                <w:sz w:val="20"/>
-                <w:szCs w:val="20"/>
-                <w:lang w:eastAsia="en-US"/>
               </w:rPr>
               <w:t>{</w:t>
             </w:r>
@@ -1092,9 +1316,6 @@
             <w:r>
               <w:rPr>
                 <w:rFonts w:eastAsia="Calibri" w:cstheme="minorHAnsi"/>
-                <w:sz w:val="20"/>
-                <w:szCs w:val="20"/>
-                <w:lang w:eastAsia="en-US"/>
               </w:rPr>
               <w:t xml:space="preserve">{ </w:t>
             </w:r>
@@ -1102,9 +1323,6 @@
             <w:r>
               <w:rPr>
                 <w:rFonts w:eastAsia="Calibri" w:cstheme="minorHAnsi"/>
-                <w:sz w:val="20"/>
-                <w:szCs w:val="20"/>
-                <w:lang w:eastAsia="en-US"/>
               </w:rPr>
               <w:t>PISupervisor.label</w:t>
             </w:r>
@@ -1113,9 +1331,6 @@
             <w:r>
               <w:rPr>
                 <w:rFonts w:eastAsia="Calibri" w:cstheme="minorHAnsi"/>
-                <w:sz w:val="20"/>
-                <w:szCs w:val="20"/>
-                <w:lang w:eastAsia="en-US"/>
               </w:rPr>
               <w:t xml:space="preserve"> }}</w:t>
             </w:r>
@@ -1176,7 +1391,6 @@
                 <w:color w:val="FF0000"/>
                 <w:sz w:val="16"/>
                 <w:szCs w:val="16"/>
-                <w:lang w:eastAsia="en-US"/>
               </w:rPr>
               <w:t>{%</w:t>
             </w:r>
@@ -1188,7 +1402,6 @@
                 <w:color w:val="FF0000"/>
                 <w:sz w:val="16"/>
                 <w:szCs w:val="16"/>
-                <w:lang w:eastAsia="en-US"/>
               </w:rPr>
               <w:t>tr</w:t>
             </w:r>
@@ -1200,7 +1413,6 @@
                 <w:color w:val="FF0000"/>
                 <w:sz w:val="16"/>
                 <w:szCs w:val="16"/>
-                <w:lang w:eastAsia="en-US"/>
               </w:rPr>
               <w:t xml:space="preserve"> for </w:t>
             </w:r>
@@ -1211,7 +1423,6 @@
                 <w:color w:val="FF0000"/>
                 <w:sz w:val="16"/>
                 <w:szCs w:val="16"/>
-                <w:lang w:eastAsia="en-US"/>
               </w:rPr>
               <w:t>es</w:t>
             </w:r>
@@ -1222,7 +1433,6 @@
                 <w:color w:val="FF0000"/>
                 <w:sz w:val="16"/>
                 <w:szCs w:val="16"/>
-                <w:lang w:eastAsia="en-US"/>
               </w:rPr>
               <w:t xml:space="preserve"> in exclusive %}</w:t>
             </w:r>
@@ -1250,9 +1460,6 @@
               <w:rPr>
                 <w:rFonts w:eastAsia="Calibri" w:cstheme="minorHAnsi"/>
                 <w:b/>
-                <w:sz w:val="20"/>
-                <w:szCs w:val="20"/>
-                <w:lang w:eastAsia="en-US"/>
               </w:rPr>
               <w:t>{</w:t>
             </w:r>
@@ -1261,9 +1468,6 @@
               <w:rPr>
                 <w:rFonts w:eastAsia="Calibri" w:cstheme="minorHAnsi"/>
                 <w:b/>
-                <w:sz w:val="20"/>
-                <w:szCs w:val="20"/>
-                <w:lang w:eastAsia="en-US"/>
               </w:rPr>
               <w:t xml:space="preserve">{ </w:t>
             </w:r>
@@ -1272,9 +1476,6 @@
               <w:rPr>
                 <w:rFonts w:eastAsia="Calibri" w:cstheme="minorHAnsi"/>
                 <w:b/>
-                <w:sz w:val="20"/>
-                <w:szCs w:val="20"/>
-                <w:lang w:eastAsia="en-US"/>
               </w:rPr>
               <w:t>es.</w:t>
             </w:r>
@@ -1282,9 +1483,6 @@
               <w:rPr>
                 <w:rFonts w:eastAsia="Calibri"/>
                 <w:b/>
-                <w:sz w:val="20"/>
-                <w:szCs w:val="20"/>
-                <w:lang w:eastAsia="en-US"/>
               </w:rPr>
               <w:t>ExclusiveSpaceRoomID</w:t>
             </w:r>
@@ -1294,9 +1492,6 @@
               <w:rPr>
                 <w:rFonts w:eastAsia="Calibri" w:cstheme="minorHAnsi"/>
                 <w:b/>
-                <w:sz w:val="20"/>
-                <w:szCs w:val="20"/>
-                <w:lang w:eastAsia="en-US"/>
               </w:rPr>
               <w:t xml:space="preserve"> + “ “ + </w:t>
             </w:r>
@@ -1305,9 +1500,6 @@
               <w:rPr>
                 <w:rFonts w:eastAsia="Calibri"/>
                 <w:b/>
-                <w:sz w:val="20"/>
-                <w:szCs w:val="20"/>
-                <w:lang w:eastAsia="en-US"/>
               </w:rPr>
               <w:t>es.ExclusiveSpaceBuilding.label</w:t>
             </w:r>
@@ -1316,9 +1508,6 @@
               <w:rPr>
                 <w:rFonts w:eastAsia="Calibri"/>
                 <w:b/>
-                <w:sz w:val="20"/>
-                <w:szCs w:val="20"/>
-                <w:lang w:eastAsia="en-US"/>
               </w:rPr>
               <w:t xml:space="preserve"> }}</w:t>
             </w:r>
@@ -1341,9 +1530,6 @@
               <w:rPr>
                 <w:rFonts w:eastAsia="Calibri" w:cs="Times New Roman"/>
                 <w:b/>
-                <w:sz w:val="20"/>
-                <w:szCs w:val="20"/>
-                <w:lang w:eastAsia="en-US"/>
               </w:rPr>
               <w:t>Space Type</w:t>
             </w:r>
@@ -1363,9 +1549,6 @@
             <w:r>
               <w:rPr>
                 <w:rFonts w:eastAsia="Calibri" w:cstheme="minorHAnsi"/>
-                <w:sz w:val="20"/>
-                <w:szCs w:val="20"/>
-                <w:lang w:eastAsia="en-US"/>
               </w:rPr>
               <w:t>{</w:t>
             </w:r>
@@ -1373,9 +1556,6 @@
             <w:r>
               <w:rPr>
                 <w:rFonts w:eastAsia="Calibri" w:cstheme="minorHAnsi"/>
-                <w:sz w:val="20"/>
-                <w:szCs w:val="20"/>
-                <w:lang w:eastAsia="en-US"/>
               </w:rPr>
               <w:t xml:space="preserve">{ </w:t>
             </w:r>
@@ -1383,18 +1563,12 @@
             <w:r>
               <w:rPr>
                 <w:rFonts w:eastAsia="Calibri" w:cstheme="minorHAnsi"/>
-                <w:sz w:val="20"/>
-                <w:szCs w:val="20"/>
-                <w:lang w:eastAsia="en-US"/>
               </w:rPr>
               <w:t>es.</w:t>
             </w:r>
             <w:r>
               <w:rPr>
                 <w:rFonts w:eastAsia="Calibri"/>
-                <w:sz w:val="20"/>
-                <w:szCs w:val="20"/>
-                <w:lang w:eastAsia="en-US"/>
               </w:rPr>
               <w:t>ExclusiveSpaceType</w:t>
             </w:r>
@@ -1403,9 +1577,6 @@
             <w:r>
               <w:rPr>
                 <w:rFonts w:eastAsia="Calibri" w:cstheme="minorHAnsi"/>
-                <w:sz w:val="20"/>
-                <w:szCs w:val="20"/>
-                <w:lang w:eastAsia="en-US"/>
               </w:rPr>
               <w:t xml:space="preserve"> }}</w:t>
             </w:r>
@@ -1421,16 +1592,14 @@
           <w:p>
             <w:pPr>
               <w:rPr>
-                <w:b/>
-              </w:rPr>
-            </w:pPr>
-            <w:r>
-              <w:rPr>
                 <w:rFonts w:eastAsia="Calibri" w:cs="Times New Roman"/>
                 <w:b/>
-                <w:sz w:val="20"/>
-                <w:szCs w:val="20"/>
-                <w:lang w:eastAsia="en-US"/>
+              </w:rPr>
+            </w:pPr>
+            <w:r>
+              <w:rPr>
+                <w:rFonts w:eastAsia="Calibri" w:cs="Times New Roman"/>
+                <w:b/>
               </w:rPr>
               <w:t>Area Monitor</w:t>
             </w:r>
@@ -1443,37 +1612,16 @@
           </w:tcPr>
           <w:p>
             <w:pPr>
-              <w:tabs>
-                <w:tab w:val="left" w:pos="916"/>
-                <w:tab w:val="left" w:pos="1832"/>
-                <w:tab w:val="left" w:pos="2748"/>
-                <w:tab w:val="left" w:pos="3664"/>
-                <w:tab w:val="left" w:pos="4580"/>
-                <w:tab w:val="left" w:pos="5496"/>
-                <w:tab w:val="left" w:pos="6412"/>
-                <w:tab w:val="left" w:pos="7328"/>
-                <w:tab w:val="left" w:pos="8244"/>
-                <w:tab w:val="left" w:pos="9160"/>
-                <w:tab w:val="left" w:pos="10076"/>
-                <w:tab w:val="left" w:pos="10992"/>
-                <w:tab w:val="left" w:pos="11908"/>
-                <w:tab w:val="left" w:pos="12824"/>
-                <w:tab w:val="left" w:pos="13740"/>
-                <w:tab w:val="left" w:pos="14656"/>
-              </w:tabs>
-              <w:spacing w:before="60" w:after="60"/>
-              <w:rPr>
-                <w:rFonts w:ascii="Calibri" w:eastAsia="Calibri" w:hAnsi="Calibri"/>
-                <w:lang w:eastAsia="en-US"/>
-              </w:rPr>
-            </w:pPr>
-            <w:r>
-              <w:rPr>
-                <w:rFonts w:eastAsia="Calibri" w:cstheme="minorHAnsi"/>
-                <w:color w:val="FF0000"/>
-                <w:sz w:val="16"/>
-                <w:szCs w:val="16"/>
-                <w:lang w:eastAsia="en-US"/>
+              <w:rPr>
+                <w:rFonts w:eastAsia="Calibri" w:cstheme="minorHAnsi"/>
+              </w:rPr>
+            </w:pPr>
+            <w:r>
+              <w:rPr>
+                <w:rFonts w:eastAsia="Calibri" w:cstheme="minorHAnsi"/>
+                <w:color w:val="FF0000"/>
+                <w:sz w:val="16"/>
+                <w:szCs w:val="16"/>
               </w:rPr>
               <w:t xml:space="preserve">{% </w:t>
             </w:r>
@@ -1484,7 +1632,6 @@
                 <w:color w:val="FF0000"/>
                 <w:sz w:val="16"/>
                 <w:szCs w:val="16"/>
-                <w:lang w:eastAsia="en-US"/>
               </w:rPr>
               <w:t>if</w:t>
             </w:r>
@@ -1495,7 +1642,6 @@
                 <w:color w:val="FF0000"/>
                 <w:sz w:val="16"/>
                 <w:szCs w:val="16"/>
-                <w:lang w:eastAsia="en-US"/>
               </w:rPr>
               <w:t xml:space="preserve"> </w:t>
             </w:r>
@@ -1506,7 +1652,6 @@
                 <w:color w:val="FF0000"/>
                 <w:sz w:val="16"/>
                 <w:szCs w:val="16"/>
-                <w:lang w:eastAsia="en-US"/>
               </w:rPr>
               <w:t>es.ExclusiveSpaceAMComputingID</w:t>
             </w:r>
@@ -1517,16 +1662,12 @@
                 <w:color w:val="FF0000"/>
                 <w:sz w:val="16"/>
                 <w:szCs w:val="16"/>
-                <w:lang w:eastAsia="en-US"/>
               </w:rPr>
               <w:t xml:space="preserve"> is defined %}</w:t>
             </w:r>
             <w:r>
               <w:rPr>
                 <w:rFonts w:eastAsia="Calibri" w:cstheme="minorHAnsi"/>
-                <w:sz w:val="20"/>
-                <w:szCs w:val="20"/>
-                <w:lang w:eastAsia="en-US"/>
               </w:rPr>
               <w:t>{</w:t>
             </w:r>
@@ -1534,9 +1675,6 @@
             <w:r>
               <w:rPr>
                 <w:rFonts w:eastAsia="Calibri" w:cstheme="minorHAnsi"/>
-                <w:sz w:val="20"/>
-                <w:szCs w:val="20"/>
-                <w:lang w:eastAsia="en-US"/>
               </w:rPr>
               <w:t xml:space="preserve">{ </w:t>
             </w:r>
@@ -1544,9 +1682,6 @@
             <w:r>
               <w:rPr>
                 <w:rFonts w:eastAsia="Calibri" w:cstheme="minorHAnsi"/>
-                <w:sz w:val="20"/>
-                <w:szCs w:val="20"/>
-                <w:lang w:eastAsia="en-US"/>
               </w:rPr>
               <w:t>es.ExclusiveSpaceAMComputingID.label</w:t>
             </w:r>
@@ -1555,20 +1690,23 @@
             <w:r>
               <w:rPr>
                 <w:rFonts w:eastAsia="Calibri" w:cstheme="minorHAnsi"/>
-                <w:sz w:val="20"/>
-                <w:szCs w:val="20"/>
-                <w:lang w:eastAsia="en-US"/>
               </w:rPr>
               <w:t xml:space="preserve"> }}</w:t>
             </w:r>
             <w:r>
               <w:rPr>
                 <w:rFonts w:eastAsia="Calibri" w:cstheme="minorHAnsi"/>
-                <w:sz w:val="20"/>
-                <w:szCs w:val="20"/>
-                <w:lang w:eastAsia="en-US"/>
-              </w:rPr>
-              <w:t xml:space="preserve">{% </w:t>
+                <w:color w:val="FF0000"/>
+                <w:sz w:val="16"/>
+                <w:szCs w:val="16"/>
+              </w:rPr>
+              <w:t>{%</w:t>
+            </w:r>
+            <w:r>
+              <w:rPr>
+                <w:rFonts w:eastAsia="Calibri" w:cstheme="minorHAnsi"/>
+              </w:rPr>
+              <w:t xml:space="preserve"> </w:t>
             </w:r>
             <w:proofErr w:type="spellStart"/>
             <w:proofErr w:type="gramStart"/>
@@ -1578,7 +1716,6 @@
                 <w:color w:val="FF0000"/>
                 <w:sz w:val="16"/>
                 <w:szCs w:val="16"/>
-                <w:lang w:eastAsia="en-US"/>
               </w:rPr>
               <w:t>endif</w:t>
             </w:r>
@@ -1590,7 +1727,6 @@
                 <w:color w:val="FF0000"/>
                 <w:sz w:val="16"/>
                 <w:szCs w:val="16"/>
-                <w:lang w:eastAsia="en-US"/>
               </w:rPr>
               <w:t xml:space="preserve"> %}</w:t>
             </w:r>
@@ -1613,9 +1749,6 @@
               <w:rPr>
                 <w:rFonts w:eastAsia="Calibri" w:cs="Times New Roman"/>
                 <w:b/>
-                <w:sz w:val="20"/>
-                <w:szCs w:val="20"/>
-                <w:lang w:eastAsia="en-US"/>
               </w:rPr>
               <w:t>Square Footage</w:t>
             </w:r>
@@ -1635,9 +1768,6 @@
             <w:r>
               <w:rPr>
                 <w:rFonts w:eastAsia="Calibri" w:cstheme="minorHAnsi"/>
-                <w:sz w:val="20"/>
-                <w:szCs w:val="20"/>
-                <w:lang w:eastAsia="en-US"/>
               </w:rPr>
               <w:t>{</w:t>
             </w:r>
@@ -1645,9 +1775,6 @@
             <w:r>
               <w:rPr>
                 <w:rFonts w:eastAsia="Calibri" w:cstheme="minorHAnsi"/>
-                <w:sz w:val="20"/>
-                <w:szCs w:val="20"/>
-                <w:lang w:eastAsia="en-US"/>
               </w:rPr>
               <w:t xml:space="preserve">{ </w:t>
             </w:r>
@@ -1655,18 +1782,12 @@
             <w:r>
               <w:rPr>
                 <w:rFonts w:eastAsia="Calibri" w:cstheme="minorHAnsi"/>
-                <w:sz w:val="20"/>
-                <w:szCs w:val="20"/>
-                <w:lang w:eastAsia="en-US"/>
               </w:rPr>
               <w:t>es.</w:t>
             </w:r>
             <w:r>
               <w:rPr>
                 <w:rFonts w:eastAsia="Calibri"/>
-                <w:sz w:val="20"/>
-                <w:szCs w:val="20"/>
-                <w:lang w:eastAsia="en-US"/>
               </w:rPr>
               <w:t>ExclusiveSpaceSqFt</w:t>
             </w:r>
@@ -1675,9 +1796,6 @@
             <w:r>
               <w:rPr>
                 <w:rFonts w:eastAsia="Calibri" w:cstheme="minorHAnsi"/>
-                <w:sz w:val="20"/>
-                <w:szCs w:val="20"/>
-                <w:lang w:eastAsia="en-US"/>
               </w:rPr>
               <w:t xml:space="preserve"> }}</w:t>
             </w:r>
@@ -1700,9 +1818,6 @@
               <w:rPr>
                 <w:rFonts w:eastAsia="Calibri" w:cs="Times New Roman"/>
                 <w:b/>
-                <w:sz w:val="20"/>
-                <w:szCs w:val="20"/>
-                <w:lang w:eastAsia="en-US"/>
               </w:rPr>
               <w:t>Percent Usable</w:t>
             </w:r>
@@ -1728,7 +1843,6 @@
                 <w:color w:val="FF0000"/>
                 <w:sz w:val="16"/>
                 <w:szCs w:val="16"/>
-                <w:lang w:eastAsia="en-US"/>
               </w:rPr>
               <w:t xml:space="preserve">{% </w:t>
             </w:r>
@@ -1739,7 +1853,6 @@
                 <w:color w:val="FF0000"/>
                 <w:sz w:val="16"/>
                 <w:szCs w:val="16"/>
-                <w:lang w:eastAsia="en-US"/>
               </w:rPr>
               <w:t>if</w:t>
             </w:r>
@@ -1750,7 +1863,6 @@
                 <w:color w:val="FF0000"/>
                 <w:sz w:val="16"/>
                 <w:szCs w:val="16"/>
-                <w:lang w:eastAsia="en-US"/>
               </w:rPr>
               <w:t xml:space="preserve"> </w:t>
             </w:r>
@@ -1761,67 +1873,22 @@
                 <w:color w:val="FF0000"/>
                 <w:sz w:val="16"/>
                 <w:szCs w:val="16"/>
-                <w:lang w:eastAsia="en-US"/>
-              </w:rPr>
-              <w:t>e</w:t>
-            </w:r>
-            <w:r>
-              <w:rPr>
-                <w:rFonts w:eastAsia="Calibri" w:cstheme="minorHAnsi"/>
-                <w:color w:val="FF0000"/>
-                <w:sz w:val="16"/>
-                <w:szCs w:val="16"/>
-                <w:lang w:eastAsia="en-US"/>
-              </w:rPr>
-              <w:t>s.</w:t>
-            </w:r>
-            <w:r>
-              <w:rPr>
-                <w:rFonts w:eastAsia="Calibri" w:cstheme="minorHAnsi"/>
-                <w:color w:val="FF0000"/>
-                <w:sz w:val="16"/>
-                <w:szCs w:val="16"/>
-                <w:lang w:eastAsia="en-US"/>
-              </w:rPr>
-              <w:t>Exclusive</w:t>
-            </w:r>
-            <w:r>
-              <w:rPr>
-                <w:rFonts w:eastAsia="Calibri" w:cstheme="minorHAnsi"/>
-                <w:color w:val="FF0000"/>
-                <w:sz w:val="16"/>
-                <w:szCs w:val="16"/>
-                <w:lang w:eastAsia="en-US"/>
-              </w:rPr>
-              <w:t>Space</w:t>
-            </w:r>
-            <w:r>
-              <w:rPr>
-                <w:rFonts w:eastAsia="Calibri" w:cstheme="minorHAnsi"/>
-                <w:color w:val="FF0000"/>
-                <w:sz w:val="16"/>
-                <w:szCs w:val="16"/>
-                <w:lang w:eastAsia="en-US"/>
-              </w:rPr>
-              <w:t>PercentUsable</w:t>
-            </w:r>
-            <w:proofErr w:type="spellEnd"/>
-            <w:r>
-              <w:rPr>
-                <w:rFonts w:eastAsia="Calibri" w:cstheme="minorHAnsi"/>
-                <w:color w:val="FF0000"/>
-                <w:sz w:val="16"/>
-                <w:szCs w:val="16"/>
-                <w:lang w:eastAsia="en-US"/>
+              </w:rPr>
+              <w:t>es.ExclusiveSpacePercentUsable</w:t>
+            </w:r>
+            <w:proofErr w:type="spellEnd"/>
+            <w:r>
+              <w:rPr>
+                <w:rFonts w:eastAsia="Calibri" w:cstheme="minorHAnsi"/>
+                <w:color w:val="FF0000"/>
+                <w:sz w:val="16"/>
+                <w:szCs w:val="16"/>
               </w:rPr>
               <w:t xml:space="preserve"> is defined %}</w:t>
             </w:r>
             <w:r>
               <w:rPr>
                 <w:rFonts w:eastAsia="Calibri" w:cstheme="minorHAnsi"/>
-                <w:sz w:val="20"/>
-                <w:szCs w:val="20"/>
-                <w:lang w:eastAsia="en-US"/>
               </w:rPr>
               <w:t>{</w:t>
             </w:r>
@@ -1829,9 +1896,6 @@
             <w:r>
               <w:rPr>
                 <w:rFonts w:eastAsia="Calibri" w:cstheme="minorHAnsi"/>
-                <w:sz w:val="20"/>
-                <w:szCs w:val="20"/>
-                <w:lang w:eastAsia="en-US"/>
               </w:rPr>
               <w:t xml:space="preserve">{ </w:t>
             </w:r>
@@ -1839,63 +1903,45 @@
             <w:r>
               <w:rPr>
                 <w:rFonts w:eastAsia="Calibri"/>
-                <w:sz w:val="20"/>
-                <w:szCs w:val="20"/>
-                <w:lang w:eastAsia="en-US"/>
-              </w:rPr>
-              <w:t>es.Exclusive</w:t>
-            </w:r>
+              </w:rPr>
+              <w:t>es.ExclusiveSpacePercentUsable</w:t>
+            </w:r>
+            <w:proofErr w:type="spellEnd"/>
+            <w:proofErr w:type="gramEnd"/>
             <w:r>
               <w:rPr>
                 <w:rFonts w:eastAsia="Calibri"/>
-                <w:sz w:val="20"/>
-                <w:szCs w:val="20"/>
-                <w:lang w:eastAsia="en-US"/>
-              </w:rPr>
-              <w:t>SpacePercentUsable</w:t>
+              </w:rPr>
+              <w:t xml:space="preserve"> }}</w:t>
+            </w:r>
+            <w:r>
+              <w:rPr>
+                <w:rFonts w:eastAsia="Calibri" w:cstheme="minorHAnsi"/>
+                <w:color w:val="FF0000"/>
+                <w:sz w:val="16"/>
+                <w:szCs w:val="16"/>
+              </w:rPr>
+              <w:t xml:space="preserve">{% </w:t>
+            </w:r>
+            <w:proofErr w:type="spellStart"/>
+            <w:proofErr w:type="gramStart"/>
+            <w:r>
+              <w:rPr>
+                <w:rFonts w:eastAsia="Calibri" w:cstheme="minorHAnsi"/>
+                <w:color w:val="FF0000"/>
+                <w:sz w:val="16"/>
+                <w:szCs w:val="16"/>
+              </w:rPr>
+              <w:t>endif</w:t>
             </w:r>
             <w:proofErr w:type="spellEnd"/>
             <w:proofErr w:type="gramEnd"/>
             <w:r>
               <w:rPr>
-                <w:rFonts w:eastAsia="Calibri"/>
-                <w:sz w:val="20"/>
-                <w:szCs w:val="20"/>
-                <w:lang w:eastAsia="en-US"/>
-              </w:rPr>
-              <w:t xml:space="preserve"> }}</w:t>
-            </w:r>
-            <w:r>
-              <w:rPr>
-                <w:rFonts w:eastAsia="Calibri" w:cstheme="minorHAnsi"/>
-                <w:color w:val="FF0000"/>
-                <w:sz w:val="16"/>
-                <w:szCs w:val="16"/>
-                <w:lang w:eastAsia="en-US"/>
-              </w:rPr>
-              <w:t xml:space="preserve">{% </w:t>
-            </w:r>
-            <w:proofErr w:type="spellStart"/>
-            <w:proofErr w:type="gramStart"/>
-            <w:r>
-              <w:rPr>
-                <w:rFonts w:eastAsia="Calibri" w:cstheme="minorHAnsi"/>
-                <w:color w:val="FF0000"/>
-                <w:sz w:val="16"/>
-                <w:szCs w:val="16"/>
-                <w:lang w:eastAsia="en-US"/>
-              </w:rPr>
-              <w:t>endif</w:t>
-            </w:r>
-            <w:proofErr w:type="spellEnd"/>
-            <w:proofErr w:type="gramEnd"/>
-            <w:r>
-              <w:rPr>
-                <w:rFonts w:eastAsia="Calibri" w:cstheme="minorHAnsi"/>
-                <w:color w:val="FF0000"/>
-                <w:sz w:val="16"/>
-                <w:szCs w:val="16"/>
-                <w:lang w:eastAsia="en-US"/>
+                <w:rFonts w:eastAsia="Calibri" w:cstheme="minorHAnsi"/>
+                <w:color w:val="FF0000"/>
+                <w:sz w:val="16"/>
+                <w:szCs w:val="16"/>
               </w:rPr>
               <w:t xml:space="preserve"> %}</w:t>
             </w:r>
@@ -1918,9 +1964,6 @@
               <w:rPr>
                 <w:rFonts w:eastAsia="Calibri" w:cs="Times New Roman"/>
                 <w:b/>
-                <w:sz w:val="20"/>
-                <w:szCs w:val="20"/>
-                <w:lang w:eastAsia="en-US"/>
               </w:rPr>
               <w:t>Max Personnel</w:t>
             </w:r>
@@ -1940,9 +1983,6 @@
             <w:r>
               <w:rPr>
                 <w:rFonts w:eastAsia="Calibri" w:cstheme="minorHAnsi"/>
-                <w:sz w:val="20"/>
-                <w:szCs w:val="20"/>
-                <w:lang w:eastAsia="en-US"/>
               </w:rPr>
               <w:t>{</w:t>
             </w:r>
@@ -1950,9 +1990,6 @@
             <w:r>
               <w:rPr>
                 <w:rFonts w:eastAsia="Calibri" w:cstheme="minorHAnsi"/>
-                <w:sz w:val="20"/>
-                <w:szCs w:val="20"/>
-                <w:lang w:eastAsia="en-US"/>
               </w:rPr>
               <w:t xml:space="preserve">{ </w:t>
             </w:r>
@@ -1960,18 +1997,12 @@
             <w:r>
               <w:rPr>
                 <w:rFonts w:eastAsia="Calibri" w:cstheme="minorHAnsi"/>
-                <w:sz w:val="20"/>
-                <w:szCs w:val="20"/>
-                <w:lang w:eastAsia="en-US"/>
               </w:rPr>
               <w:t>es.</w:t>
             </w:r>
             <w:r>
               <w:rPr>
                 <w:rFonts w:eastAsia="Calibri"/>
-                <w:sz w:val="20"/>
-                <w:szCs w:val="20"/>
-                <w:lang w:eastAsia="en-US"/>
               </w:rPr>
               <w:t>ExclusiveSpaceMaxPersonnel</w:t>
             </w:r>
@@ -1980,9 +2011,6 @@
             <w:r>
               <w:rPr>
                 <w:rFonts w:eastAsia="Calibri" w:cstheme="minorHAnsi"/>
-                <w:sz w:val="20"/>
-                <w:szCs w:val="20"/>
-                <w:lang w:eastAsia="en-US"/>
               </w:rPr>
               <w:t xml:space="preserve"> }}</w:t>
             </w:r>
@@ -2005,9 +2033,6 @@
               <w:rPr>
                 <w:rFonts w:eastAsia="Calibri" w:cs="Times New Roman"/>
                 <w:b/>
-                <w:sz w:val="20"/>
-                <w:szCs w:val="20"/>
-                <w:lang w:eastAsia="en-US"/>
               </w:rPr>
               <w:t>Social Distancing</w:t>
             </w:r>
@@ -2033,7 +2058,6 @@
                 <w:color w:val="FF0000"/>
                 <w:sz w:val="16"/>
                 <w:szCs w:val="16"/>
-                <w:lang w:eastAsia="en-US"/>
               </w:rPr>
               <w:t xml:space="preserve">{%+ </w:t>
             </w:r>
@@ -2044,7 +2068,6 @@
                 <w:color w:val="FF0000"/>
                 <w:sz w:val="16"/>
                 <w:szCs w:val="16"/>
-                <w:lang w:eastAsia="en-US"/>
               </w:rPr>
               <w:t>if</w:t>
             </w:r>
@@ -2055,7 +2078,6 @@
                 <w:color w:val="FF0000"/>
                 <w:sz w:val="16"/>
                 <w:szCs w:val="16"/>
-                <w:lang w:eastAsia="en-US"/>
               </w:rPr>
               <w:t xml:space="preserve"> </w:t>
             </w:r>
@@ -2066,38 +2088,16 @@
                 <w:color w:val="FF0000"/>
                 <w:sz w:val="16"/>
                 <w:szCs w:val="16"/>
-                <w:lang w:eastAsia="en-US"/>
-              </w:rPr>
-              <w:t>e</w:t>
-            </w:r>
-            <w:r>
-              <w:rPr>
-                <w:rFonts w:eastAsia="Calibri" w:cstheme="minorHAnsi"/>
-                <w:color w:val="FF0000"/>
-                <w:sz w:val="16"/>
-                <w:szCs w:val="16"/>
-                <w:lang w:eastAsia="en-US"/>
-              </w:rPr>
-              <w:t>s.</w:t>
-            </w:r>
-            <w:r>
-              <w:rPr>
-                <w:rFonts w:eastAsia="Calibri" w:cstheme="minorHAnsi"/>
-                <w:color w:val="FF0000"/>
-                <w:sz w:val="16"/>
-                <w:szCs w:val="16"/>
-                <w:lang w:eastAsia="en-US"/>
-              </w:rPr>
-              <w:t>ExclusiveSpaceMaxPersonnel</w:t>
-            </w:r>
-            <w:proofErr w:type="spellEnd"/>
-            <w:r>
-              <w:rPr>
-                <w:rFonts w:eastAsia="Calibri" w:cstheme="minorHAnsi"/>
-                <w:color w:val="FF0000"/>
-                <w:sz w:val="16"/>
-                <w:szCs w:val="16"/>
-                <w:lang w:eastAsia="en-US"/>
+              </w:rPr>
+              <w:t>es.ExclusiveSpaceMaxPersonnel</w:t>
+            </w:r>
+            <w:proofErr w:type="spellEnd"/>
+            <w:r>
+              <w:rPr>
+                <w:rFonts w:eastAsia="Calibri" w:cstheme="minorHAnsi"/>
+                <w:color w:val="FF0000"/>
+                <w:sz w:val="16"/>
+                <w:szCs w:val="16"/>
               </w:rPr>
               <w:t xml:space="preserve"> &gt; 0 and </w:t>
             </w:r>
@@ -2108,37 +2108,22 @@
                 <w:color w:val="FF0000"/>
                 <w:sz w:val="16"/>
                 <w:szCs w:val="16"/>
-                <w:lang w:eastAsia="en-US"/>
-              </w:rPr>
-              <w:t>e</w:t>
-            </w:r>
-            <w:r>
-              <w:rPr>
-                <w:rFonts w:eastAsia="Calibri" w:cstheme="minorHAnsi"/>
-                <w:color w:val="FF0000"/>
-                <w:sz w:val="16"/>
-                <w:szCs w:val="16"/>
-                <w:lang w:eastAsia="en-US"/>
-              </w:rPr>
-              <w:t>s.ExclusiveSpacePercentUsable</w:t>
-            </w:r>
-            <w:proofErr w:type="spellEnd"/>
-            <w:r>
-              <w:rPr>
-                <w:rFonts w:eastAsia="Calibri" w:cstheme="minorHAnsi"/>
-                <w:color w:val="FF0000"/>
-                <w:sz w:val="16"/>
-                <w:szCs w:val="16"/>
-                <w:lang w:eastAsia="en-US"/>
+              </w:rPr>
+              <w:t>es.ExclusiveSpacePercentUsable</w:t>
+            </w:r>
+            <w:proofErr w:type="spellEnd"/>
+            <w:r>
+              <w:rPr>
+                <w:rFonts w:eastAsia="Calibri" w:cstheme="minorHAnsi"/>
+                <w:color w:val="FF0000"/>
+                <w:sz w:val="16"/>
+                <w:szCs w:val="16"/>
               </w:rPr>
               <w:t xml:space="preserve"> is defined %}</w:t>
             </w:r>
             <w:r>
               <w:rPr>
                 <w:rFonts w:eastAsia="Calibri" w:cstheme="minorHAnsi"/>
-                <w:sz w:val="20"/>
-                <w:szCs w:val="20"/>
-                <w:lang w:eastAsia="en-US"/>
               </w:rPr>
               <w:t>{</w:t>
             </w:r>
@@ -2146,19 +2131,19 @@
             <w:r>
               <w:rPr>
                 <w:rFonts w:eastAsia="Calibri" w:cstheme="minorHAnsi"/>
-                <w:sz w:val="20"/>
-                <w:szCs w:val="20"/>
-                <w:lang w:eastAsia="en-US"/>
-              </w:rPr>
-              <w:t>{ (</w:t>
+              </w:rPr>
+              <w:t xml:space="preserve">{ </w:t>
+            </w:r>
+            <w:r>
+              <w:rPr>
+                <w:rFonts w:eastAsia="Calibri" w:cstheme="minorHAnsi"/>
+              </w:rPr>
+              <w:t>(</w:t>
             </w:r>
             <w:proofErr w:type="gramEnd"/>
             <w:r>
               <w:rPr>
                 <w:rFonts w:eastAsia="Calibri" w:cstheme="minorHAnsi"/>
-                <w:sz w:val="20"/>
-                <w:szCs w:val="20"/>
-                <w:lang w:eastAsia="en-US"/>
               </w:rPr>
               <w:t>(</w:t>
             </w:r>
@@ -2166,55 +2151,13 @@
             <w:r>
               <w:rPr>
                 <w:rFonts w:eastAsia="Calibri" w:cstheme="minorHAnsi"/>
-                <w:sz w:val="20"/>
-                <w:szCs w:val="20"/>
-                <w:lang w:eastAsia="en-US"/>
-              </w:rPr>
-              <w:t>e</w:t>
-            </w:r>
-            <w:r>
-              <w:rPr>
-                <w:rFonts w:eastAsia="Calibri" w:cstheme="minorHAnsi"/>
-                <w:sz w:val="20"/>
-                <w:szCs w:val="20"/>
-                <w:lang w:eastAsia="en-US"/>
-              </w:rPr>
-              <w:t>s.</w:t>
-            </w:r>
-            <w:r>
-              <w:rPr>
-                <w:rFonts w:eastAsia="Calibri" w:cstheme="minorHAnsi"/>
-                <w:sz w:val="20"/>
-                <w:szCs w:val="20"/>
-                <w:lang w:eastAsia="en-US"/>
-              </w:rPr>
-              <w:t>Exclusive</w:t>
-            </w:r>
-            <w:r>
-              <w:rPr>
-                <w:rFonts w:eastAsia="Calibri" w:cstheme="minorHAnsi"/>
-                <w:sz w:val="20"/>
-                <w:szCs w:val="20"/>
-                <w:lang w:eastAsia="en-US"/>
-              </w:rPr>
-              <w:t>SpaceSq</w:t>
-            </w:r>
-            <w:r>
-              <w:rPr>
-                <w:rFonts w:eastAsia="Calibri" w:cstheme="minorHAnsi"/>
-                <w:sz w:val="20"/>
-                <w:szCs w:val="20"/>
-                <w:lang w:eastAsia="en-US"/>
-              </w:rPr>
-              <w:t>Ft</w:t>
-            </w:r>
-            <w:proofErr w:type="spellEnd"/>
-            <w:r>
-              <w:rPr>
-                <w:rFonts w:eastAsia="Calibri" w:cstheme="minorHAnsi"/>
-                <w:sz w:val="20"/>
-                <w:szCs w:val="20"/>
-                <w:lang w:eastAsia="en-US"/>
+              </w:rPr>
+              <w:t>es.ExclusiveSpaceSqFt</w:t>
+            </w:r>
+            <w:proofErr w:type="spellEnd"/>
+            <w:r>
+              <w:rPr>
+                <w:rFonts w:eastAsia="Calibri" w:cstheme="minorHAnsi"/>
               </w:rPr>
               <w:t>*(</w:t>
             </w:r>
@@ -2222,37 +2165,13 @@
             <w:r>
               <w:rPr>
                 <w:rFonts w:eastAsia="Calibri" w:cstheme="minorHAnsi"/>
-                <w:sz w:val="20"/>
-                <w:szCs w:val="20"/>
-                <w:lang w:eastAsia="en-US"/>
-              </w:rPr>
-              <w:t>e</w:t>
-            </w:r>
-            <w:r>
-              <w:rPr>
-                <w:rFonts w:eastAsia="Calibri" w:cstheme="minorHAnsi"/>
-                <w:sz w:val="20"/>
-                <w:szCs w:val="20"/>
-                <w:lang w:eastAsia="en-US"/>
-              </w:rPr>
-              <w:t>s.ExclusiveSpace</w:t>
-            </w:r>
-            <w:r>
-              <w:rPr>
-                <w:rFonts w:eastAsia="Calibri" w:cstheme="minorHAnsi"/>
-                <w:sz w:val="20"/>
-                <w:szCs w:val="20"/>
-                <w:lang w:eastAsia="en-US"/>
-              </w:rPr>
-              <w:t>PercentUsable</w:t>
-            </w:r>
-            <w:proofErr w:type="spellEnd"/>
-            <w:r>
-              <w:rPr>
-                <w:rFonts w:eastAsia="Calibri" w:cstheme="minorHAnsi"/>
-                <w:sz w:val="20"/>
-                <w:szCs w:val="20"/>
-                <w:lang w:eastAsia="en-US"/>
+              </w:rPr>
+              <w:t>es.ExclusiveSpacePercentUsable</w:t>
+            </w:r>
+            <w:proofErr w:type="spellEnd"/>
+            <w:r>
+              <w:rPr>
+                <w:rFonts w:eastAsia="Calibri" w:cstheme="minorHAnsi"/>
               </w:rPr>
               <w:t>/100))//</w:t>
             </w:r>
@@ -2260,28 +2179,13 @@
             <w:r>
               <w:rPr>
                 <w:rFonts w:eastAsia="Calibri" w:cstheme="minorHAnsi"/>
-                <w:sz w:val="20"/>
-                <w:szCs w:val="20"/>
-                <w:lang w:eastAsia="en-US"/>
-              </w:rPr>
-              <w:t>e</w:t>
-            </w:r>
-            <w:r>
-              <w:rPr>
-                <w:rFonts w:eastAsia="Calibri" w:cstheme="minorHAnsi"/>
-                <w:sz w:val="20"/>
-                <w:szCs w:val="20"/>
-                <w:lang w:eastAsia="en-US"/>
-              </w:rPr>
-              <w:t>s.ExclusiveSpaceMaxPersonnel</w:t>
-            </w:r>
-            <w:proofErr w:type="spellEnd"/>
-            <w:r>
-              <w:rPr>
-                <w:rFonts w:eastAsia="Calibri" w:cstheme="minorHAnsi"/>
-                <w:sz w:val="20"/>
-                <w:szCs w:val="20"/>
-                <w:lang w:eastAsia="en-US"/>
+              </w:rPr>
+              <w:t>es.ExclusiveSpaceMaxPersonnel</w:t>
+            </w:r>
+            <w:proofErr w:type="spellEnd"/>
+            <w:r>
+              <w:rPr>
+                <w:rFonts w:eastAsia="Calibri" w:cstheme="minorHAnsi"/>
               </w:rPr>
               <w:t>) }} sq. ft. per person</w:t>
             </w:r>
@@ -2291,16 +2195,12 @@
                 <w:color w:val="FF0000"/>
                 <w:sz w:val="16"/>
                 <w:szCs w:val="16"/>
-                <w:lang w:eastAsia="en-US"/>
               </w:rPr>
               <w:t>{%</w:t>
             </w:r>
             <w:r>
               <w:rPr>
                 <w:rFonts w:eastAsia="Calibri" w:cstheme="minorHAnsi"/>
-                <w:sz w:val="20"/>
-                <w:szCs w:val="20"/>
-                <w:lang w:eastAsia="en-US"/>
               </w:rPr>
               <w:t xml:space="preserve"> </w:t>
             </w:r>
@@ -2310,16 +2210,12 @@
                 <w:color w:val="FF0000"/>
                 <w:sz w:val="16"/>
                 <w:szCs w:val="16"/>
-                <w:lang w:eastAsia="en-US"/>
               </w:rPr>
               <w:t>else %}</w:t>
             </w:r>
             <w:r>
               <w:rPr>
                 <w:rFonts w:eastAsia="Calibri" w:cstheme="minorHAnsi"/>
-                <w:sz w:val="20"/>
-                <w:szCs w:val="20"/>
-                <w:lang w:eastAsia="en-US"/>
               </w:rPr>
               <w:t>Max Personnel not entered</w:t>
             </w:r>
@@ -2329,7 +2225,6 @@
                 <w:color w:val="FF0000"/>
                 <w:sz w:val="16"/>
                 <w:szCs w:val="16"/>
-                <w:lang w:eastAsia="en-US"/>
               </w:rPr>
               <w:t>{%</w:t>
             </w:r>
@@ -2339,7 +2234,6 @@
                 <w:color w:val="FF0000"/>
                 <w:sz w:val="16"/>
                 <w:szCs w:val="16"/>
-                <w:lang w:eastAsia="en-US"/>
               </w:rPr>
               <w:t xml:space="preserve"> </w:t>
             </w:r>
@@ -2350,7 +2244,6 @@
                 <w:color w:val="FF0000"/>
                 <w:sz w:val="16"/>
                 <w:szCs w:val="16"/>
-                <w:lang w:eastAsia="en-US"/>
               </w:rPr>
               <w:t>endif</w:t>
             </w:r>
@@ -2361,7 +2254,6 @@
                 <w:color w:val="FF0000"/>
                 <w:sz w:val="16"/>
                 <w:szCs w:val="16"/>
-                <w:lang w:eastAsia="en-US"/>
               </w:rPr>
               <w:t xml:space="preserve"> %}</w:t>
             </w:r>
@@ -2391,7 +2283,6 @@
                 <w:color w:val="FF0000"/>
                 <w:sz w:val="16"/>
                 <w:szCs w:val="16"/>
-                <w:lang w:eastAsia="en-US"/>
               </w:rPr>
               <w:t>{%</w:t>
             </w:r>
@@ -2403,7 +2294,6 @@
                 <w:color w:val="FF0000"/>
                 <w:sz w:val="16"/>
                 <w:szCs w:val="16"/>
-                <w:lang w:eastAsia="en-US"/>
               </w:rPr>
               <w:t>tr</w:t>
             </w:r>
@@ -2415,7 +2305,6 @@
                 <w:color w:val="FF0000"/>
                 <w:sz w:val="16"/>
                 <w:szCs w:val="16"/>
-                <w:lang w:eastAsia="en-US"/>
               </w:rPr>
               <w:t xml:space="preserve"> else %}</w:t>
             </w:r>
@@ -2441,18 +2330,12 @@
             <w:r>
               <w:rPr>
                 <w:rFonts w:eastAsia="Calibri" w:cstheme="minorHAnsi"/>
-                <w:sz w:val="20"/>
-                <w:szCs w:val="20"/>
-                <w:lang w:eastAsia="en-US"/>
               </w:rPr>
               <w:t>No exclusive space managed by this PI</w:t>
             </w:r>
             <w:r>
               <w:rPr>
                 <w:rFonts w:eastAsia="Calibri" w:cstheme="minorHAnsi"/>
-                <w:sz w:val="20"/>
-                <w:szCs w:val="20"/>
-                <w:lang w:eastAsia="en-US"/>
               </w:rPr>
               <w:tab/>
             </w:r>
@@ -2482,7 +2365,6 @@
                 <w:color w:val="FF0000"/>
                 <w:sz w:val="16"/>
                 <w:szCs w:val="16"/>
-                <w:lang w:eastAsia="en-US"/>
               </w:rPr>
               <w:t>{%</w:t>
             </w:r>
@@ -2494,7 +2376,6 @@
                 <w:color w:val="FF0000"/>
                 <w:sz w:val="16"/>
                 <w:szCs w:val="16"/>
-                <w:lang w:eastAsia="en-US"/>
               </w:rPr>
               <w:t>tr</w:t>
             </w:r>
@@ -2506,7 +2387,6 @@
                 <w:color w:val="FF0000"/>
                 <w:sz w:val="16"/>
                 <w:szCs w:val="16"/>
-                <w:lang w:eastAsia="en-US"/>
               </w:rPr>
               <w:t xml:space="preserve"> </w:t>
             </w:r>
@@ -2517,7 +2397,6 @@
                 <w:color w:val="FF0000"/>
                 <w:sz w:val="16"/>
                 <w:szCs w:val="16"/>
-                <w:lang w:eastAsia="en-US"/>
               </w:rPr>
               <w:t>endfor</w:t>
             </w:r>
@@ -2528,7 +2407,6 @@
                 <w:color w:val="FF0000"/>
                 <w:sz w:val="16"/>
                 <w:szCs w:val="16"/>
-                <w:lang w:eastAsia="en-US"/>
               </w:rPr>
               <w:t xml:space="preserve"> %}</w:t>
             </w:r>
@@ -2578,7 +2456,6 @@
                 <w:color w:val="FF0000"/>
                 <w:sz w:val="16"/>
                 <w:szCs w:val="16"/>
-                <w:lang w:eastAsia="en-US"/>
               </w:rPr>
               <w:t>{%</w:t>
             </w:r>
@@ -2590,7 +2467,6 @@
                 <w:color w:val="FF0000"/>
                 <w:sz w:val="16"/>
                 <w:szCs w:val="16"/>
-                <w:lang w:eastAsia="en-US"/>
               </w:rPr>
               <w:t>tr</w:t>
             </w:r>
@@ -2602,7 +2478,6 @@
                 <w:color w:val="FF0000"/>
                 <w:sz w:val="16"/>
                 <w:szCs w:val="16"/>
-                <w:lang w:eastAsia="en-US"/>
               </w:rPr>
               <w:t xml:space="preserve"> for </w:t>
             </w:r>
@@ -2613,7 +2488,6 @@
                 <w:color w:val="FF0000"/>
                 <w:sz w:val="16"/>
                 <w:szCs w:val="16"/>
-                <w:lang w:eastAsia="en-US"/>
               </w:rPr>
               <w:t>ss</w:t>
             </w:r>
@@ -2624,19 +2498,8 @@
                 <w:color w:val="FF0000"/>
                 <w:sz w:val="16"/>
                 <w:szCs w:val="16"/>
-                <w:lang w:eastAsia="en-US"/>
-              </w:rPr>
-              <w:t xml:space="preserve"> in </w:t>
-            </w:r>
-            <w:r>
-              <w:rPr>
-                <w:rFonts w:eastAsia="Calibri" w:cstheme="minorHAnsi"/>
-                <w:color w:val="FF0000"/>
-                <w:sz w:val="16"/>
-                <w:szCs w:val="16"/>
-                <w:lang w:eastAsia="en-US"/>
-              </w:rPr>
-              <w:t>shared %}</w:t>
+              </w:rPr>
+              <w:t xml:space="preserve"> in shared %}</w:t>
             </w:r>
           </w:p>
         </w:tc>
@@ -2663,9 +2526,6 @@
               <w:rPr>
                 <w:rFonts w:eastAsia="Calibri" w:cstheme="minorHAnsi"/>
                 <w:b/>
-                <w:sz w:val="20"/>
-                <w:szCs w:val="20"/>
-                <w:lang w:eastAsia="en-US"/>
               </w:rPr>
               <w:t>{</w:t>
             </w:r>
@@ -2674,9 +2534,6 @@
               <w:rPr>
                 <w:rFonts w:eastAsia="Calibri" w:cstheme="minorHAnsi"/>
                 <w:b/>
-                <w:sz w:val="20"/>
-                <w:szCs w:val="20"/>
-                <w:lang w:eastAsia="en-US"/>
               </w:rPr>
               <w:t xml:space="preserve">{ </w:t>
             </w:r>
@@ -2685,9 +2542,6 @@
               <w:rPr>
                 <w:rFonts w:eastAsia="Calibri" w:cstheme="minorHAnsi"/>
                 <w:b/>
-                <w:sz w:val="20"/>
-                <w:szCs w:val="20"/>
-                <w:lang w:eastAsia="en-US"/>
               </w:rPr>
               <w:t>ss.</w:t>
             </w:r>
@@ -2695,9 +2549,6 @@
               <w:rPr>
                 <w:rFonts w:eastAsia="Calibri"/>
                 <w:b/>
-                <w:sz w:val="20"/>
-                <w:szCs w:val="20"/>
-                <w:lang w:eastAsia="en-US"/>
               </w:rPr>
               <w:t>SharedSpaceRoomID</w:t>
             </w:r>
@@ -2707,9 +2558,6 @@
               <w:rPr>
                 <w:rFonts w:eastAsia="Calibri" w:cstheme="minorHAnsi"/>
                 <w:b/>
-                <w:sz w:val="20"/>
-                <w:szCs w:val="20"/>
-                <w:lang w:eastAsia="en-US"/>
               </w:rPr>
               <w:t xml:space="preserve"> + “ “ + </w:t>
             </w:r>
@@ -2718,9 +2566,6 @@
               <w:rPr>
                 <w:rFonts w:eastAsia="Calibri"/>
                 <w:b/>
-                <w:sz w:val="20"/>
-                <w:szCs w:val="20"/>
-                <w:lang w:eastAsia="en-US"/>
               </w:rPr>
               <w:t>ss.SharedSpaceBuilding.label</w:t>
             </w:r>
@@ -2729,9 +2574,6 @@
               <w:rPr>
                 <w:rFonts w:eastAsia="Calibri"/>
                 <w:b/>
-                <w:sz w:val="20"/>
-                <w:szCs w:val="20"/>
-                <w:lang w:eastAsia="en-US"/>
               </w:rPr>
               <w:t xml:space="preserve"> }}</w:t>
             </w:r>
@@ -2739,9 +2581,6 @@
               <w:rPr>
                 <w:rFonts w:eastAsia="Calibri"/>
                 <w:b/>
-                <w:sz w:val="20"/>
-                <w:szCs w:val="20"/>
-                <w:lang w:eastAsia="en-US"/>
               </w:rPr>
               <w:tab/>
             </w:r>
@@ -2764,9 +2603,6 @@
               <w:rPr>
                 <w:rFonts w:eastAsia="Calibri" w:cs="Times New Roman"/>
                 <w:b/>
-                <w:sz w:val="20"/>
-                <w:szCs w:val="20"/>
-                <w:lang w:eastAsia="en-US"/>
               </w:rPr>
               <w:t>Area Monitor</w:t>
             </w:r>
@@ -2789,7 +2625,6 @@
                 <w:color w:val="FF0000"/>
                 <w:sz w:val="16"/>
                 <w:szCs w:val="16"/>
-                <w:lang w:eastAsia="en-US"/>
               </w:rPr>
               <w:t xml:space="preserve">{% </w:t>
             </w:r>
@@ -2800,7 +2635,6 @@
                 <w:color w:val="FF0000"/>
                 <w:sz w:val="16"/>
                 <w:szCs w:val="16"/>
-                <w:lang w:eastAsia="en-US"/>
               </w:rPr>
               <w:t>if</w:t>
             </w:r>
@@ -2811,7 +2645,6 @@
                 <w:color w:val="FF0000"/>
                 <w:sz w:val="16"/>
                 <w:szCs w:val="16"/>
-                <w:lang w:eastAsia="en-US"/>
               </w:rPr>
               <w:t xml:space="preserve"> </w:t>
             </w:r>
@@ -2822,7 +2655,6 @@
                 <w:color w:val="FF0000"/>
                 <w:sz w:val="16"/>
                 <w:szCs w:val="16"/>
-                <w:lang w:eastAsia="en-US"/>
               </w:rPr>
               <w:t>ss.</w:t>
             </w:r>
@@ -2832,7 +2664,6 @@
                 <w:color w:val="FF0000"/>
                 <w:sz w:val="16"/>
                 <w:szCs w:val="16"/>
-                <w:lang w:eastAsia="en-US"/>
               </w:rPr>
               <w:t>SharedSpaceAMComputingID</w:t>
             </w:r>
@@ -2843,7 +2674,6 @@
                 <w:color w:val="FF0000"/>
                 <w:sz w:val="16"/>
                 <w:szCs w:val="16"/>
-                <w:lang w:eastAsia="en-US"/>
               </w:rPr>
               <w:t xml:space="preserve"> i</w:t>
             </w:r>
@@ -2853,7 +2683,6 @@
                 <w:color w:val="FF0000"/>
                 <w:sz w:val="16"/>
                 <w:szCs w:val="16"/>
-                <w:lang w:eastAsia="en-US"/>
               </w:rPr>
               <w:t>s</w:t>
             </w:r>
@@ -2863,7 +2692,6 @@
                 <w:color w:val="FF0000"/>
                 <w:sz w:val="16"/>
                 <w:szCs w:val="16"/>
-                <w:lang w:eastAsia="en-US"/>
               </w:rPr>
               <w:t xml:space="preserve"> defined</w:t>
             </w:r>
@@ -2873,16 +2701,12 @@
                 <w:color w:val="FF0000"/>
                 <w:sz w:val="16"/>
                 <w:szCs w:val="16"/>
-                <w:lang w:eastAsia="en-US"/>
               </w:rPr>
               <w:t xml:space="preserve"> %}</w:t>
             </w:r>
             <w:r>
               <w:rPr>
                 <w:rFonts w:eastAsia="Calibri" w:cstheme="minorHAnsi"/>
-                <w:sz w:val="20"/>
-                <w:szCs w:val="20"/>
-                <w:lang w:eastAsia="en-US"/>
               </w:rPr>
               <w:t>{</w:t>
             </w:r>
@@ -2890,9 +2714,6 @@
             <w:r>
               <w:rPr>
                 <w:rFonts w:eastAsia="Calibri" w:cstheme="minorHAnsi"/>
-                <w:sz w:val="20"/>
-                <w:szCs w:val="20"/>
-                <w:lang w:eastAsia="en-US"/>
               </w:rPr>
               <w:t xml:space="preserve">{ </w:t>
             </w:r>
@@ -2900,9 +2721,6 @@
             <w:r>
               <w:rPr>
                 <w:rFonts w:eastAsia="Calibri" w:cstheme="minorHAnsi"/>
-                <w:sz w:val="20"/>
-                <w:szCs w:val="20"/>
-                <w:lang w:eastAsia="en-US"/>
               </w:rPr>
               <w:t>ss.SharedSpaceAMComputingID.label</w:t>
             </w:r>
@@ -2911,20 +2729,16 @@
             <w:r>
               <w:rPr>
                 <w:rFonts w:eastAsia="Calibri" w:cstheme="minorHAnsi"/>
-                <w:sz w:val="20"/>
-                <w:szCs w:val="20"/>
-                <w:lang w:eastAsia="en-US"/>
               </w:rPr>
               <w:t xml:space="preserve"> }}</w:t>
             </w:r>
-            <w:bookmarkStart w:id="0" w:name="__DdeLink__1799_975803390"/>
-            <w:r>
-              <w:rPr>
-                <w:rFonts w:eastAsia="Calibri" w:cstheme="minorHAnsi"/>
-                <w:color w:val="FF0000"/>
-                <w:sz w:val="16"/>
-                <w:szCs w:val="16"/>
-                <w:lang w:eastAsia="en-US"/>
+            <w:bookmarkStart w:id="1" w:name="__DdeLink__1799_975803390"/>
+            <w:r>
+              <w:rPr>
+                <w:rFonts w:eastAsia="Calibri" w:cstheme="minorHAnsi"/>
+                <w:color w:val="FF0000"/>
+                <w:sz w:val="16"/>
+                <w:szCs w:val="16"/>
               </w:rPr>
               <w:t xml:space="preserve">{% </w:t>
             </w:r>
@@ -2936,7 +2750,6 @@
                 <w:color w:val="FF0000"/>
                 <w:sz w:val="16"/>
                 <w:szCs w:val="16"/>
-                <w:lang w:eastAsia="en-US"/>
               </w:rPr>
               <w:t>endif</w:t>
             </w:r>
@@ -2948,11 +2761,10 @@
                 <w:color w:val="FF0000"/>
                 <w:sz w:val="16"/>
                 <w:szCs w:val="16"/>
-                <w:lang w:eastAsia="en-US"/>
               </w:rPr>
               <w:t xml:space="preserve"> %}</w:t>
             </w:r>
-            <w:bookmarkEnd w:id="0"/>
+            <w:bookmarkEnd w:id="1"/>
           </w:p>
         </w:tc>
       </w:tr>
@@ -2972,9 +2784,6 @@
               <w:rPr>
                 <w:rFonts w:eastAsia="Calibri" w:cs="Times New Roman"/>
                 <w:b/>
-                <w:sz w:val="20"/>
-                <w:szCs w:val="20"/>
-                <w:lang w:eastAsia="en-US"/>
               </w:rPr>
               <w:t>Square Footage</w:t>
             </w:r>
@@ -2994,9 +2803,6 @@
             <w:r>
               <w:rPr>
                 <w:rFonts w:eastAsia="Calibri" w:cstheme="minorHAnsi"/>
-                <w:sz w:val="20"/>
-                <w:szCs w:val="20"/>
-                <w:lang w:eastAsia="en-US"/>
               </w:rPr>
               <w:t>{</w:t>
             </w:r>
@@ -3004,9 +2810,6 @@
             <w:r>
               <w:rPr>
                 <w:rFonts w:eastAsia="Calibri" w:cstheme="minorHAnsi"/>
-                <w:sz w:val="20"/>
-                <w:szCs w:val="20"/>
-                <w:lang w:eastAsia="en-US"/>
               </w:rPr>
               <w:t xml:space="preserve">{ </w:t>
             </w:r>
@@ -3014,18 +2817,12 @@
             <w:r>
               <w:rPr>
                 <w:rFonts w:eastAsia="Calibri" w:cstheme="minorHAnsi"/>
-                <w:sz w:val="20"/>
-                <w:szCs w:val="20"/>
-                <w:lang w:eastAsia="en-US"/>
               </w:rPr>
               <w:t>ss.</w:t>
             </w:r>
             <w:r>
               <w:rPr>
                 <w:rFonts w:eastAsia="Calibri"/>
-                <w:sz w:val="20"/>
-                <w:szCs w:val="20"/>
-                <w:lang w:eastAsia="en-US"/>
               </w:rPr>
               <w:t>SharedSpaceSqFt</w:t>
             </w:r>
@@ -3034,9 +2831,6 @@
             <w:r>
               <w:rPr>
                 <w:rFonts w:eastAsia="Calibri" w:cstheme="minorHAnsi"/>
-                <w:sz w:val="20"/>
-                <w:szCs w:val="20"/>
-                <w:lang w:eastAsia="en-US"/>
               </w:rPr>
               <w:t xml:space="preserve"> }}</w:t>
             </w:r>
@@ -3059,9 +2853,6 @@
               <w:rPr>
                 <w:rFonts w:eastAsia="Calibri" w:cs="Times New Roman"/>
                 <w:b/>
-                <w:sz w:val="20"/>
-                <w:szCs w:val="20"/>
-                <w:lang w:eastAsia="en-US"/>
               </w:rPr>
               <w:t>Percent Usable</w:t>
             </w:r>
@@ -3076,18 +2867,14 @@
             <w:pPr>
               <w:rPr>
                 <w:rFonts w:ascii="Calibri" w:eastAsia="Calibri" w:hAnsi="Calibri"/>
-                <w:sz w:val="20"/>
-                <w:szCs w:val="20"/>
-                <w:lang w:eastAsia="en-US"/>
-              </w:rPr>
-            </w:pPr>
-            <w:r>
-              <w:rPr>
-                <w:rFonts w:eastAsia="Calibri" w:cstheme="minorHAnsi"/>
-                <w:color w:val="FF0000"/>
-                <w:sz w:val="16"/>
-                <w:szCs w:val="16"/>
-                <w:lang w:eastAsia="en-US"/>
+              </w:rPr>
+            </w:pPr>
+            <w:r>
+              <w:rPr>
+                <w:rFonts w:eastAsia="Calibri" w:cstheme="minorHAnsi"/>
+                <w:color w:val="FF0000"/>
+                <w:sz w:val="16"/>
+                <w:szCs w:val="16"/>
               </w:rPr>
               <w:t xml:space="preserve">{% </w:t>
             </w:r>
@@ -3098,7 +2885,6 @@
                 <w:color w:val="FF0000"/>
                 <w:sz w:val="16"/>
                 <w:szCs w:val="16"/>
-                <w:lang w:eastAsia="en-US"/>
               </w:rPr>
               <w:t>if</w:t>
             </w:r>
@@ -3109,7 +2895,6 @@
                 <w:color w:val="FF0000"/>
                 <w:sz w:val="16"/>
                 <w:szCs w:val="16"/>
-                <w:lang w:eastAsia="en-US"/>
               </w:rPr>
               <w:t xml:space="preserve"> </w:t>
             </w:r>
@@ -3120,27 +2905,15 @@
                 <w:color w:val="FF0000"/>
                 <w:sz w:val="16"/>
                 <w:szCs w:val="16"/>
-                <w:lang w:eastAsia="en-US"/>
-              </w:rPr>
-              <w:t>ss.</w:t>
-            </w:r>
-            <w:r>
-              <w:rPr>
-                <w:rFonts w:eastAsia="Calibri" w:cstheme="minorHAnsi"/>
-                <w:color w:val="FF0000"/>
-                <w:sz w:val="16"/>
-                <w:szCs w:val="16"/>
-                <w:lang w:eastAsia="en-US"/>
-              </w:rPr>
-              <w:t>SharedSpace</w:t>
-            </w:r>
-            <w:r>
-              <w:rPr>
-                <w:rFonts w:eastAsia="Calibri" w:cstheme="minorHAnsi"/>
-                <w:color w:val="FF0000"/>
-                <w:sz w:val="16"/>
-                <w:szCs w:val="16"/>
-                <w:lang w:eastAsia="en-US"/>
+              </w:rPr>
+              <w:t>ss.SharedSpace</w:t>
+            </w:r>
+            <w:r>
+              <w:rPr>
+                <w:rFonts w:eastAsia="Calibri" w:cstheme="minorHAnsi"/>
+                <w:color w:val="FF0000"/>
+                <w:sz w:val="16"/>
+                <w:szCs w:val="16"/>
               </w:rPr>
               <w:t>PercentUsable</w:t>
             </w:r>
@@ -3151,16 +2924,12 @@
                 <w:color w:val="FF0000"/>
                 <w:sz w:val="16"/>
                 <w:szCs w:val="16"/>
-                <w:lang w:eastAsia="en-US"/>
               </w:rPr>
               <w:t xml:space="preserve"> is defined %}</w:t>
             </w:r>
             <w:r>
               <w:rPr>
                 <w:rFonts w:eastAsia="Calibri" w:cstheme="minorHAnsi"/>
-                <w:sz w:val="20"/>
-                <w:szCs w:val="20"/>
-                <w:lang w:eastAsia="en-US"/>
               </w:rPr>
               <w:t>{</w:t>
             </w:r>
@@ -3168,9 +2937,6 @@
             <w:r>
               <w:rPr>
                 <w:rFonts w:eastAsia="Calibri" w:cstheme="minorHAnsi"/>
-                <w:sz w:val="20"/>
-                <w:szCs w:val="20"/>
-                <w:lang w:eastAsia="en-US"/>
               </w:rPr>
               <w:t xml:space="preserve">{ </w:t>
             </w:r>
@@ -3178,9 +2944,6 @@
             <w:r>
               <w:rPr>
                 <w:rFonts w:eastAsia="Calibri"/>
-                <w:sz w:val="20"/>
-                <w:szCs w:val="20"/>
-                <w:lang w:eastAsia="en-US"/>
               </w:rPr>
               <w:t>ss.SharedSpacePercentUsable</w:t>
             </w:r>
@@ -3189,9 +2952,6 @@
             <w:r>
               <w:rPr>
                 <w:rFonts w:eastAsia="Calibri"/>
-                <w:sz w:val="20"/>
-                <w:szCs w:val="20"/>
-                <w:lang w:eastAsia="en-US"/>
               </w:rPr>
               <w:t xml:space="preserve"> }}</w:t>
             </w:r>
@@ -3201,7 +2961,6 @@
                 <w:color w:val="FF0000"/>
                 <w:sz w:val="16"/>
                 <w:szCs w:val="16"/>
-                <w:lang w:eastAsia="en-US"/>
               </w:rPr>
               <w:t xml:space="preserve">{% </w:t>
             </w:r>
@@ -3213,7 +2972,6 @@
                 <w:color w:val="FF0000"/>
                 <w:sz w:val="16"/>
                 <w:szCs w:val="16"/>
-                <w:lang w:eastAsia="en-US"/>
               </w:rPr>
               <w:t>endif</w:t>
             </w:r>
@@ -3225,7 +2983,6 @@
                 <w:color w:val="FF0000"/>
                 <w:sz w:val="16"/>
                 <w:szCs w:val="16"/>
-                <w:lang w:eastAsia="en-US"/>
               </w:rPr>
               <w:t xml:space="preserve"> %}</w:t>
             </w:r>
@@ -3248,9 +3005,6 @@
               <w:rPr>
                 <w:rFonts w:eastAsia="Calibri" w:cs="Times New Roman"/>
                 <w:b/>
-                <w:sz w:val="20"/>
-                <w:szCs w:val="20"/>
-                <w:lang w:eastAsia="en-US"/>
               </w:rPr>
               <w:t>Max Personnel</w:t>
             </w:r>
@@ -3270,9 +3024,6 @@
             <w:r>
               <w:rPr>
                 <w:rFonts w:eastAsia="Calibri" w:cstheme="minorHAnsi"/>
-                <w:sz w:val="20"/>
-                <w:szCs w:val="20"/>
-                <w:lang w:eastAsia="en-US"/>
               </w:rPr>
               <w:t>{</w:t>
             </w:r>
@@ -3280,9 +3031,6 @@
             <w:r>
               <w:rPr>
                 <w:rFonts w:eastAsia="Calibri" w:cstheme="minorHAnsi"/>
-                <w:sz w:val="20"/>
-                <w:szCs w:val="20"/>
-                <w:lang w:eastAsia="en-US"/>
               </w:rPr>
               <w:t xml:space="preserve">{ </w:t>
             </w:r>
@@ -3290,18 +3038,12 @@
             <w:r>
               <w:rPr>
                 <w:rFonts w:eastAsia="Calibri" w:cstheme="minorHAnsi"/>
-                <w:sz w:val="20"/>
-                <w:szCs w:val="20"/>
-                <w:lang w:eastAsia="en-US"/>
               </w:rPr>
               <w:t>ss.</w:t>
             </w:r>
             <w:r>
               <w:rPr>
                 <w:rFonts w:eastAsia="Calibri"/>
-                <w:sz w:val="20"/>
-                <w:szCs w:val="20"/>
-                <w:lang w:eastAsia="en-US"/>
               </w:rPr>
               <w:t>SharedSpaceMaxPersonnel</w:t>
             </w:r>
@@ -3310,9 +3052,6 @@
             <w:r>
               <w:rPr>
                 <w:rFonts w:eastAsia="Calibri" w:cstheme="minorHAnsi"/>
-                <w:sz w:val="20"/>
-                <w:szCs w:val="20"/>
-                <w:lang w:eastAsia="en-US"/>
               </w:rPr>
               <w:t xml:space="preserve"> }}</w:t>
             </w:r>
@@ -3335,9 +3074,6 @@
               <w:rPr>
                 <w:rFonts w:eastAsia="Calibri" w:cs="Times New Roman"/>
                 <w:b/>
-                <w:sz w:val="20"/>
-                <w:szCs w:val="20"/>
-                <w:lang w:eastAsia="en-US"/>
               </w:rPr>
               <w:t>Social Distancing</w:t>
             </w:r>
@@ -3352,16 +3088,14 @@
             <w:pPr>
               <w:rPr>
                 <w:rFonts w:eastAsia="Calibri" w:cstheme="minorHAnsi"/>
-                <w:lang w:eastAsia="en-US"/>
-              </w:rPr>
-            </w:pPr>
-            <w:r>
-              <w:rPr>
-                <w:rFonts w:eastAsia="Calibri" w:cstheme="minorHAnsi"/>
-                <w:color w:val="FF0000"/>
-                <w:sz w:val="16"/>
-                <w:szCs w:val="16"/>
-                <w:lang w:eastAsia="en-US"/>
+              </w:rPr>
+            </w:pPr>
+            <w:r>
+              <w:rPr>
+                <w:rFonts w:eastAsia="Calibri" w:cstheme="minorHAnsi"/>
+                <w:color w:val="FF0000"/>
+                <w:sz w:val="16"/>
+                <w:szCs w:val="16"/>
               </w:rPr>
               <w:t xml:space="preserve">{%+ </w:t>
             </w:r>
@@ -3372,7 +3106,6 @@
                 <w:color w:val="FF0000"/>
                 <w:sz w:val="16"/>
                 <w:szCs w:val="16"/>
-                <w:lang w:eastAsia="en-US"/>
               </w:rPr>
               <w:t>if</w:t>
             </w:r>
@@ -3383,7 +3116,6 @@
                 <w:color w:val="FF0000"/>
                 <w:sz w:val="16"/>
                 <w:szCs w:val="16"/>
-                <w:lang w:eastAsia="en-US"/>
               </w:rPr>
               <w:t xml:space="preserve"> </w:t>
             </w:r>
@@ -3394,7 +3126,6 @@
                 <w:color w:val="FF0000"/>
                 <w:sz w:val="16"/>
                 <w:szCs w:val="16"/>
-                <w:lang w:eastAsia="en-US"/>
               </w:rPr>
               <w:t>ss.SharedSpaceMaxPersonnel</w:t>
             </w:r>
@@ -3405,7 +3136,6 @@
                 <w:color w:val="FF0000"/>
                 <w:sz w:val="16"/>
                 <w:szCs w:val="16"/>
-                <w:lang w:eastAsia="en-US"/>
               </w:rPr>
               <w:t xml:space="preserve"> &gt; 0 and </w:t>
             </w:r>
@@ -3416,7 +3146,6 @@
                 <w:color w:val="FF0000"/>
                 <w:sz w:val="16"/>
                 <w:szCs w:val="16"/>
-                <w:lang w:eastAsia="en-US"/>
               </w:rPr>
               <w:t>ss.SharedSpacePercentUsable</w:t>
             </w:r>
@@ -3427,16 +3156,12 @@
                 <w:color w:val="FF0000"/>
                 <w:sz w:val="16"/>
                 <w:szCs w:val="16"/>
-                <w:lang w:eastAsia="en-US"/>
               </w:rPr>
               <w:t xml:space="preserve"> is defined %}</w:t>
             </w:r>
             <w:r>
               <w:rPr>
                 <w:rFonts w:eastAsia="Calibri" w:cstheme="minorHAnsi"/>
-                <w:sz w:val="20"/>
-                <w:szCs w:val="20"/>
-                <w:lang w:eastAsia="en-US"/>
               </w:rPr>
               <w:t>{</w:t>
             </w:r>
@@ -3444,9 +3169,6 @@
             <w:r>
               <w:rPr>
                 <w:rFonts w:eastAsia="Calibri" w:cstheme="minorHAnsi"/>
-                <w:sz w:val="20"/>
-                <w:szCs w:val="20"/>
-                <w:lang w:eastAsia="en-US"/>
               </w:rPr>
               <w:t>{ (</w:t>
             </w:r>
@@ -3454,9 +3176,6 @@
             <w:r>
               <w:rPr>
                 <w:rFonts w:eastAsia="Calibri" w:cstheme="minorHAnsi"/>
-                <w:sz w:val="20"/>
-                <w:szCs w:val="20"/>
-                <w:lang w:eastAsia="en-US"/>
               </w:rPr>
               <w:t>(</w:t>
             </w:r>
@@ -3464,46 +3183,25 @@
             <w:r>
               <w:rPr>
                 <w:rFonts w:eastAsia="Calibri" w:cstheme="minorHAnsi"/>
-                <w:sz w:val="20"/>
-                <w:szCs w:val="20"/>
-                <w:lang w:eastAsia="en-US"/>
               </w:rPr>
               <w:t>ss.</w:t>
             </w:r>
             <w:r>
               <w:rPr>
                 <w:rFonts w:eastAsia="Calibri"/>
-                <w:sz w:val="20"/>
-                <w:szCs w:val="20"/>
-                <w:lang w:eastAsia="en-US"/>
               </w:rPr>
               <w:t>SharedSpace</w:t>
             </w:r>
             <w:r>
               <w:rPr>
                 <w:rFonts w:eastAsia="Calibri" w:cstheme="minorHAnsi"/>
-                <w:sz w:val="20"/>
-                <w:szCs w:val="20"/>
-                <w:lang w:eastAsia="en-US"/>
-              </w:rPr>
-              <w:t>Sq</w:t>
-            </w:r>
-            <w:r>
-              <w:rPr>
-                <w:rFonts w:eastAsia="Calibri" w:cstheme="minorHAnsi"/>
-                <w:sz w:val="20"/>
-                <w:szCs w:val="20"/>
-                <w:lang w:eastAsia="en-US"/>
-              </w:rPr>
-              <w:t>Ft</w:t>
-            </w:r>
-            <w:proofErr w:type="spellEnd"/>
-            <w:r>
-              <w:rPr>
-                <w:rFonts w:eastAsia="Calibri" w:cstheme="minorHAnsi"/>
-                <w:sz w:val="20"/>
-                <w:szCs w:val="20"/>
-                <w:lang w:eastAsia="en-US"/>
+              </w:rPr>
+              <w:t>SqFt</w:t>
+            </w:r>
+            <w:proofErr w:type="spellEnd"/>
+            <w:r>
+              <w:rPr>
+                <w:rFonts w:eastAsia="Calibri" w:cstheme="minorHAnsi"/>
               </w:rPr>
               <w:t>*(</w:t>
             </w:r>
@@ -3511,27 +3209,18 @@
             <w:r>
               <w:rPr>
                 <w:rFonts w:eastAsia="Calibri" w:cstheme="minorHAnsi"/>
-                <w:sz w:val="20"/>
-                <w:szCs w:val="20"/>
-                <w:lang w:eastAsia="en-US"/>
               </w:rPr>
               <w:t>ss.</w:t>
             </w:r>
             <w:r>
               <w:rPr>
                 <w:rFonts w:eastAsia="Calibri"/>
-                <w:sz w:val="20"/>
-                <w:szCs w:val="20"/>
-                <w:lang w:eastAsia="en-US"/>
               </w:rPr>
               <w:t>SharedSpace</w:t>
             </w:r>
             <w:r>
               <w:rPr>
                 <w:rFonts w:eastAsia="Calibri" w:cstheme="minorHAnsi"/>
-                <w:sz w:val="20"/>
-                <w:szCs w:val="20"/>
-                <w:lang w:eastAsia="en-US"/>
               </w:rPr>
               <w:t>PercentUsable</w:t>
             </w:r>
@@ -3539,9 +3228,6 @@
             <w:r>
               <w:rPr>
                 <w:rFonts w:eastAsia="Calibri" w:cstheme="minorHAnsi"/>
-                <w:sz w:val="20"/>
-                <w:szCs w:val="20"/>
-                <w:lang w:eastAsia="en-US"/>
               </w:rPr>
               <w:t>/100))//</w:t>
             </w:r>
@@ -3549,27 +3235,18 @@
             <w:r>
               <w:rPr>
                 <w:rFonts w:eastAsia="Calibri" w:cstheme="minorHAnsi"/>
-                <w:sz w:val="20"/>
-                <w:szCs w:val="20"/>
-                <w:lang w:eastAsia="en-US"/>
               </w:rPr>
               <w:t>ss.</w:t>
             </w:r>
             <w:r>
               <w:rPr>
                 <w:rFonts w:eastAsia="Calibri"/>
-                <w:sz w:val="20"/>
-                <w:szCs w:val="20"/>
-                <w:lang w:eastAsia="en-US"/>
               </w:rPr>
               <w:t>SharedSpace</w:t>
             </w:r>
             <w:r>
               <w:rPr>
                 <w:rFonts w:eastAsia="Calibri" w:cstheme="minorHAnsi"/>
-                <w:sz w:val="20"/>
-                <w:szCs w:val="20"/>
-                <w:lang w:eastAsia="en-US"/>
               </w:rPr>
               <w:t>MaxPersonnel</w:t>
             </w:r>
@@ -3577,9 +3254,6 @@
             <w:r>
               <w:rPr>
                 <w:rFonts w:eastAsia="Calibri" w:cstheme="minorHAnsi"/>
-                <w:sz w:val="20"/>
-                <w:szCs w:val="20"/>
-                <w:lang w:eastAsia="en-US"/>
               </w:rPr>
               <w:t>) }} sq. ft. per person</w:t>
             </w:r>
@@ -3589,16 +3263,12 @@
                 <w:color w:val="FF0000"/>
                 <w:sz w:val="16"/>
                 <w:szCs w:val="16"/>
-                <w:lang w:eastAsia="en-US"/>
               </w:rPr>
               <w:t>{% else %}</w:t>
             </w:r>
             <w:r>
               <w:rPr>
                 <w:rFonts w:eastAsia="Calibri"/>
-                <w:sz w:val="20"/>
-                <w:szCs w:val="20"/>
-                <w:lang w:eastAsia="en-US"/>
               </w:rPr>
               <w:t>Max Personnel not entered</w:t>
             </w:r>
@@ -3608,7 +3278,6 @@
                 <w:color w:val="FF0000"/>
                 <w:sz w:val="16"/>
                 <w:szCs w:val="16"/>
-                <w:lang w:eastAsia="en-US"/>
               </w:rPr>
               <w:t xml:space="preserve">{% </w:t>
             </w:r>
@@ -3619,7 +3288,6 @@
                 <w:color w:val="FF0000"/>
                 <w:sz w:val="16"/>
                 <w:szCs w:val="16"/>
-                <w:lang w:eastAsia="en-US"/>
               </w:rPr>
               <w:t>endif</w:t>
             </w:r>
@@ -3630,7 +3298,6 @@
                 <w:color w:val="FF0000"/>
                 <w:sz w:val="16"/>
                 <w:szCs w:val="16"/>
-                <w:lang w:eastAsia="en-US"/>
               </w:rPr>
               <w:t xml:space="preserve"> %}</w:t>
             </w:r>
@@ -3653,9 +3320,6 @@
               <w:rPr>
                 <w:rFonts w:eastAsia="Calibri" w:cs="Times New Roman"/>
                 <w:b/>
-                <w:sz w:val="20"/>
-                <w:szCs w:val="20"/>
-                <w:lang w:eastAsia="en-US"/>
               </w:rPr>
               <w:t>Additional PI(s)</w:t>
             </w:r>
@@ -3675,9 +3339,6 @@
             <w:r>
               <w:rPr>
                 <w:rFonts w:eastAsia="Calibri" w:cstheme="minorHAnsi"/>
-                <w:sz w:val="20"/>
-                <w:szCs w:val="20"/>
-                <w:lang w:eastAsia="en-US"/>
               </w:rPr>
               <w:t>{</w:t>
             </w:r>
@@ -3685,9 +3346,6 @@
             <w:r>
               <w:rPr>
                 <w:rFonts w:eastAsia="Calibri" w:cstheme="minorHAnsi"/>
-                <w:sz w:val="20"/>
-                <w:szCs w:val="20"/>
-                <w:lang w:eastAsia="en-US"/>
               </w:rPr>
               <w:t xml:space="preserve">{ </w:t>
             </w:r>
@@ -3695,18 +3353,12 @@
             <w:r>
               <w:rPr>
                 <w:rFonts w:eastAsia="Calibri" w:cstheme="minorHAnsi"/>
-                <w:sz w:val="20"/>
-                <w:szCs w:val="20"/>
-                <w:lang w:eastAsia="en-US"/>
               </w:rPr>
               <w:t>ss.</w:t>
             </w:r>
             <w:r>
               <w:rPr>
                 <w:rFonts w:eastAsia="Calibri"/>
-                <w:sz w:val="20"/>
-                <w:szCs w:val="20"/>
-                <w:lang w:eastAsia="en-US"/>
               </w:rPr>
               <w:t>SharedSpacePI</w:t>
             </w:r>
@@ -3715,9 +3367,6 @@
             <w:r>
               <w:rPr>
                 <w:rFonts w:eastAsia="Calibri" w:cstheme="minorHAnsi"/>
-                <w:sz w:val="20"/>
-                <w:szCs w:val="20"/>
-                <w:lang w:eastAsia="en-US"/>
               </w:rPr>
               <w:t xml:space="preserve"> }}</w:t>
             </w:r>
@@ -3747,7 +3396,6 @@
                 <w:color w:val="FF0000"/>
                 <w:sz w:val="16"/>
                 <w:szCs w:val="16"/>
-                <w:lang w:eastAsia="en-US"/>
               </w:rPr>
               <w:t>{%</w:t>
             </w:r>
@@ -3759,7 +3407,6 @@
                 <w:color w:val="FF0000"/>
                 <w:sz w:val="16"/>
                 <w:szCs w:val="16"/>
-                <w:lang w:eastAsia="en-US"/>
               </w:rPr>
               <w:t>tr</w:t>
             </w:r>
@@ -3771,7 +3418,6 @@
                 <w:color w:val="FF0000"/>
                 <w:sz w:val="16"/>
                 <w:szCs w:val="16"/>
-                <w:lang w:eastAsia="en-US"/>
               </w:rPr>
               <w:t xml:space="preserve"> else %}</w:t>
             </w:r>
@@ -3800,18 +3446,12 @@
             <w:r>
               <w:rPr>
                 <w:rFonts w:eastAsia="Calibri" w:cstheme="minorHAnsi"/>
-                <w:sz w:val="20"/>
-                <w:szCs w:val="20"/>
-                <w:lang w:eastAsia="en-US"/>
               </w:rPr>
               <w:t>No shared space managed by this PI</w:t>
             </w:r>
             <w:r>
               <w:rPr>
                 <w:rFonts w:eastAsia="Calibri" w:cstheme="minorHAnsi"/>
-                <w:sz w:val="20"/>
-                <w:szCs w:val="20"/>
-                <w:lang w:eastAsia="en-US"/>
               </w:rPr>
               <w:tab/>
             </w:r>
@@ -3841,7 +3481,6 @@
                 <w:color w:val="FF0000"/>
                 <w:sz w:val="16"/>
                 <w:szCs w:val="16"/>
-                <w:lang w:eastAsia="en-US"/>
               </w:rPr>
               <w:t>{%</w:t>
             </w:r>
@@ -3853,7 +3492,6 @@
                 <w:color w:val="FF0000"/>
                 <w:sz w:val="16"/>
                 <w:szCs w:val="16"/>
-                <w:lang w:eastAsia="en-US"/>
               </w:rPr>
               <w:t>tr</w:t>
             </w:r>
@@ -3865,7 +3503,6 @@
                 <w:color w:val="FF0000"/>
                 <w:sz w:val="16"/>
                 <w:szCs w:val="16"/>
-                <w:lang w:eastAsia="en-US"/>
               </w:rPr>
               <w:t xml:space="preserve"> </w:t>
             </w:r>
@@ -3876,7 +3513,6 @@
                 <w:color w:val="FF0000"/>
                 <w:sz w:val="16"/>
                 <w:szCs w:val="16"/>
-                <w:lang w:eastAsia="en-US"/>
               </w:rPr>
               <w:t>endfor</w:t>
             </w:r>
@@ -3887,7 +3523,6 @@
                 <w:color w:val="FF0000"/>
                 <w:sz w:val="16"/>
                 <w:szCs w:val="16"/>
-                <w:lang w:eastAsia="en-US"/>
               </w:rPr>
               <w:t xml:space="preserve"> %}</w:t>
             </w:r>
@@ -3982,10 +3617,8 @@
               <w:rPr>
                 <w:rFonts w:eastAsia="Calibri" w:cs="Times New Roman"/>
                 <w:b/>
-                <w:sz w:val="20"/>
-                <w:szCs w:val="20"/>
-                <w:lang w:eastAsia="en-US"/>
-              </w:rPr>
+              </w:rPr>
+              <w:lastRenderedPageBreak/>
               <w:t xml:space="preserve">Core Resources </w:t>
             </w:r>
           </w:p>
@@ -4004,9 +3637,6 @@
             <w:r>
               <w:rPr>
                 <w:rFonts w:eastAsia="Calibri" w:cs="Times New Roman"/>
-                <w:sz w:val="20"/>
-                <w:szCs w:val="20"/>
-                <w:lang w:eastAsia="en-US"/>
               </w:rPr>
               <w:t>{</w:t>
             </w:r>
@@ -4014,9 +3644,6 @@
             <w:r>
               <w:rPr>
                 <w:rFonts w:eastAsia="Calibri" w:cs="Times New Roman"/>
-                <w:sz w:val="20"/>
-                <w:szCs w:val="20"/>
-                <w:lang w:eastAsia="en-US"/>
               </w:rPr>
               <w:t xml:space="preserve">{ </w:t>
             </w:r>
@@ -4024,9 +3651,6 @@
             <w:r>
               <w:rPr>
                 <w:rFonts w:eastAsia="Calibri" w:cs="Times New Roman"/>
-                <w:sz w:val="20"/>
-                <w:szCs w:val="20"/>
-                <w:lang w:eastAsia="en-US"/>
               </w:rPr>
               <w:t>CoreResources</w:t>
             </w:r>
@@ -4035,9 +3659,6 @@
             <w:r>
               <w:rPr>
                 <w:rFonts w:eastAsia="Calibri" w:cs="Times New Roman"/>
-                <w:sz w:val="20"/>
-                <w:szCs w:val="20"/>
-                <w:lang w:eastAsia="en-US"/>
               </w:rPr>
               <w:t xml:space="preserve"> }}</w:t>
             </w:r>
@@ -4104,18 +3725,12 @@
             <w:r>
               <w:rPr>
                 <w:rFonts w:eastAsia="Calibri"/>
-                <w:sz w:val="20"/>
-                <w:szCs w:val="20"/>
-                <w:lang w:eastAsia="en-US"/>
               </w:rPr>
               <w:t xml:space="preserve">No Core Resources </w:t>
             </w:r>
             <w:r>
               <w:rPr>
                 <w:rFonts w:eastAsia="Calibri" w:cstheme="minorHAnsi"/>
-                <w:sz w:val="20"/>
-                <w:szCs w:val="20"/>
-                <w:lang w:eastAsia="en-US"/>
               </w:rPr>
               <w:t>used.</w:t>
             </w:r>
@@ -4165,12 +3780,11 @@
       </w:pPr>
       <w:proofErr w:type="gramStart"/>
       <w:r>
-        <w:lastRenderedPageBreak/>
         <w:t>non</w:t>
       </w:r>
       <w:proofErr w:type="gramEnd"/>
       <w:r>
-        <w:t xml:space="preserve">-UVA Spaces </w:t>
+        <w:t xml:space="preserve">-Grounds Spaces </w:t>
       </w:r>
     </w:p>
     <w:p>
@@ -4252,11 +3866,8 @@
               <w:rPr>
                 <w:rFonts w:eastAsia="Calibri" w:cs="Times New Roman"/>
                 <w:b/>
-                <w:sz w:val="20"/>
-                <w:szCs w:val="20"/>
-                <w:lang w:eastAsia="en-US"/>
-              </w:rPr>
-              <w:t xml:space="preserve">Non-UVA Spaces </w:t>
+              </w:rPr>
+              <w:t xml:space="preserve">Non-Grounds Spaces </w:t>
             </w:r>
           </w:p>
         </w:tc>
@@ -4274,9 +3885,6 @@
             <w:r>
               <w:rPr>
                 <w:rFonts w:eastAsia="Calibri" w:cs="Times New Roman"/>
-                <w:sz w:val="20"/>
-                <w:szCs w:val="20"/>
-                <w:lang w:eastAsia="en-US"/>
               </w:rPr>
               <w:t>{</w:t>
             </w:r>
@@ -4284,9 +3892,6 @@
             <w:r>
               <w:rPr>
                 <w:rFonts w:eastAsia="Calibri" w:cs="Times New Roman"/>
-                <w:sz w:val="20"/>
-                <w:szCs w:val="20"/>
-                <w:lang w:eastAsia="en-US"/>
               </w:rPr>
               <w:t xml:space="preserve">{ </w:t>
             </w:r>
@@ -4294,9 +3899,6 @@
             <w:r>
               <w:rPr>
                 <w:rFonts w:eastAsia="Calibri" w:cs="Times New Roman"/>
-                <w:sz w:val="20"/>
-                <w:szCs w:val="20"/>
-                <w:lang w:eastAsia="en-US"/>
               </w:rPr>
               <w:t>NonUVASpaces</w:t>
             </w:r>
@@ -4305,9 +3907,6 @@
             <w:r>
               <w:rPr>
                 <w:rFonts w:eastAsia="Calibri" w:cs="Times New Roman"/>
-                <w:sz w:val="20"/>
-                <w:szCs w:val="20"/>
-                <w:lang w:eastAsia="en-US"/>
               </w:rPr>
               <w:t xml:space="preserve"> }}</w:t>
             </w:r>
@@ -4374,11 +3973,8 @@
             <w:r>
               <w:rPr>
                 <w:rFonts w:eastAsia="Calibri" w:cs="Times New Roman"/>
-                <w:sz w:val="20"/>
-                <w:szCs w:val="20"/>
-                <w:lang w:eastAsia="en-US"/>
-              </w:rPr>
-              <w:t>No non-UVA Spaces used.</w:t>
+              </w:rPr>
+              <w:t>No non-Grounds spaces used.</w:t>
             </w:r>
           </w:p>
         </w:tc>
@@ -4507,7 +4103,6 @@
                 <w:color w:val="FF0000"/>
                 <w:sz w:val="16"/>
                 <w:szCs w:val="16"/>
-                <w:lang w:eastAsia="en-US"/>
               </w:rPr>
               <w:t>{%</w:t>
             </w:r>
@@ -4519,7 +4114,6 @@
                 <w:color w:val="FF0000"/>
                 <w:sz w:val="16"/>
                 <w:szCs w:val="16"/>
-                <w:lang w:eastAsia="en-US"/>
               </w:rPr>
               <w:t>tr</w:t>
             </w:r>
@@ -4531,7 +4125,6 @@
                 <w:color w:val="FF0000"/>
                 <w:sz w:val="16"/>
                 <w:szCs w:val="16"/>
-                <w:lang w:eastAsia="en-US"/>
               </w:rPr>
               <w:t xml:space="preserve"> for p in personnel %}</w:t>
             </w:r>
@@ -4559,9 +4152,6 @@
               <w:rPr>
                 <w:rFonts w:eastAsia="Calibri" w:cstheme="minorHAnsi"/>
                 <w:b/>
-                <w:sz w:val="20"/>
-                <w:szCs w:val="20"/>
-                <w:lang w:eastAsia="en-US"/>
               </w:rPr>
               <w:t>Name (Computing ID): {</w:t>
             </w:r>
@@ -4570,9 +4160,6 @@
               <w:rPr>
                 <w:rFonts w:eastAsia="Calibri" w:cstheme="minorHAnsi"/>
                 <w:b/>
-                <w:sz w:val="20"/>
-                <w:szCs w:val="20"/>
-                <w:lang w:eastAsia="en-US"/>
               </w:rPr>
               <w:t xml:space="preserve">{ </w:t>
             </w:r>
@@ -4581,9 +4168,6 @@
               <w:rPr>
                 <w:rFonts w:eastAsia="Calibri" w:cstheme="minorHAnsi"/>
                 <w:b/>
-                <w:sz w:val="20"/>
-                <w:szCs w:val="20"/>
-                <w:lang w:eastAsia="en-US"/>
               </w:rPr>
               <w:t>p.PersonnelComputingID.label</w:t>
             </w:r>
@@ -4593,9 +4177,6 @@
               <w:rPr>
                 <w:rFonts w:eastAsia="Calibri" w:cstheme="minorHAnsi"/>
                 <w:b/>
-                <w:sz w:val="20"/>
-                <w:szCs w:val="20"/>
-                <w:lang w:eastAsia="en-US"/>
               </w:rPr>
               <w:t xml:space="preserve"> }}</w:t>
             </w:r>
@@ -4603,9 +4184,6 @@
               <w:rPr>
                 <w:rFonts w:eastAsia="Calibri" w:cstheme="minorHAnsi"/>
                 <w:b/>
-                <w:sz w:val="20"/>
-                <w:szCs w:val="20"/>
-                <w:lang w:eastAsia="en-US"/>
               </w:rPr>
               <w:tab/>
             </w:r>
@@ -4628,9 +4206,6 @@
               <w:rPr>
                 <w:rFonts w:eastAsia="Calibri" w:cs="Times New Roman"/>
                 <w:b/>
-                <w:sz w:val="20"/>
-                <w:szCs w:val="20"/>
-                <w:lang w:eastAsia="en-US"/>
               </w:rPr>
               <w:t>Personnel Type</w:t>
             </w:r>
@@ -4650,9 +4225,6 @@
             <w:r>
               <w:rPr>
                 <w:rFonts w:eastAsia="Calibri" w:cstheme="minorHAnsi"/>
-                <w:sz w:val="20"/>
-                <w:szCs w:val="20"/>
-                <w:lang w:eastAsia="en-US"/>
               </w:rPr>
               <w:t>{</w:t>
             </w:r>
@@ -4660,9 +4232,6 @@
             <w:r>
               <w:rPr>
                 <w:rFonts w:eastAsia="Calibri" w:cstheme="minorHAnsi"/>
-                <w:sz w:val="20"/>
-                <w:szCs w:val="20"/>
-                <w:lang w:eastAsia="en-US"/>
               </w:rPr>
               <w:t xml:space="preserve">{ </w:t>
             </w:r>
@@ -4670,9 +4239,6 @@
             <w:r>
               <w:rPr>
                 <w:rFonts w:eastAsia="Calibri" w:cstheme="minorHAnsi"/>
-                <w:sz w:val="20"/>
-                <w:szCs w:val="20"/>
-                <w:lang w:eastAsia="en-US"/>
               </w:rPr>
               <w:t>p.PersonnelType</w:t>
             </w:r>
@@ -4681,9 +4247,6 @@
             <w:r>
               <w:rPr>
                 <w:rFonts w:eastAsia="Calibri" w:cstheme="minorHAnsi"/>
-                <w:sz w:val="20"/>
-                <w:szCs w:val="20"/>
-                <w:lang w:eastAsia="en-US"/>
               </w:rPr>
               <w:t xml:space="preserve"> }}</w:t>
             </w:r>
@@ -4706,9 +4269,6 @@
               <w:rPr>
                 <w:rFonts w:eastAsia="Calibri" w:cs="Times New Roman"/>
                 <w:b/>
-                <w:sz w:val="20"/>
-                <w:szCs w:val="20"/>
-                <w:lang w:eastAsia="en-US"/>
               </w:rPr>
               <w:t>Where Working</w:t>
             </w:r>
@@ -4728,9 +4288,6 @@
             <w:r>
               <w:rPr>
                 <w:rFonts w:eastAsia="Calibri" w:cstheme="minorHAnsi"/>
-                <w:sz w:val="20"/>
-                <w:szCs w:val="20"/>
-                <w:lang w:eastAsia="en-US"/>
               </w:rPr>
               <w:t>{</w:t>
             </w:r>
@@ -4738,9 +4295,6 @@
             <w:r>
               <w:rPr>
                 <w:rFonts w:eastAsia="Calibri" w:cstheme="minorHAnsi"/>
-                <w:sz w:val="20"/>
-                <w:szCs w:val="20"/>
-                <w:lang w:eastAsia="en-US"/>
               </w:rPr>
               <w:t xml:space="preserve">{ </w:t>
             </w:r>
@@ -4748,9 +4302,6 @@
             <w:r>
               <w:rPr>
                 <w:rFonts w:eastAsia="Calibri" w:cstheme="minorHAnsi"/>
-                <w:sz w:val="20"/>
-                <w:szCs w:val="20"/>
-                <w:lang w:eastAsia="en-US"/>
               </w:rPr>
               <w:t>p.PersonnelSpace</w:t>
             </w:r>
@@ -4759,9 +4310,6 @@
             <w:r>
               <w:rPr>
                 <w:rFonts w:eastAsia="Calibri" w:cstheme="minorHAnsi"/>
-                <w:sz w:val="20"/>
-                <w:szCs w:val="20"/>
-                <w:lang w:eastAsia="en-US"/>
               </w:rPr>
               <w:t xml:space="preserve"> }}</w:t>
             </w:r>
@@ -4784,9 +4332,6 @@
               <w:rPr>
                 <w:rFonts w:eastAsia="Calibri" w:cs="Times New Roman"/>
                 <w:b/>
-                <w:sz w:val="20"/>
-                <w:szCs w:val="20"/>
-                <w:lang w:eastAsia="en-US"/>
               </w:rPr>
               <w:t>Return Justification</w:t>
             </w:r>
@@ -4806,9 +4351,6 @@
             <w:r>
               <w:rPr>
                 <w:rFonts w:eastAsia="Calibri" w:cstheme="minorHAnsi"/>
-                <w:sz w:val="20"/>
-                <w:szCs w:val="20"/>
-                <w:lang w:eastAsia="en-US"/>
               </w:rPr>
               <w:t>{</w:t>
             </w:r>
@@ -4816,9 +4358,6 @@
             <w:r>
               <w:rPr>
                 <w:rFonts w:eastAsia="Calibri" w:cstheme="minorHAnsi"/>
-                <w:sz w:val="20"/>
-                <w:szCs w:val="20"/>
-                <w:lang w:eastAsia="en-US"/>
               </w:rPr>
               <w:t xml:space="preserve">{ </w:t>
             </w:r>
@@ -4826,9 +4365,6 @@
             <w:r>
               <w:rPr>
                 <w:rFonts w:eastAsia="Calibri" w:cstheme="minorHAnsi"/>
-                <w:sz w:val="20"/>
-                <w:szCs w:val="20"/>
-                <w:lang w:eastAsia="en-US"/>
               </w:rPr>
               <w:t>p.PersonnelJustification</w:t>
             </w:r>
@@ -4837,9 +4373,6 @@
             <w:r>
               <w:rPr>
                 <w:rFonts w:eastAsia="Calibri" w:cstheme="minorHAnsi"/>
-                <w:sz w:val="20"/>
-                <w:szCs w:val="20"/>
-                <w:lang w:eastAsia="en-US"/>
               </w:rPr>
               <w:t xml:space="preserve"> }}</w:t>
             </w:r>
@@ -4869,7 +4402,6 @@
                 <w:color w:val="FF0000"/>
                 <w:sz w:val="16"/>
                 <w:szCs w:val="16"/>
-                <w:lang w:eastAsia="en-US"/>
               </w:rPr>
               <w:t>{%</w:t>
             </w:r>
@@ -4881,7 +4413,6 @@
                 <w:color w:val="FF0000"/>
                 <w:sz w:val="16"/>
                 <w:szCs w:val="16"/>
-                <w:lang w:eastAsia="en-US"/>
               </w:rPr>
               <w:t>tr</w:t>
             </w:r>
@@ -4893,7 +4424,6 @@
                 <w:color w:val="FF0000"/>
                 <w:sz w:val="16"/>
                 <w:szCs w:val="16"/>
-                <w:lang w:eastAsia="en-US"/>
               </w:rPr>
               <w:t xml:space="preserve"> </w:t>
             </w:r>
@@ -4904,7 +4434,6 @@
                 <w:color w:val="FF0000"/>
                 <w:sz w:val="16"/>
                 <w:szCs w:val="16"/>
-                <w:lang w:eastAsia="en-US"/>
               </w:rPr>
               <w:t>endfor</w:t>
             </w:r>
@@ -4915,7 +4444,6 @@
                 <w:color w:val="FF0000"/>
                 <w:sz w:val="16"/>
                 <w:szCs w:val="16"/>
-                <w:lang w:eastAsia="en-US"/>
               </w:rPr>
               <w:t xml:space="preserve"> %}</w:t>
             </w:r>
@@ -4982,9 +4510,6 @@
             <w:r>
               <w:rPr>
                 <w:rFonts w:eastAsia="Calibri" w:cs="Times New Roman"/>
-                <w:sz w:val="20"/>
-                <w:szCs w:val="20"/>
-                <w:lang w:eastAsia="en-US"/>
               </w:rPr>
               <w:t>No additional personnel will be returning to space(s) shown above.</w:t>
             </w:r>
@@ -5077,7 +4602,6 @@
               <w:rPr>
                 <w:rFonts w:eastAsia="Calibri" w:cs="Times New Roman"/>
                 <w:b/>
-                <w:lang w:eastAsia="en-US"/>
               </w:rPr>
               <w:t>Distancing Requirements</w:t>
             </w:r>
@@ -5100,9 +4624,6 @@
               <w:rPr>
                 <w:rFonts w:eastAsia="Calibri" w:cs="Times New Roman"/>
                 <w:b/>
-                <w:sz w:val="20"/>
-                <w:szCs w:val="20"/>
-                <w:lang w:eastAsia="en-US"/>
               </w:rPr>
               <w:t>Lab Square Footage</w:t>
             </w:r>
@@ -5125,9 +4646,6 @@
             <w:r>
               <w:rPr>
                 <w:rFonts w:eastAsia="Calibri" w:cstheme="minorHAnsi"/>
-                <w:sz w:val="20"/>
-                <w:szCs w:val="20"/>
-                <w:lang w:eastAsia="en-US"/>
               </w:rPr>
               <w:t>{</w:t>
             </w:r>
@@ -5135,9 +4653,6 @@
             <w:r>
               <w:rPr>
                 <w:rFonts w:eastAsia="Calibri" w:cstheme="minorHAnsi"/>
-                <w:sz w:val="20"/>
-                <w:szCs w:val="20"/>
-                <w:lang w:eastAsia="en-US"/>
               </w:rPr>
               <w:t xml:space="preserve">{ </w:t>
             </w:r>
@@ -5145,9 +4660,6 @@
             <w:r>
               <w:rPr>
                 <w:rFonts w:eastAsia="Calibri" w:cstheme="minorHAnsi"/>
-                <w:sz w:val="20"/>
-                <w:szCs w:val="20"/>
-                <w:lang w:eastAsia="en-US"/>
               </w:rPr>
               <w:t>CIDR</w:t>
             </w:r>
@@ -5155,9 +4667,6 @@
             <w:r>
               <w:rPr>
                 <w:rFonts w:eastAsia="Calibri" w:cstheme="minorHAnsi"/>
-                <w:sz w:val="20"/>
-                <w:szCs w:val="20"/>
-                <w:lang w:eastAsia="en-US"/>
               </w:rPr>
               <w:t>_TotalSqFt</w:t>
             </w:r>
@@ -5165,9 +4674,6 @@
             <w:r>
               <w:rPr>
                 <w:rFonts w:eastAsia="Calibri" w:cstheme="minorHAnsi"/>
-                <w:sz w:val="20"/>
-                <w:szCs w:val="20"/>
-                <w:lang w:eastAsia="en-US"/>
               </w:rPr>
               <w:t xml:space="preserve"> }}</w:t>
             </w:r>
@@ -5190,9 +4696,6 @@
               <w:rPr>
                 <w:rFonts w:eastAsia="Calibri" w:cs="Times New Roman"/>
                 <w:b/>
-                <w:sz w:val="20"/>
-                <w:szCs w:val="20"/>
-                <w:lang w:eastAsia="en-US"/>
               </w:rPr>
               <w:t>Max Personnel</w:t>
             </w:r>
@@ -5215,9 +4718,6 @@
             <w:r>
               <w:rPr>
                 <w:rFonts w:eastAsia="Calibri" w:cstheme="minorHAnsi"/>
-                <w:sz w:val="20"/>
-                <w:szCs w:val="20"/>
-                <w:lang w:eastAsia="en-US"/>
               </w:rPr>
               <w:t>{</w:t>
             </w:r>
@@ -5225,9 +4725,6 @@
             <w:r>
               <w:rPr>
                 <w:rFonts w:eastAsia="Calibri" w:cstheme="minorHAnsi"/>
-                <w:sz w:val="20"/>
-                <w:szCs w:val="20"/>
-                <w:lang w:eastAsia="en-US"/>
               </w:rPr>
               <w:t xml:space="preserve">{ </w:t>
             </w:r>
@@ -5235,9 +4732,6 @@
             <w:r>
               <w:rPr>
                 <w:rFonts w:eastAsia="Calibri" w:cstheme="minorHAnsi"/>
-                <w:sz w:val="20"/>
-                <w:szCs w:val="20"/>
-                <w:lang w:eastAsia="en-US"/>
               </w:rPr>
               <w:t>CIDR</w:t>
             </w:r>
@@ -5245,9 +4739,6 @@
             <w:r>
               <w:rPr>
                 <w:rFonts w:eastAsia="Calibri" w:cstheme="minorHAnsi"/>
-                <w:sz w:val="20"/>
-                <w:szCs w:val="20"/>
-                <w:lang w:eastAsia="en-US"/>
               </w:rPr>
               <w:t>_MaxPersonnel</w:t>
             </w:r>
@@ -5255,9 +4746,6 @@
             <w:r>
               <w:rPr>
                 <w:rFonts w:eastAsia="Calibri" w:cstheme="minorHAnsi"/>
-                <w:sz w:val="20"/>
-                <w:szCs w:val="20"/>
-                <w:lang w:eastAsia="en-US"/>
               </w:rPr>
               <w:t xml:space="preserve"> }}</w:t>
             </w:r>
@@ -5284,17 +4772,8 @@
               <w:rPr>
                 <w:rFonts w:eastAsia="Calibri" w:cs="Times New Roman"/>
                 <w:b/>
-                <w:lang w:eastAsia="en-US"/>
-              </w:rPr>
-              <w:t xml:space="preserve">Physical Work </w:t>
-            </w:r>
-            <w:r>
-              <w:rPr>
-                <w:rFonts w:eastAsia="Calibri" w:cs="Times New Roman"/>
-                <w:b/>
-                <w:lang w:eastAsia="en-US"/>
-              </w:rPr>
-              <w:t>Arrangements</w:t>
+              </w:rPr>
+              <w:t>Physical Work Arrangements</w:t>
             </w:r>
           </w:p>
         </w:tc>
@@ -5319,9 +4798,6 @@
               <w:rPr>
                 <w:rFonts w:eastAsia="Calibri" w:cs="Times New Roman"/>
                 <w:b/>
-                <w:sz w:val="20"/>
-                <w:szCs w:val="20"/>
-                <w:lang w:eastAsia="en-US"/>
               </w:rPr>
               <w:t>Describe</w:t>
             </w:r>
@@ -5344,9 +4820,6 @@
             <w:r>
               <w:rPr>
                 <w:rFonts w:eastAsia="Calibri" w:cs="Times New Roman"/>
-                <w:sz w:val="20"/>
-                <w:szCs w:val="20"/>
-                <w:lang w:eastAsia="en-US"/>
               </w:rPr>
               <w:t>{</w:t>
             </w:r>
@@ -5354,9 +4827,6 @@
             <w:r>
               <w:rPr>
                 <w:rFonts w:eastAsia="Calibri" w:cs="Times New Roman"/>
-                <w:sz w:val="20"/>
-                <w:szCs w:val="20"/>
-                <w:lang w:eastAsia="en-US"/>
               </w:rPr>
               <w:t xml:space="preserve">{ </w:t>
             </w:r>
@@ -5364,9 +4834,6 @@
             <w:r>
               <w:rPr>
                 <w:rFonts w:eastAsia="Calibri" w:cs="Times New Roman"/>
-                <w:sz w:val="20"/>
-                <w:szCs w:val="20"/>
-                <w:lang w:eastAsia="en-US"/>
               </w:rPr>
               <w:t>PWADescribe</w:t>
             </w:r>
@@ -5375,9 +4842,6 @@
             <w:r>
               <w:rPr>
                 <w:rFonts w:eastAsia="Calibri" w:cs="Times New Roman"/>
-                <w:sz w:val="20"/>
-                <w:szCs w:val="20"/>
-                <w:lang w:eastAsia="en-US"/>
               </w:rPr>
               <w:t xml:space="preserve"> }}</w:t>
             </w:r>
@@ -5395,14 +4859,12 @@
             <w:pPr>
               <w:rPr>
                 <w:rFonts w:ascii="Calibri" w:eastAsia="Calibri" w:hAnsi="Calibri" w:cs="Times New Roman"/>
-                <w:lang w:eastAsia="en-US"/>
               </w:rPr>
             </w:pPr>
             <w:r>
               <w:rPr>
                 <w:rFonts w:eastAsia="Calibri" w:cs="Times New Roman"/>
                 <w:b/>
-                <w:lang w:eastAsia="en-US"/>
               </w:rPr>
               <w:t>Other Requirements</w:t>
             </w:r>
@@ -5429,9 +4891,6 @@
               <w:rPr>
                 <w:rFonts w:eastAsia="Calibri" w:cs="Times New Roman"/>
                 <w:b/>
-                <w:sz w:val="20"/>
-                <w:szCs w:val="20"/>
-                <w:lang w:eastAsia="en-US"/>
               </w:rPr>
               <w:t>Animal Research</w:t>
             </w:r>
@@ -5446,16 +4905,14 @@
             <w:pPr>
               <w:rPr>
                 <w:rFonts w:ascii="Calibri" w:eastAsia="Calibri" w:hAnsi="Calibri"/>
-                <w:lang w:eastAsia="en-US"/>
-              </w:rPr>
-            </w:pPr>
-            <w:r>
-              <w:rPr>
-                <w:rFonts w:eastAsia="Calibri" w:cstheme="minorHAnsi"/>
-                <w:color w:val="FF0000"/>
-                <w:sz w:val="16"/>
-                <w:szCs w:val="16"/>
-                <w:lang w:eastAsia="en-US"/>
+              </w:rPr>
+            </w:pPr>
+            <w:r>
+              <w:rPr>
+                <w:rFonts w:eastAsia="Calibri" w:cstheme="minorHAnsi"/>
+                <w:color w:val="FF0000"/>
+                <w:sz w:val="16"/>
+                <w:szCs w:val="16"/>
               </w:rPr>
               <w:t xml:space="preserve">{%+ </w:t>
             </w:r>
@@ -5466,7 +4923,6 @@
                 <w:color w:val="FF0000"/>
                 <w:sz w:val="16"/>
                 <w:szCs w:val="16"/>
-                <w:lang w:eastAsia="en-US"/>
               </w:rPr>
               <w:t>if</w:t>
             </w:r>
@@ -5477,7 +4933,6 @@
                 <w:color w:val="FF0000"/>
                 <w:sz w:val="16"/>
                 <w:szCs w:val="16"/>
-                <w:lang w:eastAsia="en-US"/>
               </w:rPr>
               <w:t xml:space="preserve"> </w:t>
             </w:r>
@@ -5488,7 +4943,6 @@
                 <w:color w:val="FF0000"/>
                 <w:sz w:val="16"/>
                 <w:szCs w:val="16"/>
-                <w:lang w:eastAsia="en-US"/>
               </w:rPr>
               <w:t>isAnimalResearch</w:t>
             </w:r>
@@ -5499,7 +4953,6 @@
                 <w:color w:val="FF0000"/>
                 <w:sz w:val="16"/>
                 <w:szCs w:val="16"/>
-                <w:lang w:eastAsia="en-US"/>
               </w:rPr>
               <w:t xml:space="preserve"> %}{% </w:t>
             </w:r>
@@ -5510,7 +4963,6 @@
                 <w:color w:val="FF0000"/>
                 <w:sz w:val="16"/>
                 <w:szCs w:val="16"/>
-                <w:lang w:eastAsia="en-US"/>
               </w:rPr>
               <w:t>if</w:t>
             </w:r>
@@ -5521,7 +4973,6 @@
                 <w:color w:val="FF0000"/>
                 <w:sz w:val="16"/>
                 <w:szCs w:val="16"/>
-                <w:lang w:eastAsia="en-US"/>
               </w:rPr>
               <w:t xml:space="preserve"> </w:t>
             </w:r>
@@ -5532,7 +4983,6 @@
                 <w:color w:val="FF0000"/>
                 <w:sz w:val="16"/>
                 <w:szCs w:val="16"/>
-                <w:lang w:eastAsia="en-US"/>
               </w:rPr>
               <w:t>isAnimalResearchCoordinated</w:t>
             </w:r>
@@ -5543,16 +4993,12 @@
                 <w:color w:val="FF0000"/>
                 <w:sz w:val="16"/>
                 <w:szCs w:val="16"/>
-                <w:lang w:eastAsia="en-US"/>
               </w:rPr>
               <w:t xml:space="preserve"> %}</w:t>
             </w:r>
             <w:r>
               <w:rPr>
                 <w:rFonts w:eastAsia="Calibri" w:cstheme="minorHAnsi"/>
-                <w:sz w:val="20"/>
-                <w:szCs w:val="20"/>
-                <w:lang w:eastAsia="en-US"/>
               </w:rPr>
               <w:t xml:space="preserve">Adequate coordination with the Vivarium </w:t>
             </w:r>
@@ -5560,9 +5006,6 @@
             <w:r>
               <w:rPr>
                 <w:rFonts w:eastAsia="Calibri" w:cstheme="minorHAnsi"/>
-                <w:sz w:val="20"/>
-                <w:szCs w:val="20"/>
-                <w:lang w:eastAsia="en-US"/>
               </w:rPr>
               <w:t>Manager</w:t>
             </w:r>
@@ -5572,7 +5015,6 @@
                 <w:color w:val="FF0000"/>
                 <w:sz w:val="16"/>
                 <w:szCs w:val="16"/>
-                <w:lang w:eastAsia="en-US"/>
               </w:rPr>
               <w:t>{</w:t>
             </w:r>
@@ -5583,16 +5025,12 @@
                 <w:color w:val="FF0000"/>
                 <w:sz w:val="16"/>
                 <w:szCs w:val="16"/>
-                <w:lang w:eastAsia="en-US"/>
               </w:rPr>
               <w:t>% else %}</w:t>
             </w:r>
             <w:r>
               <w:rPr>
                 <w:rFonts w:eastAsia="Calibri" w:cstheme="minorHAnsi"/>
-                <w:sz w:val="20"/>
-                <w:szCs w:val="20"/>
-                <w:lang w:eastAsia="en-US"/>
               </w:rPr>
               <w:t>Inadequate coordination with the Vivarium Manager</w:t>
             </w:r>
@@ -5602,7 +5040,6 @@
                 <w:color w:val="FF0000"/>
                 <w:sz w:val="16"/>
                 <w:szCs w:val="16"/>
-                <w:lang w:eastAsia="en-US"/>
               </w:rPr>
               <w:t xml:space="preserve"> {% </w:t>
             </w:r>
@@ -5613,7 +5050,6 @@
                 <w:color w:val="FF0000"/>
                 <w:sz w:val="16"/>
                 <w:szCs w:val="16"/>
-                <w:lang w:eastAsia="en-US"/>
               </w:rPr>
               <w:t>endif</w:t>
             </w:r>
@@ -5624,16 +5060,12 @@
                 <w:color w:val="FF0000"/>
                 <w:sz w:val="16"/>
                 <w:szCs w:val="16"/>
-                <w:lang w:eastAsia="en-US"/>
               </w:rPr>
               <w:t xml:space="preserve"> %}{% else %}</w:t>
             </w:r>
             <w:r>
               <w:rPr>
                 <w:rFonts w:eastAsia="Calibri"/>
-                <w:sz w:val="20"/>
-                <w:szCs w:val="20"/>
-                <w:lang w:eastAsia="en-US"/>
               </w:rPr>
               <w:t>No Animal Research conducted in lab.</w:t>
             </w:r>
@@ -5643,7 +5075,6 @@
                 <w:color w:val="FF0000"/>
                 <w:sz w:val="16"/>
                 <w:szCs w:val="16"/>
-                <w:lang w:eastAsia="en-US"/>
               </w:rPr>
               <w:t xml:space="preserve">{% </w:t>
             </w:r>
@@ -5654,7 +5085,6 @@
                 <w:color w:val="FF0000"/>
                 <w:sz w:val="16"/>
                 <w:szCs w:val="16"/>
-                <w:lang w:eastAsia="en-US"/>
               </w:rPr>
               <w:t>endif</w:t>
             </w:r>
@@ -5665,7 +5095,6 @@
                 <w:color w:val="FF0000"/>
                 <w:sz w:val="16"/>
                 <w:szCs w:val="16"/>
-                <w:lang w:eastAsia="en-US"/>
               </w:rPr>
               <w:t xml:space="preserve"> %}</w:t>
             </w:r>
@@ -5692,9 +5121,6 @@
               <w:rPr>
                 <w:rFonts w:eastAsia="Calibri" w:cs="Times New Roman"/>
                 <w:b/>
-                <w:sz w:val="20"/>
-                <w:szCs w:val="20"/>
-                <w:lang w:eastAsia="en-US"/>
               </w:rPr>
               <w:t>Human Subjects</w:t>
             </w:r>
@@ -5709,16 +5135,14 @@
             <w:pPr>
               <w:rPr>
                 <w:rFonts w:ascii="Calibri" w:eastAsia="Calibri" w:hAnsi="Calibri"/>
-                <w:lang w:eastAsia="en-US"/>
-              </w:rPr>
-            </w:pPr>
-            <w:r>
-              <w:rPr>
-                <w:rFonts w:eastAsia="Calibri" w:cstheme="minorHAnsi"/>
-                <w:color w:val="FF0000"/>
-                <w:sz w:val="16"/>
-                <w:szCs w:val="16"/>
-                <w:lang w:eastAsia="en-US"/>
+              </w:rPr>
+            </w:pPr>
+            <w:r>
+              <w:rPr>
+                <w:rFonts w:eastAsia="Calibri" w:cstheme="minorHAnsi"/>
+                <w:color w:val="FF0000"/>
+                <w:sz w:val="16"/>
+                <w:szCs w:val="16"/>
               </w:rPr>
               <w:t xml:space="preserve">{%+ </w:t>
             </w:r>
@@ -5729,7 +5153,6 @@
                 <w:color w:val="FF0000"/>
                 <w:sz w:val="16"/>
                 <w:szCs w:val="16"/>
-                <w:lang w:eastAsia="en-US"/>
               </w:rPr>
               <w:t>if</w:t>
             </w:r>
@@ -5740,7 +5163,6 @@
                 <w:color w:val="FF0000"/>
                 <w:sz w:val="16"/>
                 <w:szCs w:val="16"/>
-                <w:lang w:eastAsia="en-US"/>
               </w:rPr>
               <w:t xml:space="preserve"> </w:t>
             </w:r>
@@ -5751,7 +5173,6 @@
                 <w:color w:val="FF0000"/>
                 <w:sz w:val="16"/>
                 <w:szCs w:val="16"/>
-                <w:lang w:eastAsia="en-US"/>
               </w:rPr>
               <w:t>isHumanSubjects</w:t>
             </w:r>
@@ -5762,16 +5183,12 @@
                 <w:color w:val="FF0000"/>
                 <w:sz w:val="16"/>
                 <w:szCs w:val="16"/>
-                <w:lang w:eastAsia="en-US"/>
               </w:rPr>
               <w:t xml:space="preserve"> %}</w:t>
             </w:r>
             <w:r>
               <w:rPr>
                 <w:rFonts w:eastAsia="Calibri" w:cstheme="minorHAnsi"/>
-                <w:sz w:val="20"/>
-                <w:szCs w:val="20"/>
-                <w:lang w:eastAsia="en-US"/>
               </w:rPr>
               <w:t>{</w:t>
             </w:r>
@@ -5779,9 +5196,6 @@
             <w:r>
               <w:rPr>
                 <w:rFonts w:eastAsia="Calibri" w:cstheme="minorHAnsi"/>
-                <w:sz w:val="20"/>
-                <w:szCs w:val="20"/>
-                <w:lang w:eastAsia="en-US"/>
               </w:rPr>
               <w:t xml:space="preserve">{ </w:t>
             </w:r>
@@ -5789,9 +5203,6 @@
             <w:r>
               <w:rPr>
                 <w:rFonts w:eastAsia="Calibri" w:cstheme="minorHAnsi"/>
-                <w:sz w:val="20"/>
-                <w:szCs w:val="20"/>
-                <w:lang w:eastAsia="en-US"/>
               </w:rPr>
               <w:t>IRBApprovalRelevantNumbers</w:t>
             </w:r>
@@ -5800,9 +5211,6 @@
             <w:r>
               <w:rPr>
                 <w:rFonts w:eastAsia="Calibri" w:cstheme="minorHAnsi"/>
-                <w:sz w:val="20"/>
-                <w:szCs w:val="20"/>
-                <w:lang w:eastAsia="en-US"/>
               </w:rPr>
               <w:t xml:space="preserve"> }}</w:t>
             </w:r>
@@ -5812,7 +5220,6 @@
                 <w:color w:val="FF0000"/>
                 <w:sz w:val="16"/>
                 <w:szCs w:val="16"/>
-                <w:lang w:eastAsia="en-US"/>
               </w:rPr>
               <w:t xml:space="preserve">{% </w:t>
             </w:r>
@@ -5823,7 +5230,6 @@
                 <w:color w:val="FF0000"/>
                 <w:sz w:val="16"/>
                 <w:szCs w:val="16"/>
-                <w:lang w:eastAsia="en-US"/>
               </w:rPr>
               <w:t>else</w:t>
             </w:r>
@@ -5834,16 +5240,12 @@
                 <w:color w:val="FF0000"/>
                 <w:sz w:val="16"/>
                 <w:szCs w:val="16"/>
-                <w:lang w:eastAsia="en-US"/>
               </w:rPr>
               <w:t xml:space="preserve"> %}</w:t>
             </w:r>
             <w:r>
               <w:rPr>
                 <w:rFonts w:eastAsia="Calibri"/>
-                <w:sz w:val="20"/>
-                <w:szCs w:val="20"/>
-                <w:lang w:eastAsia="en-US"/>
               </w:rPr>
               <w:t>No human subjects visit the lab</w:t>
             </w:r>
@@ -5851,9 +5253,6 @@
             <w:r>
               <w:rPr>
                 <w:rFonts w:eastAsia="Calibri"/>
-                <w:sz w:val="20"/>
-                <w:szCs w:val="20"/>
-                <w:lang w:eastAsia="en-US"/>
               </w:rPr>
               <w:t>.</w:t>
             </w:r>
@@ -5863,7 +5262,6 @@
                 <w:color w:val="FF0000"/>
                 <w:sz w:val="16"/>
                 <w:szCs w:val="16"/>
-                <w:lang w:eastAsia="en-US"/>
               </w:rPr>
               <w:t>{</w:t>
             </w:r>
@@ -5874,7 +5272,6 @@
                 <w:color w:val="FF0000"/>
                 <w:sz w:val="16"/>
                 <w:szCs w:val="16"/>
-                <w:lang w:eastAsia="en-US"/>
               </w:rPr>
               <w:t xml:space="preserve">% </w:t>
             </w:r>
@@ -5885,7 +5282,6 @@
                 <w:color w:val="FF0000"/>
                 <w:sz w:val="16"/>
                 <w:szCs w:val="16"/>
-                <w:lang w:eastAsia="en-US"/>
               </w:rPr>
               <w:t>endif</w:t>
             </w:r>
@@ -5896,7 +5292,6 @@
                 <w:color w:val="FF0000"/>
                 <w:sz w:val="16"/>
                 <w:szCs w:val="16"/>
-                <w:lang w:eastAsia="en-US"/>
               </w:rPr>
               <w:t xml:space="preserve"> %}</w:t>
             </w:r>
@@ -5924,7 +5319,6 @@
                 <w:rFonts w:eastAsia="Calibri" w:cstheme="minorHAnsi"/>
                 <w:sz w:val="23"/>
                 <w:szCs w:val="23"/>
-                <w:lang w:eastAsia="en-US"/>
               </w:rPr>
               <w:t>Materials, supplies, cleaning supplies and PPE</w:t>
             </w:r>
@@ -5939,16 +5333,14 @@
             <w:pPr>
               <w:rPr>
                 <w:rFonts w:ascii="Calibri" w:eastAsia="Calibri" w:hAnsi="Calibri"/>
-                <w:lang w:eastAsia="en-US"/>
-              </w:rPr>
-            </w:pPr>
-            <w:r>
-              <w:rPr>
-                <w:rFonts w:eastAsia="Calibri" w:cstheme="minorHAnsi"/>
-                <w:color w:val="FF0000"/>
-                <w:sz w:val="16"/>
-                <w:szCs w:val="16"/>
-                <w:lang w:eastAsia="en-US"/>
+              </w:rPr>
+            </w:pPr>
+            <w:r>
+              <w:rPr>
+                <w:rFonts w:eastAsia="Calibri" w:cstheme="minorHAnsi"/>
+                <w:color w:val="FF0000"/>
+                <w:sz w:val="16"/>
+                <w:szCs w:val="16"/>
               </w:rPr>
               <w:t xml:space="preserve">{%+ </w:t>
             </w:r>
@@ -5959,7 +5351,6 @@
                 <w:color w:val="FF0000"/>
                 <w:sz w:val="16"/>
                 <w:szCs w:val="16"/>
-                <w:lang w:eastAsia="en-US"/>
               </w:rPr>
               <w:t>if</w:t>
             </w:r>
@@ -5970,7 +5361,6 @@
                 <w:color w:val="FF0000"/>
                 <w:sz w:val="16"/>
                 <w:szCs w:val="16"/>
-                <w:lang w:eastAsia="en-US"/>
               </w:rPr>
               <w:t xml:space="preserve"> </w:t>
             </w:r>
@@ -5981,37 +5371,22 @@
                 <w:color w:val="FF0000"/>
                 <w:sz w:val="16"/>
                 <w:szCs w:val="16"/>
-                <w:lang w:eastAsia="en-US"/>
-              </w:rPr>
-              <w:t>isNe</w:t>
-            </w:r>
-            <w:r>
-              <w:rPr>
-                <w:rFonts w:eastAsia="Calibri" w:cstheme="minorHAnsi"/>
-                <w:color w:val="FF0000"/>
-                <w:sz w:val="16"/>
-                <w:szCs w:val="16"/>
-                <w:lang w:eastAsia="en-US"/>
-              </w:rPr>
-              <w:t>ccessarySupplies</w:t>
-            </w:r>
-            <w:proofErr w:type="spellEnd"/>
-            <w:r>
-              <w:rPr>
-                <w:rFonts w:eastAsia="Calibri" w:cstheme="minorHAnsi"/>
-                <w:color w:val="FF0000"/>
-                <w:sz w:val="16"/>
-                <w:szCs w:val="16"/>
-                <w:lang w:eastAsia="en-US"/>
+              </w:rPr>
+              <w:t>isNeccessarySupplies</w:t>
+            </w:r>
+            <w:proofErr w:type="spellEnd"/>
+            <w:r>
+              <w:rPr>
+                <w:rFonts w:eastAsia="Calibri" w:cstheme="minorHAnsi"/>
+                <w:color w:val="FF0000"/>
+                <w:sz w:val="16"/>
+                <w:szCs w:val="16"/>
               </w:rPr>
               <w:t xml:space="preserve"> %}</w:t>
             </w:r>
             <w:r>
               <w:rPr>
                 <w:rFonts w:eastAsia="Calibri"/>
-                <w:sz w:val="20"/>
-                <w:szCs w:val="20"/>
-                <w:lang w:eastAsia="en-US"/>
               </w:rPr>
               <w:t xml:space="preserve">Lab has necessary materials, supplies, cleaning supplies and </w:t>
             </w:r>
@@ -6019,9 +5394,6 @@
             <w:r>
               <w:rPr>
                 <w:rFonts w:eastAsia="Calibri"/>
-                <w:sz w:val="20"/>
-                <w:szCs w:val="20"/>
-                <w:lang w:eastAsia="en-US"/>
               </w:rPr>
               <w:t>PPE</w:t>
             </w:r>
@@ -6031,7 +5403,6 @@
                 <w:color w:val="FF0000"/>
                 <w:sz w:val="16"/>
                 <w:szCs w:val="16"/>
-                <w:lang w:eastAsia="en-US"/>
               </w:rPr>
               <w:t>{</w:t>
             </w:r>
@@ -6042,17 +5413,12 @@
                 <w:color w:val="FF0000"/>
                 <w:sz w:val="16"/>
                 <w:szCs w:val="16"/>
-                <w:lang w:eastAsia="en-US"/>
               </w:rPr>
               <w:t>% else %}</w:t>
             </w:r>
-            <w:bookmarkStart w:id="1" w:name="_GoBack"/>
-            <w:r>
-              <w:rPr>
-                <w:rFonts w:eastAsia="Calibri" w:cstheme="minorHAnsi"/>
-                <w:sz w:val="20"/>
-                <w:szCs w:val="20"/>
-                <w:lang w:eastAsia="en-US"/>
+            <w:r>
+              <w:rPr>
+                <w:rFonts w:eastAsia="Calibri" w:cstheme="minorHAnsi"/>
               </w:rPr>
               <w:t xml:space="preserve">Needed:{{ </w:t>
             </w:r>
@@ -6060,9 +5426,6 @@
             <w:r>
               <w:rPr>
                 <w:rFonts w:eastAsia="Calibri" w:cstheme="minorHAnsi"/>
-                <w:sz w:val="20"/>
-                <w:szCs w:val="20"/>
-                <w:lang w:eastAsia="en-US"/>
               </w:rPr>
               <w:t>SupplyList</w:t>
             </w:r>
@@ -6070,20 +5433,15 @@
             <w:r>
               <w:rPr>
                 <w:rFonts w:eastAsia="Calibri" w:cstheme="minorHAnsi"/>
-                <w:sz w:val="20"/>
-                <w:szCs w:val="20"/>
-                <w:lang w:eastAsia="en-US"/>
               </w:rPr>
               <w:t xml:space="preserve"> }}</w:t>
             </w:r>
-            <w:bookmarkEnd w:id="1"/>
-            <w:r>
-              <w:rPr>
-                <w:rFonts w:eastAsia="Calibri" w:cstheme="minorHAnsi"/>
-                <w:color w:val="FF0000"/>
-                <w:sz w:val="16"/>
-                <w:szCs w:val="16"/>
-                <w:lang w:eastAsia="en-US"/>
+            <w:r>
+              <w:rPr>
+                <w:rFonts w:eastAsia="Calibri" w:cstheme="minorHAnsi"/>
+                <w:color w:val="FF0000"/>
+                <w:sz w:val="16"/>
+                <w:szCs w:val="16"/>
               </w:rPr>
               <w:t xml:space="preserve">{% </w:t>
             </w:r>
@@ -6094,7 +5452,6 @@
                 <w:color w:val="FF0000"/>
                 <w:sz w:val="16"/>
                 <w:szCs w:val="16"/>
-                <w:lang w:eastAsia="en-US"/>
               </w:rPr>
               <w:t>endif</w:t>
             </w:r>
@@ -6105,7 +5462,6 @@
                 <w:color w:val="FF0000"/>
                 <w:sz w:val="16"/>
                 <w:szCs w:val="16"/>
-                <w:lang w:eastAsia="en-US"/>
               </w:rPr>
               <w:t xml:space="preserve"> %}</w:t>
             </w:r>
@@ -8154,7 +7510,7 @@
   <a:extraClrSchemeLst/>
   <a:extLst>
     <a:ext uri="{05A4C25C-085E-4340-85A3-A5531E510DB2}">
-      <thm15:themeFamily xmlns:thm15="http://schemas.microsoft.com/office/thememl/2012/main" xmlns="" name="Office Theme" id="{62F939B6-93AF-4DB8-9C6B-D6C7DFDC589F}" vid="{4A3C46E8-61CC-4603-A589-7422A47A8E4A}"/>
+      <thm15:themeFamily xmlns="" xmlns:thm15="http://schemas.microsoft.com/office/thememl/2012/main" name="Office Theme" id="{62F939B6-93AF-4DB8-9C6B-D6C7DFDC589F}" vid="{4A3C46E8-61CC-4603-A589-7422A47A8E4A}"/>
     </a:ext>
   </a:extLst>
 </a:theme>
@@ -8165,7 +7521,7 @@
 </file>
 
 <file path=customXml/itemProps1.xml><?xml version="1.0" encoding="utf-8"?>
-<ds:datastoreItem xmlns:ds="http://schemas.openxmlformats.org/officeDocument/2006/customXml" ds:itemID="{AE74E7D8-518F-4B4E-AC5D-1694F2412B06}">
+<ds:datastoreItem xmlns:ds="http://schemas.openxmlformats.org/officeDocument/2006/customXml" ds:itemID="{B2ACD045-EE0D-3B4C-8A9E-A7D6503923B5}">
   <ds:schemaRefs>
     <ds:schemaRef ds:uri="http://schemas.openxmlformats.org/officeDocument/2006/bibliography"/>
   </ds:schemaRefs>
